--- a/05_Report/Nhiemvutuan3_NguyenCongThuan.docx
+++ b/05_Report/Nhiemvutuan3_NguyenCongThuan.docx
@@ -121,10 +121,10 @@
           <w:noProof/>
         </w:rPr>
         <w:drawing>
-          <wp:inline distT="0" distB="0" distL="0" distR="0" wp14:anchorId="75E8B16F" wp14:editId="23A6E414">
+          <wp:inline distT="0" distB="0" distL="0" distR="0" wp14:anchorId="68839EE9" wp14:editId="781FEC34">
             <wp:extent cx="6480175" cy="5895340"/>
             <wp:effectExtent l="0" t="0" r="0" b="0"/>
-            <wp:docPr id="4" name="Picture 4" descr="A screen shot of a diagram&#10;&#10;Description automatically generated"/>
+            <wp:docPr id="2" name="Picture 2" descr="A screen shot of a diagram&#10;&#10;Description automatically generated"/>
             <wp:cNvGraphicFramePr>
               <a:graphicFrameLocks xmlns:a="http://schemas.openxmlformats.org/drawingml/2006/main" noChangeAspect="1"/>
             </wp:cNvGraphicFramePr>
@@ -132,7 +132,7 @@
               <a:graphicData uri="http://schemas.openxmlformats.org/drawingml/2006/picture">
                 <pic:pic xmlns:pic="http://schemas.openxmlformats.org/drawingml/2006/picture">
                   <pic:nvPicPr>
-                    <pic:cNvPr id="4" name="Picture 4" descr="A screen shot of a diagram&#10;&#10;Description automatically generated"/>
+                    <pic:cNvPr id="2" name="Picture 2" descr="A screen shot of a diagram&#10;&#10;Description automatically generated"/>
                     <pic:cNvPicPr/>
                   </pic:nvPicPr>
                   <pic:blipFill>
@@ -1211,6 +1211,15 @@
               </w:rPr>
               <w:t>Xem chi tiết thông tin một tour du lịch</w:t>
             </w:r>
+            <w:r>
+              <w:rPr>
+                <w:bCs/>
+                <w:noProof/>
+                <w:sz w:val="25"/>
+                <w:szCs w:val="25"/>
+              </w:rPr>
+              <w:t>.</w:t>
+            </w:r>
           </w:p>
         </w:tc>
       </w:tr>
@@ -1244,6 +1253,24 @@
                 <w:rFonts w:asciiTheme="majorHAnsi" w:hAnsiTheme="majorHAnsi" w:cstheme="majorHAnsi"/>
               </w:rPr>
             </w:pPr>
+            <w:r>
+              <w:rPr>
+                <w:rFonts w:asciiTheme="majorHAnsi" w:hAnsiTheme="majorHAnsi" w:cstheme="majorHAnsi"/>
+              </w:rPr>
+              <w:t>Chọn một tour du lịc</w:t>
+            </w:r>
+            <w:r>
+              <w:rPr>
+                <w:rFonts w:asciiTheme="majorHAnsi" w:hAnsiTheme="majorHAnsi" w:cstheme="majorHAnsi"/>
+              </w:rPr>
+              <w:t>h</w:t>
+            </w:r>
+            <w:r>
+              <w:rPr>
+                <w:rFonts w:asciiTheme="majorHAnsi" w:hAnsiTheme="majorHAnsi" w:cstheme="majorHAnsi"/>
+              </w:rPr>
+              <w:t>.</w:t>
+            </w:r>
           </w:p>
         </w:tc>
       </w:tr>
@@ -1273,11 +1300,71 @@
           </w:tcPr>
           <w:p>
             <w:pPr>
+              <w:pStyle w:val="ListParagraph"/>
+              <w:numPr>
+                <w:ilvl w:val="0"/>
+                <w:numId w:val="20"/>
+              </w:numPr>
               <w:spacing w:before="120" w:after="120" w:line="360" w:lineRule="auto"/>
               <w:rPr>
                 <w:rFonts w:asciiTheme="majorHAnsi" w:hAnsiTheme="majorHAnsi" w:cstheme="majorHAnsi"/>
               </w:rPr>
             </w:pPr>
+            <w:r>
+              <w:rPr>
+                <w:rFonts w:asciiTheme="majorHAnsi" w:hAnsiTheme="majorHAnsi" w:cstheme="majorHAnsi"/>
+              </w:rPr>
+              <w:t>Tại trang tour du lịch, sau khi khách đã chọn được một tour phù hợp</w:t>
+            </w:r>
+            <w:r>
+              <w:rPr>
+                <w:rFonts w:asciiTheme="majorHAnsi" w:hAnsiTheme="majorHAnsi" w:cstheme="majorHAnsi"/>
+              </w:rPr>
+              <w:t xml:space="preserve"> trong danh sách các tour hiển thị</w:t>
+            </w:r>
+            <w:r>
+              <w:rPr>
+                <w:rFonts w:asciiTheme="majorHAnsi" w:hAnsiTheme="majorHAnsi" w:cstheme="majorHAnsi"/>
+              </w:rPr>
+              <w:t xml:space="preserve"> thì click vào tour đó để xem chi tiết =&gt; bắt đầu usecase.</w:t>
+            </w:r>
+          </w:p>
+          <w:p>
+            <w:pPr>
+              <w:pStyle w:val="ListParagraph"/>
+              <w:numPr>
+                <w:ilvl w:val="0"/>
+                <w:numId w:val="20"/>
+              </w:numPr>
+              <w:spacing w:before="120" w:after="120" w:line="360" w:lineRule="auto"/>
+              <w:rPr>
+                <w:rFonts w:asciiTheme="majorHAnsi" w:hAnsiTheme="majorHAnsi" w:cstheme="majorHAnsi"/>
+              </w:rPr>
+            </w:pPr>
+            <w:r>
+              <w:rPr>
+                <w:rFonts w:asciiTheme="majorHAnsi" w:hAnsiTheme="majorHAnsi" w:cstheme="majorHAnsi"/>
+              </w:rPr>
+              <w:t xml:space="preserve">Hệ thống hiển thị thông tin chi tiết của tour </w:t>
+            </w:r>
+            <w:r>
+              <w:rPr>
+                <w:rFonts w:asciiTheme="majorHAnsi" w:hAnsiTheme="majorHAnsi" w:cstheme="majorHAnsi"/>
+              </w:rPr>
+              <w:t>bao gồm mô tả, giá cả,</w:t>
+            </w:r>
+            <w:r>
+              <w:rPr>
+                <w:rFonts w:asciiTheme="majorHAnsi" w:hAnsiTheme="majorHAnsi" w:cstheme="majorHAnsi"/>
+              </w:rPr>
+              <w:t xml:space="preserve"> khuyến mãi,</w:t>
+            </w:r>
+            <w:r>
+              <w:rPr>
+                <w:rFonts w:asciiTheme="majorHAnsi" w:hAnsiTheme="majorHAnsi" w:cstheme="majorHAnsi"/>
+              </w:rPr>
+              <w:t xml:space="preserve"> lịch trình, điểm đến, và các hoạt động trong tour</w:t>
+            </w:r>
           </w:p>
         </w:tc>
       </w:tr>
@@ -1312,6 +1399,1207 @@
                 <w:rFonts w:asciiTheme="majorHAnsi" w:hAnsiTheme="majorHAnsi" w:cstheme="majorHAnsi"/>
               </w:rPr>
             </w:pPr>
+            <w:r>
+              <w:rPr>
+                <w:rFonts w:asciiTheme="majorHAnsi" w:hAnsiTheme="majorHAnsi" w:cstheme="majorHAnsi"/>
+              </w:rPr>
+              <w:t xml:space="preserve">2.a Actor click vào trở về </w:t>
+            </w:r>
+            <w:r>
+              <w:rPr>
+                <w:rFonts w:asciiTheme="majorHAnsi" w:hAnsiTheme="majorHAnsi" w:cstheme="majorHAnsi"/>
+              </w:rPr>
+              <w:t>=&gt; Kết thúc usecase</w:t>
+            </w:r>
+          </w:p>
+        </w:tc>
+      </w:tr>
+      <w:tr>
+        <w:tc>
+          <w:tcPr>
+            <w:tcW w:w="1975" w:type="dxa"/>
+            <w:shd w:val="clear" w:color="auto" w:fill="auto"/>
+          </w:tcPr>
+          <w:p>
+            <w:pPr>
+              <w:rPr>
+                <w:rFonts w:asciiTheme="majorHAnsi" w:hAnsiTheme="majorHAnsi" w:cstheme="majorHAnsi"/>
+              </w:rPr>
+            </w:pPr>
+            <w:r>
+              <w:rPr>
+                <w:rFonts w:asciiTheme="majorHAnsi" w:hAnsiTheme="majorHAnsi" w:cstheme="majorHAnsi"/>
+              </w:rPr>
+              <w:t>Điều kiện đầu ra</w:t>
+            </w:r>
+          </w:p>
+        </w:tc>
+        <w:tc>
+          <w:tcPr>
+            <w:tcW w:w="6518" w:type="dxa"/>
+          </w:tcPr>
+          <w:p>
+            <w:pPr>
+              <w:rPr>
+                <w:rFonts w:asciiTheme="majorHAnsi" w:hAnsiTheme="majorHAnsi" w:cstheme="majorHAnsi"/>
+              </w:rPr>
+            </w:pPr>
+          </w:p>
+        </w:tc>
+      </w:tr>
+    </w:tbl>
+    <w:p>
+      <w:pPr>
+        <w:spacing w:before="240" w:line="360" w:lineRule="auto"/>
+        <w:rPr>
+          <w:b/>
+          <w:bCs/>
+        </w:rPr>
+      </w:pPr>
+      <w:r>
+        <w:rPr>
+          <w:b/>
+          <w:bCs/>
+        </w:rPr>
+        <w:t xml:space="preserve">Xem </w:t>
+      </w:r>
+      <w:r>
+        <w:rPr>
+          <w:b/>
+          <w:bCs/>
+        </w:rPr>
+        <w:t>dự báo thời tiết</w:t>
+      </w:r>
+    </w:p>
+    <w:tbl>
+      <w:tblPr>
+        <w:tblStyle w:val="TableGrid"/>
+        <w:tblW w:w="0" w:type="auto"/>
+        <w:tblLook w:val="04A0" w:firstRow="1" w:lastRow="0" w:firstColumn="1" w:lastColumn="0" w:noHBand="0" w:noVBand="1"/>
+      </w:tblPr>
+      <w:tblGrid>
+        <w:gridCol w:w="1975"/>
+        <w:gridCol w:w="6518"/>
+      </w:tblGrid>
+      <w:tr>
+        <w:tc>
+          <w:tcPr>
+            <w:tcW w:w="1975" w:type="dxa"/>
+            <w:shd w:val="clear" w:color="auto" w:fill="auto"/>
+          </w:tcPr>
+          <w:p>
+            <w:pPr>
+              <w:rPr>
+                <w:rFonts w:asciiTheme="majorHAnsi" w:hAnsiTheme="majorHAnsi" w:cstheme="majorHAnsi"/>
+              </w:rPr>
+            </w:pPr>
+            <w:r>
+              <w:rPr>
+                <w:rFonts w:asciiTheme="majorHAnsi" w:hAnsiTheme="majorHAnsi" w:cstheme="majorHAnsi"/>
+              </w:rPr>
+              <w:t>Use Case</w:t>
+            </w:r>
+          </w:p>
+        </w:tc>
+        <w:tc>
+          <w:tcPr>
+            <w:tcW w:w="6518" w:type="dxa"/>
+          </w:tcPr>
+          <w:p>
+            <w:pPr>
+              <w:rPr>
+                <w:rFonts w:asciiTheme="majorHAnsi" w:hAnsiTheme="majorHAnsi" w:cstheme="majorHAnsi"/>
+              </w:rPr>
+            </w:pPr>
+            <w:r>
+              <w:rPr>
+                <w:rFonts w:asciiTheme="majorHAnsi" w:hAnsiTheme="majorHAnsi" w:cstheme="majorHAnsi"/>
+              </w:rPr>
+              <w:t xml:space="preserve">Xem </w:t>
+            </w:r>
+            <w:r>
+              <w:rPr>
+                <w:rFonts w:asciiTheme="majorHAnsi" w:hAnsiTheme="majorHAnsi" w:cstheme="majorHAnsi"/>
+              </w:rPr>
+              <w:t xml:space="preserve">dự báo thời tiết </w:t>
+            </w:r>
+          </w:p>
+        </w:tc>
+      </w:tr>
+      <w:tr>
+        <w:tc>
+          <w:tcPr>
+            <w:tcW w:w="1975" w:type="dxa"/>
+            <w:shd w:val="clear" w:color="auto" w:fill="auto"/>
+          </w:tcPr>
+          <w:p>
+            <w:pPr>
+              <w:rPr>
+                <w:rFonts w:asciiTheme="majorHAnsi" w:hAnsiTheme="majorHAnsi" w:cstheme="majorHAnsi"/>
+              </w:rPr>
+            </w:pPr>
+            <w:r>
+              <w:rPr>
+                <w:rFonts w:asciiTheme="majorHAnsi" w:hAnsiTheme="majorHAnsi" w:cstheme="majorHAnsi"/>
+              </w:rPr>
+              <w:t>Tác nhân</w:t>
+            </w:r>
+          </w:p>
+        </w:tc>
+        <w:tc>
+          <w:tcPr>
+            <w:tcW w:w="6518" w:type="dxa"/>
+          </w:tcPr>
+          <w:p>
+            <w:pPr>
+              <w:rPr>
+                <w:rFonts w:asciiTheme="majorHAnsi" w:hAnsiTheme="majorHAnsi" w:cstheme="majorHAnsi"/>
+              </w:rPr>
+            </w:pPr>
+            <w:r>
+              <w:rPr>
+                <w:rFonts w:asciiTheme="majorHAnsi" w:hAnsiTheme="majorHAnsi" w:cstheme="majorHAnsi"/>
+              </w:rPr>
+              <w:t>Khách vãng lai, khách hàng thành viên</w:t>
+            </w:r>
+          </w:p>
+        </w:tc>
+      </w:tr>
+      <w:tr>
+        <w:tc>
+          <w:tcPr>
+            <w:tcW w:w="1975" w:type="dxa"/>
+            <w:shd w:val="clear" w:color="auto" w:fill="auto"/>
+          </w:tcPr>
+          <w:p>
+            <w:pPr>
+              <w:rPr>
+                <w:rFonts w:asciiTheme="majorHAnsi" w:hAnsiTheme="majorHAnsi" w:cstheme="majorHAnsi"/>
+              </w:rPr>
+            </w:pPr>
+            <w:r>
+              <w:rPr>
+                <w:rFonts w:asciiTheme="majorHAnsi" w:hAnsiTheme="majorHAnsi" w:cstheme="majorHAnsi"/>
+              </w:rPr>
+              <w:t>Mô tả ngắn gọn</w:t>
+            </w:r>
+          </w:p>
+        </w:tc>
+        <w:tc>
+          <w:tcPr>
+            <w:tcW w:w="6518" w:type="dxa"/>
+          </w:tcPr>
+          <w:p>
+            <w:pPr>
+              <w:rPr>
+                <w:rFonts w:asciiTheme="majorHAnsi" w:hAnsiTheme="majorHAnsi" w:cstheme="majorHAnsi"/>
+              </w:rPr>
+            </w:pPr>
+            <w:r>
+              <w:rPr>
+                <w:rFonts w:asciiTheme="majorHAnsi" w:hAnsiTheme="majorHAnsi" w:cstheme="majorHAnsi"/>
+              </w:rPr>
+              <w:t xml:space="preserve">Xem </w:t>
+            </w:r>
+            <w:r>
+              <w:rPr>
+                <w:rFonts w:asciiTheme="majorHAnsi" w:hAnsiTheme="majorHAnsi" w:cstheme="majorHAnsi"/>
+              </w:rPr>
+              <w:t xml:space="preserve">dự báo thời tiết </w:t>
+            </w:r>
+            <w:r>
+              <w:rPr>
+                <w:rFonts w:asciiTheme="majorHAnsi" w:hAnsiTheme="majorHAnsi" w:cstheme="majorHAnsi"/>
+              </w:rPr>
+              <w:t>theo</w:t>
+            </w:r>
+            <w:r>
+              <w:rPr>
+                <w:rFonts w:asciiTheme="majorHAnsi" w:hAnsiTheme="majorHAnsi" w:cstheme="majorHAnsi"/>
+              </w:rPr>
+              <w:t xml:space="preserve"> thời gian bắt đầu và kết thúc</w:t>
+            </w:r>
+            <w:r>
+              <w:rPr>
+                <w:rFonts w:asciiTheme="majorHAnsi" w:hAnsiTheme="majorHAnsi" w:cstheme="majorHAnsi"/>
+              </w:rPr>
+              <w:t xml:space="preserve"> với tour đang xem và thời gian</w:t>
+            </w:r>
+            <w:r>
+              <w:rPr>
+                <w:rFonts w:asciiTheme="majorHAnsi" w:hAnsiTheme="majorHAnsi" w:cstheme="majorHAnsi"/>
+              </w:rPr>
+              <w:t xml:space="preserve"> đã chọn</w:t>
+            </w:r>
+          </w:p>
+        </w:tc>
+      </w:tr>
+      <w:tr>
+        <w:tc>
+          <w:tcPr>
+            <w:tcW w:w="1975" w:type="dxa"/>
+            <w:shd w:val="clear" w:color="auto" w:fill="auto"/>
+          </w:tcPr>
+          <w:p>
+            <w:pPr>
+              <w:rPr>
+                <w:rFonts w:asciiTheme="majorHAnsi" w:hAnsiTheme="majorHAnsi" w:cstheme="majorHAnsi"/>
+              </w:rPr>
+            </w:pPr>
+            <w:r>
+              <w:rPr>
+                <w:rFonts w:asciiTheme="majorHAnsi" w:hAnsiTheme="majorHAnsi" w:cstheme="majorHAnsi"/>
+              </w:rPr>
+              <w:t>Tiền điều kiện</w:t>
+            </w:r>
+          </w:p>
+        </w:tc>
+        <w:tc>
+          <w:tcPr>
+            <w:tcW w:w="6518" w:type="dxa"/>
+          </w:tcPr>
+          <w:p>
+            <w:pPr>
+              <w:rPr>
+                <w:rFonts w:asciiTheme="majorHAnsi" w:hAnsiTheme="majorHAnsi" w:cstheme="majorHAnsi"/>
+              </w:rPr>
+            </w:pPr>
+            <w:r>
+              <w:rPr>
+                <w:rFonts w:asciiTheme="majorHAnsi" w:hAnsiTheme="majorHAnsi" w:cstheme="majorHAnsi"/>
+              </w:rPr>
+              <w:t>Ở trang xem chi tiết tour du lịch và chọn thời gian bắt đầu, kết thúc tour</w:t>
+            </w:r>
+          </w:p>
+        </w:tc>
+      </w:tr>
+      <w:tr>
+        <w:tc>
+          <w:tcPr>
+            <w:tcW w:w="1975" w:type="dxa"/>
+            <w:shd w:val="clear" w:color="auto" w:fill="auto"/>
+          </w:tcPr>
+          <w:p>
+            <w:pPr>
+              <w:rPr>
+                <w:rFonts w:asciiTheme="majorHAnsi" w:hAnsiTheme="majorHAnsi" w:cstheme="majorHAnsi"/>
+              </w:rPr>
+            </w:pPr>
+            <w:r>
+              <w:rPr>
+                <w:rFonts w:asciiTheme="majorHAnsi" w:hAnsiTheme="majorHAnsi" w:cstheme="majorHAnsi"/>
+              </w:rPr>
+              <w:t>Chuỗi sự kiện chính</w:t>
+            </w:r>
+          </w:p>
+        </w:tc>
+        <w:tc>
+          <w:tcPr>
+            <w:tcW w:w="6518" w:type="dxa"/>
+          </w:tcPr>
+          <w:p>
+            <w:pPr>
+              <w:pStyle w:val="ListParagraph"/>
+              <w:numPr>
+                <w:ilvl w:val="0"/>
+                <w:numId w:val="21"/>
+              </w:numPr>
+              <w:spacing w:before="120" w:after="120" w:line="360" w:lineRule="auto"/>
+              <w:rPr>
+                <w:rFonts w:asciiTheme="majorHAnsi" w:hAnsiTheme="majorHAnsi" w:cstheme="majorHAnsi"/>
+              </w:rPr>
+            </w:pPr>
+            <w:r>
+              <w:rPr>
+                <w:rFonts w:asciiTheme="majorHAnsi" w:hAnsiTheme="majorHAnsi" w:cstheme="majorHAnsi"/>
+              </w:rPr>
+              <w:t xml:space="preserve">Tại trang </w:t>
+            </w:r>
+            <w:r>
+              <w:rPr>
+                <w:rFonts w:asciiTheme="majorHAnsi" w:hAnsiTheme="majorHAnsi" w:cstheme="majorHAnsi"/>
+              </w:rPr>
+              <w:t xml:space="preserve">chi tiết </w:t>
+            </w:r>
+            <w:r>
+              <w:rPr>
+                <w:rFonts w:asciiTheme="majorHAnsi" w:hAnsiTheme="majorHAnsi" w:cstheme="majorHAnsi"/>
+              </w:rPr>
+              <w:t>tour du lịch</w:t>
+            </w:r>
+            <w:r>
+              <w:rPr>
+                <w:rFonts w:asciiTheme="majorHAnsi" w:hAnsiTheme="majorHAnsi" w:cstheme="majorHAnsi"/>
+              </w:rPr>
+              <w:t xml:space="preserve">, actor chọn thời gian </w:t>
+            </w:r>
+            <w:r>
+              <w:rPr>
+                <w:rFonts w:asciiTheme="majorHAnsi" w:hAnsiTheme="majorHAnsi" w:cstheme="majorHAnsi"/>
+              </w:rPr>
+              <w:t>bắt đầ</w:t>
+            </w:r>
+            <w:r>
+              <w:rPr>
+                <w:rFonts w:asciiTheme="majorHAnsi" w:hAnsiTheme="majorHAnsi" w:cstheme="majorHAnsi"/>
+              </w:rPr>
+              <w:t>u</w:t>
+            </w:r>
+            <w:r>
+              <w:rPr>
+                <w:rFonts w:asciiTheme="majorHAnsi" w:hAnsiTheme="majorHAnsi" w:cstheme="majorHAnsi"/>
+              </w:rPr>
+              <w:t xml:space="preserve"> và kết thúc</w:t>
+            </w:r>
+            <w:r>
+              <w:rPr>
+                <w:rFonts w:asciiTheme="majorHAnsi" w:hAnsiTheme="majorHAnsi" w:cstheme="majorHAnsi"/>
+              </w:rPr>
+              <w:t xml:space="preserve"> </w:t>
+            </w:r>
+            <w:r>
+              <w:rPr>
+                <w:rFonts w:asciiTheme="majorHAnsi" w:hAnsiTheme="majorHAnsi" w:cstheme="majorHAnsi"/>
+              </w:rPr>
+              <w:t>tour</w:t>
+            </w:r>
+            <w:r>
+              <w:rPr>
+                <w:rFonts w:asciiTheme="majorHAnsi" w:hAnsiTheme="majorHAnsi" w:cstheme="majorHAnsi"/>
+              </w:rPr>
+              <w:t>, click vào xem dự báo thời tiết ngày hôm đó</w:t>
+            </w:r>
+            <w:r>
+              <w:rPr>
+                <w:rFonts w:asciiTheme="majorHAnsi" w:hAnsiTheme="majorHAnsi" w:cstheme="majorHAnsi"/>
+              </w:rPr>
+              <w:t xml:space="preserve"> </w:t>
+            </w:r>
+            <w:r>
+              <w:rPr>
+                <w:rFonts w:asciiTheme="majorHAnsi" w:hAnsiTheme="majorHAnsi" w:cstheme="majorHAnsi"/>
+              </w:rPr>
+              <w:t>=&gt; bắt đầu usecase.</w:t>
+            </w:r>
+          </w:p>
+          <w:p>
+            <w:pPr>
+              <w:pStyle w:val="ListParagraph"/>
+              <w:numPr>
+                <w:ilvl w:val="0"/>
+                <w:numId w:val="21"/>
+              </w:numPr>
+              <w:spacing w:before="120" w:after="120" w:line="360" w:lineRule="auto"/>
+              <w:rPr>
+                <w:rFonts w:asciiTheme="majorHAnsi" w:hAnsiTheme="majorHAnsi" w:cstheme="majorHAnsi"/>
+              </w:rPr>
+            </w:pPr>
+            <w:r>
+              <w:rPr>
+                <w:rFonts w:asciiTheme="majorHAnsi" w:hAnsiTheme="majorHAnsi" w:cstheme="majorHAnsi"/>
+              </w:rPr>
+              <w:t>Hệ thống hiển thị thông tin</w:t>
+            </w:r>
+            <w:r>
+              <w:rPr>
+                <w:rFonts w:asciiTheme="majorHAnsi" w:hAnsiTheme="majorHAnsi" w:cstheme="majorHAnsi"/>
+              </w:rPr>
+              <w:t xml:space="preserve"> chi tiết dự báo thời tiết hôm đó</w:t>
+            </w:r>
+            <w:r>
+              <w:rPr>
+                <w:rFonts w:asciiTheme="majorHAnsi" w:hAnsiTheme="majorHAnsi" w:cstheme="majorHAnsi"/>
+              </w:rPr>
+              <w:t>.</w:t>
+            </w:r>
+          </w:p>
+        </w:tc>
+      </w:tr>
+      <w:tr>
+        <w:tc>
+          <w:tcPr>
+            <w:tcW w:w="1975" w:type="dxa"/>
+            <w:shd w:val="clear" w:color="auto" w:fill="auto"/>
+          </w:tcPr>
+          <w:p>
+            <w:pPr>
+              <w:rPr>
+                <w:rFonts w:asciiTheme="majorHAnsi" w:hAnsiTheme="majorHAnsi" w:cstheme="majorHAnsi"/>
+              </w:rPr>
+            </w:pPr>
+            <w:r>
+              <w:rPr>
+                <w:rFonts w:asciiTheme="majorHAnsi" w:hAnsiTheme="majorHAnsi" w:cstheme="majorHAnsi"/>
+              </w:rPr>
+              <w:t>Ngoại lệ</w:t>
+            </w:r>
+          </w:p>
+        </w:tc>
+        <w:tc>
+          <w:tcPr>
+            <w:tcW w:w="6518" w:type="dxa"/>
+          </w:tcPr>
+          <w:p>
+            <w:pPr>
+              <w:spacing w:before="120" w:after="120" w:line="360" w:lineRule="auto"/>
+              <w:rPr>
+                <w:rFonts w:asciiTheme="majorHAnsi" w:hAnsiTheme="majorHAnsi" w:cstheme="majorHAnsi"/>
+              </w:rPr>
+            </w:pPr>
+            <w:r>
+              <w:rPr>
+                <w:rFonts w:asciiTheme="majorHAnsi" w:hAnsiTheme="majorHAnsi" w:cstheme="majorHAnsi"/>
+              </w:rPr>
+              <w:t>1a. Actor click vào trở về =&gt;Kết thúc usecase</w:t>
+            </w:r>
+          </w:p>
+          <w:p>
+            <w:pPr>
+              <w:spacing w:before="120" w:after="120" w:line="360" w:lineRule="auto"/>
+              <w:rPr>
+                <w:rFonts w:asciiTheme="majorHAnsi" w:hAnsiTheme="majorHAnsi" w:cstheme="majorHAnsi"/>
+              </w:rPr>
+            </w:pPr>
+            <w:r>
+              <w:rPr>
+                <w:rFonts w:asciiTheme="majorHAnsi" w:hAnsiTheme="majorHAnsi" w:cstheme="majorHAnsi"/>
+              </w:rPr>
+              <w:t>2.a Actor click vào trở về =&gt; Kết thúc usecase</w:t>
+            </w:r>
+          </w:p>
+        </w:tc>
+      </w:tr>
+      <w:tr>
+        <w:tc>
+          <w:tcPr>
+            <w:tcW w:w="1975" w:type="dxa"/>
+            <w:shd w:val="clear" w:color="auto" w:fill="auto"/>
+          </w:tcPr>
+          <w:p>
+            <w:pPr>
+              <w:rPr>
+                <w:rFonts w:asciiTheme="majorHAnsi" w:hAnsiTheme="majorHAnsi" w:cstheme="majorHAnsi"/>
+              </w:rPr>
+            </w:pPr>
+            <w:r>
+              <w:rPr>
+                <w:rFonts w:asciiTheme="majorHAnsi" w:hAnsiTheme="majorHAnsi" w:cstheme="majorHAnsi"/>
+              </w:rPr>
+              <w:t>Điều kiện đầu ra</w:t>
+            </w:r>
+          </w:p>
+        </w:tc>
+        <w:tc>
+          <w:tcPr>
+            <w:tcW w:w="6518" w:type="dxa"/>
+          </w:tcPr>
+          <w:p>
+            <w:pPr>
+              <w:rPr>
+                <w:rFonts w:asciiTheme="majorHAnsi" w:hAnsiTheme="majorHAnsi" w:cstheme="majorHAnsi"/>
+              </w:rPr>
+            </w:pPr>
+          </w:p>
+        </w:tc>
+      </w:tr>
+    </w:tbl>
+    <w:p>
+      <w:pPr>
+        <w:spacing w:before="240" w:line="360" w:lineRule="auto"/>
+        <w:rPr>
+          <w:b/>
+          <w:bCs/>
+        </w:rPr>
+      </w:pPr>
+      <w:r>
+        <w:rPr>
+          <w:b/>
+          <w:bCs/>
+        </w:rPr>
+        <w:t xml:space="preserve">Xem </w:t>
+      </w:r>
+      <w:r>
+        <w:rPr>
+          <w:b/>
+          <w:bCs/>
+        </w:rPr>
+        <w:t>tin tức</w:t>
+      </w:r>
+    </w:p>
+    <w:tbl>
+      <w:tblPr>
+        <w:tblStyle w:val="TableGrid"/>
+        <w:tblW w:w="0" w:type="auto"/>
+        <w:tblLook w:val="04A0" w:firstRow="1" w:lastRow="0" w:firstColumn="1" w:lastColumn="0" w:noHBand="0" w:noVBand="1"/>
+      </w:tblPr>
+      <w:tblGrid>
+        <w:gridCol w:w="1975"/>
+        <w:gridCol w:w="6518"/>
+      </w:tblGrid>
+      <w:tr>
+        <w:tc>
+          <w:tcPr>
+            <w:tcW w:w="1975" w:type="dxa"/>
+            <w:shd w:val="clear" w:color="auto" w:fill="auto"/>
+          </w:tcPr>
+          <w:p>
+            <w:pPr>
+              <w:rPr>
+                <w:rFonts w:asciiTheme="majorHAnsi" w:hAnsiTheme="majorHAnsi" w:cstheme="majorHAnsi"/>
+              </w:rPr>
+            </w:pPr>
+            <w:r>
+              <w:rPr>
+                <w:rFonts w:asciiTheme="majorHAnsi" w:hAnsiTheme="majorHAnsi" w:cstheme="majorHAnsi"/>
+              </w:rPr>
+              <w:t>Use Case</w:t>
+            </w:r>
+          </w:p>
+        </w:tc>
+        <w:tc>
+          <w:tcPr>
+            <w:tcW w:w="6518" w:type="dxa"/>
+          </w:tcPr>
+          <w:p>
+            <w:pPr>
+              <w:rPr>
+                <w:rFonts w:asciiTheme="majorHAnsi" w:hAnsiTheme="majorHAnsi" w:cstheme="majorHAnsi"/>
+              </w:rPr>
+            </w:pPr>
+            <w:r>
+              <w:rPr>
+                <w:rFonts w:asciiTheme="majorHAnsi" w:hAnsiTheme="majorHAnsi" w:cstheme="majorHAnsi"/>
+              </w:rPr>
+              <w:t>Xem tin tức</w:t>
+            </w:r>
+          </w:p>
+        </w:tc>
+      </w:tr>
+      <w:tr>
+        <w:tc>
+          <w:tcPr>
+            <w:tcW w:w="1975" w:type="dxa"/>
+            <w:shd w:val="clear" w:color="auto" w:fill="auto"/>
+          </w:tcPr>
+          <w:p>
+            <w:pPr>
+              <w:rPr>
+                <w:rFonts w:asciiTheme="majorHAnsi" w:hAnsiTheme="majorHAnsi" w:cstheme="majorHAnsi"/>
+              </w:rPr>
+            </w:pPr>
+            <w:r>
+              <w:rPr>
+                <w:rFonts w:asciiTheme="majorHAnsi" w:hAnsiTheme="majorHAnsi" w:cstheme="majorHAnsi"/>
+              </w:rPr>
+              <w:t>Tác nhân</w:t>
+            </w:r>
+          </w:p>
+        </w:tc>
+        <w:tc>
+          <w:tcPr>
+            <w:tcW w:w="6518" w:type="dxa"/>
+          </w:tcPr>
+          <w:p>
+            <w:pPr>
+              <w:rPr>
+                <w:rFonts w:asciiTheme="majorHAnsi" w:hAnsiTheme="majorHAnsi" w:cstheme="majorHAnsi"/>
+              </w:rPr>
+            </w:pPr>
+            <w:r>
+              <w:rPr>
+                <w:rFonts w:asciiTheme="majorHAnsi" w:hAnsiTheme="majorHAnsi" w:cstheme="majorHAnsi"/>
+              </w:rPr>
+              <w:t>Khách vãng lai, khách hàng thành viên</w:t>
+            </w:r>
+          </w:p>
+        </w:tc>
+      </w:tr>
+      <w:tr>
+        <w:tc>
+          <w:tcPr>
+            <w:tcW w:w="1975" w:type="dxa"/>
+            <w:shd w:val="clear" w:color="auto" w:fill="auto"/>
+          </w:tcPr>
+          <w:p>
+            <w:pPr>
+              <w:rPr>
+                <w:rFonts w:asciiTheme="majorHAnsi" w:hAnsiTheme="majorHAnsi" w:cstheme="majorHAnsi"/>
+              </w:rPr>
+            </w:pPr>
+            <w:r>
+              <w:rPr>
+                <w:rFonts w:asciiTheme="majorHAnsi" w:hAnsiTheme="majorHAnsi" w:cstheme="majorHAnsi"/>
+              </w:rPr>
+              <w:t>Mô tả ngắn gọn</w:t>
+            </w:r>
+          </w:p>
+        </w:tc>
+        <w:tc>
+          <w:tcPr>
+            <w:tcW w:w="6518" w:type="dxa"/>
+          </w:tcPr>
+          <w:p>
+            <w:pPr>
+              <w:rPr>
+                <w:rFonts w:asciiTheme="majorHAnsi" w:hAnsiTheme="majorHAnsi" w:cstheme="majorHAnsi"/>
+              </w:rPr>
+            </w:pPr>
+            <w:r>
+              <w:rPr>
+                <w:rFonts w:asciiTheme="majorHAnsi" w:hAnsiTheme="majorHAnsi" w:cstheme="majorHAnsi"/>
+              </w:rPr>
+              <w:t>Xem tin tức liên quan đến du lịch trong nước và doanh nghiệp</w:t>
+            </w:r>
+          </w:p>
+        </w:tc>
+      </w:tr>
+      <w:tr>
+        <w:tc>
+          <w:tcPr>
+            <w:tcW w:w="1975" w:type="dxa"/>
+            <w:shd w:val="clear" w:color="auto" w:fill="auto"/>
+          </w:tcPr>
+          <w:p>
+            <w:pPr>
+              <w:rPr>
+                <w:rFonts w:asciiTheme="majorHAnsi" w:hAnsiTheme="majorHAnsi" w:cstheme="majorHAnsi"/>
+              </w:rPr>
+            </w:pPr>
+            <w:r>
+              <w:rPr>
+                <w:rFonts w:asciiTheme="majorHAnsi" w:hAnsiTheme="majorHAnsi" w:cstheme="majorHAnsi"/>
+              </w:rPr>
+              <w:t>Tiền điều kiện</w:t>
+            </w:r>
+          </w:p>
+        </w:tc>
+        <w:tc>
+          <w:tcPr>
+            <w:tcW w:w="6518" w:type="dxa"/>
+          </w:tcPr>
+          <w:p>
+            <w:pPr>
+              <w:rPr>
+                <w:rFonts w:asciiTheme="majorHAnsi" w:hAnsiTheme="majorHAnsi" w:cstheme="majorHAnsi"/>
+              </w:rPr>
+            </w:pPr>
+          </w:p>
+        </w:tc>
+      </w:tr>
+      <w:tr>
+        <w:tc>
+          <w:tcPr>
+            <w:tcW w:w="1975" w:type="dxa"/>
+            <w:shd w:val="clear" w:color="auto" w:fill="auto"/>
+          </w:tcPr>
+          <w:p>
+            <w:pPr>
+              <w:rPr>
+                <w:rFonts w:asciiTheme="majorHAnsi" w:hAnsiTheme="majorHAnsi" w:cstheme="majorHAnsi"/>
+              </w:rPr>
+            </w:pPr>
+            <w:r>
+              <w:rPr>
+                <w:rFonts w:asciiTheme="majorHAnsi" w:hAnsiTheme="majorHAnsi" w:cstheme="majorHAnsi"/>
+              </w:rPr>
+              <w:lastRenderedPageBreak/>
+              <w:t>Chuỗi sự kiện chính</w:t>
+            </w:r>
+          </w:p>
+        </w:tc>
+        <w:tc>
+          <w:tcPr>
+            <w:tcW w:w="6518" w:type="dxa"/>
+          </w:tcPr>
+          <w:p>
+            <w:pPr>
+              <w:pStyle w:val="ListParagraph"/>
+              <w:numPr>
+                <w:ilvl w:val="0"/>
+                <w:numId w:val="22"/>
+              </w:numPr>
+              <w:spacing w:before="120" w:after="120" w:line="360" w:lineRule="auto"/>
+              <w:rPr>
+                <w:rFonts w:asciiTheme="majorHAnsi" w:hAnsiTheme="majorHAnsi" w:cstheme="majorHAnsi"/>
+              </w:rPr>
+            </w:pPr>
+            <w:r>
+              <w:rPr>
+                <w:rFonts w:asciiTheme="majorHAnsi" w:hAnsiTheme="majorHAnsi" w:cstheme="majorHAnsi"/>
+              </w:rPr>
+              <w:t>Tại header</w:t>
+            </w:r>
+            <w:r>
+              <w:rPr>
+                <w:rFonts w:asciiTheme="majorHAnsi" w:hAnsiTheme="majorHAnsi" w:cstheme="majorHAnsi"/>
+              </w:rPr>
+              <w:t xml:space="preserve"> trang người dùng</w:t>
+            </w:r>
+            <w:r>
+              <w:rPr>
+                <w:rFonts w:asciiTheme="majorHAnsi" w:hAnsiTheme="majorHAnsi" w:cstheme="majorHAnsi"/>
+              </w:rPr>
+              <w:t xml:space="preserve"> chọn “Tin tức” =&gt; </w:t>
+            </w:r>
+            <w:r>
+              <w:rPr>
+                <w:rFonts w:asciiTheme="majorHAnsi" w:hAnsiTheme="majorHAnsi" w:cstheme="majorHAnsi"/>
+              </w:rPr>
+              <w:t>Vào trang tin tức =&gt; bắt đầu usecase</w:t>
+            </w:r>
+          </w:p>
+          <w:p>
+            <w:pPr>
+              <w:pStyle w:val="ListParagraph"/>
+              <w:numPr>
+                <w:ilvl w:val="0"/>
+                <w:numId w:val="22"/>
+              </w:numPr>
+              <w:spacing w:before="120" w:after="120" w:line="360" w:lineRule="auto"/>
+              <w:rPr>
+                <w:rFonts w:asciiTheme="majorHAnsi" w:hAnsiTheme="majorHAnsi" w:cstheme="majorHAnsi"/>
+              </w:rPr>
+            </w:pPr>
+            <w:r>
+              <w:rPr>
+                <w:rFonts w:asciiTheme="majorHAnsi" w:hAnsiTheme="majorHAnsi" w:cstheme="majorHAnsi"/>
+              </w:rPr>
+              <w:t xml:space="preserve">Trong danh sách tin tức hiển thị, actor có thể tìm kiếm tin tức phù hợp, </w:t>
+            </w:r>
+            <w:r>
+              <w:rPr>
+                <w:rFonts w:asciiTheme="majorHAnsi" w:hAnsiTheme="majorHAnsi" w:cstheme="majorHAnsi"/>
+              </w:rPr>
+              <w:t>sau đó</w:t>
+            </w:r>
+            <w:r>
+              <w:rPr>
+                <w:rFonts w:asciiTheme="majorHAnsi" w:hAnsiTheme="majorHAnsi" w:cstheme="majorHAnsi"/>
+              </w:rPr>
+              <w:t xml:space="preserve"> chọn xem chi tiết một tin tức bất kỳ =&gt; </w:t>
+            </w:r>
+            <w:r>
+              <w:rPr>
+                <w:rFonts w:asciiTheme="majorHAnsi" w:hAnsiTheme="majorHAnsi" w:cstheme="majorHAnsi"/>
+              </w:rPr>
+              <w:t xml:space="preserve"> </w:t>
+            </w:r>
+            <w:r>
+              <w:rPr>
+                <w:rFonts w:asciiTheme="majorHAnsi" w:hAnsiTheme="majorHAnsi" w:cstheme="majorHAnsi"/>
+              </w:rPr>
+              <w:t>hiển thị thông tin chi tết tin tức</w:t>
+            </w:r>
+            <w:r>
+              <w:rPr>
+                <w:rFonts w:asciiTheme="majorHAnsi" w:hAnsiTheme="majorHAnsi" w:cstheme="majorHAnsi"/>
+              </w:rPr>
+              <w:t xml:space="preserve"> =&gt; kết thúc usecase</w:t>
+            </w:r>
+          </w:p>
+        </w:tc>
+      </w:tr>
+      <w:tr>
+        <w:tc>
+          <w:tcPr>
+            <w:tcW w:w="1975" w:type="dxa"/>
+            <w:shd w:val="clear" w:color="auto" w:fill="auto"/>
+          </w:tcPr>
+          <w:p>
+            <w:pPr>
+              <w:rPr>
+                <w:rFonts w:asciiTheme="majorHAnsi" w:hAnsiTheme="majorHAnsi" w:cstheme="majorHAnsi"/>
+              </w:rPr>
+            </w:pPr>
+            <w:r>
+              <w:rPr>
+                <w:rFonts w:asciiTheme="majorHAnsi" w:hAnsiTheme="majorHAnsi" w:cstheme="majorHAnsi"/>
+              </w:rPr>
+              <w:t>Ngoại lệ</w:t>
+            </w:r>
+          </w:p>
+        </w:tc>
+        <w:tc>
+          <w:tcPr>
+            <w:tcW w:w="6518" w:type="dxa"/>
+          </w:tcPr>
+          <w:p>
+            <w:pPr>
+              <w:spacing w:before="120" w:after="120" w:line="360" w:lineRule="auto"/>
+              <w:rPr>
+                <w:rFonts w:asciiTheme="majorHAnsi" w:hAnsiTheme="majorHAnsi" w:cstheme="majorHAnsi"/>
+              </w:rPr>
+            </w:pPr>
+            <w:r>
+              <w:rPr>
+                <w:rFonts w:asciiTheme="majorHAnsi" w:hAnsiTheme="majorHAnsi" w:cstheme="majorHAnsi"/>
+              </w:rPr>
+              <w:t>2.a Actor click vào trở về =&gt; Kết thúc usecase</w:t>
+            </w:r>
+          </w:p>
+          <w:p>
+            <w:pPr>
+              <w:spacing w:before="120" w:after="120" w:line="360" w:lineRule="auto"/>
+              <w:rPr>
+                <w:rFonts w:asciiTheme="majorHAnsi" w:hAnsiTheme="majorHAnsi" w:cstheme="majorHAnsi"/>
+              </w:rPr>
+            </w:pPr>
+            <w:r>
+              <w:rPr>
+                <w:rFonts w:asciiTheme="majorHAnsi" w:hAnsiTheme="majorHAnsi" w:cstheme="majorHAnsi"/>
+              </w:rPr>
+              <w:t xml:space="preserve">2.b Nếu không tìm thấy bất kỳ tin tức nào </w:t>
+            </w:r>
+            <w:r>
+              <w:rPr>
+                <w:rFonts w:asciiTheme="majorHAnsi" w:hAnsiTheme="majorHAnsi" w:cstheme="majorHAnsi"/>
+              </w:rPr>
+              <w:t xml:space="preserve">dựa theo </w:t>
+            </w:r>
+            <w:r>
+              <w:rPr>
+                <w:rFonts w:asciiTheme="majorHAnsi" w:hAnsiTheme="majorHAnsi" w:cstheme="majorHAnsi"/>
+              </w:rPr>
+              <w:t>thông tin tìm kiếm =&gt; hiển thị thông báo “Không tìm thấy bài viết nào phù hợp”</w:t>
+            </w:r>
+          </w:p>
+        </w:tc>
+      </w:tr>
+      <w:tr>
+        <w:tc>
+          <w:tcPr>
+            <w:tcW w:w="1975" w:type="dxa"/>
+            <w:shd w:val="clear" w:color="auto" w:fill="auto"/>
+          </w:tcPr>
+          <w:p>
+            <w:pPr>
+              <w:rPr>
+                <w:rFonts w:asciiTheme="majorHAnsi" w:hAnsiTheme="majorHAnsi" w:cstheme="majorHAnsi"/>
+              </w:rPr>
+            </w:pPr>
+            <w:r>
+              <w:rPr>
+                <w:rFonts w:asciiTheme="majorHAnsi" w:hAnsiTheme="majorHAnsi" w:cstheme="majorHAnsi"/>
+              </w:rPr>
+              <w:t>Điều kiện đầu ra</w:t>
+            </w:r>
+          </w:p>
+        </w:tc>
+        <w:tc>
+          <w:tcPr>
+            <w:tcW w:w="6518" w:type="dxa"/>
+          </w:tcPr>
+          <w:p>
+            <w:pPr>
+              <w:rPr>
+                <w:rFonts w:asciiTheme="majorHAnsi" w:hAnsiTheme="majorHAnsi" w:cstheme="majorHAnsi"/>
+              </w:rPr>
+            </w:pPr>
+          </w:p>
+        </w:tc>
+      </w:tr>
+    </w:tbl>
+    <w:p>
+      <w:pPr>
+        <w:spacing w:before="240" w:line="360" w:lineRule="auto"/>
+        <w:rPr>
+          <w:b/>
+          <w:bCs/>
+        </w:rPr>
+      </w:pPr>
+      <w:r>
+        <w:rPr>
+          <w:b/>
+          <w:bCs/>
+        </w:rPr>
+        <w:t>Chat với nhân viên</w:t>
+      </w:r>
+    </w:p>
+    <w:tbl>
+      <w:tblPr>
+        <w:tblStyle w:val="TableGrid"/>
+        <w:tblW w:w="0" w:type="auto"/>
+        <w:tblLook w:val="04A0" w:firstRow="1" w:lastRow="0" w:firstColumn="1" w:lastColumn="0" w:noHBand="0" w:noVBand="1"/>
+      </w:tblPr>
+      <w:tblGrid>
+        <w:gridCol w:w="1975"/>
+        <w:gridCol w:w="6518"/>
+      </w:tblGrid>
+      <w:tr>
+        <w:tc>
+          <w:tcPr>
+            <w:tcW w:w="1975" w:type="dxa"/>
+            <w:shd w:val="clear" w:color="auto" w:fill="auto"/>
+          </w:tcPr>
+          <w:p>
+            <w:pPr>
+              <w:rPr>
+                <w:rFonts w:asciiTheme="majorHAnsi" w:hAnsiTheme="majorHAnsi" w:cstheme="majorHAnsi"/>
+              </w:rPr>
+            </w:pPr>
+            <w:r>
+              <w:rPr>
+                <w:rFonts w:asciiTheme="majorHAnsi" w:hAnsiTheme="majorHAnsi" w:cstheme="majorHAnsi"/>
+              </w:rPr>
+              <w:t>Use Case</w:t>
+            </w:r>
+          </w:p>
+        </w:tc>
+        <w:tc>
+          <w:tcPr>
+            <w:tcW w:w="6518" w:type="dxa"/>
+          </w:tcPr>
+          <w:p>
+            <w:pPr>
+              <w:rPr>
+                <w:rFonts w:asciiTheme="majorHAnsi" w:hAnsiTheme="majorHAnsi" w:cstheme="majorHAnsi"/>
+              </w:rPr>
+            </w:pPr>
+            <w:r>
+              <w:rPr>
+                <w:rFonts w:asciiTheme="majorHAnsi" w:hAnsiTheme="majorHAnsi" w:cstheme="majorHAnsi"/>
+              </w:rPr>
+              <w:t>Chat với nhân viên</w:t>
+            </w:r>
+          </w:p>
+        </w:tc>
+      </w:tr>
+      <w:tr>
+        <w:tc>
+          <w:tcPr>
+            <w:tcW w:w="1975" w:type="dxa"/>
+            <w:shd w:val="clear" w:color="auto" w:fill="auto"/>
+          </w:tcPr>
+          <w:p>
+            <w:pPr>
+              <w:rPr>
+                <w:rFonts w:asciiTheme="majorHAnsi" w:hAnsiTheme="majorHAnsi" w:cstheme="majorHAnsi"/>
+              </w:rPr>
+            </w:pPr>
+            <w:r>
+              <w:rPr>
+                <w:rFonts w:asciiTheme="majorHAnsi" w:hAnsiTheme="majorHAnsi" w:cstheme="majorHAnsi"/>
+              </w:rPr>
+              <w:t>Tác nhân</w:t>
+            </w:r>
+          </w:p>
+        </w:tc>
+        <w:tc>
+          <w:tcPr>
+            <w:tcW w:w="6518" w:type="dxa"/>
+          </w:tcPr>
+          <w:p>
+            <w:pPr>
+              <w:rPr>
+                <w:rFonts w:asciiTheme="majorHAnsi" w:hAnsiTheme="majorHAnsi" w:cstheme="majorHAnsi"/>
+              </w:rPr>
+            </w:pPr>
+            <w:r>
+              <w:rPr>
+                <w:rFonts w:asciiTheme="majorHAnsi" w:hAnsiTheme="majorHAnsi" w:cstheme="majorHAnsi"/>
+              </w:rPr>
+              <w:t>Khách vãng lai, khách hàng thành viên</w:t>
+            </w:r>
+          </w:p>
+        </w:tc>
+      </w:tr>
+      <w:tr>
+        <w:tc>
+          <w:tcPr>
+            <w:tcW w:w="1975" w:type="dxa"/>
+            <w:shd w:val="clear" w:color="auto" w:fill="auto"/>
+          </w:tcPr>
+          <w:p>
+            <w:pPr>
+              <w:rPr>
+                <w:rFonts w:asciiTheme="majorHAnsi" w:hAnsiTheme="majorHAnsi" w:cstheme="majorHAnsi"/>
+              </w:rPr>
+            </w:pPr>
+            <w:r>
+              <w:rPr>
+                <w:rFonts w:asciiTheme="majorHAnsi" w:hAnsiTheme="majorHAnsi" w:cstheme="majorHAnsi"/>
+              </w:rPr>
+              <w:t>Mô tả ngắn gọn</w:t>
+            </w:r>
+          </w:p>
+        </w:tc>
+        <w:tc>
+          <w:tcPr>
+            <w:tcW w:w="6518" w:type="dxa"/>
+          </w:tcPr>
+          <w:p>
+            <w:pPr>
+              <w:rPr>
+                <w:rFonts w:asciiTheme="majorHAnsi" w:hAnsiTheme="majorHAnsi" w:cstheme="majorHAnsi"/>
+              </w:rPr>
+            </w:pPr>
+            <w:r>
+              <w:rPr>
+                <w:rFonts w:asciiTheme="majorHAnsi" w:hAnsiTheme="majorHAnsi" w:cstheme="majorHAnsi"/>
+              </w:rPr>
+              <w:t>Khi actor có bất kỳ thắc mắc nào mà trên website chưa cung cấp đủ thông tin thì có thể liên hệ trực tiếp với nhân viên công ty.</w:t>
+            </w:r>
+          </w:p>
+        </w:tc>
+      </w:tr>
+      <w:tr>
+        <w:tc>
+          <w:tcPr>
+            <w:tcW w:w="1975" w:type="dxa"/>
+            <w:shd w:val="clear" w:color="auto" w:fill="auto"/>
+          </w:tcPr>
+          <w:p>
+            <w:pPr>
+              <w:rPr>
+                <w:rFonts w:asciiTheme="majorHAnsi" w:hAnsiTheme="majorHAnsi" w:cstheme="majorHAnsi"/>
+              </w:rPr>
+            </w:pPr>
+            <w:r>
+              <w:rPr>
+                <w:rFonts w:asciiTheme="majorHAnsi" w:hAnsiTheme="majorHAnsi" w:cstheme="majorHAnsi"/>
+              </w:rPr>
+              <w:t>Tiền điều kiện</w:t>
+            </w:r>
+          </w:p>
+        </w:tc>
+        <w:tc>
+          <w:tcPr>
+            <w:tcW w:w="6518" w:type="dxa"/>
+          </w:tcPr>
+          <w:p>
+            <w:pPr>
+              <w:rPr>
+                <w:rFonts w:asciiTheme="majorHAnsi" w:hAnsiTheme="majorHAnsi" w:cstheme="majorHAnsi"/>
+              </w:rPr>
+            </w:pPr>
+            <w:r>
+              <w:rPr>
+                <w:rFonts w:asciiTheme="majorHAnsi" w:hAnsiTheme="majorHAnsi" w:cstheme="majorHAnsi"/>
+              </w:rPr>
+              <w:t>Phải đăng nhập tài khoản facebook</w:t>
+            </w:r>
+          </w:p>
+        </w:tc>
+      </w:tr>
+      <w:tr>
+        <w:tc>
+          <w:tcPr>
+            <w:tcW w:w="1975" w:type="dxa"/>
+            <w:shd w:val="clear" w:color="auto" w:fill="auto"/>
+          </w:tcPr>
+          <w:p>
+            <w:pPr>
+              <w:rPr>
+                <w:rFonts w:asciiTheme="majorHAnsi" w:hAnsiTheme="majorHAnsi" w:cstheme="majorHAnsi"/>
+              </w:rPr>
+            </w:pPr>
+            <w:r>
+              <w:rPr>
+                <w:rFonts w:asciiTheme="majorHAnsi" w:hAnsiTheme="majorHAnsi" w:cstheme="majorHAnsi"/>
+              </w:rPr>
+              <w:t>Chuỗi sự kiện chính</w:t>
+            </w:r>
+          </w:p>
+        </w:tc>
+        <w:tc>
+          <w:tcPr>
+            <w:tcW w:w="6518" w:type="dxa"/>
+          </w:tcPr>
+          <w:p>
+            <w:pPr>
+              <w:pStyle w:val="ListParagraph"/>
+              <w:numPr>
+                <w:ilvl w:val="0"/>
+                <w:numId w:val="23"/>
+              </w:numPr>
+              <w:spacing w:before="120" w:after="120" w:line="360" w:lineRule="auto"/>
+              <w:rPr>
+                <w:rFonts w:asciiTheme="majorHAnsi" w:hAnsiTheme="majorHAnsi" w:cstheme="majorHAnsi"/>
+              </w:rPr>
+            </w:pPr>
+            <w:r>
+              <w:rPr>
+                <w:rFonts w:asciiTheme="majorHAnsi" w:hAnsiTheme="majorHAnsi" w:cstheme="majorHAnsi"/>
+              </w:rPr>
+              <w:t xml:space="preserve">Tại giao diện trang người dùng =&gt; Click chọn vào icon </w:t>
+            </w:r>
+            <w:r>
+              <w:rPr>
+                <w:rFonts w:asciiTheme="majorHAnsi" w:hAnsiTheme="majorHAnsi" w:cstheme="majorHAnsi"/>
+              </w:rPr>
+              <w:t>messenger</w:t>
+            </w:r>
+            <w:r>
+              <w:rPr>
+                <w:rFonts w:asciiTheme="majorHAnsi" w:hAnsiTheme="majorHAnsi" w:cstheme="majorHAnsi"/>
+              </w:rPr>
+              <w:t xml:space="preserve"> liên kết đến facebook =&gt; Bắt đầu usecase</w:t>
+            </w:r>
+          </w:p>
+          <w:p>
+            <w:pPr>
+              <w:pStyle w:val="ListParagraph"/>
+              <w:numPr>
+                <w:ilvl w:val="0"/>
+                <w:numId w:val="23"/>
+              </w:numPr>
+              <w:spacing w:before="120" w:after="120" w:line="360" w:lineRule="auto"/>
+              <w:rPr>
+                <w:rFonts w:asciiTheme="majorHAnsi" w:hAnsiTheme="majorHAnsi" w:cstheme="majorHAnsi"/>
+              </w:rPr>
+            </w:pPr>
+            <w:r>
+              <w:rPr>
+                <w:rFonts w:asciiTheme="majorHAnsi" w:hAnsiTheme="majorHAnsi" w:cstheme="majorHAnsi"/>
+              </w:rPr>
+              <w:t>Actor thực hiện chat với nhân viên</w:t>
+            </w:r>
+            <w:r>
+              <w:rPr>
+                <w:rFonts w:asciiTheme="majorHAnsi" w:hAnsiTheme="majorHAnsi" w:cstheme="majorHAnsi"/>
+              </w:rPr>
+              <w:t xml:space="preserve"> =&gt; Kết thúc usecase</w:t>
+            </w:r>
+          </w:p>
+        </w:tc>
+      </w:tr>
+      <w:tr>
+        <w:tc>
+          <w:tcPr>
+            <w:tcW w:w="1975" w:type="dxa"/>
+            <w:shd w:val="clear" w:color="auto" w:fill="auto"/>
+          </w:tcPr>
+          <w:p>
+            <w:pPr>
+              <w:rPr>
+                <w:rFonts w:asciiTheme="majorHAnsi" w:hAnsiTheme="majorHAnsi" w:cstheme="majorHAnsi"/>
+              </w:rPr>
+            </w:pPr>
+            <w:r>
+              <w:rPr>
+                <w:rFonts w:asciiTheme="majorHAnsi" w:hAnsiTheme="majorHAnsi" w:cstheme="majorHAnsi"/>
+              </w:rPr>
+              <w:t>Ngoại lệ</w:t>
+            </w:r>
+          </w:p>
+        </w:tc>
+        <w:tc>
+          <w:tcPr>
+            <w:tcW w:w="6518" w:type="dxa"/>
+          </w:tcPr>
+          <w:p>
+            <w:pPr>
+              <w:spacing w:before="120" w:after="120" w:line="360" w:lineRule="auto"/>
+              <w:rPr>
+                <w:rFonts w:asciiTheme="majorHAnsi" w:hAnsiTheme="majorHAnsi" w:cstheme="majorHAnsi"/>
+              </w:rPr>
+            </w:pPr>
+            <w:r>
+              <w:rPr>
+                <w:rFonts w:asciiTheme="majorHAnsi" w:hAnsiTheme="majorHAnsi" w:cstheme="majorHAnsi"/>
+              </w:rPr>
+              <w:t>Vì liên kết với bên thứ 3 nên nếu xảy ra ngoại lệ sẽ được bên thứ 3 thông báo theo chính sách của họ.</w:t>
+            </w:r>
           </w:p>
         </w:tc>
       </w:tr>
@@ -1363,16 +2651,12 @@
         </w:numPr>
         <w:spacing w:before="240" w:line="360" w:lineRule="auto"/>
         <w:rPr>
-          <w:b/>
-          <w:bCs/>
           <w:i/>
           <w:iCs/>
         </w:rPr>
       </w:pPr>
       <w:r>
         <w:rPr>
-          <w:b/>
-          <w:bCs/>
           <w:i/>
           <w:iCs/>
         </w:rPr>
@@ -1381,6 +2665,1370 @@
     </w:p>
     <w:p>
       <w:pPr>
+        <w:spacing w:before="240" w:line="360" w:lineRule="auto"/>
+        <w:rPr>
+          <w:b/>
+          <w:bCs/>
+        </w:rPr>
+      </w:pPr>
+      <w:r>
+        <w:rPr>
+          <w:b/>
+          <w:bCs/>
+        </w:rPr>
+        <w:t>Đánh giá tour</w:t>
+      </w:r>
+    </w:p>
+    <w:tbl>
+      <w:tblPr>
+        <w:tblStyle w:val="TableGrid"/>
+        <w:tblW w:w="0" w:type="auto"/>
+        <w:tblLook w:val="04A0" w:firstRow="1" w:lastRow="0" w:firstColumn="1" w:lastColumn="0" w:noHBand="0" w:noVBand="1"/>
+      </w:tblPr>
+      <w:tblGrid>
+        <w:gridCol w:w="1975"/>
+        <w:gridCol w:w="6518"/>
+      </w:tblGrid>
+      <w:tr>
+        <w:tc>
+          <w:tcPr>
+            <w:tcW w:w="1975" w:type="dxa"/>
+            <w:shd w:val="clear" w:color="auto" w:fill="auto"/>
+          </w:tcPr>
+          <w:p>
+            <w:pPr>
+              <w:rPr>
+                <w:rFonts w:asciiTheme="majorHAnsi" w:hAnsiTheme="majorHAnsi" w:cstheme="majorHAnsi"/>
+              </w:rPr>
+            </w:pPr>
+            <w:r>
+              <w:rPr>
+                <w:rFonts w:asciiTheme="majorHAnsi" w:hAnsiTheme="majorHAnsi" w:cstheme="majorHAnsi"/>
+              </w:rPr>
+              <w:t>Use Case</w:t>
+            </w:r>
+          </w:p>
+        </w:tc>
+        <w:tc>
+          <w:tcPr>
+            <w:tcW w:w="6518" w:type="dxa"/>
+          </w:tcPr>
+          <w:p>
+            <w:pPr>
+              <w:rPr>
+                <w:rFonts w:asciiTheme="majorHAnsi" w:hAnsiTheme="majorHAnsi" w:cstheme="majorHAnsi"/>
+              </w:rPr>
+            </w:pPr>
+            <w:r>
+              <w:rPr>
+                <w:rFonts w:asciiTheme="majorHAnsi" w:hAnsiTheme="majorHAnsi" w:cstheme="majorHAnsi"/>
+              </w:rPr>
+              <w:t>Đánh giá tour</w:t>
+            </w:r>
+          </w:p>
+        </w:tc>
+      </w:tr>
+      <w:tr>
+        <w:tc>
+          <w:tcPr>
+            <w:tcW w:w="1975" w:type="dxa"/>
+            <w:shd w:val="clear" w:color="auto" w:fill="auto"/>
+          </w:tcPr>
+          <w:p>
+            <w:pPr>
+              <w:rPr>
+                <w:rFonts w:asciiTheme="majorHAnsi" w:hAnsiTheme="majorHAnsi" w:cstheme="majorHAnsi"/>
+              </w:rPr>
+            </w:pPr>
+            <w:r>
+              <w:rPr>
+                <w:rFonts w:asciiTheme="majorHAnsi" w:hAnsiTheme="majorHAnsi" w:cstheme="majorHAnsi"/>
+              </w:rPr>
+              <w:t>Tác nhân</w:t>
+            </w:r>
+          </w:p>
+        </w:tc>
+        <w:tc>
+          <w:tcPr>
+            <w:tcW w:w="6518" w:type="dxa"/>
+          </w:tcPr>
+          <w:p>
+            <w:pPr>
+              <w:rPr>
+                <w:rFonts w:asciiTheme="majorHAnsi" w:hAnsiTheme="majorHAnsi" w:cstheme="majorHAnsi"/>
+              </w:rPr>
+            </w:pPr>
+            <w:r>
+              <w:rPr>
+                <w:rFonts w:asciiTheme="majorHAnsi" w:hAnsiTheme="majorHAnsi" w:cstheme="majorHAnsi"/>
+              </w:rPr>
+              <w:t>K</w:t>
+            </w:r>
+            <w:r>
+              <w:rPr>
+                <w:rFonts w:asciiTheme="majorHAnsi" w:hAnsiTheme="majorHAnsi" w:cstheme="majorHAnsi"/>
+              </w:rPr>
+              <w:t>hách hàng thành viên</w:t>
+            </w:r>
+          </w:p>
+        </w:tc>
+      </w:tr>
+      <w:tr>
+        <w:tc>
+          <w:tcPr>
+            <w:tcW w:w="1975" w:type="dxa"/>
+            <w:shd w:val="clear" w:color="auto" w:fill="auto"/>
+          </w:tcPr>
+          <w:p>
+            <w:pPr>
+              <w:rPr>
+                <w:rFonts w:asciiTheme="majorHAnsi" w:hAnsiTheme="majorHAnsi" w:cstheme="majorHAnsi"/>
+              </w:rPr>
+            </w:pPr>
+            <w:r>
+              <w:rPr>
+                <w:rFonts w:asciiTheme="majorHAnsi" w:hAnsiTheme="majorHAnsi" w:cstheme="majorHAnsi"/>
+              </w:rPr>
+              <w:lastRenderedPageBreak/>
+              <w:t>Mô tả ngắn gọn</w:t>
+            </w:r>
+          </w:p>
+        </w:tc>
+        <w:tc>
+          <w:tcPr>
+            <w:tcW w:w="6518" w:type="dxa"/>
+          </w:tcPr>
+          <w:p>
+            <w:pPr>
+              <w:rPr>
+                <w:rFonts w:asciiTheme="majorHAnsi" w:hAnsiTheme="majorHAnsi" w:cstheme="majorHAnsi"/>
+              </w:rPr>
+            </w:pPr>
+            <w:r>
+              <w:rPr>
+                <w:rFonts w:asciiTheme="majorHAnsi" w:hAnsiTheme="majorHAnsi" w:cstheme="majorHAnsi"/>
+              </w:rPr>
+              <w:t>Khi actor đã trải nghiệm dịch vụ thì có thể tiến hành đánh giá tour du lịch đó.</w:t>
+            </w:r>
+          </w:p>
+        </w:tc>
+      </w:tr>
+      <w:tr>
+        <w:tc>
+          <w:tcPr>
+            <w:tcW w:w="1975" w:type="dxa"/>
+            <w:shd w:val="clear" w:color="auto" w:fill="auto"/>
+          </w:tcPr>
+          <w:p>
+            <w:pPr>
+              <w:rPr>
+                <w:rFonts w:asciiTheme="majorHAnsi" w:hAnsiTheme="majorHAnsi" w:cstheme="majorHAnsi"/>
+              </w:rPr>
+            </w:pPr>
+            <w:r>
+              <w:rPr>
+                <w:rFonts w:asciiTheme="majorHAnsi" w:hAnsiTheme="majorHAnsi" w:cstheme="majorHAnsi"/>
+              </w:rPr>
+              <w:t>Tiền điều kiện</w:t>
+            </w:r>
+          </w:p>
+        </w:tc>
+        <w:tc>
+          <w:tcPr>
+            <w:tcW w:w="6518" w:type="dxa"/>
+          </w:tcPr>
+          <w:p>
+            <w:pPr>
+              <w:rPr>
+                <w:rFonts w:asciiTheme="majorHAnsi" w:hAnsiTheme="majorHAnsi" w:cstheme="majorHAnsi"/>
+              </w:rPr>
+            </w:pPr>
+            <w:r>
+              <w:rPr>
+                <w:rFonts w:asciiTheme="majorHAnsi" w:hAnsiTheme="majorHAnsi" w:cstheme="majorHAnsi"/>
+              </w:rPr>
+              <w:t xml:space="preserve">Phải đăng nhập </w:t>
+            </w:r>
+            <w:r>
+              <w:rPr>
+                <w:rFonts w:asciiTheme="majorHAnsi" w:hAnsiTheme="majorHAnsi" w:cstheme="majorHAnsi"/>
+              </w:rPr>
+              <w:t>và đã mua tour du lịch cần đánh giá.</w:t>
+            </w:r>
+          </w:p>
+        </w:tc>
+      </w:tr>
+      <w:tr>
+        <w:tc>
+          <w:tcPr>
+            <w:tcW w:w="1975" w:type="dxa"/>
+            <w:shd w:val="clear" w:color="auto" w:fill="auto"/>
+          </w:tcPr>
+          <w:p>
+            <w:pPr>
+              <w:rPr>
+                <w:rFonts w:asciiTheme="majorHAnsi" w:hAnsiTheme="majorHAnsi" w:cstheme="majorHAnsi"/>
+              </w:rPr>
+            </w:pPr>
+            <w:r>
+              <w:rPr>
+                <w:rFonts w:asciiTheme="majorHAnsi" w:hAnsiTheme="majorHAnsi" w:cstheme="majorHAnsi"/>
+              </w:rPr>
+              <w:t>Chuỗi sự kiện chính</w:t>
+            </w:r>
+          </w:p>
+        </w:tc>
+        <w:tc>
+          <w:tcPr>
+            <w:tcW w:w="6518" w:type="dxa"/>
+          </w:tcPr>
+          <w:p>
+            <w:pPr>
+              <w:pStyle w:val="ListParagraph"/>
+              <w:numPr>
+                <w:ilvl w:val="0"/>
+                <w:numId w:val="24"/>
+              </w:numPr>
+              <w:spacing w:before="120" w:after="120" w:line="360" w:lineRule="auto"/>
+              <w:rPr>
+                <w:rFonts w:asciiTheme="majorHAnsi" w:hAnsiTheme="majorHAnsi" w:cstheme="majorHAnsi"/>
+              </w:rPr>
+            </w:pPr>
+            <w:r>
+              <w:rPr>
+                <w:rFonts w:asciiTheme="majorHAnsi" w:hAnsiTheme="majorHAnsi" w:cstheme="majorHAnsi"/>
+              </w:rPr>
+              <w:t xml:space="preserve">Khách hàng vào trang “Lịch sử đặt tour” =&gt; Chọn tour </w:t>
+            </w:r>
+            <w:r>
+              <w:rPr>
+                <w:rFonts w:asciiTheme="majorHAnsi" w:hAnsiTheme="majorHAnsi" w:cstheme="majorHAnsi"/>
+              </w:rPr>
+              <w:t xml:space="preserve">đã </w:t>
+            </w:r>
+            <w:r>
+              <w:rPr>
+                <w:rFonts w:asciiTheme="majorHAnsi" w:hAnsiTheme="majorHAnsi" w:cstheme="majorHAnsi"/>
+              </w:rPr>
+              <w:t xml:space="preserve">được </w:t>
+            </w:r>
+            <w:r>
+              <w:rPr>
+                <w:rFonts w:asciiTheme="majorHAnsi" w:hAnsiTheme="majorHAnsi" w:cstheme="majorHAnsi"/>
+              </w:rPr>
+              <w:t xml:space="preserve">xác minh mua tại công ty </w:t>
+            </w:r>
+            <w:r>
+              <w:rPr>
+                <w:rFonts w:asciiTheme="majorHAnsi" w:hAnsiTheme="majorHAnsi" w:cstheme="majorHAnsi"/>
+              </w:rPr>
+              <w:t>=&gt; chọn đánh giá =&gt; Bắt đầu usecase</w:t>
+            </w:r>
+          </w:p>
+          <w:p>
+            <w:pPr>
+              <w:pStyle w:val="ListParagraph"/>
+              <w:numPr>
+                <w:ilvl w:val="0"/>
+                <w:numId w:val="24"/>
+              </w:numPr>
+              <w:spacing w:before="120" w:after="120" w:line="360" w:lineRule="auto"/>
+              <w:rPr>
+                <w:rFonts w:asciiTheme="majorHAnsi" w:hAnsiTheme="majorHAnsi" w:cstheme="majorHAnsi"/>
+              </w:rPr>
+            </w:pPr>
+            <w:r>
+              <w:rPr>
+                <w:rFonts w:asciiTheme="majorHAnsi" w:hAnsiTheme="majorHAnsi" w:cstheme="majorHAnsi"/>
+              </w:rPr>
+              <w:t>Tại trang đánh giá, khách hàng có thể đánh giá chất lượng dịch vụ thông qua số sao và nhận xét thông qua tin nhắn văn bản.</w:t>
+            </w:r>
+          </w:p>
+          <w:p>
+            <w:pPr>
+              <w:pStyle w:val="ListParagraph"/>
+              <w:numPr>
+                <w:ilvl w:val="0"/>
+                <w:numId w:val="24"/>
+              </w:numPr>
+              <w:spacing w:before="120" w:after="120" w:line="360" w:lineRule="auto"/>
+              <w:rPr>
+                <w:rFonts w:asciiTheme="majorHAnsi" w:hAnsiTheme="majorHAnsi" w:cstheme="majorHAnsi"/>
+              </w:rPr>
+            </w:pPr>
+            <w:r>
+              <w:rPr>
+                <w:rFonts w:asciiTheme="majorHAnsi" w:hAnsiTheme="majorHAnsi" w:cstheme="majorHAnsi"/>
+              </w:rPr>
+              <w:t>Khách hàng chọn “Ok” =&gt; Thông báo đánh giá thành công =&gt; Kết thúc usecase</w:t>
+            </w:r>
+          </w:p>
+        </w:tc>
+      </w:tr>
+      <w:tr>
+        <w:tc>
+          <w:tcPr>
+            <w:tcW w:w="1975" w:type="dxa"/>
+            <w:shd w:val="clear" w:color="auto" w:fill="auto"/>
+          </w:tcPr>
+          <w:p>
+            <w:pPr>
+              <w:rPr>
+                <w:rFonts w:asciiTheme="majorHAnsi" w:hAnsiTheme="majorHAnsi" w:cstheme="majorHAnsi"/>
+              </w:rPr>
+            </w:pPr>
+            <w:r>
+              <w:rPr>
+                <w:rFonts w:asciiTheme="majorHAnsi" w:hAnsiTheme="majorHAnsi" w:cstheme="majorHAnsi"/>
+              </w:rPr>
+              <w:t>Ngoại lệ</w:t>
+            </w:r>
+          </w:p>
+        </w:tc>
+        <w:tc>
+          <w:tcPr>
+            <w:tcW w:w="6518" w:type="dxa"/>
+          </w:tcPr>
+          <w:p>
+            <w:pPr>
+              <w:spacing w:before="120" w:after="120" w:line="360" w:lineRule="auto"/>
+              <w:rPr>
+                <w:rFonts w:asciiTheme="majorHAnsi" w:hAnsiTheme="majorHAnsi" w:cstheme="majorHAnsi"/>
+              </w:rPr>
+            </w:pPr>
+            <w:r>
+              <w:rPr>
+                <w:rFonts w:asciiTheme="majorHAnsi" w:hAnsiTheme="majorHAnsi" w:cstheme="majorHAnsi"/>
+              </w:rPr>
+              <w:t>1a. Nếu tour chưa được công ty xác minh (</w:t>
+            </w:r>
+            <w:r>
+              <w:rPr>
+                <w:rFonts w:asciiTheme="majorHAnsi" w:hAnsiTheme="majorHAnsi" w:cstheme="majorHAnsi"/>
+              </w:rPr>
+              <w:t xml:space="preserve">xác </w:t>
+            </w:r>
+            <w:r>
+              <w:rPr>
+                <w:rFonts w:asciiTheme="majorHAnsi" w:hAnsiTheme="majorHAnsi" w:cstheme="majorHAnsi"/>
+              </w:rPr>
+              <w:t>minh</w:t>
+            </w:r>
+            <w:r>
+              <w:rPr>
+                <w:rFonts w:asciiTheme="majorHAnsi" w:hAnsiTheme="majorHAnsi" w:cstheme="majorHAnsi"/>
+              </w:rPr>
+              <w:t xml:space="preserve">: </w:t>
+            </w:r>
+            <w:r>
+              <w:rPr>
+                <w:rFonts w:asciiTheme="majorHAnsi" w:hAnsiTheme="majorHAnsi" w:cstheme="majorHAnsi"/>
+              </w:rPr>
+              <w:t>tức là đã mua hàng và trải nghiệm xong</w:t>
+            </w:r>
+            <w:r>
+              <w:rPr>
+                <w:rFonts w:asciiTheme="majorHAnsi" w:hAnsiTheme="majorHAnsi" w:cstheme="majorHAnsi"/>
+              </w:rPr>
+              <w:t xml:space="preserve"> dịch vụ</w:t>
+            </w:r>
+            <w:r>
+              <w:rPr>
+                <w:rFonts w:asciiTheme="majorHAnsi" w:hAnsiTheme="majorHAnsi" w:cstheme="majorHAnsi"/>
+              </w:rPr>
+              <w:t xml:space="preserve"> tour du lịch đó)</w:t>
+            </w:r>
+            <w:r>
+              <w:rPr>
+                <w:rFonts w:asciiTheme="majorHAnsi" w:hAnsiTheme="majorHAnsi" w:cstheme="majorHAnsi"/>
+              </w:rPr>
+              <w:t xml:space="preserve"> =&gt; thì không hiển thị button đánh giá</w:t>
+            </w:r>
+          </w:p>
+          <w:p>
+            <w:pPr>
+              <w:spacing w:before="120" w:after="120" w:line="360" w:lineRule="auto"/>
+              <w:rPr>
+                <w:rFonts w:asciiTheme="majorHAnsi" w:hAnsiTheme="majorHAnsi" w:cstheme="majorHAnsi"/>
+              </w:rPr>
+            </w:pPr>
+            <w:r>
+              <w:rPr>
+                <w:rFonts w:asciiTheme="majorHAnsi" w:hAnsiTheme="majorHAnsi" w:cstheme="majorHAnsi"/>
+              </w:rPr>
+              <w:t>1b. Actor nhấn trở về =&gt; Kết thúc usecase</w:t>
+            </w:r>
+          </w:p>
+          <w:p>
+            <w:pPr>
+              <w:spacing w:before="120" w:after="120" w:line="360" w:lineRule="auto"/>
+              <w:rPr>
+                <w:rFonts w:asciiTheme="majorHAnsi" w:hAnsiTheme="majorHAnsi" w:cstheme="majorHAnsi"/>
+              </w:rPr>
+            </w:pPr>
+            <w:r>
+              <w:rPr>
+                <w:rFonts w:asciiTheme="majorHAnsi" w:hAnsiTheme="majorHAnsi" w:cstheme="majorHAnsi"/>
+              </w:rPr>
+              <w:t xml:space="preserve">2a. </w:t>
+            </w:r>
+            <w:r>
+              <w:rPr>
+                <w:rFonts w:asciiTheme="majorHAnsi" w:hAnsiTheme="majorHAnsi" w:cstheme="majorHAnsi"/>
+              </w:rPr>
+              <w:t>Actor nhấn trở về =&gt; Kết thúc usecase</w:t>
+            </w:r>
+          </w:p>
+          <w:p>
+            <w:pPr>
+              <w:spacing w:before="120" w:after="120" w:line="360" w:lineRule="auto"/>
+              <w:rPr>
+                <w:rFonts w:asciiTheme="majorHAnsi" w:hAnsiTheme="majorHAnsi" w:cstheme="majorHAnsi"/>
+              </w:rPr>
+            </w:pPr>
+            <w:r>
+              <w:rPr>
+                <w:rFonts w:asciiTheme="majorHAnsi" w:hAnsiTheme="majorHAnsi" w:cstheme="majorHAnsi"/>
+              </w:rPr>
+              <w:t>3a. Nếu xảy ra lỗi =&gt; Thông báo “Có một lỗi gì đó đang xảy ra, vui lòng thực hiện lại” =&gt; Kết thúc usecase</w:t>
+            </w:r>
+          </w:p>
+        </w:tc>
+      </w:tr>
+      <w:tr>
+        <w:tc>
+          <w:tcPr>
+            <w:tcW w:w="1975" w:type="dxa"/>
+            <w:shd w:val="clear" w:color="auto" w:fill="auto"/>
+          </w:tcPr>
+          <w:p>
+            <w:pPr>
+              <w:rPr>
+                <w:rFonts w:asciiTheme="majorHAnsi" w:hAnsiTheme="majorHAnsi" w:cstheme="majorHAnsi"/>
+              </w:rPr>
+            </w:pPr>
+            <w:r>
+              <w:rPr>
+                <w:rFonts w:asciiTheme="majorHAnsi" w:hAnsiTheme="majorHAnsi" w:cstheme="majorHAnsi"/>
+              </w:rPr>
+              <w:t>Điều kiện đầu ra</w:t>
+            </w:r>
+          </w:p>
+        </w:tc>
+        <w:tc>
+          <w:tcPr>
+            <w:tcW w:w="6518" w:type="dxa"/>
+          </w:tcPr>
+          <w:p>
+            <w:pPr>
+              <w:rPr>
+                <w:rFonts w:asciiTheme="majorHAnsi" w:hAnsiTheme="majorHAnsi" w:cstheme="majorHAnsi"/>
+              </w:rPr>
+            </w:pPr>
+            <w:r>
+              <w:rPr>
+                <w:rFonts w:asciiTheme="majorHAnsi" w:hAnsiTheme="majorHAnsi" w:cstheme="majorHAnsi"/>
+              </w:rPr>
+              <w:t>Dữ liệu đánh giá bao gồm người đánh giá, thông tin đánh giá và tour được đánh giá phải lưu vào cơ sở dữ liệu</w:t>
+            </w:r>
+          </w:p>
+        </w:tc>
+      </w:tr>
+    </w:tbl>
+    <w:p>
+      <w:pPr>
+        <w:spacing w:before="240" w:line="360" w:lineRule="auto"/>
+        <w:rPr>
+          <w:b/>
+          <w:bCs/>
+        </w:rPr>
+      </w:pPr>
+      <w:r>
+        <w:rPr>
+          <w:b/>
+          <w:bCs/>
+        </w:rPr>
+        <w:t>Đặ</w:t>
+      </w:r>
+      <w:r>
+        <w:rPr>
+          <w:b/>
+          <w:bCs/>
+        </w:rPr>
+        <w:t>t</w:t>
+      </w:r>
+      <w:r>
+        <w:rPr>
+          <w:b/>
+          <w:bCs/>
+        </w:rPr>
+        <w:t xml:space="preserve"> tour du lịch</w:t>
+      </w:r>
+    </w:p>
+    <w:tbl>
+      <w:tblPr>
+        <w:tblStyle w:val="TableGrid"/>
+        <w:tblW w:w="0" w:type="auto"/>
+        <w:tblLook w:val="04A0" w:firstRow="1" w:lastRow="0" w:firstColumn="1" w:lastColumn="0" w:noHBand="0" w:noVBand="1"/>
+      </w:tblPr>
+      <w:tblGrid>
+        <w:gridCol w:w="1975"/>
+        <w:gridCol w:w="6518"/>
+      </w:tblGrid>
+      <w:tr>
+        <w:tc>
+          <w:tcPr>
+            <w:tcW w:w="1975" w:type="dxa"/>
+            <w:shd w:val="clear" w:color="auto" w:fill="auto"/>
+          </w:tcPr>
+          <w:p>
+            <w:pPr>
+              <w:rPr>
+                <w:rFonts w:asciiTheme="majorHAnsi" w:hAnsiTheme="majorHAnsi" w:cstheme="majorHAnsi"/>
+              </w:rPr>
+            </w:pPr>
+            <w:r>
+              <w:rPr>
+                <w:rFonts w:asciiTheme="majorHAnsi" w:hAnsiTheme="majorHAnsi" w:cstheme="majorHAnsi"/>
+              </w:rPr>
+              <w:t>Use Case</w:t>
+            </w:r>
+          </w:p>
+        </w:tc>
+        <w:tc>
+          <w:tcPr>
+            <w:tcW w:w="6518" w:type="dxa"/>
+          </w:tcPr>
+          <w:p>
+            <w:pPr>
+              <w:rPr>
+                <w:rFonts w:asciiTheme="majorHAnsi" w:hAnsiTheme="majorHAnsi" w:cstheme="majorHAnsi"/>
+              </w:rPr>
+            </w:pPr>
+            <w:r>
+              <w:rPr>
+                <w:rFonts w:asciiTheme="majorHAnsi" w:hAnsiTheme="majorHAnsi" w:cstheme="majorHAnsi"/>
+              </w:rPr>
+              <w:t>Đặt tour du lịch</w:t>
+            </w:r>
+          </w:p>
+        </w:tc>
+      </w:tr>
+      <w:tr>
+        <w:tc>
+          <w:tcPr>
+            <w:tcW w:w="1975" w:type="dxa"/>
+            <w:shd w:val="clear" w:color="auto" w:fill="auto"/>
+          </w:tcPr>
+          <w:p>
+            <w:pPr>
+              <w:rPr>
+                <w:rFonts w:asciiTheme="majorHAnsi" w:hAnsiTheme="majorHAnsi" w:cstheme="majorHAnsi"/>
+              </w:rPr>
+            </w:pPr>
+            <w:r>
+              <w:rPr>
+                <w:rFonts w:asciiTheme="majorHAnsi" w:hAnsiTheme="majorHAnsi" w:cstheme="majorHAnsi"/>
+              </w:rPr>
+              <w:t>Tác nhân</w:t>
+            </w:r>
+          </w:p>
+        </w:tc>
+        <w:tc>
+          <w:tcPr>
+            <w:tcW w:w="6518" w:type="dxa"/>
+          </w:tcPr>
+          <w:p>
+            <w:pPr>
+              <w:rPr>
+                <w:rFonts w:asciiTheme="majorHAnsi" w:hAnsiTheme="majorHAnsi" w:cstheme="majorHAnsi"/>
+              </w:rPr>
+            </w:pPr>
+            <w:r>
+              <w:rPr>
+                <w:rFonts w:asciiTheme="majorHAnsi" w:hAnsiTheme="majorHAnsi" w:cstheme="majorHAnsi"/>
+              </w:rPr>
+              <w:t>Khách hàng thành viên</w:t>
+            </w:r>
+          </w:p>
+        </w:tc>
+      </w:tr>
+      <w:tr>
+        <w:tc>
+          <w:tcPr>
+            <w:tcW w:w="1975" w:type="dxa"/>
+            <w:shd w:val="clear" w:color="auto" w:fill="auto"/>
+          </w:tcPr>
+          <w:p>
+            <w:pPr>
+              <w:rPr>
+                <w:rFonts w:asciiTheme="majorHAnsi" w:hAnsiTheme="majorHAnsi" w:cstheme="majorHAnsi"/>
+              </w:rPr>
+            </w:pPr>
+            <w:r>
+              <w:rPr>
+                <w:rFonts w:asciiTheme="majorHAnsi" w:hAnsiTheme="majorHAnsi" w:cstheme="majorHAnsi"/>
+              </w:rPr>
+              <w:t>Mô tả ngắn gọn</w:t>
+            </w:r>
+          </w:p>
+        </w:tc>
+        <w:tc>
+          <w:tcPr>
+            <w:tcW w:w="6518" w:type="dxa"/>
+          </w:tcPr>
+          <w:p>
+            <w:pPr>
+              <w:rPr>
+                <w:rFonts w:asciiTheme="majorHAnsi" w:hAnsiTheme="majorHAnsi" w:cstheme="majorHAnsi"/>
+              </w:rPr>
+            </w:pPr>
+            <w:r>
+              <w:rPr>
+                <w:rFonts w:asciiTheme="majorHAnsi" w:hAnsiTheme="majorHAnsi" w:cstheme="majorHAnsi"/>
+              </w:rPr>
+              <w:t>Người dùng có nhu cầu mua tour du lịch</w:t>
+            </w:r>
+          </w:p>
+        </w:tc>
+      </w:tr>
+      <w:tr>
+        <w:tc>
+          <w:tcPr>
+            <w:tcW w:w="1975" w:type="dxa"/>
+            <w:shd w:val="clear" w:color="auto" w:fill="auto"/>
+          </w:tcPr>
+          <w:p>
+            <w:pPr>
+              <w:rPr>
+                <w:rFonts w:asciiTheme="majorHAnsi" w:hAnsiTheme="majorHAnsi" w:cstheme="majorHAnsi"/>
+              </w:rPr>
+            </w:pPr>
+            <w:r>
+              <w:rPr>
+                <w:rFonts w:asciiTheme="majorHAnsi" w:hAnsiTheme="majorHAnsi" w:cstheme="majorHAnsi"/>
+              </w:rPr>
+              <w:t>Tiền điều kiện</w:t>
+            </w:r>
+          </w:p>
+        </w:tc>
+        <w:tc>
+          <w:tcPr>
+            <w:tcW w:w="6518" w:type="dxa"/>
+          </w:tcPr>
+          <w:p>
+            <w:pPr>
+              <w:rPr>
+                <w:rFonts w:asciiTheme="majorHAnsi" w:hAnsiTheme="majorHAnsi" w:cstheme="majorHAnsi"/>
+              </w:rPr>
+            </w:pPr>
+            <w:r>
+              <w:rPr>
+                <w:rFonts w:asciiTheme="majorHAnsi" w:hAnsiTheme="majorHAnsi" w:cstheme="majorHAnsi"/>
+              </w:rPr>
+              <w:t>Phải đăng nhập</w:t>
+            </w:r>
+            <w:r>
+              <w:rPr>
+                <w:rFonts w:asciiTheme="majorHAnsi" w:hAnsiTheme="majorHAnsi" w:cstheme="majorHAnsi"/>
+              </w:rPr>
+              <w:t>, khách hàng ở trang xem chi tiết một tour du lịch</w:t>
+            </w:r>
+          </w:p>
+        </w:tc>
+      </w:tr>
+      <w:tr>
+        <w:tc>
+          <w:tcPr>
+            <w:tcW w:w="1975" w:type="dxa"/>
+            <w:shd w:val="clear" w:color="auto" w:fill="auto"/>
+          </w:tcPr>
+          <w:p>
+            <w:pPr>
+              <w:rPr>
+                <w:rFonts w:asciiTheme="majorHAnsi" w:hAnsiTheme="majorHAnsi" w:cstheme="majorHAnsi"/>
+              </w:rPr>
+            </w:pPr>
+            <w:r>
+              <w:rPr>
+                <w:rFonts w:asciiTheme="majorHAnsi" w:hAnsiTheme="majorHAnsi" w:cstheme="majorHAnsi"/>
+              </w:rPr>
+              <w:t>Chuỗi sự kiện chính</w:t>
+            </w:r>
+          </w:p>
+        </w:tc>
+        <w:tc>
+          <w:tcPr>
+            <w:tcW w:w="6518" w:type="dxa"/>
+          </w:tcPr>
+          <w:p>
+            <w:pPr>
+              <w:pStyle w:val="ListParagraph"/>
+              <w:numPr>
+                <w:ilvl w:val="0"/>
+                <w:numId w:val="25"/>
+              </w:numPr>
+              <w:spacing w:before="120" w:after="120" w:line="360" w:lineRule="auto"/>
+              <w:rPr>
+                <w:rFonts w:asciiTheme="majorHAnsi" w:hAnsiTheme="majorHAnsi" w:cstheme="majorHAnsi"/>
+              </w:rPr>
+            </w:pPr>
+            <w:r>
+              <w:rPr>
+                <w:rFonts w:asciiTheme="majorHAnsi" w:hAnsiTheme="majorHAnsi" w:cstheme="majorHAnsi"/>
+              </w:rPr>
+              <w:t>Ở trang chi tiết tour du lịch, khách hàng chọn tour theo thời gian đi và về mong muốn =&gt; click vào “Đặt tour” =&gt; Bắt đầu usecase</w:t>
+            </w:r>
+          </w:p>
+          <w:p>
+            <w:pPr>
+              <w:pStyle w:val="ListParagraph"/>
+              <w:numPr>
+                <w:ilvl w:val="0"/>
+                <w:numId w:val="25"/>
+              </w:numPr>
+              <w:spacing w:before="120" w:after="120" w:line="360" w:lineRule="auto"/>
+              <w:rPr>
+                <w:rFonts w:asciiTheme="majorHAnsi" w:hAnsiTheme="majorHAnsi" w:cstheme="majorHAnsi"/>
+              </w:rPr>
+            </w:pPr>
+            <w:r>
+              <w:rPr>
+                <w:rFonts w:asciiTheme="majorHAnsi" w:hAnsiTheme="majorHAnsi" w:cstheme="majorHAnsi"/>
+              </w:rPr>
+              <w:t>Tại trang đặt tour du lịch, actor cần thực hiện 4 bước:</w:t>
+            </w:r>
+          </w:p>
+          <w:p>
+            <w:pPr>
+              <w:pStyle w:val="ListParagraph"/>
+              <w:numPr>
+                <w:ilvl w:val="0"/>
+                <w:numId w:val="26"/>
+              </w:numPr>
+              <w:spacing w:before="120" w:after="120" w:line="360" w:lineRule="auto"/>
+              <w:rPr>
+                <w:rFonts w:asciiTheme="majorHAnsi" w:hAnsiTheme="majorHAnsi" w:cstheme="majorHAnsi"/>
+              </w:rPr>
+            </w:pPr>
+            <w:r>
+              <w:rPr>
+                <w:rFonts w:asciiTheme="majorHAnsi" w:hAnsiTheme="majorHAnsi" w:cstheme="majorHAnsi"/>
+              </w:rPr>
+              <w:t xml:space="preserve">Bước 1: </w:t>
+            </w:r>
+            <w:r>
+              <w:rPr>
+                <w:rFonts w:asciiTheme="majorHAnsi" w:hAnsiTheme="majorHAnsi" w:cstheme="majorHAnsi"/>
+              </w:rPr>
+              <w:t>Chọn dịch vụ: nhập số lượng người lớn, trẻ em, em bé</w:t>
+            </w:r>
+            <w:r>
+              <w:rPr>
+                <w:rFonts w:asciiTheme="majorHAnsi" w:hAnsiTheme="majorHAnsi" w:cstheme="majorHAnsi"/>
+              </w:rPr>
+              <w:t xml:space="preserve"> hoặc chọn dịch vụ đi kèm tour</w:t>
+            </w:r>
+          </w:p>
+          <w:p>
+            <w:pPr>
+              <w:pStyle w:val="ListParagraph"/>
+              <w:numPr>
+                <w:ilvl w:val="0"/>
+                <w:numId w:val="26"/>
+              </w:numPr>
+              <w:spacing w:before="120" w:after="120" w:line="360" w:lineRule="auto"/>
+              <w:rPr>
+                <w:rFonts w:asciiTheme="majorHAnsi" w:hAnsiTheme="majorHAnsi" w:cstheme="majorHAnsi"/>
+              </w:rPr>
+            </w:pPr>
+            <w:r>
+              <w:rPr>
+                <w:rFonts w:asciiTheme="majorHAnsi" w:hAnsiTheme="majorHAnsi" w:cstheme="majorHAnsi"/>
+              </w:rPr>
+              <w:lastRenderedPageBreak/>
+              <w:t>Bước 2: Nhập thông tin hành khách</w:t>
+            </w:r>
+            <w:r>
+              <w:rPr>
+                <w:rFonts w:asciiTheme="majorHAnsi" w:hAnsiTheme="majorHAnsi" w:cstheme="majorHAnsi"/>
+              </w:rPr>
+              <w:t xml:space="preserve"> (</w:t>
+            </w:r>
+            <w:r>
+              <w:rPr>
+                <w:rFonts w:asciiTheme="majorHAnsi" w:hAnsiTheme="majorHAnsi" w:cstheme="majorHAnsi"/>
+              </w:rPr>
+              <w:t>bắt buộc nhập thông tin</w:t>
+            </w:r>
+            <w:r>
+              <w:rPr>
+                <w:rFonts w:asciiTheme="majorHAnsi" w:hAnsiTheme="majorHAnsi" w:cstheme="majorHAnsi"/>
+              </w:rPr>
+              <w:t xml:space="preserve"> 1</w:t>
+            </w:r>
+            <w:r>
+              <w:rPr>
+                <w:rFonts w:asciiTheme="majorHAnsi" w:hAnsiTheme="majorHAnsi" w:cstheme="majorHAnsi"/>
+              </w:rPr>
+              <w:t xml:space="preserve"> hành khách</w:t>
+            </w:r>
+            <w:r>
+              <w:rPr>
+                <w:rFonts w:asciiTheme="majorHAnsi" w:hAnsiTheme="majorHAnsi" w:cstheme="majorHAnsi"/>
+              </w:rPr>
+              <w:t xml:space="preserve"> là tài khoản đang đăng nhập)</w:t>
+            </w:r>
+          </w:p>
+          <w:p>
+            <w:pPr>
+              <w:pStyle w:val="ListParagraph"/>
+              <w:numPr>
+                <w:ilvl w:val="0"/>
+                <w:numId w:val="26"/>
+              </w:numPr>
+              <w:spacing w:before="120" w:after="120" w:line="360" w:lineRule="auto"/>
+              <w:rPr>
+                <w:rFonts w:asciiTheme="majorHAnsi" w:hAnsiTheme="majorHAnsi" w:cstheme="majorHAnsi"/>
+              </w:rPr>
+            </w:pPr>
+            <w:r>
+              <w:rPr>
+                <w:rFonts w:asciiTheme="majorHAnsi" w:hAnsiTheme="majorHAnsi" w:cstheme="majorHAnsi"/>
+              </w:rPr>
+              <w:t>Bước 3: Tiến hành thanh toán: Có 2 phương thức thanh toán, thanh toán bằng tiền mặt (đến văn phòng) hoặc chuyển khoản ngân hàng (bắt buộc thanh toán 100%)</w:t>
+            </w:r>
+          </w:p>
+          <w:p>
+            <w:pPr>
+              <w:pStyle w:val="ListParagraph"/>
+              <w:numPr>
+                <w:ilvl w:val="0"/>
+                <w:numId w:val="26"/>
+              </w:numPr>
+              <w:spacing w:before="120" w:after="120" w:line="360" w:lineRule="auto"/>
+              <w:rPr>
+                <w:rFonts w:asciiTheme="majorHAnsi" w:hAnsiTheme="majorHAnsi" w:cstheme="majorHAnsi"/>
+              </w:rPr>
+            </w:pPr>
+            <w:r>
+              <w:rPr>
+                <w:rFonts w:asciiTheme="majorHAnsi" w:hAnsiTheme="majorHAnsi" w:cstheme="majorHAnsi"/>
+              </w:rPr>
+              <w:t>Bước 4: Xác nhận</w:t>
+            </w:r>
+            <w:r>
+              <w:rPr>
+                <w:rFonts w:asciiTheme="majorHAnsi" w:hAnsiTheme="majorHAnsi" w:cstheme="majorHAnsi"/>
+              </w:rPr>
+              <w:t xml:space="preserve">: Hệ thống hiển thị thông tin chi tiết tour đã đặt của quý khách theo các thông tin ở bước 1,2,3 =&gt; actor chọn </w:t>
+            </w:r>
+            <w:r>
+              <w:rPr>
+                <w:rFonts w:asciiTheme="majorHAnsi" w:hAnsiTheme="majorHAnsi" w:cstheme="majorHAnsi"/>
+              </w:rPr>
+              <w:t>“</w:t>
+            </w:r>
+            <w:r>
+              <w:rPr>
+                <w:rFonts w:asciiTheme="majorHAnsi" w:hAnsiTheme="majorHAnsi" w:cstheme="majorHAnsi"/>
+              </w:rPr>
+              <w:t>xác nhận</w:t>
+            </w:r>
+            <w:r>
+              <w:rPr>
+                <w:rFonts w:asciiTheme="majorHAnsi" w:hAnsiTheme="majorHAnsi" w:cstheme="majorHAnsi"/>
+              </w:rPr>
+              <w:t>”</w:t>
+            </w:r>
+            <w:r>
+              <w:rPr>
+                <w:rFonts w:asciiTheme="majorHAnsi" w:hAnsiTheme="majorHAnsi" w:cstheme="majorHAnsi"/>
+              </w:rPr>
+              <w:t xml:space="preserve"> =&gt; hệ thống gởi mail tour đã đặt và thông báo thành công trên web =&gt; Kết thúc usecase</w:t>
+            </w:r>
+          </w:p>
+        </w:tc>
+      </w:tr>
+      <w:tr>
+        <w:tc>
+          <w:tcPr>
+            <w:tcW w:w="1975" w:type="dxa"/>
+            <w:shd w:val="clear" w:color="auto" w:fill="auto"/>
+          </w:tcPr>
+          <w:p>
+            <w:pPr>
+              <w:rPr>
+                <w:rFonts w:asciiTheme="majorHAnsi" w:hAnsiTheme="majorHAnsi" w:cstheme="majorHAnsi"/>
+              </w:rPr>
+            </w:pPr>
+            <w:r>
+              <w:rPr>
+                <w:rFonts w:asciiTheme="majorHAnsi" w:hAnsiTheme="majorHAnsi" w:cstheme="majorHAnsi"/>
+              </w:rPr>
+              <w:lastRenderedPageBreak/>
+              <w:t>Ngoại lệ</w:t>
+            </w:r>
+          </w:p>
+        </w:tc>
+        <w:tc>
+          <w:tcPr>
+            <w:tcW w:w="6518" w:type="dxa"/>
+          </w:tcPr>
+          <w:p>
+            <w:pPr>
+              <w:spacing w:before="120" w:after="120" w:line="360" w:lineRule="auto"/>
+              <w:rPr>
+                <w:rFonts w:asciiTheme="majorHAnsi" w:hAnsiTheme="majorHAnsi" w:cstheme="majorHAnsi"/>
+              </w:rPr>
+            </w:pPr>
+            <w:r>
+              <w:rPr>
+                <w:rFonts w:asciiTheme="majorHAnsi" w:hAnsiTheme="majorHAnsi" w:cstheme="majorHAnsi"/>
+              </w:rPr>
+              <w:t>1a.</w:t>
+            </w:r>
+            <w:r>
+              <w:rPr>
+                <w:rFonts w:asciiTheme="majorHAnsi" w:hAnsiTheme="majorHAnsi" w:cstheme="majorHAnsi"/>
+              </w:rPr>
+              <w:t xml:space="preserve"> Actor click huỷ hoặc trở về =&gt; Kết thúc usecase</w:t>
+            </w:r>
+          </w:p>
+          <w:p>
+            <w:pPr>
+              <w:spacing w:before="120" w:after="120" w:line="360" w:lineRule="auto"/>
+              <w:rPr>
+                <w:rFonts w:asciiTheme="majorHAnsi" w:hAnsiTheme="majorHAnsi" w:cstheme="majorHAnsi"/>
+              </w:rPr>
+            </w:pPr>
+            <w:r>
+              <w:rPr>
+                <w:rFonts w:asciiTheme="majorHAnsi" w:hAnsiTheme="majorHAnsi" w:cstheme="majorHAnsi"/>
+              </w:rPr>
+              <w:t xml:space="preserve">2a. </w:t>
+            </w:r>
+            <w:r>
+              <w:rPr>
+                <w:rFonts w:asciiTheme="majorHAnsi" w:hAnsiTheme="majorHAnsi" w:cstheme="majorHAnsi"/>
+              </w:rPr>
+              <w:t>Nhấn trở về khi đang ở</w:t>
+            </w:r>
+            <w:r>
+              <w:rPr>
+                <w:rFonts w:asciiTheme="majorHAnsi" w:hAnsiTheme="majorHAnsi" w:cstheme="majorHAnsi"/>
+              </w:rPr>
+              <w:t xml:space="preserve"> một trong 4 bước đặt tour =&gt; Hệ thống hiển thị modal xác nhận “Bạn muốn </w:t>
+            </w:r>
+            <w:r>
+              <w:rPr>
+                <w:rFonts w:asciiTheme="majorHAnsi" w:hAnsiTheme="majorHAnsi" w:cstheme="majorHAnsi"/>
+              </w:rPr>
+              <w:t>dừng</w:t>
+            </w:r>
+            <w:r>
+              <w:rPr>
+                <w:rFonts w:asciiTheme="majorHAnsi" w:hAnsiTheme="majorHAnsi" w:cstheme="majorHAnsi"/>
+              </w:rPr>
+              <w:t xml:space="preserve"> đặt tour?”</w:t>
+            </w:r>
+            <w:r>
+              <w:rPr>
+                <w:rFonts w:asciiTheme="majorHAnsi" w:hAnsiTheme="majorHAnsi" w:cstheme="majorHAnsi"/>
+              </w:rPr>
+              <w:t>. Click vào “Ok” =&gt; hệ thống quay lại trang chi tiết tour du lịch, Click vào “Huỷ” =&gt; giữ nguyên trang đặt tour hiện tại.</w:t>
+            </w:r>
+          </w:p>
+          <w:p>
+            <w:pPr>
+              <w:spacing w:before="120" w:after="120" w:line="360" w:lineRule="auto"/>
+              <w:rPr>
+                <w:rFonts w:asciiTheme="majorHAnsi" w:hAnsiTheme="majorHAnsi" w:cstheme="majorHAnsi"/>
+              </w:rPr>
+            </w:pPr>
+            <w:r>
+              <w:rPr>
+                <w:rFonts w:asciiTheme="majorHAnsi" w:hAnsiTheme="majorHAnsi" w:cstheme="majorHAnsi"/>
+              </w:rPr>
+              <w:t xml:space="preserve">2b. Thanh toán bằng ngân hàng không thành công =&gt; Xử lý </w:t>
+            </w:r>
+            <w:r>
+              <w:rPr>
+                <w:rFonts w:asciiTheme="majorHAnsi" w:hAnsiTheme="majorHAnsi" w:cstheme="majorHAnsi"/>
+              </w:rPr>
+              <w:t>t</w:t>
+            </w:r>
+            <w:r>
+              <w:rPr>
+                <w:rFonts w:asciiTheme="majorHAnsi" w:hAnsiTheme="majorHAnsi" w:cstheme="majorHAnsi"/>
+              </w:rPr>
+              <w:t xml:space="preserve">ransaction </w:t>
+            </w:r>
+            <w:r>
+              <w:rPr>
+                <w:rFonts w:asciiTheme="majorHAnsi" w:hAnsiTheme="majorHAnsi" w:cstheme="majorHAnsi"/>
+              </w:rPr>
+              <w:t>=&gt; hoàn tiền lại cho actor</w:t>
+            </w:r>
+            <w:r>
+              <w:rPr>
+                <w:rFonts w:asciiTheme="majorHAnsi" w:hAnsiTheme="majorHAnsi" w:cstheme="majorHAnsi"/>
+              </w:rPr>
+              <w:t xml:space="preserve"> (Nghiệp vụ của ngân hàng)</w:t>
+            </w:r>
+          </w:p>
+        </w:tc>
+      </w:tr>
+      <w:tr>
+        <w:tc>
+          <w:tcPr>
+            <w:tcW w:w="1975" w:type="dxa"/>
+            <w:shd w:val="clear" w:color="auto" w:fill="auto"/>
+          </w:tcPr>
+          <w:p>
+            <w:pPr>
+              <w:rPr>
+                <w:rFonts w:asciiTheme="majorHAnsi" w:hAnsiTheme="majorHAnsi" w:cstheme="majorHAnsi"/>
+              </w:rPr>
+            </w:pPr>
+            <w:r>
+              <w:rPr>
+                <w:rFonts w:asciiTheme="majorHAnsi" w:hAnsiTheme="majorHAnsi" w:cstheme="majorHAnsi"/>
+              </w:rPr>
+              <w:t>Điều kiện đầu ra</w:t>
+            </w:r>
+          </w:p>
+        </w:tc>
+        <w:tc>
+          <w:tcPr>
+            <w:tcW w:w="6518" w:type="dxa"/>
+          </w:tcPr>
+          <w:p>
+            <w:pPr>
+              <w:rPr>
+                <w:rFonts w:asciiTheme="majorHAnsi" w:hAnsiTheme="majorHAnsi" w:cstheme="majorHAnsi"/>
+              </w:rPr>
+            </w:pPr>
+            <w:r>
+              <w:rPr>
+                <w:rFonts w:asciiTheme="majorHAnsi" w:hAnsiTheme="majorHAnsi" w:cstheme="majorHAnsi"/>
+              </w:rPr>
+              <w:t>Thông tin dữ liệu liên quan đến tour đã đặt phải được lưu vào cơ sở dữ liệu</w:t>
+            </w:r>
+          </w:p>
+        </w:tc>
+      </w:tr>
+    </w:tbl>
+    <w:p>
+      <w:pPr>
+        <w:spacing w:before="240" w:line="360" w:lineRule="auto"/>
+        <w:rPr>
+          <w:b/>
+          <w:bCs/>
+        </w:rPr>
+      </w:pPr>
+      <w:r>
+        <w:rPr>
+          <w:b/>
+          <w:bCs/>
+        </w:rPr>
+        <w:t>C</w:t>
+      </w:r>
+      <w:r>
+        <w:rPr>
+          <w:b/>
+          <w:bCs/>
+        </w:rPr>
+        <w:t>ập nhật tài khoản</w:t>
+      </w:r>
+    </w:p>
+    <w:tbl>
+      <w:tblPr>
+        <w:tblStyle w:val="TableGrid"/>
+        <w:tblW w:w="0" w:type="auto"/>
+        <w:tblLook w:val="04A0" w:firstRow="1" w:lastRow="0" w:firstColumn="1" w:lastColumn="0" w:noHBand="0" w:noVBand="1"/>
+      </w:tblPr>
+      <w:tblGrid>
+        <w:gridCol w:w="1975"/>
+        <w:gridCol w:w="6518"/>
+      </w:tblGrid>
+      <w:tr>
+        <w:tc>
+          <w:tcPr>
+            <w:tcW w:w="1975" w:type="dxa"/>
+            <w:shd w:val="clear" w:color="auto" w:fill="auto"/>
+          </w:tcPr>
+          <w:p>
+            <w:pPr>
+              <w:rPr>
+                <w:rFonts w:asciiTheme="majorHAnsi" w:hAnsiTheme="majorHAnsi" w:cstheme="majorHAnsi"/>
+              </w:rPr>
+            </w:pPr>
+            <w:r>
+              <w:rPr>
+                <w:rFonts w:asciiTheme="majorHAnsi" w:hAnsiTheme="majorHAnsi" w:cstheme="majorHAnsi"/>
+              </w:rPr>
+              <w:t>Use Case</w:t>
+            </w:r>
+          </w:p>
+        </w:tc>
+        <w:tc>
+          <w:tcPr>
+            <w:tcW w:w="6518" w:type="dxa"/>
+          </w:tcPr>
+          <w:p>
+            <w:pPr>
+              <w:rPr>
+                <w:rFonts w:asciiTheme="majorHAnsi" w:hAnsiTheme="majorHAnsi" w:cstheme="majorHAnsi"/>
+              </w:rPr>
+            </w:pPr>
+            <w:r>
+              <w:rPr>
+                <w:rFonts w:asciiTheme="majorHAnsi" w:hAnsiTheme="majorHAnsi" w:cstheme="majorHAnsi"/>
+              </w:rPr>
+              <w:t>C</w:t>
+            </w:r>
+            <w:r>
+              <w:rPr>
+                <w:rFonts w:asciiTheme="majorHAnsi" w:hAnsiTheme="majorHAnsi" w:cstheme="majorHAnsi"/>
+              </w:rPr>
+              <w:t>ập nhật tài khoản</w:t>
+            </w:r>
+          </w:p>
+        </w:tc>
+      </w:tr>
+      <w:tr>
+        <w:tc>
+          <w:tcPr>
+            <w:tcW w:w="1975" w:type="dxa"/>
+            <w:shd w:val="clear" w:color="auto" w:fill="auto"/>
+          </w:tcPr>
+          <w:p>
+            <w:pPr>
+              <w:rPr>
+                <w:rFonts w:asciiTheme="majorHAnsi" w:hAnsiTheme="majorHAnsi" w:cstheme="majorHAnsi"/>
+              </w:rPr>
+            </w:pPr>
+            <w:r>
+              <w:rPr>
+                <w:rFonts w:asciiTheme="majorHAnsi" w:hAnsiTheme="majorHAnsi" w:cstheme="majorHAnsi"/>
+              </w:rPr>
+              <w:t>Tác nhân</w:t>
+            </w:r>
+          </w:p>
+        </w:tc>
+        <w:tc>
+          <w:tcPr>
+            <w:tcW w:w="6518" w:type="dxa"/>
+          </w:tcPr>
+          <w:p>
+            <w:pPr>
+              <w:rPr>
+                <w:rFonts w:asciiTheme="majorHAnsi" w:hAnsiTheme="majorHAnsi" w:cstheme="majorHAnsi"/>
+              </w:rPr>
+            </w:pPr>
+            <w:r>
+              <w:rPr>
+                <w:rFonts w:asciiTheme="majorHAnsi" w:hAnsiTheme="majorHAnsi" w:cstheme="majorHAnsi"/>
+              </w:rPr>
+              <w:t>K</w:t>
+            </w:r>
+            <w:r>
+              <w:rPr>
+                <w:rFonts w:asciiTheme="majorHAnsi" w:hAnsiTheme="majorHAnsi" w:cstheme="majorHAnsi"/>
+              </w:rPr>
+              <w:t>hách hàng thành viên</w:t>
+            </w:r>
+          </w:p>
+        </w:tc>
+      </w:tr>
+      <w:tr>
+        <w:tc>
+          <w:tcPr>
+            <w:tcW w:w="1975" w:type="dxa"/>
+            <w:shd w:val="clear" w:color="auto" w:fill="auto"/>
+          </w:tcPr>
+          <w:p>
+            <w:pPr>
+              <w:rPr>
+                <w:rFonts w:asciiTheme="majorHAnsi" w:hAnsiTheme="majorHAnsi" w:cstheme="majorHAnsi"/>
+              </w:rPr>
+            </w:pPr>
+            <w:r>
+              <w:rPr>
+                <w:rFonts w:asciiTheme="majorHAnsi" w:hAnsiTheme="majorHAnsi" w:cstheme="majorHAnsi"/>
+              </w:rPr>
+              <w:t>Mô tả ngắn gọn</w:t>
+            </w:r>
+          </w:p>
+        </w:tc>
+        <w:tc>
+          <w:tcPr>
+            <w:tcW w:w="6518" w:type="dxa"/>
+          </w:tcPr>
+          <w:p>
+            <w:pPr>
+              <w:rPr>
+                <w:rFonts w:asciiTheme="majorHAnsi" w:hAnsiTheme="majorHAnsi" w:cstheme="majorHAnsi"/>
+              </w:rPr>
+            </w:pPr>
+            <w:r>
+              <w:rPr>
+                <w:rFonts w:asciiTheme="majorHAnsi" w:hAnsiTheme="majorHAnsi" w:cstheme="majorHAnsi"/>
+              </w:rPr>
+              <w:t>Khách hàng cần cập nhật thông tin cá nhân như ảnh đại diện, email, địa chỉ, số điện thoại …</w:t>
+            </w:r>
+          </w:p>
+        </w:tc>
+      </w:tr>
+      <w:tr>
+        <w:tc>
+          <w:tcPr>
+            <w:tcW w:w="1975" w:type="dxa"/>
+            <w:shd w:val="clear" w:color="auto" w:fill="auto"/>
+          </w:tcPr>
+          <w:p>
+            <w:pPr>
+              <w:rPr>
+                <w:rFonts w:asciiTheme="majorHAnsi" w:hAnsiTheme="majorHAnsi" w:cstheme="majorHAnsi"/>
+              </w:rPr>
+            </w:pPr>
+            <w:r>
+              <w:rPr>
+                <w:rFonts w:asciiTheme="majorHAnsi" w:hAnsiTheme="majorHAnsi" w:cstheme="majorHAnsi"/>
+              </w:rPr>
+              <w:t>Tiền điều kiện</w:t>
+            </w:r>
+          </w:p>
+        </w:tc>
+        <w:tc>
+          <w:tcPr>
+            <w:tcW w:w="6518" w:type="dxa"/>
+          </w:tcPr>
+          <w:p>
+            <w:pPr>
+              <w:rPr>
+                <w:rFonts w:asciiTheme="majorHAnsi" w:hAnsiTheme="majorHAnsi" w:cstheme="majorHAnsi"/>
+              </w:rPr>
+            </w:pPr>
+          </w:p>
+        </w:tc>
+      </w:tr>
+      <w:tr>
+        <w:tc>
+          <w:tcPr>
+            <w:tcW w:w="1975" w:type="dxa"/>
+            <w:shd w:val="clear" w:color="auto" w:fill="auto"/>
+          </w:tcPr>
+          <w:p>
+            <w:pPr>
+              <w:rPr>
+                <w:rFonts w:asciiTheme="majorHAnsi" w:hAnsiTheme="majorHAnsi" w:cstheme="majorHAnsi"/>
+              </w:rPr>
+            </w:pPr>
+            <w:r>
+              <w:rPr>
+                <w:rFonts w:asciiTheme="majorHAnsi" w:hAnsiTheme="majorHAnsi" w:cstheme="majorHAnsi"/>
+              </w:rPr>
+              <w:t>Chuỗi sự kiện chính</w:t>
+            </w:r>
+          </w:p>
+        </w:tc>
+        <w:tc>
+          <w:tcPr>
+            <w:tcW w:w="6518" w:type="dxa"/>
+          </w:tcPr>
+          <w:p>
+            <w:pPr>
+              <w:spacing w:before="120" w:after="120" w:line="360" w:lineRule="auto"/>
+              <w:rPr>
+                <w:rFonts w:asciiTheme="majorHAnsi" w:hAnsiTheme="majorHAnsi" w:cstheme="majorHAnsi"/>
+              </w:rPr>
+            </w:pPr>
+          </w:p>
+        </w:tc>
+      </w:tr>
+      <w:tr>
+        <w:tc>
+          <w:tcPr>
+            <w:tcW w:w="1975" w:type="dxa"/>
+            <w:shd w:val="clear" w:color="auto" w:fill="auto"/>
+          </w:tcPr>
+          <w:p>
+            <w:pPr>
+              <w:rPr>
+                <w:rFonts w:asciiTheme="majorHAnsi" w:hAnsiTheme="majorHAnsi" w:cstheme="majorHAnsi"/>
+              </w:rPr>
+            </w:pPr>
+            <w:r>
+              <w:rPr>
+                <w:rFonts w:asciiTheme="majorHAnsi" w:hAnsiTheme="majorHAnsi" w:cstheme="majorHAnsi"/>
+              </w:rPr>
+              <w:t>Ngoại lệ</w:t>
+            </w:r>
+          </w:p>
+        </w:tc>
+        <w:tc>
+          <w:tcPr>
+            <w:tcW w:w="6518" w:type="dxa"/>
+          </w:tcPr>
+          <w:p>
+            <w:pPr>
+              <w:spacing w:before="120" w:after="120" w:line="360" w:lineRule="auto"/>
+              <w:rPr>
+                <w:rFonts w:asciiTheme="majorHAnsi" w:hAnsiTheme="majorHAnsi" w:cstheme="majorHAnsi"/>
+              </w:rPr>
+            </w:pPr>
+          </w:p>
+        </w:tc>
+      </w:tr>
+      <w:tr>
+        <w:tc>
+          <w:tcPr>
+            <w:tcW w:w="1975" w:type="dxa"/>
+            <w:shd w:val="clear" w:color="auto" w:fill="auto"/>
+          </w:tcPr>
+          <w:p>
+            <w:pPr>
+              <w:rPr>
+                <w:rFonts w:asciiTheme="majorHAnsi" w:hAnsiTheme="majorHAnsi" w:cstheme="majorHAnsi"/>
+              </w:rPr>
+            </w:pPr>
+            <w:r>
+              <w:rPr>
+                <w:rFonts w:asciiTheme="majorHAnsi" w:hAnsiTheme="majorHAnsi" w:cstheme="majorHAnsi"/>
+              </w:rPr>
+              <w:t>Điều kiện đầu ra</w:t>
+            </w:r>
+          </w:p>
+        </w:tc>
+        <w:tc>
+          <w:tcPr>
+            <w:tcW w:w="6518" w:type="dxa"/>
+          </w:tcPr>
+          <w:p>
+            <w:pPr>
+              <w:rPr>
+                <w:rFonts w:asciiTheme="majorHAnsi" w:hAnsiTheme="majorHAnsi" w:cstheme="majorHAnsi"/>
+              </w:rPr>
+            </w:pPr>
+          </w:p>
+        </w:tc>
+      </w:tr>
+    </w:tbl>
+    <w:p>
+      <w:pPr>
+        <w:spacing w:before="240" w:line="360" w:lineRule="auto"/>
+        <w:rPr>
+          <w:b/>
+          <w:bCs/>
+          <w:i/>
+          <w:iCs/>
+        </w:rPr>
+      </w:pPr>
+    </w:p>
+    <w:p>
+      <w:pPr>
         <w:pStyle w:val="ListParagraph"/>
         <w:numPr>
           <w:ilvl w:val="0"/>
@@ -1388,19 +4036,16 @@
         </w:numPr>
         <w:spacing w:before="240" w:line="360" w:lineRule="auto"/>
         <w:rPr>
-          <w:b/>
-          <w:bCs/>
           <w:i/>
           <w:iCs/>
         </w:rPr>
       </w:pPr>
       <w:r>
         <w:rPr>
-          <w:b/>
-          <w:bCs/>
           <w:i/>
           <w:iCs/>
         </w:rPr>
+        <w:lastRenderedPageBreak/>
         <w:t>Actor nhân viên điều hành tour</w:t>
       </w:r>
     </w:p>
@@ -1413,16 +4058,12 @@
         </w:numPr>
         <w:spacing w:before="240" w:line="360" w:lineRule="auto"/>
         <w:rPr>
-          <w:b/>
-          <w:bCs/>
           <w:i/>
           <w:iCs/>
         </w:rPr>
       </w:pPr>
       <w:r>
         <w:rPr>
-          <w:b/>
-          <w:bCs/>
           <w:i/>
           <w:iCs/>
         </w:rPr>
@@ -1442,6 +4083,119 @@
 <file path=word/numbering.xml><?xml version="1.0" encoding="utf-8"?>
 <w:numbering xmlns:wpc="http://schemas.microsoft.com/office/word/2010/wordprocessingCanvas" xmlns:cx="http://schemas.microsoft.com/office/drawing/2014/chartex" xmlns:cx1="http://schemas.microsoft.com/office/drawing/2015/9/8/chartex" xmlns:cx2="http://schemas.microsoft.com/office/drawing/2015/10/21/chartex" xmlns:cx3="http://schemas.microsoft.com/office/drawing/2016/5/9/chartex" xmlns:cx4="http://schemas.microsoft.com/office/drawing/2016/5/10/chartex" xmlns:cx5="http://schemas.microsoft.com/office/drawing/2016/5/11/chartex" xmlns:cx6="http://schemas.microsoft.com/office/drawing/2016/5/12/chartex" xmlns:cx7="http://schemas.microsoft.com/office/drawing/2016/5/13/chartex" xmlns:cx8="http://schemas.microsoft.com/office/drawing/2016/5/14/chartex" xmlns:mc="http://schemas.openxmlformats.org/markup-compatibility/2006" xmlns:aink="http://schemas.microsoft.com/office/drawing/2016/ink" xmlns:am3d="http://schemas.microsoft.com/office/drawing/2017/model3d" xmlns:o="urn:schemas-microsoft-com:office:office" xmlns:oel="http://schemas.microsoft.com/office/2019/extlst" xmlns:r="http://schemas.openxmlformats.org/officeDocument/2006/relationships" xmlns:m="http://schemas.openxmlformats.org/officeDocument/2006/math" xmlns:v="urn:schemas-microsoft-com:vml" xmlns:wp14="http://schemas.microsoft.com/office/word/2010/wordprocessingDrawing" xmlns:wp="http://schemas.openxmlformats.org/drawingml/2006/wordprocessingDrawing" xmlns:w10="urn:schemas-microsoft-com:office:word" xmlns:w="http://schemas.openxmlformats.org/wordprocessingml/2006/main" xmlns:w14="http://schemas.microsoft.com/office/word/2010/wordml" xmlns:w15="http://schemas.microsoft.com/office/word/2012/wordml" xmlns:w16cex="http://schemas.microsoft.com/office/word/2018/wordml/cex" xmlns:w16cid="http://schemas.microsoft.com/office/word/2016/wordml/cid" xmlns:w16="http://schemas.microsoft.com/office/word/2018/wordml" xmlns:w16sdtdh="http://schemas.microsoft.com/office/word/2020/wordml/sdtdatahash" xmlns:w16se="http://schemas.microsoft.com/office/word/2015/wordml/symex" xmlns:wpg="http://schemas.microsoft.com/office/word/2010/wordprocessingGroup" xmlns:wpi="http://schemas.microsoft.com/office/word/2010/wordprocessingInk" xmlns:wne="http://schemas.microsoft.com/office/word/2006/wordml" xmlns:wps="http://schemas.microsoft.com/office/word/2010/wordprocessingShape" mc:Ignorable="w14 w15 w16se w16cid w16 w16cex w16sdtdh wp14">
   <w:abstractNum w:abstractNumId="0" w15:restartNumberingAfterBreak="0">
+    <w:nsid w:val="0B086E58"/>
+    <w:multiLevelType w:val="hybridMultilevel"/>
+    <w:tmpl w:val="18DC0436"/>
+    <w:lvl w:ilvl="0" w:tplc="055ABE46">
+      <w:start w:val="1"/>
+      <w:numFmt w:val="bullet"/>
+      <w:lvlText w:val="-"/>
+      <w:lvlJc w:val="left"/>
+      <w:pPr>
+        <w:ind w:left="1080" w:hanging="360"/>
+      </w:pPr>
+      <w:rPr>
+        <w:rFonts w:ascii="Times New Roman" w:eastAsia="Times New Roman" w:hAnsi="Times New Roman" w:cs="Times New Roman" w:hint="default"/>
+      </w:rPr>
+    </w:lvl>
+    <w:lvl w:ilvl="1" w:tplc="04090003" w:tentative="1">
+      <w:start w:val="1"/>
+      <w:numFmt w:val="bullet"/>
+      <w:lvlText w:val="o"/>
+      <w:lvlJc w:val="left"/>
+      <w:pPr>
+        <w:ind w:left="1800" w:hanging="360"/>
+      </w:pPr>
+      <w:rPr>
+        <w:rFonts w:ascii="Courier New" w:hAnsi="Courier New" w:cs="Courier New" w:hint="default"/>
+      </w:rPr>
+    </w:lvl>
+    <w:lvl w:ilvl="2" w:tplc="04090005" w:tentative="1">
+      <w:start w:val="1"/>
+      <w:numFmt w:val="bullet"/>
+      <w:lvlText w:val=""/>
+      <w:lvlJc w:val="left"/>
+      <w:pPr>
+        <w:ind w:left="2520" w:hanging="360"/>
+      </w:pPr>
+      <w:rPr>
+        <w:rFonts w:ascii="Wingdings" w:hAnsi="Wingdings" w:hint="default"/>
+      </w:rPr>
+    </w:lvl>
+    <w:lvl w:ilvl="3" w:tplc="04090001" w:tentative="1">
+      <w:start w:val="1"/>
+      <w:numFmt w:val="bullet"/>
+      <w:lvlText w:val=""/>
+      <w:lvlJc w:val="left"/>
+      <w:pPr>
+        <w:ind w:left="3240" w:hanging="360"/>
+      </w:pPr>
+      <w:rPr>
+        <w:rFonts w:ascii="Symbol" w:hAnsi="Symbol" w:hint="default"/>
+      </w:rPr>
+    </w:lvl>
+    <w:lvl w:ilvl="4" w:tplc="04090003" w:tentative="1">
+      <w:start w:val="1"/>
+      <w:numFmt w:val="bullet"/>
+      <w:lvlText w:val="o"/>
+      <w:lvlJc w:val="left"/>
+      <w:pPr>
+        <w:ind w:left="3960" w:hanging="360"/>
+      </w:pPr>
+      <w:rPr>
+        <w:rFonts w:ascii="Courier New" w:hAnsi="Courier New" w:cs="Courier New" w:hint="default"/>
+      </w:rPr>
+    </w:lvl>
+    <w:lvl w:ilvl="5" w:tplc="04090005" w:tentative="1">
+      <w:start w:val="1"/>
+      <w:numFmt w:val="bullet"/>
+      <w:lvlText w:val=""/>
+      <w:lvlJc w:val="left"/>
+      <w:pPr>
+        <w:ind w:left="4680" w:hanging="360"/>
+      </w:pPr>
+      <w:rPr>
+        <w:rFonts w:ascii="Wingdings" w:hAnsi="Wingdings" w:hint="default"/>
+      </w:rPr>
+    </w:lvl>
+    <w:lvl w:ilvl="6" w:tplc="04090001" w:tentative="1">
+      <w:start w:val="1"/>
+      <w:numFmt w:val="bullet"/>
+      <w:lvlText w:val=""/>
+      <w:lvlJc w:val="left"/>
+      <w:pPr>
+        <w:ind w:left="5400" w:hanging="360"/>
+      </w:pPr>
+      <w:rPr>
+        <w:rFonts w:ascii="Symbol" w:hAnsi="Symbol" w:hint="default"/>
+      </w:rPr>
+    </w:lvl>
+    <w:lvl w:ilvl="7" w:tplc="04090003" w:tentative="1">
+      <w:start w:val="1"/>
+      <w:numFmt w:val="bullet"/>
+      <w:lvlText w:val="o"/>
+      <w:lvlJc w:val="left"/>
+      <w:pPr>
+        <w:ind w:left="6120" w:hanging="360"/>
+      </w:pPr>
+      <w:rPr>
+        <w:rFonts w:ascii="Courier New" w:hAnsi="Courier New" w:cs="Courier New" w:hint="default"/>
+      </w:rPr>
+    </w:lvl>
+    <w:lvl w:ilvl="8" w:tplc="04090005" w:tentative="1">
+      <w:start w:val="1"/>
+      <w:numFmt w:val="bullet"/>
+      <w:lvlText w:val=""/>
+      <w:lvlJc w:val="left"/>
+      <w:pPr>
+        <w:ind w:left="6840" w:hanging="360"/>
+      </w:pPr>
+      <w:rPr>
+        <w:rFonts w:ascii="Wingdings" w:hAnsi="Wingdings" w:hint="default"/>
+      </w:rPr>
+    </w:lvl>
+  </w:abstractNum>
+  <w:abstractNum w:abstractNumId="1" w15:restartNumberingAfterBreak="0">
     <w:nsid w:val="0D300D95"/>
     <w:multiLevelType w:val="hybridMultilevel"/>
     <w:tmpl w:val="8E8AD1A0"/>
@@ -1527,7 +4281,7 @@
       </w:pPr>
     </w:lvl>
   </w:abstractNum>
-  <w:abstractNum w:abstractNumId="1" w15:restartNumberingAfterBreak="0">
+  <w:abstractNum w:abstractNumId="2" w15:restartNumberingAfterBreak="0">
     <w:nsid w:val="0E6D1D4F"/>
     <w:multiLevelType w:val="hybridMultilevel"/>
     <w:tmpl w:val="13D07CFC"/>
@@ -1613,7 +4367,7 @@
       </w:pPr>
     </w:lvl>
   </w:abstractNum>
-  <w:abstractNum w:abstractNumId="2" w15:restartNumberingAfterBreak="0">
+  <w:abstractNum w:abstractNumId="3" w15:restartNumberingAfterBreak="0">
     <w:nsid w:val="120C05A5"/>
     <w:multiLevelType w:val="hybridMultilevel"/>
     <w:tmpl w:val="6A9AF91A"/>
@@ -1727,7 +4481,7 @@
       </w:rPr>
     </w:lvl>
   </w:abstractNum>
-  <w:abstractNum w:abstractNumId="3" w15:restartNumberingAfterBreak="0">
+  <w:abstractNum w:abstractNumId="4" w15:restartNumberingAfterBreak="0">
     <w:nsid w:val="15D12015"/>
     <w:multiLevelType w:val="hybridMultilevel"/>
     <w:tmpl w:val="A2CCE5CC"/>
@@ -1816,7 +4570,96 @@
       </w:pPr>
     </w:lvl>
   </w:abstractNum>
-  <w:abstractNum w:abstractNumId="4" w15:restartNumberingAfterBreak="0">
+  <w:abstractNum w:abstractNumId="5" w15:restartNumberingAfterBreak="0">
+    <w:nsid w:val="1D0463B8"/>
+    <w:multiLevelType w:val="hybridMultilevel"/>
+    <w:tmpl w:val="5ED6B1E8"/>
+    <w:lvl w:ilvl="0" w:tplc="0409000F">
+      <w:start w:val="1"/>
+      <w:numFmt w:val="decimal"/>
+      <w:lvlText w:val="%1."/>
+      <w:lvlJc w:val="left"/>
+      <w:pPr>
+        <w:ind w:left="720" w:hanging="360"/>
+      </w:pPr>
+      <w:rPr>
+        <w:rFonts w:hint="default"/>
+      </w:rPr>
+    </w:lvl>
+    <w:lvl w:ilvl="1" w:tplc="04090019" w:tentative="1">
+      <w:start w:val="1"/>
+      <w:numFmt w:val="lowerLetter"/>
+      <w:lvlText w:val="%2."/>
+      <w:lvlJc w:val="left"/>
+      <w:pPr>
+        <w:ind w:left="1440" w:hanging="360"/>
+      </w:pPr>
+    </w:lvl>
+    <w:lvl w:ilvl="2" w:tplc="0409001B" w:tentative="1">
+      <w:start w:val="1"/>
+      <w:numFmt w:val="lowerRoman"/>
+      <w:lvlText w:val="%3."/>
+      <w:lvlJc w:val="right"/>
+      <w:pPr>
+        <w:ind w:left="2160" w:hanging="180"/>
+      </w:pPr>
+    </w:lvl>
+    <w:lvl w:ilvl="3" w:tplc="0409000F" w:tentative="1">
+      <w:start w:val="1"/>
+      <w:numFmt w:val="decimal"/>
+      <w:lvlText w:val="%4."/>
+      <w:lvlJc w:val="left"/>
+      <w:pPr>
+        <w:ind w:left="2880" w:hanging="360"/>
+      </w:pPr>
+    </w:lvl>
+    <w:lvl w:ilvl="4" w:tplc="04090019" w:tentative="1">
+      <w:start w:val="1"/>
+      <w:numFmt w:val="lowerLetter"/>
+      <w:lvlText w:val="%5."/>
+      <w:lvlJc w:val="left"/>
+      <w:pPr>
+        <w:ind w:left="3600" w:hanging="360"/>
+      </w:pPr>
+    </w:lvl>
+    <w:lvl w:ilvl="5" w:tplc="0409001B" w:tentative="1">
+      <w:start w:val="1"/>
+      <w:numFmt w:val="lowerRoman"/>
+      <w:lvlText w:val="%6."/>
+      <w:lvlJc w:val="right"/>
+      <w:pPr>
+        <w:ind w:left="4320" w:hanging="180"/>
+      </w:pPr>
+    </w:lvl>
+    <w:lvl w:ilvl="6" w:tplc="0409000F" w:tentative="1">
+      <w:start w:val="1"/>
+      <w:numFmt w:val="decimal"/>
+      <w:lvlText w:val="%7."/>
+      <w:lvlJc w:val="left"/>
+      <w:pPr>
+        <w:ind w:left="5040" w:hanging="360"/>
+      </w:pPr>
+    </w:lvl>
+    <w:lvl w:ilvl="7" w:tplc="04090019" w:tentative="1">
+      <w:start w:val="1"/>
+      <w:numFmt w:val="lowerLetter"/>
+      <w:lvlText w:val="%8."/>
+      <w:lvlJc w:val="left"/>
+      <w:pPr>
+        <w:ind w:left="5760" w:hanging="360"/>
+      </w:pPr>
+    </w:lvl>
+    <w:lvl w:ilvl="8" w:tplc="0409001B" w:tentative="1">
+      <w:start w:val="1"/>
+      <w:numFmt w:val="lowerRoman"/>
+      <w:lvlText w:val="%9."/>
+      <w:lvlJc w:val="right"/>
+      <w:pPr>
+        <w:ind w:left="6480" w:hanging="180"/>
+      </w:pPr>
+    </w:lvl>
+  </w:abstractNum>
+  <w:abstractNum w:abstractNumId="6" w15:restartNumberingAfterBreak="0">
     <w:nsid w:val="1FAE1424"/>
     <w:multiLevelType w:val="multilevel"/>
     <w:tmpl w:val="126E50DE"/>
@@ -1930,7 +4773,7 @@
       </w:rPr>
     </w:lvl>
   </w:abstractNum>
-  <w:abstractNum w:abstractNumId="5" w15:restartNumberingAfterBreak="0">
+  <w:abstractNum w:abstractNumId="7" w15:restartNumberingAfterBreak="0">
     <w:nsid w:val="248366D5"/>
     <w:multiLevelType w:val="hybridMultilevel"/>
     <w:tmpl w:val="FE7EACFC"/>
@@ -2019,7 +4862,96 @@
       </w:pPr>
     </w:lvl>
   </w:abstractNum>
-  <w:abstractNum w:abstractNumId="6" w15:restartNumberingAfterBreak="0">
+  <w:abstractNum w:abstractNumId="8" w15:restartNumberingAfterBreak="0">
+    <w:nsid w:val="25A306C8"/>
+    <w:multiLevelType w:val="hybridMultilevel"/>
+    <w:tmpl w:val="C890D334"/>
+    <w:lvl w:ilvl="0" w:tplc="0409000F">
+      <w:start w:val="1"/>
+      <w:numFmt w:val="decimal"/>
+      <w:lvlText w:val="%1."/>
+      <w:lvlJc w:val="left"/>
+      <w:pPr>
+        <w:ind w:left="720" w:hanging="360"/>
+      </w:pPr>
+      <w:rPr>
+        <w:rFonts w:hint="default"/>
+      </w:rPr>
+    </w:lvl>
+    <w:lvl w:ilvl="1" w:tplc="04090019" w:tentative="1">
+      <w:start w:val="1"/>
+      <w:numFmt w:val="lowerLetter"/>
+      <w:lvlText w:val="%2."/>
+      <w:lvlJc w:val="left"/>
+      <w:pPr>
+        <w:ind w:left="1440" w:hanging="360"/>
+      </w:pPr>
+    </w:lvl>
+    <w:lvl w:ilvl="2" w:tplc="0409001B" w:tentative="1">
+      <w:start w:val="1"/>
+      <w:numFmt w:val="lowerRoman"/>
+      <w:lvlText w:val="%3."/>
+      <w:lvlJc w:val="right"/>
+      <w:pPr>
+        <w:ind w:left="2160" w:hanging="180"/>
+      </w:pPr>
+    </w:lvl>
+    <w:lvl w:ilvl="3" w:tplc="0409000F" w:tentative="1">
+      <w:start w:val="1"/>
+      <w:numFmt w:val="decimal"/>
+      <w:lvlText w:val="%4."/>
+      <w:lvlJc w:val="left"/>
+      <w:pPr>
+        <w:ind w:left="2880" w:hanging="360"/>
+      </w:pPr>
+    </w:lvl>
+    <w:lvl w:ilvl="4" w:tplc="04090019" w:tentative="1">
+      <w:start w:val="1"/>
+      <w:numFmt w:val="lowerLetter"/>
+      <w:lvlText w:val="%5."/>
+      <w:lvlJc w:val="left"/>
+      <w:pPr>
+        <w:ind w:left="3600" w:hanging="360"/>
+      </w:pPr>
+    </w:lvl>
+    <w:lvl w:ilvl="5" w:tplc="0409001B" w:tentative="1">
+      <w:start w:val="1"/>
+      <w:numFmt w:val="lowerRoman"/>
+      <w:lvlText w:val="%6."/>
+      <w:lvlJc w:val="right"/>
+      <w:pPr>
+        <w:ind w:left="4320" w:hanging="180"/>
+      </w:pPr>
+    </w:lvl>
+    <w:lvl w:ilvl="6" w:tplc="0409000F" w:tentative="1">
+      <w:start w:val="1"/>
+      <w:numFmt w:val="decimal"/>
+      <w:lvlText w:val="%7."/>
+      <w:lvlJc w:val="left"/>
+      <w:pPr>
+        <w:ind w:left="5040" w:hanging="360"/>
+      </w:pPr>
+    </w:lvl>
+    <w:lvl w:ilvl="7" w:tplc="04090019" w:tentative="1">
+      <w:start w:val="1"/>
+      <w:numFmt w:val="lowerLetter"/>
+      <w:lvlText w:val="%8."/>
+      <w:lvlJc w:val="left"/>
+      <w:pPr>
+        <w:ind w:left="5760" w:hanging="360"/>
+      </w:pPr>
+    </w:lvl>
+    <w:lvl w:ilvl="8" w:tplc="0409001B" w:tentative="1">
+      <w:start w:val="1"/>
+      <w:numFmt w:val="lowerRoman"/>
+      <w:lvlText w:val="%9."/>
+      <w:lvlJc w:val="right"/>
+      <w:pPr>
+        <w:ind w:left="6480" w:hanging="180"/>
+      </w:pPr>
+    </w:lvl>
+  </w:abstractNum>
+  <w:abstractNum w:abstractNumId="9" w15:restartNumberingAfterBreak="0">
     <w:nsid w:val="29A975A0"/>
     <w:multiLevelType w:val="hybridMultilevel"/>
     <w:tmpl w:val="21AE6B68"/>
@@ -2108,7 +5040,7 @@
       </w:pPr>
     </w:lvl>
   </w:abstractNum>
-  <w:abstractNum w:abstractNumId="7" w15:restartNumberingAfterBreak="0">
+  <w:abstractNum w:abstractNumId="10" w15:restartNumberingAfterBreak="0">
     <w:nsid w:val="2D2E679E"/>
     <w:multiLevelType w:val="hybridMultilevel"/>
     <w:tmpl w:val="CFDEF40A"/>
@@ -2194,7 +5126,7 @@
       </w:pPr>
     </w:lvl>
   </w:abstractNum>
-  <w:abstractNum w:abstractNumId="8" w15:restartNumberingAfterBreak="0">
+  <w:abstractNum w:abstractNumId="11" w15:restartNumberingAfterBreak="0">
     <w:nsid w:val="3DED5CD8"/>
     <w:multiLevelType w:val="hybridMultilevel"/>
     <w:tmpl w:val="15CA4226"/>
@@ -2308,7 +5240,7 @@
       </w:rPr>
     </w:lvl>
   </w:abstractNum>
-  <w:abstractNum w:abstractNumId="9" w15:restartNumberingAfterBreak="0">
+  <w:abstractNum w:abstractNumId="12" w15:restartNumberingAfterBreak="0">
     <w:nsid w:val="405714BB"/>
     <w:multiLevelType w:val="hybridMultilevel"/>
     <w:tmpl w:val="6F347DDA"/>
@@ -2397,7 +5329,7 @@
       </w:pPr>
     </w:lvl>
   </w:abstractNum>
-  <w:abstractNum w:abstractNumId="10" w15:restartNumberingAfterBreak="0">
+  <w:abstractNum w:abstractNumId="13" w15:restartNumberingAfterBreak="0">
     <w:nsid w:val="416E520D"/>
     <w:multiLevelType w:val="hybridMultilevel"/>
     <w:tmpl w:val="5A96ABAE"/>
@@ -2483,7 +5415,7 @@
       </w:pPr>
     </w:lvl>
   </w:abstractNum>
-  <w:abstractNum w:abstractNumId="11" w15:restartNumberingAfterBreak="0">
+  <w:abstractNum w:abstractNumId="14" w15:restartNumberingAfterBreak="0">
     <w:nsid w:val="4E177D58"/>
     <w:multiLevelType w:val="hybridMultilevel"/>
     <w:tmpl w:val="A51A55AC"/>
@@ -2569,7 +5501,185 @@
       </w:pPr>
     </w:lvl>
   </w:abstractNum>
-  <w:abstractNum w:abstractNumId="12" w15:restartNumberingAfterBreak="0">
+  <w:abstractNum w:abstractNumId="15" w15:restartNumberingAfterBreak="0">
+    <w:nsid w:val="624961E3"/>
+    <w:multiLevelType w:val="hybridMultilevel"/>
+    <w:tmpl w:val="A7ACE920"/>
+    <w:lvl w:ilvl="0" w:tplc="0409000F">
+      <w:start w:val="1"/>
+      <w:numFmt w:val="decimal"/>
+      <w:lvlText w:val="%1."/>
+      <w:lvlJc w:val="left"/>
+      <w:pPr>
+        <w:ind w:left="720" w:hanging="360"/>
+      </w:pPr>
+      <w:rPr>
+        <w:rFonts w:hint="default"/>
+      </w:rPr>
+    </w:lvl>
+    <w:lvl w:ilvl="1" w:tplc="04090019" w:tentative="1">
+      <w:start w:val="1"/>
+      <w:numFmt w:val="lowerLetter"/>
+      <w:lvlText w:val="%2."/>
+      <w:lvlJc w:val="left"/>
+      <w:pPr>
+        <w:ind w:left="1440" w:hanging="360"/>
+      </w:pPr>
+    </w:lvl>
+    <w:lvl w:ilvl="2" w:tplc="0409001B" w:tentative="1">
+      <w:start w:val="1"/>
+      <w:numFmt w:val="lowerRoman"/>
+      <w:lvlText w:val="%3."/>
+      <w:lvlJc w:val="right"/>
+      <w:pPr>
+        <w:ind w:left="2160" w:hanging="180"/>
+      </w:pPr>
+    </w:lvl>
+    <w:lvl w:ilvl="3" w:tplc="0409000F" w:tentative="1">
+      <w:start w:val="1"/>
+      <w:numFmt w:val="decimal"/>
+      <w:lvlText w:val="%4."/>
+      <w:lvlJc w:val="left"/>
+      <w:pPr>
+        <w:ind w:left="2880" w:hanging="360"/>
+      </w:pPr>
+    </w:lvl>
+    <w:lvl w:ilvl="4" w:tplc="04090019" w:tentative="1">
+      <w:start w:val="1"/>
+      <w:numFmt w:val="lowerLetter"/>
+      <w:lvlText w:val="%5."/>
+      <w:lvlJc w:val="left"/>
+      <w:pPr>
+        <w:ind w:left="3600" w:hanging="360"/>
+      </w:pPr>
+    </w:lvl>
+    <w:lvl w:ilvl="5" w:tplc="0409001B" w:tentative="1">
+      <w:start w:val="1"/>
+      <w:numFmt w:val="lowerRoman"/>
+      <w:lvlText w:val="%6."/>
+      <w:lvlJc w:val="right"/>
+      <w:pPr>
+        <w:ind w:left="4320" w:hanging="180"/>
+      </w:pPr>
+    </w:lvl>
+    <w:lvl w:ilvl="6" w:tplc="0409000F" w:tentative="1">
+      <w:start w:val="1"/>
+      <w:numFmt w:val="decimal"/>
+      <w:lvlText w:val="%7."/>
+      <w:lvlJc w:val="left"/>
+      <w:pPr>
+        <w:ind w:left="5040" w:hanging="360"/>
+      </w:pPr>
+    </w:lvl>
+    <w:lvl w:ilvl="7" w:tplc="04090019" w:tentative="1">
+      <w:start w:val="1"/>
+      <w:numFmt w:val="lowerLetter"/>
+      <w:lvlText w:val="%8."/>
+      <w:lvlJc w:val="left"/>
+      <w:pPr>
+        <w:ind w:left="5760" w:hanging="360"/>
+      </w:pPr>
+    </w:lvl>
+    <w:lvl w:ilvl="8" w:tplc="0409001B" w:tentative="1">
+      <w:start w:val="1"/>
+      <w:numFmt w:val="lowerRoman"/>
+      <w:lvlText w:val="%9."/>
+      <w:lvlJc w:val="right"/>
+      <w:pPr>
+        <w:ind w:left="6480" w:hanging="180"/>
+      </w:pPr>
+    </w:lvl>
+  </w:abstractNum>
+  <w:abstractNum w:abstractNumId="16" w15:restartNumberingAfterBreak="0">
+    <w:nsid w:val="65861AA5"/>
+    <w:multiLevelType w:val="hybridMultilevel"/>
+    <w:tmpl w:val="6F1E6D66"/>
+    <w:lvl w:ilvl="0" w:tplc="0409000F">
+      <w:start w:val="1"/>
+      <w:numFmt w:val="decimal"/>
+      <w:lvlText w:val="%1."/>
+      <w:lvlJc w:val="left"/>
+      <w:pPr>
+        <w:ind w:left="720" w:hanging="360"/>
+      </w:pPr>
+      <w:rPr>
+        <w:rFonts w:hint="default"/>
+      </w:rPr>
+    </w:lvl>
+    <w:lvl w:ilvl="1" w:tplc="04090019" w:tentative="1">
+      <w:start w:val="1"/>
+      <w:numFmt w:val="lowerLetter"/>
+      <w:lvlText w:val="%2."/>
+      <w:lvlJc w:val="left"/>
+      <w:pPr>
+        <w:ind w:left="1440" w:hanging="360"/>
+      </w:pPr>
+    </w:lvl>
+    <w:lvl w:ilvl="2" w:tplc="0409001B" w:tentative="1">
+      <w:start w:val="1"/>
+      <w:numFmt w:val="lowerRoman"/>
+      <w:lvlText w:val="%3."/>
+      <w:lvlJc w:val="right"/>
+      <w:pPr>
+        <w:ind w:left="2160" w:hanging="180"/>
+      </w:pPr>
+    </w:lvl>
+    <w:lvl w:ilvl="3" w:tplc="0409000F" w:tentative="1">
+      <w:start w:val="1"/>
+      <w:numFmt w:val="decimal"/>
+      <w:lvlText w:val="%4."/>
+      <w:lvlJc w:val="left"/>
+      <w:pPr>
+        <w:ind w:left="2880" w:hanging="360"/>
+      </w:pPr>
+    </w:lvl>
+    <w:lvl w:ilvl="4" w:tplc="04090019" w:tentative="1">
+      <w:start w:val="1"/>
+      <w:numFmt w:val="lowerLetter"/>
+      <w:lvlText w:val="%5."/>
+      <w:lvlJc w:val="left"/>
+      <w:pPr>
+        <w:ind w:left="3600" w:hanging="360"/>
+      </w:pPr>
+    </w:lvl>
+    <w:lvl w:ilvl="5" w:tplc="0409001B" w:tentative="1">
+      <w:start w:val="1"/>
+      <w:numFmt w:val="lowerRoman"/>
+      <w:lvlText w:val="%6."/>
+      <w:lvlJc w:val="right"/>
+      <w:pPr>
+        <w:ind w:left="4320" w:hanging="180"/>
+      </w:pPr>
+    </w:lvl>
+    <w:lvl w:ilvl="6" w:tplc="0409000F" w:tentative="1">
+      <w:start w:val="1"/>
+      <w:numFmt w:val="decimal"/>
+      <w:lvlText w:val="%7."/>
+      <w:lvlJc w:val="left"/>
+      <w:pPr>
+        <w:ind w:left="5040" w:hanging="360"/>
+      </w:pPr>
+    </w:lvl>
+    <w:lvl w:ilvl="7" w:tplc="04090019" w:tentative="1">
+      <w:start w:val="1"/>
+      <w:numFmt w:val="lowerLetter"/>
+      <w:lvlText w:val="%8."/>
+      <w:lvlJc w:val="left"/>
+      <w:pPr>
+        <w:ind w:left="5760" w:hanging="360"/>
+      </w:pPr>
+    </w:lvl>
+    <w:lvl w:ilvl="8" w:tplc="0409001B" w:tentative="1">
+      <w:start w:val="1"/>
+      <w:numFmt w:val="lowerRoman"/>
+      <w:lvlText w:val="%9."/>
+      <w:lvlJc w:val="right"/>
+      <w:pPr>
+        <w:ind w:left="6480" w:hanging="180"/>
+      </w:pPr>
+    </w:lvl>
+  </w:abstractNum>
+  <w:abstractNum w:abstractNumId="17" w15:restartNumberingAfterBreak="0">
     <w:nsid w:val="67AD280D"/>
     <w:multiLevelType w:val="hybridMultilevel"/>
     <w:tmpl w:val="70D61E0A"/>
@@ -2661,7 +5771,96 @@
       </w:pPr>
     </w:lvl>
   </w:abstractNum>
-  <w:abstractNum w:abstractNumId="13" w15:restartNumberingAfterBreak="0">
+  <w:abstractNum w:abstractNumId="18" w15:restartNumberingAfterBreak="0">
+    <w:nsid w:val="6F084F09"/>
+    <w:multiLevelType w:val="hybridMultilevel"/>
+    <w:tmpl w:val="A4E67804"/>
+    <w:lvl w:ilvl="0" w:tplc="0409000F">
+      <w:start w:val="1"/>
+      <w:numFmt w:val="decimal"/>
+      <w:lvlText w:val="%1."/>
+      <w:lvlJc w:val="left"/>
+      <w:pPr>
+        <w:ind w:left="720" w:hanging="360"/>
+      </w:pPr>
+      <w:rPr>
+        <w:rFonts w:hint="default"/>
+      </w:rPr>
+    </w:lvl>
+    <w:lvl w:ilvl="1" w:tplc="04090019" w:tentative="1">
+      <w:start w:val="1"/>
+      <w:numFmt w:val="lowerLetter"/>
+      <w:lvlText w:val="%2."/>
+      <w:lvlJc w:val="left"/>
+      <w:pPr>
+        <w:ind w:left="1440" w:hanging="360"/>
+      </w:pPr>
+    </w:lvl>
+    <w:lvl w:ilvl="2" w:tplc="0409001B" w:tentative="1">
+      <w:start w:val="1"/>
+      <w:numFmt w:val="lowerRoman"/>
+      <w:lvlText w:val="%3."/>
+      <w:lvlJc w:val="right"/>
+      <w:pPr>
+        <w:ind w:left="2160" w:hanging="180"/>
+      </w:pPr>
+    </w:lvl>
+    <w:lvl w:ilvl="3" w:tplc="0409000F" w:tentative="1">
+      <w:start w:val="1"/>
+      <w:numFmt w:val="decimal"/>
+      <w:lvlText w:val="%4."/>
+      <w:lvlJc w:val="left"/>
+      <w:pPr>
+        <w:ind w:left="2880" w:hanging="360"/>
+      </w:pPr>
+    </w:lvl>
+    <w:lvl w:ilvl="4" w:tplc="04090019" w:tentative="1">
+      <w:start w:val="1"/>
+      <w:numFmt w:val="lowerLetter"/>
+      <w:lvlText w:val="%5."/>
+      <w:lvlJc w:val="left"/>
+      <w:pPr>
+        <w:ind w:left="3600" w:hanging="360"/>
+      </w:pPr>
+    </w:lvl>
+    <w:lvl w:ilvl="5" w:tplc="0409001B" w:tentative="1">
+      <w:start w:val="1"/>
+      <w:numFmt w:val="lowerRoman"/>
+      <w:lvlText w:val="%6."/>
+      <w:lvlJc w:val="right"/>
+      <w:pPr>
+        <w:ind w:left="4320" w:hanging="180"/>
+      </w:pPr>
+    </w:lvl>
+    <w:lvl w:ilvl="6" w:tplc="0409000F" w:tentative="1">
+      <w:start w:val="1"/>
+      <w:numFmt w:val="decimal"/>
+      <w:lvlText w:val="%7."/>
+      <w:lvlJc w:val="left"/>
+      <w:pPr>
+        <w:ind w:left="5040" w:hanging="360"/>
+      </w:pPr>
+    </w:lvl>
+    <w:lvl w:ilvl="7" w:tplc="04090019" w:tentative="1">
+      <w:start w:val="1"/>
+      <w:numFmt w:val="lowerLetter"/>
+      <w:lvlText w:val="%8."/>
+      <w:lvlJc w:val="left"/>
+      <w:pPr>
+        <w:ind w:left="5760" w:hanging="360"/>
+      </w:pPr>
+    </w:lvl>
+    <w:lvl w:ilvl="8" w:tplc="0409001B" w:tentative="1">
+      <w:start w:val="1"/>
+      <w:numFmt w:val="lowerRoman"/>
+      <w:lvlText w:val="%9."/>
+      <w:lvlJc w:val="right"/>
+      <w:pPr>
+        <w:ind w:left="6480" w:hanging="180"/>
+      </w:pPr>
+    </w:lvl>
+  </w:abstractNum>
+  <w:abstractNum w:abstractNumId="19" w15:restartNumberingAfterBreak="0">
     <w:nsid w:val="76137C8C"/>
     <w:multiLevelType w:val="hybridMultilevel"/>
     <w:tmpl w:val="D826CB2A"/>
@@ -2747,7 +5946,7 @@
       </w:pPr>
     </w:lvl>
   </w:abstractNum>
-  <w:abstractNum w:abstractNumId="14" w15:restartNumberingAfterBreak="0">
+  <w:abstractNum w:abstractNumId="20" w15:restartNumberingAfterBreak="0">
     <w:nsid w:val="78CD2CB4"/>
     <w:multiLevelType w:val="hybridMultilevel"/>
     <w:tmpl w:val="86AE39B2"/>
@@ -2833,7 +6032,7 @@
       </w:pPr>
     </w:lvl>
   </w:abstractNum>
-  <w:abstractNum w:abstractNumId="15" w15:restartNumberingAfterBreak="0">
+  <w:abstractNum w:abstractNumId="21" w15:restartNumberingAfterBreak="0">
     <w:nsid w:val="791C6E44"/>
     <w:multiLevelType w:val="multilevel"/>
     <w:tmpl w:val="81647188"/>
@@ -3002,7 +6201,7 @@
       </w:rPr>
     </w:lvl>
   </w:abstractNum>
-  <w:abstractNum w:abstractNumId="16" w15:restartNumberingAfterBreak="0">
+  <w:abstractNum w:abstractNumId="22" w15:restartNumberingAfterBreak="0">
     <w:nsid w:val="7AA5597E"/>
     <w:multiLevelType w:val="multilevel"/>
     <w:tmpl w:val="55F86BBE"/>
@@ -3120,26 +6319,115 @@
       </w:rPr>
     </w:lvl>
   </w:abstractNum>
+  <w:abstractNum w:abstractNumId="23" w15:restartNumberingAfterBreak="0">
+    <w:nsid w:val="7B8B44B1"/>
+    <w:multiLevelType w:val="hybridMultilevel"/>
+    <w:tmpl w:val="D7185AB2"/>
+    <w:lvl w:ilvl="0" w:tplc="0409000F">
+      <w:start w:val="1"/>
+      <w:numFmt w:val="decimal"/>
+      <w:lvlText w:val="%1."/>
+      <w:lvlJc w:val="left"/>
+      <w:pPr>
+        <w:ind w:left="720" w:hanging="360"/>
+      </w:pPr>
+      <w:rPr>
+        <w:rFonts w:hint="default"/>
+      </w:rPr>
+    </w:lvl>
+    <w:lvl w:ilvl="1" w:tplc="04090019" w:tentative="1">
+      <w:start w:val="1"/>
+      <w:numFmt w:val="lowerLetter"/>
+      <w:lvlText w:val="%2."/>
+      <w:lvlJc w:val="left"/>
+      <w:pPr>
+        <w:ind w:left="1440" w:hanging="360"/>
+      </w:pPr>
+    </w:lvl>
+    <w:lvl w:ilvl="2" w:tplc="0409001B" w:tentative="1">
+      <w:start w:val="1"/>
+      <w:numFmt w:val="lowerRoman"/>
+      <w:lvlText w:val="%3."/>
+      <w:lvlJc w:val="right"/>
+      <w:pPr>
+        <w:ind w:left="2160" w:hanging="180"/>
+      </w:pPr>
+    </w:lvl>
+    <w:lvl w:ilvl="3" w:tplc="0409000F" w:tentative="1">
+      <w:start w:val="1"/>
+      <w:numFmt w:val="decimal"/>
+      <w:lvlText w:val="%4."/>
+      <w:lvlJc w:val="left"/>
+      <w:pPr>
+        <w:ind w:left="2880" w:hanging="360"/>
+      </w:pPr>
+    </w:lvl>
+    <w:lvl w:ilvl="4" w:tplc="04090019" w:tentative="1">
+      <w:start w:val="1"/>
+      <w:numFmt w:val="lowerLetter"/>
+      <w:lvlText w:val="%5."/>
+      <w:lvlJc w:val="left"/>
+      <w:pPr>
+        <w:ind w:left="3600" w:hanging="360"/>
+      </w:pPr>
+    </w:lvl>
+    <w:lvl w:ilvl="5" w:tplc="0409001B" w:tentative="1">
+      <w:start w:val="1"/>
+      <w:numFmt w:val="lowerRoman"/>
+      <w:lvlText w:val="%6."/>
+      <w:lvlJc w:val="right"/>
+      <w:pPr>
+        <w:ind w:left="4320" w:hanging="180"/>
+      </w:pPr>
+    </w:lvl>
+    <w:lvl w:ilvl="6" w:tplc="0409000F" w:tentative="1">
+      <w:start w:val="1"/>
+      <w:numFmt w:val="decimal"/>
+      <w:lvlText w:val="%7."/>
+      <w:lvlJc w:val="left"/>
+      <w:pPr>
+        <w:ind w:left="5040" w:hanging="360"/>
+      </w:pPr>
+    </w:lvl>
+    <w:lvl w:ilvl="7" w:tplc="04090019" w:tentative="1">
+      <w:start w:val="1"/>
+      <w:numFmt w:val="lowerLetter"/>
+      <w:lvlText w:val="%8."/>
+      <w:lvlJc w:val="left"/>
+      <w:pPr>
+        <w:ind w:left="5760" w:hanging="360"/>
+      </w:pPr>
+    </w:lvl>
+    <w:lvl w:ilvl="8" w:tplc="0409001B" w:tentative="1">
+      <w:start w:val="1"/>
+      <w:numFmt w:val="lowerRoman"/>
+      <w:lvlText w:val="%9."/>
+      <w:lvlJc w:val="right"/>
+      <w:pPr>
+        <w:ind w:left="6480" w:hanging="180"/>
+      </w:pPr>
+    </w:lvl>
+  </w:abstractNum>
   <w:num w:numId="1" w16cid:durableId="862673546">
-    <w:abstractNumId w:val="12"/>
+    <w:abstractNumId w:val="17"/>
   </w:num>
   <w:num w:numId="2" w16cid:durableId="613362368">
-    <w:abstractNumId w:val="2"/>
+    <w:abstractNumId w:val="3"/>
   </w:num>
   <w:num w:numId="3" w16cid:durableId="1510409450">
-    <w:abstractNumId w:val="8"/>
+    <w:abstractNumId w:val="11"/>
   </w:num>
   <w:num w:numId="4" w16cid:durableId="513954799">
-    <w:abstractNumId w:val="12"/>
+    <w:abstractNumId w:val="17"/>
     <w:lvlOverride w:ilvl="0">
       <w:startOverride w:val="1"/>
     </w:lvlOverride>
   </w:num>
   <w:num w:numId="5" w16cid:durableId="1397122432">
-    <w:abstractNumId w:val="4"/>
+    <w:abstractNumId w:val="6"/>
   </w:num>
   <w:num w:numId="6" w16cid:durableId="916792097">
-    <w:abstractNumId w:val="4"/>
+    <w:abstractNumId w:val="6"/>
     <w:lvlOverride w:ilvl="0">
       <w:startOverride w:val="1"/>
     </w:lvlOverride>
@@ -3169,43 +6457,64 @@
     </w:lvlOverride>
   </w:num>
   <w:num w:numId="7" w16cid:durableId="1834878205">
-    <w:abstractNumId w:val="3"/>
+    <w:abstractNumId w:val="4"/>
   </w:num>
   <w:num w:numId="8" w16cid:durableId="415827970">
+    <w:abstractNumId w:val="21"/>
+  </w:num>
+  <w:num w:numId="9" w16cid:durableId="1213614402">
+    <w:abstractNumId w:val="22"/>
+  </w:num>
+  <w:num w:numId="10" w16cid:durableId="439494817">
+    <w:abstractNumId w:val="20"/>
+  </w:num>
+  <w:num w:numId="11" w16cid:durableId="202643700">
+    <w:abstractNumId w:val="10"/>
+  </w:num>
+  <w:num w:numId="12" w16cid:durableId="1914075568">
+    <w:abstractNumId w:val="2"/>
+  </w:num>
+  <w:num w:numId="13" w16cid:durableId="1275017122">
+    <w:abstractNumId w:val="1"/>
+  </w:num>
+  <w:num w:numId="14" w16cid:durableId="15545128">
+    <w:abstractNumId w:val="14"/>
+  </w:num>
+  <w:num w:numId="15" w16cid:durableId="1354107963">
+    <w:abstractNumId w:val="19"/>
+  </w:num>
+  <w:num w:numId="16" w16cid:durableId="1443451290">
+    <w:abstractNumId w:val="13"/>
+  </w:num>
+  <w:num w:numId="17" w16cid:durableId="451480010">
+    <w:abstractNumId w:val="9"/>
+  </w:num>
+  <w:num w:numId="18" w16cid:durableId="388311360">
+    <w:abstractNumId w:val="12"/>
+  </w:num>
+  <w:num w:numId="19" w16cid:durableId="1558935315">
+    <w:abstractNumId w:val="7"/>
+  </w:num>
+  <w:num w:numId="20" w16cid:durableId="704142056">
+    <w:abstractNumId w:val="18"/>
+  </w:num>
+  <w:num w:numId="21" w16cid:durableId="672805705">
+    <w:abstractNumId w:val="5"/>
+  </w:num>
+  <w:num w:numId="22" w16cid:durableId="1166821012">
+    <w:abstractNumId w:val="23"/>
+  </w:num>
+  <w:num w:numId="23" w16cid:durableId="2015568302">
     <w:abstractNumId w:val="15"/>
   </w:num>
-  <w:num w:numId="9" w16cid:durableId="1213614402">
+  <w:num w:numId="24" w16cid:durableId="1637300672">
     <w:abstractNumId w:val="16"/>
   </w:num>
-  <w:num w:numId="10" w16cid:durableId="439494817">
-    <w:abstractNumId w:val="14"/>
+  <w:num w:numId="25" w16cid:durableId="1030029510">
+    <w:abstractNumId w:val="8"/>
   </w:num>
-  <w:num w:numId="11" w16cid:durableId="202643700">
-    <w:abstractNumId w:val="7"/>
-  </w:num>
-  <w:num w:numId="12" w16cid:durableId="1914075568">
-    <w:abstractNumId w:val="1"/>
-  </w:num>
-  <w:num w:numId="13" w16cid:durableId="1275017122">
+  <w:num w:numId="26" w16cid:durableId="609170111">
     <w:abstractNumId w:val="0"/>
-  </w:num>
-  <w:num w:numId="14" w16cid:durableId="15545128">
-    <w:abstractNumId w:val="11"/>
-  </w:num>
-  <w:num w:numId="15" w16cid:durableId="1354107963">
-    <w:abstractNumId w:val="13"/>
-  </w:num>
-  <w:num w:numId="16" w16cid:durableId="1443451290">
-    <w:abstractNumId w:val="10"/>
-  </w:num>
-  <w:num w:numId="17" w16cid:durableId="451480010">
-    <w:abstractNumId w:val="6"/>
-  </w:num>
-  <w:num w:numId="18" w16cid:durableId="388311360">
-    <w:abstractNumId w:val="9"/>
-  </w:num>
-  <w:num w:numId="19" w16cid:durableId="1558935315">
-    <w:abstractNumId w:val="5"/>
   </w:num>
 </w:numbering>
 </file>
@@ -3608,7 +6917,7 @@
   <w:style w:type="paragraph" w:default="1" w:styleId="Normal">
     <w:name w:val="Normal"/>
     <w:qFormat/>
-    <w:rsid w:val="00BD27DA"/>
+    <w:rsid w:val="00BC2AB6"/>
     <w:pPr>
       <w:spacing w:after="0" w:line="312" w:lineRule="auto"/>
       <w:jc w:val="both"/>
@@ -3618,6 +6927,27 @@
       <w:sz w:val="26"/>
       <w:szCs w:val="24"/>
       <w:lang w:val="en-US"/>
+    </w:rPr>
+  </w:style>
+  <w:style w:type="paragraph" w:styleId="Heading1">
+    <w:name w:val="heading 1"/>
+    <w:basedOn w:val="Normal"/>
+    <w:next w:val="Normal"/>
+    <w:link w:val="Heading1Char"/>
+    <w:uiPriority w:val="9"/>
+    <w:qFormat/>
+    <w:rsid w:val="009F6A70"/>
+    <w:pPr>
+      <w:keepNext/>
+      <w:keepLines/>
+      <w:spacing w:before="240"/>
+      <w:outlineLvl w:val="0"/>
+    </w:pPr>
+    <w:rPr>
+      <w:rFonts w:asciiTheme="majorHAnsi" w:eastAsiaTheme="majorEastAsia" w:hAnsiTheme="majorHAnsi" w:cstheme="majorBidi"/>
+      <w:color w:val="2E74B5" w:themeColor="accent1" w:themeShade="BF"/>
+      <w:sz w:val="32"/>
+      <w:szCs w:val="32"/>
     </w:rPr>
   </w:style>
   <w:style w:type="paragraph" w:styleId="Heading3">
@@ -3896,6 +7226,20 @@
       <w:lang w:val="vi-VN"/>
     </w:rPr>
   </w:style>
+  <w:style w:type="character" w:customStyle="1" w:styleId="Heading1Char">
+    <w:name w:val="Heading 1 Char"/>
+    <w:basedOn w:val="DefaultParagraphFont"/>
+    <w:link w:val="Heading1"/>
+    <w:uiPriority w:val="9"/>
+    <w:rsid w:val="009F6A70"/>
+    <w:rPr>
+      <w:rFonts w:asciiTheme="majorHAnsi" w:eastAsiaTheme="majorEastAsia" w:hAnsiTheme="majorHAnsi" w:cstheme="majorBidi"/>
+      <w:color w:val="2E74B5" w:themeColor="accent1" w:themeShade="BF"/>
+      <w:sz w:val="32"/>
+      <w:szCs w:val="32"/>
+      <w:lang w:val="en-US"/>
+    </w:rPr>
+  </w:style>
 </w:styles>
 </file>
 

--- a/05_Report/Nhiemvutuan3_NguyenCongThuan.docx
+++ b/05_Report/Nhiemvutuan3_NguyenCongThuan.docx
@@ -136,7 +136,7 @@
                     <pic:cNvPicPr/>
                   </pic:nvPicPr>
                   <pic:blipFill>
-                    <a:blip r:embed="rId5" cstate="print">
+                    <a:blip r:embed="rId7" cstate="print">
                       <a:extLst>
                         <a:ext uri="{28A0092B-C50C-407E-A947-70E740481C1C}">
                           <a14:useLocalDpi xmlns:a14="http://schemas.microsoft.com/office/drawing/2010/main" val="0"/>
@@ -1052,6 +1052,7 @@
               <w:rPr>
                 <w:rFonts w:asciiTheme="majorHAnsi" w:hAnsiTheme="majorHAnsi" w:cstheme="majorHAnsi"/>
               </w:rPr>
+              <w:lastRenderedPageBreak/>
               <w:t>Điều kiện đầu ra</w:t>
             </w:r>
           </w:p>
@@ -1083,7 +1084,6 @@
           <w:b/>
           <w:bCs/>
         </w:rPr>
-        <w:lastRenderedPageBreak/>
         <w:t>Xem tour</w:t>
       </w:r>
     </w:p>
@@ -1952,6 +1952,7 @@
               <w:rPr>
                 <w:rFonts w:asciiTheme="majorHAnsi" w:hAnsiTheme="majorHAnsi" w:cstheme="majorHAnsi"/>
               </w:rPr>
+              <w:lastRenderedPageBreak/>
               <w:t>Use Case</w:t>
             </w:r>
           </w:p>
@@ -2102,7 +2103,6 @@
               <w:rPr>
                 <w:rFonts w:asciiTheme="majorHAnsi" w:hAnsiTheme="majorHAnsi" w:cstheme="majorHAnsi"/>
               </w:rPr>
-              <w:lastRenderedPageBreak/>
               <w:t>Chuỗi sự kiện chính</w:t>
             </w:r>
           </w:p>
@@ -2660,6 +2660,7 @@
           <w:i/>
           <w:iCs/>
         </w:rPr>
+        <w:lastRenderedPageBreak/>
         <w:t>Actor khách hàng thành viên</w:t>
       </w:r>
     </w:p>
@@ -2789,7 +2790,6 @@
               <w:rPr>
                 <w:rFonts w:asciiTheme="majorHAnsi" w:hAnsiTheme="majorHAnsi" w:cstheme="majorHAnsi"/>
               </w:rPr>
-              <w:lastRenderedPageBreak/>
               <w:t>Mô tả ngắn gọn</w:t>
             </w:r>
           </w:p>
@@ -3353,6 +3353,7 @@
               <w:rPr>
                 <w:rFonts w:asciiTheme="majorHAnsi" w:hAnsiTheme="majorHAnsi" w:cstheme="majorHAnsi"/>
               </w:rPr>
+              <w:lastRenderedPageBreak/>
               <w:t>Chuỗi sự kiện chính</w:t>
             </w:r>
           </w:p>
@@ -3446,7 +3447,6 @@
               <w:rPr>
                 <w:rFonts w:asciiTheme="majorHAnsi" w:hAnsiTheme="majorHAnsi" w:cstheme="majorHAnsi"/>
               </w:rPr>
-              <w:lastRenderedPageBreak/>
               <w:t>Bước 2: Nhập thông tin hành khách</w:t>
             </w:r>
             <w:r>
@@ -3566,7 +3566,6 @@
               <w:rPr>
                 <w:rFonts w:asciiTheme="majorHAnsi" w:hAnsiTheme="majorHAnsi" w:cstheme="majorHAnsi"/>
               </w:rPr>
-              <w:lastRenderedPageBreak/>
               <w:t>Ngoại lệ</w:t>
             </w:r>
           </w:p>
@@ -3858,6 +3857,7 @@
               <w:rPr>
                 <w:rFonts w:asciiTheme="majorHAnsi" w:hAnsiTheme="majorHAnsi" w:cstheme="majorHAnsi"/>
               </w:rPr>
+              <w:lastRenderedPageBreak/>
               <w:t>Mô tả ngắn gọn</w:t>
             </w:r>
           </w:p>
@@ -3911,6 +3911,12 @@
                 <w:rFonts w:asciiTheme="majorHAnsi" w:hAnsiTheme="majorHAnsi" w:cstheme="majorHAnsi"/>
               </w:rPr>
             </w:pPr>
+            <w:r>
+              <w:rPr>
+                <w:rFonts w:asciiTheme="majorHAnsi" w:hAnsiTheme="majorHAnsi" w:cstheme="majorHAnsi"/>
+              </w:rPr>
+              <w:t>Actor đã có tài khoản và login thành công vào hệ thống</w:t>
+            </w:r>
           </w:p>
         </w:tc>
       </w:tr>
@@ -3940,11 +3946,78 @@
           </w:tcPr>
           <w:p>
             <w:pPr>
+              <w:pStyle w:val="ListParagraph"/>
+              <w:numPr>
+                <w:ilvl w:val="0"/>
+                <w:numId w:val="27"/>
+              </w:numPr>
               <w:spacing w:before="120" w:after="120" w:line="360" w:lineRule="auto"/>
               <w:rPr>
                 <w:rFonts w:asciiTheme="majorHAnsi" w:hAnsiTheme="majorHAnsi" w:cstheme="majorHAnsi"/>
               </w:rPr>
             </w:pPr>
+            <w:r>
+              <w:rPr>
+                <w:rFonts w:asciiTheme="majorHAnsi" w:hAnsiTheme="majorHAnsi" w:cstheme="majorHAnsi"/>
+              </w:rPr>
+              <w:t xml:space="preserve">Tại trang người dùng =&gt; Actor click vào biểu tượng người dùng =&gt; hệ thông chuyển sang trang cá nhân =&gt; </w:t>
+            </w:r>
+            <w:r>
+              <w:rPr>
+                <w:rFonts w:asciiTheme="majorHAnsi" w:hAnsiTheme="majorHAnsi" w:cstheme="majorHAnsi"/>
+              </w:rPr>
+              <w:t xml:space="preserve">actor chọn chỉnh sửa trang cá nhân =&gt; </w:t>
+            </w:r>
+            <w:r>
+              <w:rPr>
+                <w:rFonts w:asciiTheme="majorHAnsi" w:hAnsiTheme="majorHAnsi" w:cstheme="majorHAnsi"/>
+              </w:rPr>
+              <w:t>bắt đầu usecase</w:t>
+            </w:r>
+          </w:p>
+          <w:p>
+            <w:pPr>
+              <w:pStyle w:val="ListParagraph"/>
+              <w:numPr>
+                <w:ilvl w:val="0"/>
+                <w:numId w:val="27"/>
+              </w:numPr>
+              <w:spacing w:before="120" w:after="120" w:line="360" w:lineRule="auto"/>
+              <w:rPr>
+                <w:rFonts w:asciiTheme="majorHAnsi" w:hAnsiTheme="majorHAnsi" w:cstheme="majorHAnsi"/>
+              </w:rPr>
+            </w:pPr>
+            <w:r>
+              <w:rPr>
+                <w:rFonts w:asciiTheme="majorHAnsi" w:hAnsiTheme="majorHAnsi" w:cstheme="majorHAnsi"/>
+              </w:rPr>
+              <w:t xml:space="preserve">Actor tiến hành cập nhật các thông tin bao gồm: Họ tên, email, số điện thoại, ngày sinh, ảnh đại diện, </w:t>
+            </w:r>
+            <w:r>
+              <w:rPr>
+                <w:rFonts w:asciiTheme="majorHAnsi" w:hAnsiTheme="majorHAnsi" w:cstheme="majorHAnsi"/>
+              </w:rPr>
+              <w:t>địa chỉ</w:t>
+            </w:r>
+          </w:p>
+          <w:p>
+            <w:pPr>
+              <w:pStyle w:val="ListParagraph"/>
+              <w:numPr>
+                <w:ilvl w:val="0"/>
+                <w:numId w:val="27"/>
+              </w:numPr>
+              <w:spacing w:before="120" w:after="120" w:line="360" w:lineRule="auto"/>
+              <w:rPr>
+                <w:rFonts w:asciiTheme="majorHAnsi" w:hAnsiTheme="majorHAnsi" w:cstheme="majorHAnsi"/>
+              </w:rPr>
+            </w:pPr>
+            <w:r>
+              <w:rPr>
+                <w:rFonts w:asciiTheme="majorHAnsi" w:hAnsiTheme="majorHAnsi" w:cstheme="majorHAnsi"/>
+              </w:rPr>
+              <w:t>Actor click vào button “Lưu” =&gt; Hệ thống hiển thị thông báo thành công và hiển thị thông tin vừa thay đổi =&gt; Kết thúc usecase</w:t>
+            </w:r>
           </w:p>
         </w:tc>
       </w:tr>
@@ -3979,6 +4052,60 @@
                 <w:rFonts w:asciiTheme="majorHAnsi" w:hAnsiTheme="majorHAnsi" w:cstheme="majorHAnsi"/>
               </w:rPr>
             </w:pPr>
+            <w:r>
+              <w:rPr>
+                <w:rFonts w:asciiTheme="majorHAnsi" w:hAnsiTheme="majorHAnsi" w:cstheme="majorHAnsi"/>
+              </w:rPr>
+              <w:t xml:space="preserve">2a. </w:t>
+            </w:r>
+            <w:r>
+              <w:rPr>
+                <w:rFonts w:asciiTheme="majorHAnsi" w:hAnsiTheme="majorHAnsi" w:cstheme="majorHAnsi"/>
+              </w:rPr>
+              <w:t>Actor nhập email, số điện thoại không đúng định dạng =&gt; hệ thống báo lỗi</w:t>
+            </w:r>
+          </w:p>
+          <w:p>
+            <w:pPr>
+              <w:spacing w:before="120" w:after="120" w:line="360" w:lineRule="auto"/>
+              <w:rPr>
+                <w:rFonts w:asciiTheme="majorHAnsi" w:hAnsiTheme="majorHAnsi" w:cstheme="majorHAnsi"/>
+              </w:rPr>
+            </w:pPr>
+            <w:r>
+              <w:rPr>
+                <w:rFonts w:asciiTheme="majorHAnsi" w:hAnsiTheme="majorHAnsi" w:cstheme="majorHAnsi"/>
+              </w:rPr>
+              <w:t xml:space="preserve">2b. Actor nhập ngày sinh lớn hơn ngày hiện tại =&gt; hệ thông báo lỗi </w:t>
+            </w:r>
+          </w:p>
+          <w:p>
+            <w:pPr>
+              <w:spacing w:before="120" w:after="120" w:line="360" w:lineRule="auto"/>
+              <w:rPr>
+                <w:rFonts w:asciiTheme="majorHAnsi" w:hAnsiTheme="majorHAnsi" w:cstheme="majorHAnsi"/>
+              </w:rPr>
+            </w:pPr>
+            <w:r>
+              <w:rPr>
+                <w:rFonts w:asciiTheme="majorHAnsi" w:hAnsiTheme="majorHAnsi" w:cstheme="majorHAnsi"/>
+              </w:rPr>
+              <w:t>2b. Actor có thể thay đổi một trong các trường thông tin</w:t>
+            </w:r>
+          </w:p>
+          <w:p>
+            <w:pPr>
+              <w:spacing w:before="120" w:after="120" w:line="360" w:lineRule="auto"/>
+              <w:rPr>
+                <w:rFonts w:asciiTheme="majorHAnsi" w:hAnsiTheme="majorHAnsi" w:cstheme="majorHAnsi"/>
+              </w:rPr>
+            </w:pPr>
+            <w:r>
+              <w:rPr>
+                <w:rFonts w:asciiTheme="majorHAnsi" w:hAnsiTheme="majorHAnsi" w:cstheme="majorHAnsi"/>
+              </w:rPr>
+              <w:t>3a. Nếu có lỗi trong quá trình lưu =&gt; Hệ thống hiển thị thông báo “Có một lỗi gì đó đang xảy ra, vui lòng thực hiện lại”</w:t>
+            </w:r>
           </w:p>
         </w:tc>
       </w:tr>
@@ -4012,6 +4139,12 @@
                 <w:rFonts w:asciiTheme="majorHAnsi" w:hAnsiTheme="majorHAnsi" w:cstheme="majorHAnsi"/>
               </w:rPr>
             </w:pPr>
+            <w:r>
+              <w:rPr>
+                <w:rFonts w:asciiTheme="majorHAnsi" w:hAnsiTheme="majorHAnsi" w:cstheme="majorHAnsi"/>
+              </w:rPr>
+              <w:t>Dữ liệu actor được cập nhật thay đổi vào cơ sở dữ liệu</w:t>
+            </w:r>
           </w:p>
         </w:tc>
       </w:tr>
@@ -4022,9 +4155,482 @@
         <w:rPr>
           <w:b/>
           <w:bCs/>
-          <w:i/>
-          <w:iCs/>
         </w:rPr>
+      </w:pPr>
+      <w:r>
+        <w:rPr>
+          <w:b/>
+          <w:bCs/>
+        </w:rPr>
+        <w:t>Xem lịch sử đặt tour</w:t>
+      </w:r>
+    </w:p>
+    <w:tbl>
+      <w:tblPr>
+        <w:tblStyle w:val="TableGrid"/>
+        <w:tblW w:w="0" w:type="auto"/>
+        <w:tblLook w:val="04A0" w:firstRow="1" w:lastRow="0" w:firstColumn="1" w:lastColumn="0" w:noHBand="0" w:noVBand="1"/>
+      </w:tblPr>
+      <w:tblGrid>
+        <w:gridCol w:w="1975"/>
+        <w:gridCol w:w="6518"/>
+      </w:tblGrid>
+      <w:tr>
+        <w:tc>
+          <w:tcPr>
+            <w:tcW w:w="1975" w:type="dxa"/>
+            <w:shd w:val="clear" w:color="auto" w:fill="auto"/>
+          </w:tcPr>
+          <w:p>
+            <w:pPr>
+              <w:rPr>
+                <w:rFonts w:asciiTheme="majorHAnsi" w:hAnsiTheme="majorHAnsi" w:cstheme="majorHAnsi"/>
+              </w:rPr>
+            </w:pPr>
+            <w:r>
+              <w:rPr>
+                <w:rFonts w:asciiTheme="majorHAnsi" w:hAnsiTheme="majorHAnsi" w:cstheme="majorHAnsi"/>
+              </w:rPr>
+              <w:t>Use Case</w:t>
+            </w:r>
+          </w:p>
+        </w:tc>
+        <w:tc>
+          <w:tcPr>
+            <w:tcW w:w="6518" w:type="dxa"/>
+          </w:tcPr>
+          <w:p>
+            <w:pPr>
+              <w:rPr>
+                <w:rFonts w:asciiTheme="majorHAnsi" w:hAnsiTheme="majorHAnsi" w:cstheme="majorHAnsi"/>
+              </w:rPr>
+            </w:pPr>
+            <w:r>
+              <w:rPr>
+                <w:rFonts w:asciiTheme="majorHAnsi" w:hAnsiTheme="majorHAnsi" w:cstheme="majorHAnsi"/>
+              </w:rPr>
+              <w:t>Xem lịch sử đặt tour</w:t>
+            </w:r>
+          </w:p>
+        </w:tc>
+      </w:tr>
+      <w:tr>
+        <w:tc>
+          <w:tcPr>
+            <w:tcW w:w="1975" w:type="dxa"/>
+            <w:shd w:val="clear" w:color="auto" w:fill="auto"/>
+          </w:tcPr>
+          <w:p>
+            <w:pPr>
+              <w:rPr>
+                <w:rFonts w:asciiTheme="majorHAnsi" w:hAnsiTheme="majorHAnsi" w:cstheme="majorHAnsi"/>
+              </w:rPr>
+            </w:pPr>
+            <w:r>
+              <w:rPr>
+                <w:rFonts w:asciiTheme="majorHAnsi" w:hAnsiTheme="majorHAnsi" w:cstheme="majorHAnsi"/>
+              </w:rPr>
+              <w:t>Tác nhân</w:t>
+            </w:r>
+          </w:p>
+        </w:tc>
+        <w:tc>
+          <w:tcPr>
+            <w:tcW w:w="6518" w:type="dxa"/>
+          </w:tcPr>
+          <w:p>
+            <w:pPr>
+              <w:rPr>
+                <w:rFonts w:asciiTheme="majorHAnsi" w:hAnsiTheme="majorHAnsi" w:cstheme="majorHAnsi"/>
+              </w:rPr>
+            </w:pPr>
+            <w:r>
+              <w:rPr>
+                <w:rFonts w:asciiTheme="majorHAnsi" w:hAnsiTheme="majorHAnsi" w:cstheme="majorHAnsi"/>
+              </w:rPr>
+              <w:t>Khách hàng thành viên</w:t>
+            </w:r>
+          </w:p>
+        </w:tc>
+      </w:tr>
+      <w:tr>
+        <w:tc>
+          <w:tcPr>
+            <w:tcW w:w="1975" w:type="dxa"/>
+            <w:shd w:val="clear" w:color="auto" w:fill="auto"/>
+          </w:tcPr>
+          <w:p>
+            <w:pPr>
+              <w:rPr>
+                <w:rFonts w:asciiTheme="majorHAnsi" w:hAnsiTheme="majorHAnsi" w:cstheme="majorHAnsi"/>
+              </w:rPr>
+            </w:pPr>
+            <w:r>
+              <w:rPr>
+                <w:rFonts w:asciiTheme="majorHAnsi" w:hAnsiTheme="majorHAnsi" w:cstheme="majorHAnsi"/>
+              </w:rPr>
+              <w:t>Mô tả ngắn gọn</w:t>
+            </w:r>
+          </w:p>
+        </w:tc>
+        <w:tc>
+          <w:tcPr>
+            <w:tcW w:w="6518" w:type="dxa"/>
+          </w:tcPr>
+          <w:p>
+            <w:pPr>
+              <w:rPr>
+                <w:rFonts w:asciiTheme="majorHAnsi" w:hAnsiTheme="majorHAnsi" w:cstheme="majorHAnsi"/>
+              </w:rPr>
+            </w:pPr>
+            <w:r>
+              <w:rPr>
+                <w:rFonts w:asciiTheme="majorHAnsi" w:hAnsiTheme="majorHAnsi" w:cstheme="majorHAnsi"/>
+              </w:rPr>
+              <w:t xml:space="preserve">Actor </w:t>
+            </w:r>
+            <w:r>
+              <w:rPr>
+                <w:rFonts w:asciiTheme="majorHAnsi" w:hAnsiTheme="majorHAnsi" w:cstheme="majorHAnsi"/>
+              </w:rPr>
+              <w:t>có thể</w:t>
+            </w:r>
+            <w:r>
+              <w:rPr>
+                <w:rFonts w:asciiTheme="majorHAnsi" w:hAnsiTheme="majorHAnsi" w:cstheme="majorHAnsi"/>
+              </w:rPr>
+              <w:t xml:space="preserve"> xem</w:t>
+            </w:r>
+            <w:r>
+              <w:rPr>
+                <w:rFonts w:asciiTheme="majorHAnsi" w:hAnsiTheme="majorHAnsi" w:cstheme="majorHAnsi"/>
+              </w:rPr>
+              <w:t xml:space="preserve"> lại</w:t>
+            </w:r>
+            <w:r>
+              <w:rPr>
+                <w:rFonts w:asciiTheme="majorHAnsi" w:hAnsiTheme="majorHAnsi" w:cstheme="majorHAnsi"/>
+              </w:rPr>
+              <w:t xml:space="preserve"> các đơn đã</w:t>
+            </w:r>
+            <w:r>
+              <w:rPr>
+                <w:rFonts w:asciiTheme="majorHAnsi" w:hAnsiTheme="majorHAnsi" w:cstheme="majorHAnsi"/>
+              </w:rPr>
+              <w:t xml:space="preserve"> đặt hoặc tình trạng đơn, </w:t>
+            </w:r>
+            <w:r>
+              <w:rPr>
+                <w:rFonts w:asciiTheme="majorHAnsi" w:hAnsiTheme="majorHAnsi" w:cstheme="majorHAnsi"/>
+              </w:rPr>
+              <w:t xml:space="preserve"> từ đó </w:t>
+            </w:r>
+            <w:r>
+              <w:rPr>
+                <w:rFonts w:asciiTheme="majorHAnsi" w:hAnsiTheme="majorHAnsi" w:cstheme="majorHAnsi"/>
+              </w:rPr>
+              <w:t>actor có thể huỷ đơn nếu thay đổi quyết định và thực hiện đánh giá dịch vụ tour nếu tour đó đã được xác minh</w:t>
+            </w:r>
+            <w:r>
+              <w:rPr>
+                <w:rFonts w:asciiTheme="majorHAnsi" w:hAnsiTheme="majorHAnsi" w:cstheme="majorHAnsi"/>
+              </w:rPr>
+              <w:t>.</w:t>
+            </w:r>
+          </w:p>
+        </w:tc>
+      </w:tr>
+      <w:tr>
+        <w:tc>
+          <w:tcPr>
+            <w:tcW w:w="1975" w:type="dxa"/>
+            <w:shd w:val="clear" w:color="auto" w:fill="auto"/>
+          </w:tcPr>
+          <w:p>
+            <w:pPr>
+              <w:rPr>
+                <w:rFonts w:asciiTheme="majorHAnsi" w:hAnsiTheme="majorHAnsi" w:cstheme="majorHAnsi"/>
+              </w:rPr>
+            </w:pPr>
+            <w:r>
+              <w:rPr>
+                <w:rFonts w:asciiTheme="majorHAnsi" w:hAnsiTheme="majorHAnsi" w:cstheme="majorHAnsi"/>
+              </w:rPr>
+              <w:t>Tiền điều kiện</w:t>
+            </w:r>
+          </w:p>
+        </w:tc>
+        <w:tc>
+          <w:tcPr>
+            <w:tcW w:w="6518" w:type="dxa"/>
+          </w:tcPr>
+          <w:p>
+            <w:pPr>
+              <w:rPr>
+                <w:rFonts w:asciiTheme="majorHAnsi" w:hAnsiTheme="majorHAnsi" w:cstheme="majorHAnsi"/>
+              </w:rPr>
+            </w:pPr>
+            <w:r>
+              <w:rPr>
+                <w:rFonts w:asciiTheme="majorHAnsi" w:hAnsiTheme="majorHAnsi" w:cstheme="majorHAnsi"/>
+              </w:rPr>
+              <w:t>Actor</w:t>
+            </w:r>
+            <w:r>
+              <w:rPr>
+                <w:rFonts w:asciiTheme="majorHAnsi" w:hAnsiTheme="majorHAnsi" w:cstheme="majorHAnsi"/>
+              </w:rPr>
+              <w:t xml:space="preserve"> </w:t>
+            </w:r>
+            <w:r>
+              <w:rPr>
+                <w:rFonts w:asciiTheme="majorHAnsi" w:hAnsiTheme="majorHAnsi" w:cstheme="majorHAnsi"/>
+              </w:rPr>
+              <w:t>login thành công vào hệ thống</w:t>
+            </w:r>
+            <w:r>
+              <w:rPr>
+                <w:rFonts w:asciiTheme="majorHAnsi" w:hAnsiTheme="majorHAnsi" w:cstheme="majorHAnsi"/>
+              </w:rPr>
+              <w:t xml:space="preserve"> và </w:t>
+            </w:r>
+            <w:r>
+              <w:rPr>
+                <w:rFonts w:asciiTheme="majorHAnsi" w:hAnsiTheme="majorHAnsi" w:cstheme="majorHAnsi"/>
+              </w:rPr>
+              <w:t>đang ở trang thông tin tài khoản cá nhân</w:t>
+            </w:r>
+          </w:p>
+        </w:tc>
+      </w:tr>
+      <w:tr>
+        <w:tc>
+          <w:tcPr>
+            <w:tcW w:w="1975" w:type="dxa"/>
+            <w:shd w:val="clear" w:color="auto" w:fill="auto"/>
+          </w:tcPr>
+          <w:p>
+            <w:pPr>
+              <w:rPr>
+                <w:rFonts w:asciiTheme="majorHAnsi" w:hAnsiTheme="majorHAnsi" w:cstheme="majorHAnsi"/>
+              </w:rPr>
+            </w:pPr>
+            <w:r>
+              <w:rPr>
+                <w:rFonts w:asciiTheme="majorHAnsi" w:hAnsiTheme="majorHAnsi" w:cstheme="majorHAnsi"/>
+              </w:rPr>
+              <w:t>Chuỗi sự kiện chính</w:t>
+            </w:r>
+          </w:p>
+        </w:tc>
+        <w:tc>
+          <w:tcPr>
+            <w:tcW w:w="6518" w:type="dxa"/>
+          </w:tcPr>
+          <w:p>
+            <w:pPr>
+              <w:pStyle w:val="ListParagraph"/>
+              <w:numPr>
+                <w:ilvl w:val="0"/>
+                <w:numId w:val="28"/>
+              </w:numPr>
+              <w:spacing w:before="120" w:after="120" w:line="360" w:lineRule="auto"/>
+              <w:rPr>
+                <w:rFonts w:asciiTheme="majorHAnsi" w:hAnsiTheme="majorHAnsi" w:cstheme="majorHAnsi"/>
+              </w:rPr>
+            </w:pPr>
+            <w:r>
+              <w:rPr>
+                <w:rFonts w:asciiTheme="majorHAnsi" w:hAnsiTheme="majorHAnsi" w:cstheme="majorHAnsi"/>
+              </w:rPr>
+              <w:t>Tại trang tài khoản nhân =&gt; actor click vào mục “Lịch sử đặt tour” =&gt; bắt đầu usecase</w:t>
+            </w:r>
+          </w:p>
+          <w:p>
+            <w:pPr>
+              <w:pStyle w:val="ListParagraph"/>
+              <w:numPr>
+                <w:ilvl w:val="0"/>
+                <w:numId w:val="28"/>
+              </w:numPr>
+              <w:spacing w:before="120" w:after="120" w:line="360" w:lineRule="auto"/>
+              <w:rPr>
+                <w:rFonts w:asciiTheme="majorHAnsi" w:hAnsiTheme="majorHAnsi" w:cstheme="majorHAnsi"/>
+              </w:rPr>
+            </w:pPr>
+            <w:r>
+              <w:rPr>
+                <w:rFonts w:asciiTheme="majorHAnsi" w:hAnsiTheme="majorHAnsi" w:cstheme="majorHAnsi"/>
+              </w:rPr>
+              <w:t>Thông tin các đơn</w:t>
+            </w:r>
+            <w:r>
+              <w:rPr>
+                <w:rFonts w:asciiTheme="majorHAnsi" w:hAnsiTheme="majorHAnsi" w:cstheme="majorHAnsi"/>
+              </w:rPr>
+              <w:t xml:space="preserve"> đã mua</w:t>
+            </w:r>
+            <w:r>
+              <w:rPr>
+                <w:rFonts w:asciiTheme="majorHAnsi" w:hAnsiTheme="majorHAnsi" w:cstheme="majorHAnsi"/>
+              </w:rPr>
+              <w:t xml:space="preserve"> sẽ hiển thị theo danh sách</w:t>
+            </w:r>
+          </w:p>
+          <w:p>
+            <w:pPr>
+              <w:pStyle w:val="ListParagraph"/>
+              <w:numPr>
+                <w:ilvl w:val="0"/>
+                <w:numId w:val="28"/>
+              </w:numPr>
+              <w:spacing w:before="120" w:after="120" w:line="360" w:lineRule="auto"/>
+              <w:rPr>
+                <w:rFonts w:asciiTheme="majorHAnsi" w:hAnsiTheme="majorHAnsi" w:cstheme="majorHAnsi"/>
+              </w:rPr>
+            </w:pPr>
+            <w:r>
+              <w:rPr>
+                <w:rFonts w:asciiTheme="majorHAnsi" w:hAnsiTheme="majorHAnsi" w:cstheme="majorHAnsi"/>
+              </w:rPr>
+              <w:lastRenderedPageBreak/>
+              <w:t>Actor có thể chọn một đơn để xem chi tiết</w:t>
+            </w:r>
+            <w:r>
+              <w:rPr>
+                <w:rFonts w:asciiTheme="majorHAnsi" w:hAnsiTheme="majorHAnsi" w:cstheme="majorHAnsi"/>
+              </w:rPr>
+              <w:t xml:space="preserve"> =&gt; Kết thúc usecase</w:t>
+            </w:r>
+          </w:p>
+        </w:tc>
+      </w:tr>
+      <w:tr>
+        <w:tc>
+          <w:tcPr>
+            <w:tcW w:w="1975" w:type="dxa"/>
+            <w:shd w:val="clear" w:color="auto" w:fill="auto"/>
+          </w:tcPr>
+          <w:p>
+            <w:pPr>
+              <w:rPr>
+                <w:rFonts w:asciiTheme="majorHAnsi" w:hAnsiTheme="majorHAnsi" w:cstheme="majorHAnsi"/>
+              </w:rPr>
+            </w:pPr>
+            <w:r>
+              <w:rPr>
+                <w:rFonts w:asciiTheme="majorHAnsi" w:hAnsiTheme="majorHAnsi" w:cstheme="majorHAnsi"/>
+              </w:rPr>
+              <w:lastRenderedPageBreak/>
+              <w:t>Ngoại lệ</w:t>
+            </w:r>
+          </w:p>
+        </w:tc>
+        <w:tc>
+          <w:tcPr>
+            <w:tcW w:w="6518" w:type="dxa"/>
+          </w:tcPr>
+          <w:p>
+            <w:pPr>
+              <w:spacing w:before="120" w:after="120" w:line="360" w:lineRule="auto"/>
+              <w:rPr>
+                <w:rFonts w:asciiTheme="majorHAnsi" w:hAnsiTheme="majorHAnsi" w:cstheme="majorHAnsi"/>
+              </w:rPr>
+            </w:pPr>
+            <w:r>
+              <w:rPr>
+                <w:rFonts w:asciiTheme="majorHAnsi" w:hAnsiTheme="majorHAnsi" w:cstheme="majorHAnsi"/>
+              </w:rPr>
+              <w:t>1a. Actor click “Trở về” =&gt; Kết thúc usecase</w:t>
+            </w:r>
+          </w:p>
+          <w:p>
+            <w:pPr>
+              <w:spacing w:before="120" w:after="120" w:line="360" w:lineRule="auto"/>
+              <w:rPr>
+                <w:rFonts w:asciiTheme="majorHAnsi" w:hAnsiTheme="majorHAnsi" w:cstheme="majorHAnsi"/>
+              </w:rPr>
+            </w:pPr>
+            <w:r>
+              <w:rPr>
+                <w:rFonts w:asciiTheme="majorHAnsi" w:hAnsiTheme="majorHAnsi" w:cstheme="majorHAnsi"/>
+              </w:rPr>
+              <w:t xml:space="preserve">2a. </w:t>
+            </w:r>
+            <w:r>
+              <w:rPr>
+                <w:rFonts w:asciiTheme="majorHAnsi" w:hAnsiTheme="majorHAnsi" w:cstheme="majorHAnsi"/>
+              </w:rPr>
+              <w:t>Nếu không có đơn đặt hàng nào =&gt; Hệ thống thông báo “Bạn chưa có đơn đặt hàng nào!”</w:t>
+            </w:r>
+          </w:p>
+          <w:p>
+            <w:pPr>
+              <w:spacing w:before="120" w:after="120" w:line="360" w:lineRule="auto"/>
+              <w:rPr>
+                <w:rFonts w:asciiTheme="majorHAnsi" w:hAnsiTheme="majorHAnsi" w:cstheme="majorHAnsi"/>
+              </w:rPr>
+            </w:pPr>
+            <w:r>
+              <w:rPr>
+                <w:rFonts w:asciiTheme="majorHAnsi" w:hAnsiTheme="majorHAnsi" w:cstheme="majorHAnsi"/>
+              </w:rPr>
+              <w:t>2b. Actor click “Trở về” =&gt; Kết thúc usecase</w:t>
+            </w:r>
+          </w:p>
+          <w:p>
+            <w:pPr>
+              <w:spacing w:before="120" w:after="120" w:line="360" w:lineRule="auto"/>
+              <w:rPr>
+                <w:rFonts w:asciiTheme="majorHAnsi" w:hAnsiTheme="majorHAnsi" w:cstheme="majorHAnsi"/>
+              </w:rPr>
+            </w:pPr>
+            <w:r>
+              <w:rPr>
+                <w:rFonts w:asciiTheme="majorHAnsi" w:hAnsiTheme="majorHAnsi" w:cstheme="majorHAnsi"/>
+              </w:rPr>
+              <w:t>3a. Actor nhấn “Huỷ đơn” =&gt; Đơn được huỷ và hệ thống thông báo “Bạn đã huỷ đơn thành công”</w:t>
+            </w:r>
+          </w:p>
+        </w:tc>
+      </w:tr>
+      <w:tr>
+        <w:tc>
+          <w:tcPr>
+            <w:tcW w:w="1975" w:type="dxa"/>
+            <w:shd w:val="clear" w:color="auto" w:fill="auto"/>
+          </w:tcPr>
+          <w:p>
+            <w:pPr>
+              <w:rPr>
+                <w:rFonts w:asciiTheme="majorHAnsi" w:hAnsiTheme="majorHAnsi" w:cstheme="majorHAnsi"/>
+              </w:rPr>
+            </w:pPr>
+            <w:r>
+              <w:rPr>
+                <w:rFonts w:asciiTheme="majorHAnsi" w:hAnsiTheme="majorHAnsi" w:cstheme="majorHAnsi"/>
+              </w:rPr>
+              <w:t>Điều kiện đầu ra</w:t>
+            </w:r>
+          </w:p>
+        </w:tc>
+        <w:tc>
+          <w:tcPr>
+            <w:tcW w:w="6518" w:type="dxa"/>
+          </w:tcPr>
+          <w:p>
+            <w:pPr>
+              <w:rPr>
+                <w:rFonts w:asciiTheme="majorHAnsi" w:hAnsiTheme="majorHAnsi" w:cstheme="majorHAnsi"/>
+              </w:rPr>
+            </w:pPr>
+          </w:p>
+        </w:tc>
+      </w:tr>
+    </w:tbl>
+    <w:p>
+      <w:pPr>
+        <w:spacing w:before="240" w:line="360" w:lineRule="auto"/>
       </w:pPr>
     </w:p>
     <w:p>
@@ -4045,9 +4651,2966 @@
           <w:i/>
           <w:iCs/>
         </w:rPr>
-        <w:lastRenderedPageBreak/>
         <w:t>Actor nhân viên điều hành tour</w:t>
       </w:r>
+    </w:p>
+    <w:p>
+      <w:pPr>
+        <w:spacing w:before="240" w:line="360" w:lineRule="auto"/>
+        <w:rPr>
+          <w:b/>
+          <w:bCs/>
+        </w:rPr>
+      </w:pPr>
+      <w:r>
+        <w:rPr>
+          <w:b/>
+          <w:bCs/>
+        </w:rPr>
+        <w:t>Quản lý địa điểm</w:t>
+      </w:r>
+    </w:p>
+    <w:tbl>
+      <w:tblPr>
+        <w:tblStyle w:val="TableGrid"/>
+        <w:tblW w:w="0" w:type="auto"/>
+        <w:tblLook w:val="04A0" w:firstRow="1" w:lastRow="0" w:firstColumn="1" w:lastColumn="0" w:noHBand="0" w:noVBand="1"/>
+      </w:tblPr>
+      <w:tblGrid>
+        <w:gridCol w:w="1975"/>
+        <w:gridCol w:w="6518"/>
+      </w:tblGrid>
+      <w:tr>
+        <w:tc>
+          <w:tcPr>
+            <w:tcW w:w="1975" w:type="dxa"/>
+            <w:shd w:val="clear" w:color="auto" w:fill="auto"/>
+          </w:tcPr>
+          <w:p>
+            <w:pPr>
+              <w:rPr>
+                <w:rFonts w:asciiTheme="majorHAnsi" w:hAnsiTheme="majorHAnsi" w:cstheme="majorHAnsi"/>
+              </w:rPr>
+            </w:pPr>
+            <w:r>
+              <w:rPr>
+                <w:rFonts w:asciiTheme="majorHAnsi" w:hAnsiTheme="majorHAnsi" w:cstheme="majorHAnsi"/>
+              </w:rPr>
+              <w:t>Use Case</w:t>
+            </w:r>
+          </w:p>
+        </w:tc>
+        <w:tc>
+          <w:tcPr>
+            <w:tcW w:w="6518" w:type="dxa"/>
+          </w:tcPr>
+          <w:p>
+            <w:pPr>
+              <w:rPr>
+                <w:rFonts w:asciiTheme="majorHAnsi" w:hAnsiTheme="majorHAnsi" w:cstheme="majorHAnsi"/>
+              </w:rPr>
+            </w:pPr>
+            <w:r>
+              <w:rPr>
+                <w:rFonts w:asciiTheme="majorHAnsi" w:hAnsiTheme="majorHAnsi" w:cstheme="majorHAnsi"/>
+              </w:rPr>
+              <w:t>Quản lý địa điểm</w:t>
+            </w:r>
+          </w:p>
+        </w:tc>
+      </w:tr>
+      <w:tr>
+        <w:tc>
+          <w:tcPr>
+            <w:tcW w:w="1975" w:type="dxa"/>
+            <w:shd w:val="clear" w:color="auto" w:fill="auto"/>
+          </w:tcPr>
+          <w:p>
+            <w:pPr>
+              <w:rPr>
+                <w:rFonts w:asciiTheme="majorHAnsi" w:hAnsiTheme="majorHAnsi" w:cstheme="majorHAnsi"/>
+              </w:rPr>
+            </w:pPr>
+            <w:r>
+              <w:rPr>
+                <w:rFonts w:asciiTheme="majorHAnsi" w:hAnsiTheme="majorHAnsi" w:cstheme="majorHAnsi"/>
+              </w:rPr>
+              <w:t>Tác nhân</w:t>
+            </w:r>
+          </w:p>
+        </w:tc>
+        <w:tc>
+          <w:tcPr>
+            <w:tcW w:w="6518" w:type="dxa"/>
+          </w:tcPr>
+          <w:p>
+            <w:pPr>
+              <w:rPr>
+                <w:rFonts w:asciiTheme="majorHAnsi" w:hAnsiTheme="majorHAnsi" w:cstheme="majorHAnsi"/>
+              </w:rPr>
+            </w:pPr>
+            <w:r>
+              <w:rPr>
+                <w:rFonts w:asciiTheme="majorHAnsi" w:hAnsiTheme="majorHAnsi" w:cstheme="majorHAnsi"/>
+              </w:rPr>
+              <w:t>Nhà quản lý</w:t>
+            </w:r>
+            <w:r>
+              <w:rPr>
+                <w:rFonts w:asciiTheme="majorHAnsi" w:hAnsiTheme="majorHAnsi" w:cstheme="majorHAnsi"/>
+              </w:rPr>
+              <w:t xml:space="preserve"> (Super admin), nhân viên điều hành tour (admin)</w:t>
+            </w:r>
+          </w:p>
+        </w:tc>
+      </w:tr>
+      <w:tr>
+        <w:tc>
+          <w:tcPr>
+            <w:tcW w:w="1975" w:type="dxa"/>
+            <w:shd w:val="clear" w:color="auto" w:fill="auto"/>
+          </w:tcPr>
+          <w:p>
+            <w:pPr>
+              <w:rPr>
+                <w:rFonts w:asciiTheme="majorHAnsi" w:hAnsiTheme="majorHAnsi" w:cstheme="majorHAnsi"/>
+              </w:rPr>
+            </w:pPr>
+            <w:r>
+              <w:rPr>
+                <w:rFonts w:asciiTheme="majorHAnsi" w:hAnsiTheme="majorHAnsi" w:cstheme="majorHAnsi"/>
+              </w:rPr>
+              <w:t>Mô tả ngắn gọn</w:t>
+            </w:r>
+          </w:p>
+        </w:tc>
+        <w:tc>
+          <w:tcPr>
+            <w:tcW w:w="6518" w:type="dxa"/>
+          </w:tcPr>
+          <w:p>
+            <w:pPr>
+              <w:rPr>
+                <w:rFonts w:asciiTheme="majorHAnsi" w:hAnsiTheme="majorHAnsi" w:cstheme="majorHAnsi"/>
+              </w:rPr>
+            </w:pPr>
+            <w:r>
+              <w:rPr>
+                <w:rFonts w:asciiTheme="majorHAnsi" w:hAnsiTheme="majorHAnsi" w:cstheme="majorHAnsi"/>
+              </w:rPr>
+              <w:t>Địa điểm bao gồm vùng miền, tỉnh thành, cũng là địa điểm khởi hành và đến của tour du lịch</w:t>
+            </w:r>
+          </w:p>
+        </w:tc>
+      </w:tr>
+      <w:tr>
+        <w:tc>
+          <w:tcPr>
+            <w:tcW w:w="1975" w:type="dxa"/>
+            <w:shd w:val="clear" w:color="auto" w:fill="auto"/>
+          </w:tcPr>
+          <w:p>
+            <w:pPr>
+              <w:rPr>
+                <w:rFonts w:asciiTheme="majorHAnsi" w:hAnsiTheme="majorHAnsi" w:cstheme="majorHAnsi"/>
+              </w:rPr>
+            </w:pPr>
+            <w:r>
+              <w:rPr>
+                <w:rFonts w:asciiTheme="majorHAnsi" w:hAnsiTheme="majorHAnsi" w:cstheme="majorHAnsi"/>
+              </w:rPr>
+              <w:t>Tiền điều kiện</w:t>
+            </w:r>
+          </w:p>
+        </w:tc>
+        <w:tc>
+          <w:tcPr>
+            <w:tcW w:w="6518" w:type="dxa"/>
+          </w:tcPr>
+          <w:p>
+            <w:pPr>
+              <w:rPr>
+                <w:rFonts w:asciiTheme="majorHAnsi" w:hAnsiTheme="majorHAnsi" w:cstheme="majorHAnsi"/>
+              </w:rPr>
+            </w:pPr>
+            <w:r>
+              <w:rPr>
+                <w:rFonts w:asciiTheme="majorHAnsi" w:hAnsiTheme="majorHAnsi" w:cstheme="majorHAnsi"/>
+              </w:rPr>
+              <w:t>Phải đăng nhập quyền admin hoặc super admin</w:t>
+            </w:r>
+          </w:p>
+        </w:tc>
+      </w:tr>
+      <w:tr>
+        <w:tc>
+          <w:tcPr>
+            <w:tcW w:w="1975" w:type="dxa"/>
+            <w:shd w:val="clear" w:color="auto" w:fill="auto"/>
+          </w:tcPr>
+          <w:p>
+            <w:pPr>
+              <w:rPr>
+                <w:rFonts w:asciiTheme="majorHAnsi" w:hAnsiTheme="majorHAnsi" w:cstheme="majorHAnsi"/>
+              </w:rPr>
+            </w:pPr>
+            <w:r>
+              <w:rPr>
+                <w:rFonts w:asciiTheme="majorHAnsi" w:hAnsiTheme="majorHAnsi" w:cstheme="majorHAnsi"/>
+              </w:rPr>
+              <w:t>Chuỗi sự kiện chính</w:t>
+            </w:r>
+          </w:p>
+        </w:tc>
+        <w:tc>
+          <w:tcPr>
+            <w:tcW w:w="6518" w:type="dxa"/>
+          </w:tcPr>
+          <w:p>
+            <w:pPr>
+              <w:pStyle w:val="ListParagraph"/>
+              <w:numPr>
+                <w:ilvl w:val="0"/>
+                <w:numId w:val="31"/>
+              </w:numPr>
+              <w:spacing w:before="120" w:after="120" w:line="360" w:lineRule="auto"/>
+              <w:rPr>
+                <w:rFonts w:asciiTheme="majorHAnsi" w:hAnsiTheme="majorHAnsi" w:cstheme="majorHAnsi"/>
+              </w:rPr>
+            </w:pPr>
+            <w:r>
+              <w:rPr>
+                <w:rFonts w:asciiTheme="majorHAnsi" w:hAnsiTheme="majorHAnsi" w:cstheme="majorHAnsi"/>
+              </w:rPr>
+              <w:t>Tại trang admin =&gt; Chọn quản lý địa điểm =&gt; bắt đầu usecase</w:t>
+            </w:r>
+          </w:p>
+          <w:p>
+            <w:pPr>
+              <w:pStyle w:val="ListParagraph"/>
+              <w:numPr>
+                <w:ilvl w:val="0"/>
+                <w:numId w:val="31"/>
+              </w:numPr>
+              <w:spacing w:before="120" w:after="120" w:line="360" w:lineRule="auto"/>
+              <w:rPr>
+                <w:rFonts w:asciiTheme="majorHAnsi" w:hAnsiTheme="majorHAnsi" w:cstheme="majorHAnsi"/>
+              </w:rPr>
+            </w:pPr>
+            <w:r>
+              <w:rPr>
+                <w:rFonts w:asciiTheme="majorHAnsi" w:hAnsiTheme="majorHAnsi" w:cstheme="majorHAnsi"/>
+              </w:rPr>
+              <w:t>Thực hiện thêm hoặc sửa hoặc xoá địa điểm</w:t>
+            </w:r>
+          </w:p>
+          <w:p>
+            <w:pPr>
+              <w:pStyle w:val="ListParagraph"/>
+              <w:numPr>
+                <w:ilvl w:val="0"/>
+                <w:numId w:val="31"/>
+              </w:numPr>
+              <w:spacing w:before="120" w:after="120" w:line="360" w:lineRule="auto"/>
+              <w:rPr>
+                <w:rFonts w:asciiTheme="majorHAnsi" w:hAnsiTheme="majorHAnsi" w:cstheme="majorHAnsi"/>
+              </w:rPr>
+            </w:pPr>
+            <w:r>
+              <w:rPr>
+                <w:rFonts w:asciiTheme="majorHAnsi" w:hAnsiTheme="majorHAnsi" w:cstheme="majorHAnsi"/>
+              </w:rPr>
+              <w:t>Actor click “Lưu” =&gt; Hiển thị thông báo lưu thành công =&gt; Kết thúc usecase</w:t>
+            </w:r>
+          </w:p>
+        </w:tc>
+      </w:tr>
+      <w:tr>
+        <w:tc>
+          <w:tcPr>
+            <w:tcW w:w="1975" w:type="dxa"/>
+            <w:shd w:val="clear" w:color="auto" w:fill="auto"/>
+          </w:tcPr>
+          <w:p>
+            <w:pPr>
+              <w:rPr>
+                <w:rFonts w:asciiTheme="majorHAnsi" w:hAnsiTheme="majorHAnsi" w:cstheme="majorHAnsi"/>
+              </w:rPr>
+            </w:pPr>
+            <w:r>
+              <w:rPr>
+                <w:rFonts w:asciiTheme="majorHAnsi" w:hAnsiTheme="majorHAnsi" w:cstheme="majorHAnsi"/>
+              </w:rPr>
+              <w:t>Ngoại lệ</w:t>
+            </w:r>
+          </w:p>
+        </w:tc>
+        <w:tc>
+          <w:tcPr>
+            <w:tcW w:w="6518" w:type="dxa"/>
+          </w:tcPr>
+          <w:p>
+            <w:pPr>
+              <w:spacing w:before="120" w:after="120" w:line="360" w:lineRule="auto"/>
+              <w:rPr>
+                <w:rFonts w:asciiTheme="majorHAnsi" w:hAnsiTheme="majorHAnsi" w:cstheme="majorHAnsi"/>
+              </w:rPr>
+            </w:pPr>
+            <w:r>
+              <w:rPr>
+                <w:rFonts w:asciiTheme="majorHAnsi" w:hAnsiTheme="majorHAnsi" w:cstheme="majorHAnsi"/>
+              </w:rPr>
+              <w:t>1a. Actor chọn trở về =&gt; Kết thúc usecase</w:t>
+            </w:r>
+          </w:p>
+          <w:p>
+            <w:pPr>
+              <w:spacing w:before="120" w:after="120" w:line="360" w:lineRule="auto"/>
+              <w:rPr>
+                <w:rFonts w:asciiTheme="majorHAnsi" w:hAnsiTheme="majorHAnsi" w:cstheme="majorHAnsi"/>
+              </w:rPr>
+            </w:pPr>
+            <w:r>
+              <w:rPr>
+                <w:rFonts w:asciiTheme="majorHAnsi" w:hAnsiTheme="majorHAnsi" w:cstheme="majorHAnsi"/>
+              </w:rPr>
+              <w:t>2b. Khi thực hiện thêm hoặc sửa thì tên địa điểm không được bỏ trống, nếu bỏ trống sẽ báo lỗi “Vui lòng nhập tên địa điểm”</w:t>
+            </w:r>
+          </w:p>
+          <w:p>
+            <w:pPr>
+              <w:spacing w:before="120" w:after="120" w:line="360" w:lineRule="auto"/>
+              <w:rPr>
+                <w:rFonts w:asciiTheme="majorHAnsi" w:hAnsiTheme="majorHAnsi" w:cstheme="majorHAnsi"/>
+              </w:rPr>
+            </w:pPr>
+            <w:r>
+              <w:rPr>
+                <w:rFonts w:asciiTheme="majorHAnsi" w:hAnsiTheme="majorHAnsi" w:cstheme="majorHAnsi"/>
+              </w:rPr>
+              <w:t>3a. Nếu có lỗi xảy ra trong quá trình lưu =&gt; Hệ thống hiển thị thông báo “Có lỗi gì đó đang xảy ra, vui lòng thực hiện lại”</w:t>
+            </w:r>
+          </w:p>
+        </w:tc>
+      </w:tr>
+      <w:tr>
+        <w:tc>
+          <w:tcPr>
+            <w:tcW w:w="1975" w:type="dxa"/>
+            <w:shd w:val="clear" w:color="auto" w:fill="auto"/>
+          </w:tcPr>
+          <w:p>
+            <w:pPr>
+              <w:rPr>
+                <w:rFonts w:asciiTheme="majorHAnsi" w:hAnsiTheme="majorHAnsi" w:cstheme="majorHAnsi"/>
+              </w:rPr>
+            </w:pPr>
+            <w:r>
+              <w:rPr>
+                <w:rFonts w:asciiTheme="majorHAnsi" w:hAnsiTheme="majorHAnsi" w:cstheme="majorHAnsi"/>
+              </w:rPr>
+              <w:t>Điều kiện đầu ra</w:t>
+            </w:r>
+          </w:p>
+        </w:tc>
+        <w:tc>
+          <w:tcPr>
+            <w:tcW w:w="6518" w:type="dxa"/>
+          </w:tcPr>
+          <w:p>
+            <w:pPr>
+              <w:rPr>
+                <w:rFonts w:asciiTheme="majorHAnsi" w:hAnsiTheme="majorHAnsi" w:cstheme="majorHAnsi"/>
+              </w:rPr>
+            </w:pPr>
+            <w:r>
+              <w:rPr>
+                <w:rFonts w:asciiTheme="majorHAnsi" w:hAnsiTheme="majorHAnsi" w:cstheme="majorHAnsi"/>
+              </w:rPr>
+              <w:t>Dữ liệu địa điểm phải được lưu vào cơ sở dữ liệu</w:t>
+            </w:r>
+          </w:p>
+        </w:tc>
+      </w:tr>
+    </w:tbl>
+    <w:p>
+      <w:pPr>
+        <w:spacing w:before="240" w:line="360" w:lineRule="auto"/>
+        <w:rPr>
+          <w:b/>
+          <w:bCs/>
+        </w:rPr>
+      </w:pPr>
+      <w:r>
+        <w:rPr>
+          <w:b/>
+          <w:bCs/>
+        </w:rPr>
+        <w:t xml:space="preserve">Quản lý </w:t>
+      </w:r>
+      <w:r>
+        <w:rPr>
+          <w:b/>
+          <w:bCs/>
+        </w:rPr>
+        <w:t>phương tiện</w:t>
+      </w:r>
+    </w:p>
+    <w:tbl>
+      <w:tblPr>
+        <w:tblStyle w:val="TableGrid"/>
+        <w:tblW w:w="0" w:type="auto"/>
+        <w:tblLook w:val="04A0" w:firstRow="1" w:lastRow="0" w:firstColumn="1" w:lastColumn="0" w:noHBand="0" w:noVBand="1"/>
+      </w:tblPr>
+      <w:tblGrid>
+        <w:gridCol w:w="1975"/>
+        <w:gridCol w:w="6518"/>
+      </w:tblGrid>
+      <w:tr>
+        <w:tc>
+          <w:tcPr>
+            <w:tcW w:w="1975" w:type="dxa"/>
+            <w:shd w:val="clear" w:color="auto" w:fill="auto"/>
+          </w:tcPr>
+          <w:p>
+            <w:pPr>
+              <w:rPr>
+                <w:rFonts w:asciiTheme="majorHAnsi" w:hAnsiTheme="majorHAnsi" w:cstheme="majorHAnsi"/>
+              </w:rPr>
+            </w:pPr>
+            <w:r>
+              <w:rPr>
+                <w:rFonts w:asciiTheme="majorHAnsi" w:hAnsiTheme="majorHAnsi" w:cstheme="majorHAnsi"/>
+              </w:rPr>
+              <w:lastRenderedPageBreak/>
+              <w:t>Use Case</w:t>
+            </w:r>
+          </w:p>
+        </w:tc>
+        <w:tc>
+          <w:tcPr>
+            <w:tcW w:w="6518" w:type="dxa"/>
+          </w:tcPr>
+          <w:p>
+            <w:pPr>
+              <w:rPr>
+                <w:rFonts w:asciiTheme="majorHAnsi" w:hAnsiTheme="majorHAnsi" w:cstheme="majorHAnsi"/>
+              </w:rPr>
+            </w:pPr>
+            <w:r>
+              <w:rPr>
+                <w:rFonts w:asciiTheme="majorHAnsi" w:hAnsiTheme="majorHAnsi" w:cstheme="majorHAnsi"/>
+              </w:rPr>
+              <w:t xml:space="preserve">Quản lý </w:t>
+            </w:r>
+            <w:r>
+              <w:rPr>
+                <w:rFonts w:asciiTheme="majorHAnsi" w:hAnsiTheme="majorHAnsi" w:cstheme="majorHAnsi"/>
+              </w:rPr>
+              <w:t>phương tiện</w:t>
+            </w:r>
+          </w:p>
+        </w:tc>
+      </w:tr>
+      <w:tr>
+        <w:tc>
+          <w:tcPr>
+            <w:tcW w:w="1975" w:type="dxa"/>
+            <w:shd w:val="clear" w:color="auto" w:fill="auto"/>
+          </w:tcPr>
+          <w:p>
+            <w:pPr>
+              <w:rPr>
+                <w:rFonts w:asciiTheme="majorHAnsi" w:hAnsiTheme="majorHAnsi" w:cstheme="majorHAnsi"/>
+              </w:rPr>
+            </w:pPr>
+            <w:r>
+              <w:rPr>
+                <w:rFonts w:asciiTheme="majorHAnsi" w:hAnsiTheme="majorHAnsi" w:cstheme="majorHAnsi"/>
+              </w:rPr>
+              <w:t>Tác nhân</w:t>
+            </w:r>
+          </w:p>
+        </w:tc>
+        <w:tc>
+          <w:tcPr>
+            <w:tcW w:w="6518" w:type="dxa"/>
+          </w:tcPr>
+          <w:p>
+            <w:pPr>
+              <w:rPr>
+                <w:rFonts w:asciiTheme="majorHAnsi" w:hAnsiTheme="majorHAnsi" w:cstheme="majorHAnsi"/>
+              </w:rPr>
+            </w:pPr>
+            <w:r>
+              <w:rPr>
+                <w:rFonts w:asciiTheme="majorHAnsi" w:hAnsiTheme="majorHAnsi" w:cstheme="majorHAnsi"/>
+              </w:rPr>
+              <w:t>Nhà quản lý (Super admin), nhân viên điều hành tour (admin)</w:t>
+            </w:r>
+          </w:p>
+        </w:tc>
+      </w:tr>
+      <w:tr>
+        <w:tc>
+          <w:tcPr>
+            <w:tcW w:w="1975" w:type="dxa"/>
+            <w:shd w:val="clear" w:color="auto" w:fill="auto"/>
+          </w:tcPr>
+          <w:p>
+            <w:pPr>
+              <w:rPr>
+                <w:rFonts w:asciiTheme="majorHAnsi" w:hAnsiTheme="majorHAnsi" w:cstheme="majorHAnsi"/>
+              </w:rPr>
+            </w:pPr>
+            <w:r>
+              <w:rPr>
+                <w:rFonts w:asciiTheme="majorHAnsi" w:hAnsiTheme="majorHAnsi" w:cstheme="majorHAnsi"/>
+              </w:rPr>
+              <w:t>Mô tả ngắn gọn</w:t>
+            </w:r>
+          </w:p>
+        </w:tc>
+        <w:tc>
+          <w:tcPr>
+            <w:tcW w:w="6518" w:type="dxa"/>
+          </w:tcPr>
+          <w:p>
+            <w:pPr>
+              <w:rPr>
+                <w:rFonts w:asciiTheme="majorHAnsi" w:hAnsiTheme="majorHAnsi" w:cstheme="majorHAnsi"/>
+              </w:rPr>
+            </w:pPr>
+          </w:p>
+        </w:tc>
+      </w:tr>
+      <w:tr>
+        <w:tc>
+          <w:tcPr>
+            <w:tcW w:w="1975" w:type="dxa"/>
+            <w:shd w:val="clear" w:color="auto" w:fill="auto"/>
+          </w:tcPr>
+          <w:p>
+            <w:pPr>
+              <w:rPr>
+                <w:rFonts w:asciiTheme="majorHAnsi" w:hAnsiTheme="majorHAnsi" w:cstheme="majorHAnsi"/>
+              </w:rPr>
+            </w:pPr>
+            <w:r>
+              <w:rPr>
+                <w:rFonts w:asciiTheme="majorHAnsi" w:hAnsiTheme="majorHAnsi" w:cstheme="majorHAnsi"/>
+              </w:rPr>
+              <w:t>Tiền điều kiện</w:t>
+            </w:r>
+          </w:p>
+        </w:tc>
+        <w:tc>
+          <w:tcPr>
+            <w:tcW w:w="6518" w:type="dxa"/>
+          </w:tcPr>
+          <w:p>
+            <w:pPr>
+              <w:rPr>
+                <w:rFonts w:asciiTheme="majorHAnsi" w:hAnsiTheme="majorHAnsi" w:cstheme="majorHAnsi"/>
+              </w:rPr>
+            </w:pPr>
+          </w:p>
+        </w:tc>
+      </w:tr>
+      <w:tr>
+        <w:tc>
+          <w:tcPr>
+            <w:tcW w:w="1975" w:type="dxa"/>
+            <w:shd w:val="clear" w:color="auto" w:fill="auto"/>
+          </w:tcPr>
+          <w:p>
+            <w:pPr>
+              <w:rPr>
+                <w:rFonts w:asciiTheme="majorHAnsi" w:hAnsiTheme="majorHAnsi" w:cstheme="majorHAnsi"/>
+              </w:rPr>
+            </w:pPr>
+            <w:r>
+              <w:rPr>
+                <w:rFonts w:asciiTheme="majorHAnsi" w:hAnsiTheme="majorHAnsi" w:cstheme="majorHAnsi"/>
+              </w:rPr>
+              <w:t>Chuỗi sự kiện chính</w:t>
+            </w:r>
+          </w:p>
+        </w:tc>
+        <w:tc>
+          <w:tcPr>
+            <w:tcW w:w="6518" w:type="dxa"/>
+          </w:tcPr>
+          <w:p>
+            <w:pPr>
+              <w:spacing w:before="120" w:after="120" w:line="360" w:lineRule="auto"/>
+              <w:rPr>
+                <w:rFonts w:asciiTheme="majorHAnsi" w:hAnsiTheme="majorHAnsi" w:cstheme="majorHAnsi"/>
+              </w:rPr>
+            </w:pPr>
+          </w:p>
+        </w:tc>
+      </w:tr>
+      <w:tr>
+        <w:tc>
+          <w:tcPr>
+            <w:tcW w:w="1975" w:type="dxa"/>
+            <w:shd w:val="clear" w:color="auto" w:fill="auto"/>
+          </w:tcPr>
+          <w:p>
+            <w:pPr>
+              <w:rPr>
+                <w:rFonts w:asciiTheme="majorHAnsi" w:hAnsiTheme="majorHAnsi" w:cstheme="majorHAnsi"/>
+              </w:rPr>
+            </w:pPr>
+            <w:r>
+              <w:rPr>
+                <w:rFonts w:asciiTheme="majorHAnsi" w:hAnsiTheme="majorHAnsi" w:cstheme="majorHAnsi"/>
+              </w:rPr>
+              <w:t>Ngoại lệ</w:t>
+            </w:r>
+          </w:p>
+        </w:tc>
+        <w:tc>
+          <w:tcPr>
+            <w:tcW w:w="6518" w:type="dxa"/>
+          </w:tcPr>
+          <w:p>
+            <w:pPr>
+              <w:spacing w:before="120" w:after="120" w:line="360" w:lineRule="auto"/>
+              <w:rPr>
+                <w:rFonts w:asciiTheme="majorHAnsi" w:hAnsiTheme="majorHAnsi" w:cstheme="majorHAnsi"/>
+              </w:rPr>
+            </w:pPr>
+          </w:p>
+        </w:tc>
+      </w:tr>
+      <w:tr>
+        <w:tc>
+          <w:tcPr>
+            <w:tcW w:w="1975" w:type="dxa"/>
+            <w:shd w:val="clear" w:color="auto" w:fill="auto"/>
+          </w:tcPr>
+          <w:p>
+            <w:pPr>
+              <w:rPr>
+                <w:rFonts w:asciiTheme="majorHAnsi" w:hAnsiTheme="majorHAnsi" w:cstheme="majorHAnsi"/>
+              </w:rPr>
+            </w:pPr>
+            <w:r>
+              <w:rPr>
+                <w:rFonts w:asciiTheme="majorHAnsi" w:hAnsiTheme="majorHAnsi" w:cstheme="majorHAnsi"/>
+              </w:rPr>
+              <w:t>Điều kiện đầu ra</w:t>
+            </w:r>
+          </w:p>
+        </w:tc>
+        <w:tc>
+          <w:tcPr>
+            <w:tcW w:w="6518" w:type="dxa"/>
+          </w:tcPr>
+          <w:p>
+            <w:pPr>
+              <w:rPr>
+                <w:rFonts w:asciiTheme="majorHAnsi" w:hAnsiTheme="majorHAnsi" w:cstheme="majorHAnsi"/>
+              </w:rPr>
+            </w:pPr>
+          </w:p>
+        </w:tc>
+      </w:tr>
+    </w:tbl>
+    <w:p>
+      <w:pPr>
+        <w:spacing w:before="240" w:line="360" w:lineRule="auto"/>
+        <w:rPr>
+          <w:b/>
+          <w:bCs/>
+        </w:rPr>
+      </w:pPr>
+      <w:r>
+        <w:rPr>
+          <w:b/>
+          <w:bCs/>
+        </w:rPr>
+        <w:t xml:space="preserve">Quản lý </w:t>
+      </w:r>
+      <w:r>
+        <w:rPr>
+          <w:b/>
+          <w:bCs/>
+        </w:rPr>
+        <w:t>đối tượng</w:t>
+      </w:r>
+    </w:p>
+    <w:tbl>
+      <w:tblPr>
+        <w:tblStyle w:val="TableGrid"/>
+        <w:tblW w:w="0" w:type="auto"/>
+        <w:tblLook w:val="04A0" w:firstRow="1" w:lastRow="0" w:firstColumn="1" w:lastColumn="0" w:noHBand="0" w:noVBand="1"/>
+      </w:tblPr>
+      <w:tblGrid>
+        <w:gridCol w:w="1975"/>
+        <w:gridCol w:w="6518"/>
+      </w:tblGrid>
+      <w:tr>
+        <w:tc>
+          <w:tcPr>
+            <w:tcW w:w="1975" w:type="dxa"/>
+            <w:shd w:val="clear" w:color="auto" w:fill="auto"/>
+          </w:tcPr>
+          <w:p>
+            <w:pPr>
+              <w:rPr>
+                <w:rFonts w:asciiTheme="majorHAnsi" w:hAnsiTheme="majorHAnsi" w:cstheme="majorHAnsi"/>
+              </w:rPr>
+            </w:pPr>
+            <w:r>
+              <w:rPr>
+                <w:rFonts w:asciiTheme="majorHAnsi" w:hAnsiTheme="majorHAnsi" w:cstheme="majorHAnsi"/>
+              </w:rPr>
+              <w:t>Use Case</w:t>
+            </w:r>
+          </w:p>
+        </w:tc>
+        <w:tc>
+          <w:tcPr>
+            <w:tcW w:w="6518" w:type="dxa"/>
+          </w:tcPr>
+          <w:p>
+            <w:pPr>
+              <w:rPr>
+                <w:rFonts w:asciiTheme="majorHAnsi" w:hAnsiTheme="majorHAnsi" w:cstheme="majorHAnsi"/>
+              </w:rPr>
+            </w:pPr>
+            <w:r>
+              <w:rPr>
+                <w:rFonts w:asciiTheme="majorHAnsi" w:hAnsiTheme="majorHAnsi" w:cstheme="majorHAnsi"/>
+              </w:rPr>
+              <w:t xml:space="preserve">Quản lý </w:t>
+            </w:r>
+            <w:r>
+              <w:rPr>
+                <w:rFonts w:asciiTheme="majorHAnsi" w:hAnsiTheme="majorHAnsi" w:cstheme="majorHAnsi"/>
+              </w:rPr>
+              <w:t xml:space="preserve">đối </w:t>
+            </w:r>
+            <w:r>
+              <w:rPr>
+                <w:rFonts w:asciiTheme="majorHAnsi" w:hAnsiTheme="majorHAnsi" w:cstheme="majorHAnsi"/>
+              </w:rPr>
+              <w:t>tượng</w:t>
+            </w:r>
+          </w:p>
+        </w:tc>
+      </w:tr>
+      <w:tr>
+        <w:tc>
+          <w:tcPr>
+            <w:tcW w:w="1975" w:type="dxa"/>
+            <w:shd w:val="clear" w:color="auto" w:fill="auto"/>
+          </w:tcPr>
+          <w:p>
+            <w:pPr>
+              <w:rPr>
+                <w:rFonts w:asciiTheme="majorHAnsi" w:hAnsiTheme="majorHAnsi" w:cstheme="majorHAnsi"/>
+              </w:rPr>
+            </w:pPr>
+            <w:r>
+              <w:rPr>
+                <w:rFonts w:asciiTheme="majorHAnsi" w:hAnsiTheme="majorHAnsi" w:cstheme="majorHAnsi"/>
+              </w:rPr>
+              <w:t>Tác nhân</w:t>
+            </w:r>
+          </w:p>
+        </w:tc>
+        <w:tc>
+          <w:tcPr>
+            <w:tcW w:w="6518" w:type="dxa"/>
+          </w:tcPr>
+          <w:p>
+            <w:pPr>
+              <w:rPr>
+                <w:rFonts w:asciiTheme="majorHAnsi" w:hAnsiTheme="majorHAnsi" w:cstheme="majorHAnsi"/>
+              </w:rPr>
+            </w:pPr>
+            <w:r>
+              <w:rPr>
+                <w:rFonts w:asciiTheme="majorHAnsi" w:hAnsiTheme="majorHAnsi" w:cstheme="majorHAnsi"/>
+              </w:rPr>
+              <w:t>Nhà quản lý (Super admin), nhân viên điều hành tour (admin)</w:t>
+            </w:r>
+          </w:p>
+        </w:tc>
+      </w:tr>
+      <w:tr>
+        <w:tc>
+          <w:tcPr>
+            <w:tcW w:w="1975" w:type="dxa"/>
+            <w:shd w:val="clear" w:color="auto" w:fill="auto"/>
+          </w:tcPr>
+          <w:p>
+            <w:pPr>
+              <w:rPr>
+                <w:rFonts w:asciiTheme="majorHAnsi" w:hAnsiTheme="majorHAnsi" w:cstheme="majorHAnsi"/>
+              </w:rPr>
+            </w:pPr>
+            <w:r>
+              <w:rPr>
+                <w:rFonts w:asciiTheme="majorHAnsi" w:hAnsiTheme="majorHAnsi" w:cstheme="majorHAnsi"/>
+              </w:rPr>
+              <w:t>Mô tả ngắn gọn</w:t>
+            </w:r>
+          </w:p>
+        </w:tc>
+        <w:tc>
+          <w:tcPr>
+            <w:tcW w:w="6518" w:type="dxa"/>
+          </w:tcPr>
+          <w:p>
+            <w:pPr>
+              <w:rPr>
+                <w:rFonts w:asciiTheme="majorHAnsi" w:hAnsiTheme="majorHAnsi" w:cstheme="majorHAnsi"/>
+              </w:rPr>
+            </w:pPr>
+          </w:p>
+        </w:tc>
+      </w:tr>
+      <w:tr>
+        <w:tc>
+          <w:tcPr>
+            <w:tcW w:w="1975" w:type="dxa"/>
+            <w:shd w:val="clear" w:color="auto" w:fill="auto"/>
+          </w:tcPr>
+          <w:p>
+            <w:pPr>
+              <w:rPr>
+                <w:rFonts w:asciiTheme="majorHAnsi" w:hAnsiTheme="majorHAnsi" w:cstheme="majorHAnsi"/>
+              </w:rPr>
+            </w:pPr>
+            <w:r>
+              <w:rPr>
+                <w:rFonts w:asciiTheme="majorHAnsi" w:hAnsiTheme="majorHAnsi" w:cstheme="majorHAnsi"/>
+              </w:rPr>
+              <w:t>Tiền điều kiện</w:t>
+            </w:r>
+          </w:p>
+        </w:tc>
+        <w:tc>
+          <w:tcPr>
+            <w:tcW w:w="6518" w:type="dxa"/>
+          </w:tcPr>
+          <w:p>
+            <w:pPr>
+              <w:rPr>
+                <w:rFonts w:asciiTheme="majorHAnsi" w:hAnsiTheme="majorHAnsi" w:cstheme="majorHAnsi"/>
+              </w:rPr>
+            </w:pPr>
+          </w:p>
+        </w:tc>
+      </w:tr>
+      <w:tr>
+        <w:tc>
+          <w:tcPr>
+            <w:tcW w:w="1975" w:type="dxa"/>
+            <w:shd w:val="clear" w:color="auto" w:fill="auto"/>
+          </w:tcPr>
+          <w:p>
+            <w:pPr>
+              <w:rPr>
+                <w:rFonts w:asciiTheme="majorHAnsi" w:hAnsiTheme="majorHAnsi" w:cstheme="majorHAnsi"/>
+              </w:rPr>
+            </w:pPr>
+            <w:r>
+              <w:rPr>
+                <w:rFonts w:asciiTheme="majorHAnsi" w:hAnsiTheme="majorHAnsi" w:cstheme="majorHAnsi"/>
+              </w:rPr>
+              <w:t>Chuỗi sự kiện chính</w:t>
+            </w:r>
+          </w:p>
+        </w:tc>
+        <w:tc>
+          <w:tcPr>
+            <w:tcW w:w="6518" w:type="dxa"/>
+          </w:tcPr>
+          <w:p>
+            <w:pPr>
+              <w:spacing w:before="120" w:after="120" w:line="360" w:lineRule="auto"/>
+              <w:rPr>
+                <w:rFonts w:asciiTheme="majorHAnsi" w:hAnsiTheme="majorHAnsi" w:cstheme="majorHAnsi"/>
+              </w:rPr>
+            </w:pPr>
+          </w:p>
+        </w:tc>
+      </w:tr>
+      <w:tr>
+        <w:tc>
+          <w:tcPr>
+            <w:tcW w:w="1975" w:type="dxa"/>
+            <w:shd w:val="clear" w:color="auto" w:fill="auto"/>
+          </w:tcPr>
+          <w:p>
+            <w:pPr>
+              <w:rPr>
+                <w:rFonts w:asciiTheme="majorHAnsi" w:hAnsiTheme="majorHAnsi" w:cstheme="majorHAnsi"/>
+              </w:rPr>
+            </w:pPr>
+            <w:r>
+              <w:rPr>
+                <w:rFonts w:asciiTheme="majorHAnsi" w:hAnsiTheme="majorHAnsi" w:cstheme="majorHAnsi"/>
+              </w:rPr>
+              <w:t>Ngoại lệ</w:t>
+            </w:r>
+          </w:p>
+        </w:tc>
+        <w:tc>
+          <w:tcPr>
+            <w:tcW w:w="6518" w:type="dxa"/>
+          </w:tcPr>
+          <w:p>
+            <w:pPr>
+              <w:spacing w:before="120" w:after="120" w:line="360" w:lineRule="auto"/>
+              <w:rPr>
+                <w:rFonts w:asciiTheme="majorHAnsi" w:hAnsiTheme="majorHAnsi" w:cstheme="majorHAnsi"/>
+              </w:rPr>
+            </w:pPr>
+          </w:p>
+        </w:tc>
+      </w:tr>
+      <w:tr>
+        <w:tc>
+          <w:tcPr>
+            <w:tcW w:w="1975" w:type="dxa"/>
+            <w:shd w:val="clear" w:color="auto" w:fill="auto"/>
+          </w:tcPr>
+          <w:p>
+            <w:pPr>
+              <w:rPr>
+                <w:rFonts w:asciiTheme="majorHAnsi" w:hAnsiTheme="majorHAnsi" w:cstheme="majorHAnsi"/>
+              </w:rPr>
+            </w:pPr>
+            <w:r>
+              <w:rPr>
+                <w:rFonts w:asciiTheme="majorHAnsi" w:hAnsiTheme="majorHAnsi" w:cstheme="majorHAnsi"/>
+              </w:rPr>
+              <w:t>Điều kiện đầu ra</w:t>
+            </w:r>
+          </w:p>
+        </w:tc>
+        <w:tc>
+          <w:tcPr>
+            <w:tcW w:w="6518" w:type="dxa"/>
+          </w:tcPr>
+          <w:p>
+            <w:pPr>
+              <w:rPr>
+                <w:rFonts w:asciiTheme="majorHAnsi" w:hAnsiTheme="majorHAnsi" w:cstheme="majorHAnsi"/>
+              </w:rPr>
+            </w:pPr>
+          </w:p>
+        </w:tc>
+      </w:tr>
+    </w:tbl>
+    <w:p>
+      <w:pPr>
+        <w:spacing w:before="240" w:line="360" w:lineRule="auto"/>
+        <w:rPr>
+          <w:b/>
+          <w:bCs/>
+        </w:rPr>
+      </w:pPr>
+      <w:r>
+        <w:rPr>
+          <w:b/>
+          <w:bCs/>
+        </w:rPr>
+        <w:t xml:space="preserve">Quản lý </w:t>
+      </w:r>
+      <w:r>
+        <w:rPr>
+          <w:b/>
+          <w:bCs/>
+        </w:rPr>
+        <w:t>loại tour</w:t>
+      </w:r>
+    </w:p>
+    <w:tbl>
+      <w:tblPr>
+        <w:tblStyle w:val="TableGrid"/>
+        <w:tblW w:w="0" w:type="auto"/>
+        <w:tblLook w:val="04A0" w:firstRow="1" w:lastRow="0" w:firstColumn="1" w:lastColumn="0" w:noHBand="0" w:noVBand="1"/>
+      </w:tblPr>
+      <w:tblGrid>
+        <w:gridCol w:w="1975"/>
+        <w:gridCol w:w="6518"/>
+      </w:tblGrid>
+      <w:tr>
+        <w:tc>
+          <w:tcPr>
+            <w:tcW w:w="1975" w:type="dxa"/>
+            <w:shd w:val="clear" w:color="auto" w:fill="auto"/>
+          </w:tcPr>
+          <w:p>
+            <w:pPr>
+              <w:rPr>
+                <w:rFonts w:asciiTheme="majorHAnsi" w:hAnsiTheme="majorHAnsi" w:cstheme="majorHAnsi"/>
+              </w:rPr>
+            </w:pPr>
+            <w:r>
+              <w:rPr>
+                <w:rFonts w:asciiTheme="majorHAnsi" w:hAnsiTheme="majorHAnsi" w:cstheme="majorHAnsi"/>
+              </w:rPr>
+              <w:t>Use Case</w:t>
+            </w:r>
+          </w:p>
+        </w:tc>
+        <w:tc>
+          <w:tcPr>
+            <w:tcW w:w="6518" w:type="dxa"/>
+          </w:tcPr>
+          <w:p>
+            <w:pPr>
+              <w:rPr>
+                <w:rFonts w:asciiTheme="majorHAnsi" w:hAnsiTheme="majorHAnsi" w:cstheme="majorHAnsi"/>
+              </w:rPr>
+            </w:pPr>
+            <w:r>
+              <w:rPr>
+                <w:rFonts w:asciiTheme="majorHAnsi" w:hAnsiTheme="majorHAnsi" w:cstheme="majorHAnsi"/>
+              </w:rPr>
+              <w:t xml:space="preserve">Quản lý </w:t>
+            </w:r>
+            <w:r>
+              <w:rPr>
+                <w:rFonts w:asciiTheme="majorHAnsi" w:hAnsiTheme="majorHAnsi" w:cstheme="majorHAnsi"/>
+              </w:rPr>
+              <w:t>loại tour</w:t>
+            </w:r>
+          </w:p>
+        </w:tc>
+      </w:tr>
+      <w:tr>
+        <w:tc>
+          <w:tcPr>
+            <w:tcW w:w="1975" w:type="dxa"/>
+            <w:shd w:val="clear" w:color="auto" w:fill="auto"/>
+          </w:tcPr>
+          <w:p>
+            <w:pPr>
+              <w:rPr>
+                <w:rFonts w:asciiTheme="majorHAnsi" w:hAnsiTheme="majorHAnsi" w:cstheme="majorHAnsi"/>
+              </w:rPr>
+            </w:pPr>
+            <w:r>
+              <w:rPr>
+                <w:rFonts w:asciiTheme="majorHAnsi" w:hAnsiTheme="majorHAnsi" w:cstheme="majorHAnsi"/>
+              </w:rPr>
+              <w:t>Tác nhân</w:t>
+            </w:r>
+          </w:p>
+        </w:tc>
+        <w:tc>
+          <w:tcPr>
+            <w:tcW w:w="6518" w:type="dxa"/>
+          </w:tcPr>
+          <w:p>
+            <w:pPr>
+              <w:rPr>
+                <w:rFonts w:asciiTheme="majorHAnsi" w:hAnsiTheme="majorHAnsi" w:cstheme="majorHAnsi"/>
+              </w:rPr>
+            </w:pPr>
+            <w:r>
+              <w:rPr>
+                <w:rFonts w:asciiTheme="majorHAnsi" w:hAnsiTheme="majorHAnsi" w:cstheme="majorHAnsi"/>
+              </w:rPr>
+              <w:t>Nhà quản lý (Super admin), nhân viên điều hành tour (admin)</w:t>
+            </w:r>
+          </w:p>
+        </w:tc>
+      </w:tr>
+      <w:tr>
+        <w:tc>
+          <w:tcPr>
+            <w:tcW w:w="1975" w:type="dxa"/>
+            <w:shd w:val="clear" w:color="auto" w:fill="auto"/>
+          </w:tcPr>
+          <w:p>
+            <w:pPr>
+              <w:rPr>
+                <w:rFonts w:asciiTheme="majorHAnsi" w:hAnsiTheme="majorHAnsi" w:cstheme="majorHAnsi"/>
+              </w:rPr>
+            </w:pPr>
+            <w:r>
+              <w:rPr>
+                <w:rFonts w:asciiTheme="majorHAnsi" w:hAnsiTheme="majorHAnsi" w:cstheme="majorHAnsi"/>
+              </w:rPr>
+              <w:t>Mô tả ngắn gọn</w:t>
+            </w:r>
+          </w:p>
+        </w:tc>
+        <w:tc>
+          <w:tcPr>
+            <w:tcW w:w="6518" w:type="dxa"/>
+          </w:tcPr>
+          <w:p>
+            <w:pPr>
+              <w:rPr>
+                <w:rFonts w:asciiTheme="majorHAnsi" w:hAnsiTheme="majorHAnsi" w:cstheme="majorHAnsi"/>
+              </w:rPr>
+            </w:pPr>
+          </w:p>
+        </w:tc>
+      </w:tr>
+      <w:tr>
+        <w:tc>
+          <w:tcPr>
+            <w:tcW w:w="1975" w:type="dxa"/>
+            <w:shd w:val="clear" w:color="auto" w:fill="auto"/>
+          </w:tcPr>
+          <w:p>
+            <w:pPr>
+              <w:rPr>
+                <w:rFonts w:asciiTheme="majorHAnsi" w:hAnsiTheme="majorHAnsi" w:cstheme="majorHAnsi"/>
+              </w:rPr>
+            </w:pPr>
+            <w:r>
+              <w:rPr>
+                <w:rFonts w:asciiTheme="majorHAnsi" w:hAnsiTheme="majorHAnsi" w:cstheme="majorHAnsi"/>
+              </w:rPr>
+              <w:t>Tiền điều kiện</w:t>
+            </w:r>
+          </w:p>
+        </w:tc>
+        <w:tc>
+          <w:tcPr>
+            <w:tcW w:w="6518" w:type="dxa"/>
+          </w:tcPr>
+          <w:p>
+            <w:pPr>
+              <w:rPr>
+                <w:rFonts w:asciiTheme="majorHAnsi" w:hAnsiTheme="majorHAnsi" w:cstheme="majorHAnsi"/>
+              </w:rPr>
+            </w:pPr>
+          </w:p>
+        </w:tc>
+      </w:tr>
+      <w:tr>
+        <w:tc>
+          <w:tcPr>
+            <w:tcW w:w="1975" w:type="dxa"/>
+            <w:shd w:val="clear" w:color="auto" w:fill="auto"/>
+          </w:tcPr>
+          <w:p>
+            <w:pPr>
+              <w:rPr>
+                <w:rFonts w:asciiTheme="majorHAnsi" w:hAnsiTheme="majorHAnsi" w:cstheme="majorHAnsi"/>
+              </w:rPr>
+            </w:pPr>
+            <w:r>
+              <w:rPr>
+                <w:rFonts w:asciiTheme="majorHAnsi" w:hAnsiTheme="majorHAnsi" w:cstheme="majorHAnsi"/>
+              </w:rPr>
+              <w:t>Chuỗi sự kiện chính</w:t>
+            </w:r>
+          </w:p>
+        </w:tc>
+        <w:tc>
+          <w:tcPr>
+            <w:tcW w:w="6518" w:type="dxa"/>
+          </w:tcPr>
+          <w:p>
+            <w:pPr>
+              <w:spacing w:before="120" w:after="120" w:line="360" w:lineRule="auto"/>
+              <w:rPr>
+                <w:rFonts w:asciiTheme="majorHAnsi" w:hAnsiTheme="majorHAnsi" w:cstheme="majorHAnsi"/>
+              </w:rPr>
+            </w:pPr>
+          </w:p>
+        </w:tc>
+      </w:tr>
+      <w:tr>
+        <w:tc>
+          <w:tcPr>
+            <w:tcW w:w="1975" w:type="dxa"/>
+            <w:shd w:val="clear" w:color="auto" w:fill="auto"/>
+          </w:tcPr>
+          <w:p>
+            <w:pPr>
+              <w:rPr>
+                <w:rFonts w:asciiTheme="majorHAnsi" w:hAnsiTheme="majorHAnsi" w:cstheme="majorHAnsi"/>
+              </w:rPr>
+            </w:pPr>
+            <w:r>
+              <w:rPr>
+                <w:rFonts w:asciiTheme="majorHAnsi" w:hAnsiTheme="majorHAnsi" w:cstheme="majorHAnsi"/>
+              </w:rPr>
+              <w:t>Ngoại lệ</w:t>
+            </w:r>
+          </w:p>
+        </w:tc>
+        <w:tc>
+          <w:tcPr>
+            <w:tcW w:w="6518" w:type="dxa"/>
+          </w:tcPr>
+          <w:p>
+            <w:pPr>
+              <w:spacing w:before="120" w:after="120" w:line="360" w:lineRule="auto"/>
+              <w:rPr>
+                <w:rFonts w:asciiTheme="majorHAnsi" w:hAnsiTheme="majorHAnsi" w:cstheme="majorHAnsi"/>
+              </w:rPr>
+            </w:pPr>
+          </w:p>
+        </w:tc>
+      </w:tr>
+      <w:tr>
+        <w:tc>
+          <w:tcPr>
+            <w:tcW w:w="1975" w:type="dxa"/>
+            <w:shd w:val="clear" w:color="auto" w:fill="auto"/>
+          </w:tcPr>
+          <w:p>
+            <w:pPr>
+              <w:rPr>
+                <w:rFonts w:asciiTheme="majorHAnsi" w:hAnsiTheme="majorHAnsi" w:cstheme="majorHAnsi"/>
+              </w:rPr>
+            </w:pPr>
+            <w:r>
+              <w:rPr>
+                <w:rFonts w:asciiTheme="majorHAnsi" w:hAnsiTheme="majorHAnsi" w:cstheme="majorHAnsi"/>
+              </w:rPr>
+              <w:t>Điều kiện đầu ra</w:t>
+            </w:r>
+          </w:p>
+        </w:tc>
+        <w:tc>
+          <w:tcPr>
+            <w:tcW w:w="6518" w:type="dxa"/>
+          </w:tcPr>
+          <w:p>
+            <w:pPr>
+              <w:rPr>
+                <w:rFonts w:asciiTheme="majorHAnsi" w:hAnsiTheme="majorHAnsi" w:cstheme="majorHAnsi"/>
+              </w:rPr>
+            </w:pPr>
+          </w:p>
+        </w:tc>
+      </w:tr>
+    </w:tbl>
+    <w:p>
+      <w:pPr>
+        <w:spacing w:before="240" w:line="360" w:lineRule="auto"/>
+        <w:rPr>
+          <w:b/>
+          <w:bCs/>
+        </w:rPr>
+      </w:pPr>
+      <w:r>
+        <w:rPr>
+          <w:b/>
+          <w:bCs/>
+        </w:rPr>
+        <w:t xml:space="preserve">Quản lý </w:t>
+      </w:r>
+      <w:r>
+        <w:rPr>
+          <w:b/>
+          <w:bCs/>
+        </w:rPr>
+        <w:t>thời gian mở bán tour</w:t>
+      </w:r>
+    </w:p>
+    <w:tbl>
+      <w:tblPr>
+        <w:tblStyle w:val="TableGrid"/>
+        <w:tblW w:w="0" w:type="auto"/>
+        <w:tblLook w:val="04A0" w:firstRow="1" w:lastRow="0" w:firstColumn="1" w:lastColumn="0" w:noHBand="0" w:noVBand="1"/>
+      </w:tblPr>
+      <w:tblGrid>
+        <w:gridCol w:w="1975"/>
+        <w:gridCol w:w="6518"/>
+      </w:tblGrid>
+      <w:tr>
+        <w:tc>
+          <w:tcPr>
+            <w:tcW w:w="1975" w:type="dxa"/>
+            <w:shd w:val="clear" w:color="auto" w:fill="auto"/>
+          </w:tcPr>
+          <w:p>
+            <w:pPr>
+              <w:rPr>
+                <w:rFonts w:asciiTheme="majorHAnsi" w:hAnsiTheme="majorHAnsi" w:cstheme="majorHAnsi"/>
+              </w:rPr>
+            </w:pPr>
+            <w:r>
+              <w:rPr>
+                <w:rFonts w:asciiTheme="majorHAnsi" w:hAnsiTheme="majorHAnsi" w:cstheme="majorHAnsi"/>
+              </w:rPr>
+              <w:t>Use Case</w:t>
+            </w:r>
+          </w:p>
+        </w:tc>
+        <w:tc>
+          <w:tcPr>
+            <w:tcW w:w="6518" w:type="dxa"/>
+          </w:tcPr>
+          <w:p>
+            <w:pPr>
+              <w:rPr>
+                <w:rFonts w:asciiTheme="majorHAnsi" w:hAnsiTheme="majorHAnsi" w:cstheme="majorHAnsi"/>
+              </w:rPr>
+            </w:pPr>
+            <w:r>
+              <w:rPr>
+                <w:rFonts w:asciiTheme="majorHAnsi" w:hAnsiTheme="majorHAnsi" w:cstheme="majorHAnsi"/>
+              </w:rPr>
+              <w:t xml:space="preserve">Quản lý </w:t>
+            </w:r>
+            <w:r>
+              <w:rPr>
+                <w:rFonts w:asciiTheme="majorHAnsi" w:hAnsiTheme="majorHAnsi" w:cstheme="majorHAnsi"/>
+              </w:rPr>
+              <w:t>thời gian mở bán tour</w:t>
+            </w:r>
+          </w:p>
+        </w:tc>
+      </w:tr>
+      <w:tr>
+        <w:tc>
+          <w:tcPr>
+            <w:tcW w:w="1975" w:type="dxa"/>
+            <w:shd w:val="clear" w:color="auto" w:fill="auto"/>
+          </w:tcPr>
+          <w:p>
+            <w:pPr>
+              <w:rPr>
+                <w:rFonts w:asciiTheme="majorHAnsi" w:hAnsiTheme="majorHAnsi" w:cstheme="majorHAnsi"/>
+              </w:rPr>
+            </w:pPr>
+            <w:r>
+              <w:rPr>
+                <w:rFonts w:asciiTheme="majorHAnsi" w:hAnsiTheme="majorHAnsi" w:cstheme="majorHAnsi"/>
+              </w:rPr>
+              <w:t>Tác nhân</w:t>
+            </w:r>
+          </w:p>
+        </w:tc>
+        <w:tc>
+          <w:tcPr>
+            <w:tcW w:w="6518" w:type="dxa"/>
+          </w:tcPr>
+          <w:p>
+            <w:pPr>
+              <w:rPr>
+                <w:rFonts w:asciiTheme="majorHAnsi" w:hAnsiTheme="majorHAnsi" w:cstheme="majorHAnsi"/>
+              </w:rPr>
+            </w:pPr>
+            <w:r>
+              <w:rPr>
+                <w:rFonts w:asciiTheme="majorHAnsi" w:hAnsiTheme="majorHAnsi" w:cstheme="majorHAnsi"/>
+              </w:rPr>
+              <w:t>Nhà quản lý (Super admin), nhân viên điều hành tour (admin)</w:t>
+            </w:r>
+          </w:p>
+        </w:tc>
+      </w:tr>
+      <w:tr>
+        <w:tc>
+          <w:tcPr>
+            <w:tcW w:w="1975" w:type="dxa"/>
+            <w:shd w:val="clear" w:color="auto" w:fill="auto"/>
+          </w:tcPr>
+          <w:p>
+            <w:pPr>
+              <w:rPr>
+                <w:rFonts w:asciiTheme="majorHAnsi" w:hAnsiTheme="majorHAnsi" w:cstheme="majorHAnsi"/>
+              </w:rPr>
+            </w:pPr>
+            <w:r>
+              <w:rPr>
+                <w:rFonts w:asciiTheme="majorHAnsi" w:hAnsiTheme="majorHAnsi" w:cstheme="majorHAnsi"/>
+              </w:rPr>
+              <w:t>Mô tả ngắn gọn</w:t>
+            </w:r>
+          </w:p>
+        </w:tc>
+        <w:tc>
+          <w:tcPr>
+            <w:tcW w:w="6518" w:type="dxa"/>
+          </w:tcPr>
+          <w:p>
+            <w:pPr>
+              <w:rPr>
+                <w:rFonts w:asciiTheme="majorHAnsi" w:hAnsiTheme="majorHAnsi" w:cstheme="majorHAnsi"/>
+              </w:rPr>
+            </w:pPr>
+          </w:p>
+        </w:tc>
+      </w:tr>
+      <w:tr>
+        <w:tc>
+          <w:tcPr>
+            <w:tcW w:w="1975" w:type="dxa"/>
+            <w:shd w:val="clear" w:color="auto" w:fill="auto"/>
+          </w:tcPr>
+          <w:p>
+            <w:pPr>
+              <w:rPr>
+                <w:rFonts w:asciiTheme="majorHAnsi" w:hAnsiTheme="majorHAnsi" w:cstheme="majorHAnsi"/>
+              </w:rPr>
+            </w:pPr>
+            <w:r>
+              <w:rPr>
+                <w:rFonts w:asciiTheme="majorHAnsi" w:hAnsiTheme="majorHAnsi" w:cstheme="majorHAnsi"/>
+              </w:rPr>
+              <w:t>Tiền điều kiện</w:t>
+            </w:r>
+          </w:p>
+        </w:tc>
+        <w:tc>
+          <w:tcPr>
+            <w:tcW w:w="6518" w:type="dxa"/>
+          </w:tcPr>
+          <w:p>
+            <w:pPr>
+              <w:rPr>
+                <w:rFonts w:asciiTheme="majorHAnsi" w:hAnsiTheme="majorHAnsi" w:cstheme="majorHAnsi"/>
+              </w:rPr>
+            </w:pPr>
+          </w:p>
+        </w:tc>
+      </w:tr>
+      <w:tr>
+        <w:tc>
+          <w:tcPr>
+            <w:tcW w:w="1975" w:type="dxa"/>
+            <w:shd w:val="clear" w:color="auto" w:fill="auto"/>
+          </w:tcPr>
+          <w:p>
+            <w:pPr>
+              <w:rPr>
+                <w:rFonts w:asciiTheme="majorHAnsi" w:hAnsiTheme="majorHAnsi" w:cstheme="majorHAnsi"/>
+              </w:rPr>
+            </w:pPr>
+            <w:r>
+              <w:rPr>
+                <w:rFonts w:asciiTheme="majorHAnsi" w:hAnsiTheme="majorHAnsi" w:cstheme="majorHAnsi"/>
+              </w:rPr>
+              <w:t>Chuỗi sự kiện chính</w:t>
+            </w:r>
+          </w:p>
+        </w:tc>
+        <w:tc>
+          <w:tcPr>
+            <w:tcW w:w="6518" w:type="dxa"/>
+          </w:tcPr>
+          <w:p>
+            <w:pPr>
+              <w:spacing w:before="120" w:after="120" w:line="360" w:lineRule="auto"/>
+              <w:rPr>
+                <w:rFonts w:asciiTheme="majorHAnsi" w:hAnsiTheme="majorHAnsi" w:cstheme="majorHAnsi"/>
+              </w:rPr>
+            </w:pPr>
+          </w:p>
+        </w:tc>
+      </w:tr>
+      <w:tr>
+        <w:tc>
+          <w:tcPr>
+            <w:tcW w:w="1975" w:type="dxa"/>
+            <w:shd w:val="clear" w:color="auto" w:fill="auto"/>
+          </w:tcPr>
+          <w:p>
+            <w:pPr>
+              <w:rPr>
+                <w:rFonts w:asciiTheme="majorHAnsi" w:hAnsiTheme="majorHAnsi" w:cstheme="majorHAnsi"/>
+              </w:rPr>
+            </w:pPr>
+            <w:r>
+              <w:rPr>
+                <w:rFonts w:asciiTheme="majorHAnsi" w:hAnsiTheme="majorHAnsi" w:cstheme="majorHAnsi"/>
+              </w:rPr>
+              <w:lastRenderedPageBreak/>
+              <w:t>Ngoại lệ</w:t>
+            </w:r>
+          </w:p>
+        </w:tc>
+        <w:tc>
+          <w:tcPr>
+            <w:tcW w:w="6518" w:type="dxa"/>
+          </w:tcPr>
+          <w:p>
+            <w:pPr>
+              <w:spacing w:before="120" w:after="120" w:line="360" w:lineRule="auto"/>
+              <w:rPr>
+                <w:rFonts w:asciiTheme="majorHAnsi" w:hAnsiTheme="majorHAnsi" w:cstheme="majorHAnsi"/>
+              </w:rPr>
+            </w:pPr>
+          </w:p>
+        </w:tc>
+      </w:tr>
+      <w:tr>
+        <w:tc>
+          <w:tcPr>
+            <w:tcW w:w="1975" w:type="dxa"/>
+            <w:shd w:val="clear" w:color="auto" w:fill="auto"/>
+          </w:tcPr>
+          <w:p>
+            <w:pPr>
+              <w:rPr>
+                <w:rFonts w:asciiTheme="majorHAnsi" w:hAnsiTheme="majorHAnsi" w:cstheme="majorHAnsi"/>
+              </w:rPr>
+            </w:pPr>
+            <w:r>
+              <w:rPr>
+                <w:rFonts w:asciiTheme="majorHAnsi" w:hAnsiTheme="majorHAnsi" w:cstheme="majorHAnsi"/>
+              </w:rPr>
+              <w:t>Điều kiện đầu ra</w:t>
+            </w:r>
+          </w:p>
+        </w:tc>
+        <w:tc>
+          <w:tcPr>
+            <w:tcW w:w="6518" w:type="dxa"/>
+          </w:tcPr>
+          <w:p>
+            <w:pPr>
+              <w:rPr>
+                <w:rFonts w:asciiTheme="majorHAnsi" w:hAnsiTheme="majorHAnsi" w:cstheme="majorHAnsi"/>
+              </w:rPr>
+            </w:pPr>
+          </w:p>
+        </w:tc>
+      </w:tr>
+    </w:tbl>
+    <w:p>
+      <w:pPr>
+        <w:spacing w:before="240" w:line="360" w:lineRule="auto"/>
+        <w:rPr>
+          <w:b/>
+          <w:bCs/>
+        </w:rPr>
+      </w:pPr>
+      <w:r>
+        <w:rPr>
+          <w:b/>
+          <w:bCs/>
+        </w:rPr>
+        <w:t xml:space="preserve">Quản lý </w:t>
+      </w:r>
+      <w:r>
+        <w:rPr>
+          <w:b/>
+          <w:bCs/>
+        </w:rPr>
+        <w:t>dịch vụ kèm tour</w:t>
+      </w:r>
+    </w:p>
+    <w:tbl>
+      <w:tblPr>
+        <w:tblStyle w:val="TableGrid"/>
+        <w:tblW w:w="0" w:type="auto"/>
+        <w:tblLook w:val="04A0" w:firstRow="1" w:lastRow="0" w:firstColumn="1" w:lastColumn="0" w:noHBand="0" w:noVBand="1"/>
+      </w:tblPr>
+      <w:tblGrid>
+        <w:gridCol w:w="1975"/>
+        <w:gridCol w:w="6518"/>
+      </w:tblGrid>
+      <w:tr>
+        <w:tc>
+          <w:tcPr>
+            <w:tcW w:w="1975" w:type="dxa"/>
+            <w:shd w:val="clear" w:color="auto" w:fill="auto"/>
+          </w:tcPr>
+          <w:p>
+            <w:pPr>
+              <w:rPr>
+                <w:rFonts w:asciiTheme="majorHAnsi" w:hAnsiTheme="majorHAnsi" w:cstheme="majorHAnsi"/>
+              </w:rPr>
+            </w:pPr>
+            <w:r>
+              <w:rPr>
+                <w:rFonts w:asciiTheme="majorHAnsi" w:hAnsiTheme="majorHAnsi" w:cstheme="majorHAnsi"/>
+              </w:rPr>
+              <w:t>Use Case</w:t>
+            </w:r>
+          </w:p>
+        </w:tc>
+        <w:tc>
+          <w:tcPr>
+            <w:tcW w:w="6518" w:type="dxa"/>
+          </w:tcPr>
+          <w:p>
+            <w:pPr>
+              <w:rPr>
+                <w:rFonts w:asciiTheme="majorHAnsi" w:hAnsiTheme="majorHAnsi" w:cstheme="majorHAnsi"/>
+              </w:rPr>
+            </w:pPr>
+            <w:r>
+              <w:rPr>
+                <w:rFonts w:asciiTheme="majorHAnsi" w:hAnsiTheme="majorHAnsi" w:cstheme="majorHAnsi"/>
+              </w:rPr>
+              <w:t xml:space="preserve">Quản lý </w:t>
+            </w:r>
+            <w:r>
+              <w:rPr>
+                <w:rFonts w:asciiTheme="majorHAnsi" w:hAnsiTheme="majorHAnsi" w:cstheme="majorHAnsi"/>
+              </w:rPr>
+              <w:t>dịch vụ kèm tour</w:t>
+            </w:r>
+          </w:p>
+        </w:tc>
+      </w:tr>
+      <w:tr>
+        <w:tc>
+          <w:tcPr>
+            <w:tcW w:w="1975" w:type="dxa"/>
+            <w:shd w:val="clear" w:color="auto" w:fill="auto"/>
+          </w:tcPr>
+          <w:p>
+            <w:pPr>
+              <w:rPr>
+                <w:rFonts w:asciiTheme="majorHAnsi" w:hAnsiTheme="majorHAnsi" w:cstheme="majorHAnsi"/>
+              </w:rPr>
+            </w:pPr>
+            <w:r>
+              <w:rPr>
+                <w:rFonts w:asciiTheme="majorHAnsi" w:hAnsiTheme="majorHAnsi" w:cstheme="majorHAnsi"/>
+              </w:rPr>
+              <w:t>Tác nhân</w:t>
+            </w:r>
+          </w:p>
+        </w:tc>
+        <w:tc>
+          <w:tcPr>
+            <w:tcW w:w="6518" w:type="dxa"/>
+          </w:tcPr>
+          <w:p>
+            <w:pPr>
+              <w:rPr>
+                <w:rFonts w:asciiTheme="majorHAnsi" w:hAnsiTheme="majorHAnsi" w:cstheme="majorHAnsi"/>
+              </w:rPr>
+            </w:pPr>
+            <w:r>
+              <w:rPr>
+                <w:rFonts w:asciiTheme="majorHAnsi" w:hAnsiTheme="majorHAnsi" w:cstheme="majorHAnsi"/>
+              </w:rPr>
+              <w:t>Nhà quản lý (Super admin), nhân viên điều hành tour (admin)</w:t>
+            </w:r>
+          </w:p>
+        </w:tc>
+      </w:tr>
+      <w:tr>
+        <w:tc>
+          <w:tcPr>
+            <w:tcW w:w="1975" w:type="dxa"/>
+            <w:shd w:val="clear" w:color="auto" w:fill="auto"/>
+          </w:tcPr>
+          <w:p>
+            <w:pPr>
+              <w:rPr>
+                <w:rFonts w:asciiTheme="majorHAnsi" w:hAnsiTheme="majorHAnsi" w:cstheme="majorHAnsi"/>
+              </w:rPr>
+            </w:pPr>
+            <w:r>
+              <w:rPr>
+                <w:rFonts w:asciiTheme="majorHAnsi" w:hAnsiTheme="majorHAnsi" w:cstheme="majorHAnsi"/>
+              </w:rPr>
+              <w:t>Mô tả ngắn gọn</w:t>
+            </w:r>
+          </w:p>
+        </w:tc>
+        <w:tc>
+          <w:tcPr>
+            <w:tcW w:w="6518" w:type="dxa"/>
+          </w:tcPr>
+          <w:p>
+            <w:pPr>
+              <w:rPr>
+                <w:rFonts w:asciiTheme="majorHAnsi" w:hAnsiTheme="majorHAnsi" w:cstheme="majorHAnsi"/>
+              </w:rPr>
+            </w:pPr>
+          </w:p>
+        </w:tc>
+      </w:tr>
+      <w:tr>
+        <w:tc>
+          <w:tcPr>
+            <w:tcW w:w="1975" w:type="dxa"/>
+            <w:shd w:val="clear" w:color="auto" w:fill="auto"/>
+          </w:tcPr>
+          <w:p>
+            <w:pPr>
+              <w:rPr>
+                <w:rFonts w:asciiTheme="majorHAnsi" w:hAnsiTheme="majorHAnsi" w:cstheme="majorHAnsi"/>
+              </w:rPr>
+            </w:pPr>
+            <w:r>
+              <w:rPr>
+                <w:rFonts w:asciiTheme="majorHAnsi" w:hAnsiTheme="majorHAnsi" w:cstheme="majorHAnsi"/>
+              </w:rPr>
+              <w:t>Tiền điều kiện</w:t>
+            </w:r>
+          </w:p>
+        </w:tc>
+        <w:tc>
+          <w:tcPr>
+            <w:tcW w:w="6518" w:type="dxa"/>
+          </w:tcPr>
+          <w:p>
+            <w:pPr>
+              <w:rPr>
+                <w:rFonts w:asciiTheme="majorHAnsi" w:hAnsiTheme="majorHAnsi" w:cstheme="majorHAnsi"/>
+              </w:rPr>
+            </w:pPr>
+          </w:p>
+        </w:tc>
+      </w:tr>
+      <w:tr>
+        <w:tc>
+          <w:tcPr>
+            <w:tcW w:w="1975" w:type="dxa"/>
+            <w:shd w:val="clear" w:color="auto" w:fill="auto"/>
+          </w:tcPr>
+          <w:p>
+            <w:pPr>
+              <w:rPr>
+                <w:rFonts w:asciiTheme="majorHAnsi" w:hAnsiTheme="majorHAnsi" w:cstheme="majorHAnsi"/>
+              </w:rPr>
+            </w:pPr>
+            <w:r>
+              <w:rPr>
+                <w:rFonts w:asciiTheme="majorHAnsi" w:hAnsiTheme="majorHAnsi" w:cstheme="majorHAnsi"/>
+              </w:rPr>
+              <w:t>Chuỗi sự kiện chính</w:t>
+            </w:r>
+          </w:p>
+        </w:tc>
+        <w:tc>
+          <w:tcPr>
+            <w:tcW w:w="6518" w:type="dxa"/>
+          </w:tcPr>
+          <w:p>
+            <w:pPr>
+              <w:spacing w:before="120" w:after="120" w:line="360" w:lineRule="auto"/>
+              <w:rPr>
+                <w:rFonts w:asciiTheme="majorHAnsi" w:hAnsiTheme="majorHAnsi" w:cstheme="majorHAnsi"/>
+              </w:rPr>
+            </w:pPr>
+          </w:p>
+        </w:tc>
+      </w:tr>
+      <w:tr>
+        <w:tc>
+          <w:tcPr>
+            <w:tcW w:w="1975" w:type="dxa"/>
+            <w:shd w:val="clear" w:color="auto" w:fill="auto"/>
+          </w:tcPr>
+          <w:p>
+            <w:pPr>
+              <w:rPr>
+                <w:rFonts w:asciiTheme="majorHAnsi" w:hAnsiTheme="majorHAnsi" w:cstheme="majorHAnsi"/>
+              </w:rPr>
+            </w:pPr>
+            <w:r>
+              <w:rPr>
+                <w:rFonts w:asciiTheme="majorHAnsi" w:hAnsiTheme="majorHAnsi" w:cstheme="majorHAnsi"/>
+              </w:rPr>
+              <w:t>Ngoại lệ</w:t>
+            </w:r>
+          </w:p>
+        </w:tc>
+        <w:tc>
+          <w:tcPr>
+            <w:tcW w:w="6518" w:type="dxa"/>
+          </w:tcPr>
+          <w:p>
+            <w:pPr>
+              <w:spacing w:before="120" w:after="120" w:line="360" w:lineRule="auto"/>
+              <w:rPr>
+                <w:rFonts w:asciiTheme="majorHAnsi" w:hAnsiTheme="majorHAnsi" w:cstheme="majorHAnsi"/>
+              </w:rPr>
+            </w:pPr>
+          </w:p>
+        </w:tc>
+      </w:tr>
+      <w:tr>
+        <w:tc>
+          <w:tcPr>
+            <w:tcW w:w="1975" w:type="dxa"/>
+            <w:shd w:val="clear" w:color="auto" w:fill="auto"/>
+          </w:tcPr>
+          <w:p>
+            <w:pPr>
+              <w:rPr>
+                <w:rFonts w:asciiTheme="majorHAnsi" w:hAnsiTheme="majorHAnsi" w:cstheme="majorHAnsi"/>
+              </w:rPr>
+            </w:pPr>
+            <w:r>
+              <w:rPr>
+                <w:rFonts w:asciiTheme="majorHAnsi" w:hAnsiTheme="majorHAnsi" w:cstheme="majorHAnsi"/>
+              </w:rPr>
+              <w:t>Điều kiện đầu ra</w:t>
+            </w:r>
+          </w:p>
+        </w:tc>
+        <w:tc>
+          <w:tcPr>
+            <w:tcW w:w="6518" w:type="dxa"/>
+          </w:tcPr>
+          <w:p>
+            <w:pPr>
+              <w:rPr>
+                <w:rFonts w:asciiTheme="majorHAnsi" w:hAnsiTheme="majorHAnsi" w:cstheme="majorHAnsi"/>
+              </w:rPr>
+            </w:pPr>
+          </w:p>
+        </w:tc>
+      </w:tr>
+    </w:tbl>
+    <w:p>
+      <w:pPr>
+        <w:spacing w:before="240" w:line="360" w:lineRule="auto"/>
+        <w:rPr>
+          <w:b/>
+          <w:bCs/>
+        </w:rPr>
+      </w:pPr>
+      <w:r>
+        <w:rPr>
+          <w:b/>
+          <w:bCs/>
+        </w:rPr>
+        <w:t xml:space="preserve">Quản lý </w:t>
+      </w:r>
+      <w:r>
+        <w:rPr>
+          <w:b/>
+          <w:bCs/>
+        </w:rPr>
+        <w:t>tin tức</w:t>
+      </w:r>
+    </w:p>
+    <w:tbl>
+      <w:tblPr>
+        <w:tblStyle w:val="TableGrid"/>
+        <w:tblW w:w="0" w:type="auto"/>
+        <w:tblLook w:val="04A0" w:firstRow="1" w:lastRow="0" w:firstColumn="1" w:lastColumn="0" w:noHBand="0" w:noVBand="1"/>
+      </w:tblPr>
+      <w:tblGrid>
+        <w:gridCol w:w="1975"/>
+        <w:gridCol w:w="6518"/>
+      </w:tblGrid>
+      <w:tr>
+        <w:tc>
+          <w:tcPr>
+            <w:tcW w:w="1975" w:type="dxa"/>
+            <w:shd w:val="clear" w:color="auto" w:fill="auto"/>
+          </w:tcPr>
+          <w:p>
+            <w:pPr>
+              <w:rPr>
+                <w:rFonts w:asciiTheme="majorHAnsi" w:hAnsiTheme="majorHAnsi" w:cstheme="majorHAnsi"/>
+              </w:rPr>
+            </w:pPr>
+            <w:r>
+              <w:rPr>
+                <w:rFonts w:asciiTheme="majorHAnsi" w:hAnsiTheme="majorHAnsi" w:cstheme="majorHAnsi"/>
+              </w:rPr>
+              <w:t>Use Case</w:t>
+            </w:r>
+          </w:p>
+        </w:tc>
+        <w:tc>
+          <w:tcPr>
+            <w:tcW w:w="6518" w:type="dxa"/>
+          </w:tcPr>
+          <w:p>
+            <w:pPr>
+              <w:rPr>
+                <w:rFonts w:asciiTheme="majorHAnsi" w:hAnsiTheme="majorHAnsi" w:cstheme="majorHAnsi"/>
+              </w:rPr>
+            </w:pPr>
+            <w:r>
+              <w:rPr>
+                <w:rFonts w:asciiTheme="majorHAnsi" w:hAnsiTheme="majorHAnsi" w:cstheme="majorHAnsi"/>
+              </w:rPr>
+              <w:t xml:space="preserve">Quản lý </w:t>
+            </w:r>
+            <w:r>
+              <w:rPr>
+                <w:rFonts w:asciiTheme="majorHAnsi" w:hAnsiTheme="majorHAnsi" w:cstheme="majorHAnsi"/>
+              </w:rPr>
+              <w:t>tin tức</w:t>
+            </w:r>
+          </w:p>
+        </w:tc>
+      </w:tr>
+      <w:tr>
+        <w:tc>
+          <w:tcPr>
+            <w:tcW w:w="1975" w:type="dxa"/>
+            <w:shd w:val="clear" w:color="auto" w:fill="auto"/>
+          </w:tcPr>
+          <w:p>
+            <w:pPr>
+              <w:rPr>
+                <w:rFonts w:asciiTheme="majorHAnsi" w:hAnsiTheme="majorHAnsi" w:cstheme="majorHAnsi"/>
+              </w:rPr>
+            </w:pPr>
+            <w:r>
+              <w:rPr>
+                <w:rFonts w:asciiTheme="majorHAnsi" w:hAnsiTheme="majorHAnsi" w:cstheme="majorHAnsi"/>
+              </w:rPr>
+              <w:t>Tác nhân</w:t>
+            </w:r>
+          </w:p>
+        </w:tc>
+        <w:tc>
+          <w:tcPr>
+            <w:tcW w:w="6518" w:type="dxa"/>
+          </w:tcPr>
+          <w:p>
+            <w:pPr>
+              <w:rPr>
+                <w:rFonts w:asciiTheme="majorHAnsi" w:hAnsiTheme="majorHAnsi" w:cstheme="majorHAnsi"/>
+              </w:rPr>
+            </w:pPr>
+            <w:r>
+              <w:rPr>
+                <w:rFonts w:asciiTheme="majorHAnsi" w:hAnsiTheme="majorHAnsi" w:cstheme="majorHAnsi"/>
+              </w:rPr>
+              <w:t>Nhà quản lý (Super admin), nhân viên điều hành tour (admin)</w:t>
+            </w:r>
+          </w:p>
+        </w:tc>
+      </w:tr>
+      <w:tr>
+        <w:tc>
+          <w:tcPr>
+            <w:tcW w:w="1975" w:type="dxa"/>
+            <w:shd w:val="clear" w:color="auto" w:fill="auto"/>
+          </w:tcPr>
+          <w:p>
+            <w:pPr>
+              <w:rPr>
+                <w:rFonts w:asciiTheme="majorHAnsi" w:hAnsiTheme="majorHAnsi" w:cstheme="majorHAnsi"/>
+              </w:rPr>
+            </w:pPr>
+            <w:r>
+              <w:rPr>
+                <w:rFonts w:asciiTheme="majorHAnsi" w:hAnsiTheme="majorHAnsi" w:cstheme="majorHAnsi"/>
+              </w:rPr>
+              <w:t>Mô tả ngắn gọn</w:t>
+            </w:r>
+          </w:p>
+        </w:tc>
+        <w:tc>
+          <w:tcPr>
+            <w:tcW w:w="6518" w:type="dxa"/>
+          </w:tcPr>
+          <w:p>
+            <w:pPr>
+              <w:rPr>
+                <w:rFonts w:asciiTheme="majorHAnsi" w:hAnsiTheme="majorHAnsi" w:cstheme="majorHAnsi"/>
+              </w:rPr>
+            </w:pPr>
+          </w:p>
+        </w:tc>
+      </w:tr>
+      <w:tr>
+        <w:tc>
+          <w:tcPr>
+            <w:tcW w:w="1975" w:type="dxa"/>
+            <w:shd w:val="clear" w:color="auto" w:fill="auto"/>
+          </w:tcPr>
+          <w:p>
+            <w:pPr>
+              <w:rPr>
+                <w:rFonts w:asciiTheme="majorHAnsi" w:hAnsiTheme="majorHAnsi" w:cstheme="majorHAnsi"/>
+              </w:rPr>
+            </w:pPr>
+            <w:r>
+              <w:rPr>
+                <w:rFonts w:asciiTheme="majorHAnsi" w:hAnsiTheme="majorHAnsi" w:cstheme="majorHAnsi"/>
+              </w:rPr>
+              <w:t>Tiền điều kiện</w:t>
+            </w:r>
+          </w:p>
+        </w:tc>
+        <w:tc>
+          <w:tcPr>
+            <w:tcW w:w="6518" w:type="dxa"/>
+          </w:tcPr>
+          <w:p>
+            <w:pPr>
+              <w:rPr>
+                <w:rFonts w:asciiTheme="majorHAnsi" w:hAnsiTheme="majorHAnsi" w:cstheme="majorHAnsi"/>
+              </w:rPr>
+            </w:pPr>
+          </w:p>
+        </w:tc>
+      </w:tr>
+      <w:tr>
+        <w:tc>
+          <w:tcPr>
+            <w:tcW w:w="1975" w:type="dxa"/>
+            <w:shd w:val="clear" w:color="auto" w:fill="auto"/>
+          </w:tcPr>
+          <w:p>
+            <w:pPr>
+              <w:rPr>
+                <w:rFonts w:asciiTheme="majorHAnsi" w:hAnsiTheme="majorHAnsi" w:cstheme="majorHAnsi"/>
+              </w:rPr>
+            </w:pPr>
+            <w:r>
+              <w:rPr>
+                <w:rFonts w:asciiTheme="majorHAnsi" w:hAnsiTheme="majorHAnsi" w:cstheme="majorHAnsi"/>
+              </w:rPr>
+              <w:t>Chuỗi sự kiện chính</w:t>
+            </w:r>
+          </w:p>
+        </w:tc>
+        <w:tc>
+          <w:tcPr>
+            <w:tcW w:w="6518" w:type="dxa"/>
+          </w:tcPr>
+          <w:p>
+            <w:pPr>
+              <w:spacing w:before="120" w:after="120" w:line="360" w:lineRule="auto"/>
+              <w:rPr>
+                <w:rFonts w:asciiTheme="majorHAnsi" w:hAnsiTheme="majorHAnsi" w:cstheme="majorHAnsi"/>
+              </w:rPr>
+            </w:pPr>
+          </w:p>
+        </w:tc>
+      </w:tr>
+      <w:tr>
+        <w:tc>
+          <w:tcPr>
+            <w:tcW w:w="1975" w:type="dxa"/>
+            <w:shd w:val="clear" w:color="auto" w:fill="auto"/>
+          </w:tcPr>
+          <w:p>
+            <w:pPr>
+              <w:rPr>
+                <w:rFonts w:asciiTheme="majorHAnsi" w:hAnsiTheme="majorHAnsi" w:cstheme="majorHAnsi"/>
+              </w:rPr>
+            </w:pPr>
+            <w:r>
+              <w:rPr>
+                <w:rFonts w:asciiTheme="majorHAnsi" w:hAnsiTheme="majorHAnsi" w:cstheme="majorHAnsi"/>
+              </w:rPr>
+              <w:t>Ngoại lệ</w:t>
+            </w:r>
+          </w:p>
+        </w:tc>
+        <w:tc>
+          <w:tcPr>
+            <w:tcW w:w="6518" w:type="dxa"/>
+          </w:tcPr>
+          <w:p>
+            <w:pPr>
+              <w:spacing w:before="120" w:after="120" w:line="360" w:lineRule="auto"/>
+              <w:rPr>
+                <w:rFonts w:asciiTheme="majorHAnsi" w:hAnsiTheme="majorHAnsi" w:cstheme="majorHAnsi"/>
+              </w:rPr>
+            </w:pPr>
+          </w:p>
+        </w:tc>
+      </w:tr>
+      <w:tr>
+        <w:tc>
+          <w:tcPr>
+            <w:tcW w:w="1975" w:type="dxa"/>
+            <w:shd w:val="clear" w:color="auto" w:fill="auto"/>
+          </w:tcPr>
+          <w:p>
+            <w:pPr>
+              <w:rPr>
+                <w:rFonts w:asciiTheme="majorHAnsi" w:hAnsiTheme="majorHAnsi" w:cstheme="majorHAnsi"/>
+              </w:rPr>
+            </w:pPr>
+            <w:r>
+              <w:rPr>
+                <w:rFonts w:asciiTheme="majorHAnsi" w:hAnsiTheme="majorHAnsi" w:cstheme="majorHAnsi"/>
+              </w:rPr>
+              <w:t>Điều kiện đầu ra</w:t>
+            </w:r>
+          </w:p>
+        </w:tc>
+        <w:tc>
+          <w:tcPr>
+            <w:tcW w:w="6518" w:type="dxa"/>
+          </w:tcPr>
+          <w:p>
+            <w:pPr>
+              <w:rPr>
+                <w:rFonts w:asciiTheme="majorHAnsi" w:hAnsiTheme="majorHAnsi" w:cstheme="majorHAnsi"/>
+              </w:rPr>
+            </w:pPr>
+          </w:p>
+        </w:tc>
+      </w:tr>
+    </w:tbl>
+    <w:p>
+      <w:pPr>
+        <w:spacing w:before="240" w:line="360" w:lineRule="auto"/>
+        <w:rPr>
+          <w:b/>
+          <w:bCs/>
+        </w:rPr>
+      </w:pPr>
+      <w:r>
+        <w:rPr>
+          <w:b/>
+          <w:bCs/>
+        </w:rPr>
+        <w:t xml:space="preserve">Quản lý </w:t>
+      </w:r>
+      <w:r>
+        <w:rPr>
+          <w:b/>
+          <w:bCs/>
+        </w:rPr>
+        <w:t>đơn đặt tour</w:t>
+      </w:r>
+    </w:p>
+    <w:tbl>
+      <w:tblPr>
+        <w:tblStyle w:val="TableGrid"/>
+        <w:tblW w:w="0" w:type="auto"/>
+        <w:tblLook w:val="04A0" w:firstRow="1" w:lastRow="0" w:firstColumn="1" w:lastColumn="0" w:noHBand="0" w:noVBand="1"/>
+      </w:tblPr>
+      <w:tblGrid>
+        <w:gridCol w:w="1975"/>
+        <w:gridCol w:w="6518"/>
+      </w:tblGrid>
+      <w:tr>
+        <w:tc>
+          <w:tcPr>
+            <w:tcW w:w="1975" w:type="dxa"/>
+            <w:shd w:val="clear" w:color="auto" w:fill="auto"/>
+          </w:tcPr>
+          <w:p>
+            <w:pPr>
+              <w:rPr>
+                <w:rFonts w:asciiTheme="majorHAnsi" w:hAnsiTheme="majorHAnsi" w:cstheme="majorHAnsi"/>
+              </w:rPr>
+            </w:pPr>
+            <w:r>
+              <w:rPr>
+                <w:rFonts w:asciiTheme="majorHAnsi" w:hAnsiTheme="majorHAnsi" w:cstheme="majorHAnsi"/>
+              </w:rPr>
+              <w:t>Use Case</w:t>
+            </w:r>
+          </w:p>
+        </w:tc>
+        <w:tc>
+          <w:tcPr>
+            <w:tcW w:w="6518" w:type="dxa"/>
+          </w:tcPr>
+          <w:p>
+            <w:pPr>
+              <w:rPr>
+                <w:rFonts w:asciiTheme="majorHAnsi" w:hAnsiTheme="majorHAnsi" w:cstheme="majorHAnsi"/>
+              </w:rPr>
+            </w:pPr>
+            <w:r>
+              <w:rPr>
+                <w:rFonts w:asciiTheme="majorHAnsi" w:hAnsiTheme="majorHAnsi" w:cstheme="majorHAnsi"/>
+              </w:rPr>
+              <w:t xml:space="preserve">Quản lý </w:t>
+            </w:r>
+            <w:r>
+              <w:rPr>
+                <w:rFonts w:asciiTheme="majorHAnsi" w:hAnsiTheme="majorHAnsi" w:cstheme="majorHAnsi"/>
+              </w:rPr>
+              <w:t>đơn đặt tour</w:t>
+            </w:r>
+          </w:p>
+        </w:tc>
+      </w:tr>
+      <w:tr>
+        <w:tc>
+          <w:tcPr>
+            <w:tcW w:w="1975" w:type="dxa"/>
+            <w:shd w:val="clear" w:color="auto" w:fill="auto"/>
+          </w:tcPr>
+          <w:p>
+            <w:pPr>
+              <w:rPr>
+                <w:rFonts w:asciiTheme="majorHAnsi" w:hAnsiTheme="majorHAnsi" w:cstheme="majorHAnsi"/>
+              </w:rPr>
+            </w:pPr>
+            <w:r>
+              <w:rPr>
+                <w:rFonts w:asciiTheme="majorHAnsi" w:hAnsiTheme="majorHAnsi" w:cstheme="majorHAnsi"/>
+              </w:rPr>
+              <w:t>Tác nhân</w:t>
+            </w:r>
+          </w:p>
+        </w:tc>
+        <w:tc>
+          <w:tcPr>
+            <w:tcW w:w="6518" w:type="dxa"/>
+          </w:tcPr>
+          <w:p>
+            <w:pPr>
+              <w:rPr>
+                <w:rFonts w:asciiTheme="majorHAnsi" w:hAnsiTheme="majorHAnsi" w:cstheme="majorHAnsi"/>
+              </w:rPr>
+            </w:pPr>
+            <w:r>
+              <w:rPr>
+                <w:rFonts w:asciiTheme="majorHAnsi" w:hAnsiTheme="majorHAnsi" w:cstheme="majorHAnsi"/>
+              </w:rPr>
+              <w:t>Nhà quản lý (Super admin), nhân viên điều hành tour (admin)</w:t>
+            </w:r>
+          </w:p>
+        </w:tc>
+      </w:tr>
+      <w:tr>
+        <w:tc>
+          <w:tcPr>
+            <w:tcW w:w="1975" w:type="dxa"/>
+            <w:shd w:val="clear" w:color="auto" w:fill="auto"/>
+          </w:tcPr>
+          <w:p>
+            <w:pPr>
+              <w:rPr>
+                <w:rFonts w:asciiTheme="majorHAnsi" w:hAnsiTheme="majorHAnsi" w:cstheme="majorHAnsi"/>
+              </w:rPr>
+            </w:pPr>
+            <w:r>
+              <w:rPr>
+                <w:rFonts w:asciiTheme="majorHAnsi" w:hAnsiTheme="majorHAnsi" w:cstheme="majorHAnsi"/>
+              </w:rPr>
+              <w:t>Mô tả ngắn gọn</w:t>
+            </w:r>
+          </w:p>
+        </w:tc>
+        <w:tc>
+          <w:tcPr>
+            <w:tcW w:w="6518" w:type="dxa"/>
+          </w:tcPr>
+          <w:p>
+            <w:pPr>
+              <w:rPr>
+                <w:rFonts w:asciiTheme="majorHAnsi" w:hAnsiTheme="majorHAnsi" w:cstheme="majorHAnsi"/>
+              </w:rPr>
+            </w:pPr>
+          </w:p>
+        </w:tc>
+      </w:tr>
+      <w:tr>
+        <w:tc>
+          <w:tcPr>
+            <w:tcW w:w="1975" w:type="dxa"/>
+            <w:shd w:val="clear" w:color="auto" w:fill="auto"/>
+          </w:tcPr>
+          <w:p>
+            <w:pPr>
+              <w:rPr>
+                <w:rFonts w:asciiTheme="majorHAnsi" w:hAnsiTheme="majorHAnsi" w:cstheme="majorHAnsi"/>
+              </w:rPr>
+            </w:pPr>
+            <w:r>
+              <w:rPr>
+                <w:rFonts w:asciiTheme="majorHAnsi" w:hAnsiTheme="majorHAnsi" w:cstheme="majorHAnsi"/>
+              </w:rPr>
+              <w:t>Tiền điều kiện</w:t>
+            </w:r>
+          </w:p>
+        </w:tc>
+        <w:tc>
+          <w:tcPr>
+            <w:tcW w:w="6518" w:type="dxa"/>
+          </w:tcPr>
+          <w:p>
+            <w:pPr>
+              <w:rPr>
+                <w:rFonts w:asciiTheme="majorHAnsi" w:hAnsiTheme="majorHAnsi" w:cstheme="majorHAnsi"/>
+              </w:rPr>
+            </w:pPr>
+          </w:p>
+        </w:tc>
+      </w:tr>
+      <w:tr>
+        <w:tc>
+          <w:tcPr>
+            <w:tcW w:w="1975" w:type="dxa"/>
+            <w:shd w:val="clear" w:color="auto" w:fill="auto"/>
+          </w:tcPr>
+          <w:p>
+            <w:pPr>
+              <w:rPr>
+                <w:rFonts w:asciiTheme="majorHAnsi" w:hAnsiTheme="majorHAnsi" w:cstheme="majorHAnsi"/>
+              </w:rPr>
+            </w:pPr>
+            <w:r>
+              <w:rPr>
+                <w:rFonts w:asciiTheme="majorHAnsi" w:hAnsiTheme="majorHAnsi" w:cstheme="majorHAnsi"/>
+              </w:rPr>
+              <w:t>Chuỗi sự kiện chính</w:t>
+            </w:r>
+          </w:p>
+        </w:tc>
+        <w:tc>
+          <w:tcPr>
+            <w:tcW w:w="6518" w:type="dxa"/>
+          </w:tcPr>
+          <w:p>
+            <w:pPr>
+              <w:spacing w:before="120" w:after="120" w:line="360" w:lineRule="auto"/>
+              <w:rPr>
+                <w:rFonts w:asciiTheme="majorHAnsi" w:hAnsiTheme="majorHAnsi" w:cstheme="majorHAnsi"/>
+              </w:rPr>
+            </w:pPr>
+          </w:p>
+        </w:tc>
+      </w:tr>
+      <w:tr>
+        <w:tc>
+          <w:tcPr>
+            <w:tcW w:w="1975" w:type="dxa"/>
+            <w:shd w:val="clear" w:color="auto" w:fill="auto"/>
+          </w:tcPr>
+          <w:p>
+            <w:pPr>
+              <w:rPr>
+                <w:rFonts w:asciiTheme="majorHAnsi" w:hAnsiTheme="majorHAnsi" w:cstheme="majorHAnsi"/>
+              </w:rPr>
+            </w:pPr>
+            <w:r>
+              <w:rPr>
+                <w:rFonts w:asciiTheme="majorHAnsi" w:hAnsiTheme="majorHAnsi" w:cstheme="majorHAnsi"/>
+              </w:rPr>
+              <w:t>Ngoại lệ</w:t>
+            </w:r>
+          </w:p>
+        </w:tc>
+        <w:tc>
+          <w:tcPr>
+            <w:tcW w:w="6518" w:type="dxa"/>
+          </w:tcPr>
+          <w:p>
+            <w:pPr>
+              <w:spacing w:before="120" w:after="120" w:line="360" w:lineRule="auto"/>
+              <w:rPr>
+                <w:rFonts w:asciiTheme="majorHAnsi" w:hAnsiTheme="majorHAnsi" w:cstheme="majorHAnsi"/>
+              </w:rPr>
+            </w:pPr>
+          </w:p>
+        </w:tc>
+      </w:tr>
+      <w:tr>
+        <w:tc>
+          <w:tcPr>
+            <w:tcW w:w="1975" w:type="dxa"/>
+            <w:shd w:val="clear" w:color="auto" w:fill="auto"/>
+          </w:tcPr>
+          <w:p>
+            <w:pPr>
+              <w:rPr>
+                <w:rFonts w:asciiTheme="majorHAnsi" w:hAnsiTheme="majorHAnsi" w:cstheme="majorHAnsi"/>
+              </w:rPr>
+            </w:pPr>
+            <w:r>
+              <w:rPr>
+                <w:rFonts w:asciiTheme="majorHAnsi" w:hAnsiTheme="majorHAnsi" w:cstheme="majorHAnsi"/>
+              </w:rPr>
+              <w:t>Điều kiện đầu ra</w:t>
+            </w:r>
+          </w:p>
+        </w:tc>
+        <w:tc>
+          <w:tcPr>
+            <w:tcW w:w="6518" w:type="dxa"/>
+          </w:tcPr>
+          <w:p>
+            <w:pPr>
+              <w:rPr>
+                <w:rFonts w:asciiTheme="majorHAnsi" w:hAnsiTheme="majorHAnsi" w:cstheme="majorHAnsi"/>
+              </w:rPr>
+            </w:pPr>
+          </w:p>
+        </w:tc>
+      </w:tr>
+    </w:tbl>
+    <w:p>
+      <w:pPr>
+        <w:spacing w:before="240" w:line="360" w:lineRule="auto"/>
+        <w:rPr>
+          <w:b/>
+          <w:bCs/>
+        </w:rPr>
+      </w:pPr>
+      <w:r>
+        <w:rPr>
+          <w:b/>
+          <w:bCs/>
+        </w:rPr>
+        <w:t xml:space="preserve">Quản lý </w:t>
+      </w:r>
+      <w:r>
+        <w:rPr>
+          <w:b/>
+          <w:bCs/>
+        </w:rPr>
+        <w:t>tour</w:t>
+      </w:r>
+    </w:p>
+    <w:tbl>
+      <w:tblPr>
+        <w:tblStyle w:val="TableGrid"/>
+        <w:tblW w:w="0" w:type="auto"/>
+        <w:tblLook w:val="04A0" w:firstRow="1" w:lastRow="0" w:firstColumn="1" w:lastColumn="0" w:noHBand="0" w:noVBand="1"/>
+      </w:tblPr>
+      <w:tblGrid>
+        <w:gridCol w:w="1975"/>
+        <w:gridCol w:w="6518"/>
+      </w:tblGrid>
+      <w:tr>
+        <w:tc>
+          <w:tcPr>
+            <w:tcW w:w="1975" w:type="dxa"/>
+            <w:shd w:val="clear" w:color="auto" w:fill="auto"/>
+          </w:tcPr>
+          <w:p>
+            <w:pPr>
+              <w:rPr>
+                <w:rFonts w:asciiTheme="majorHAnsi" w:hAnsiTheme="majorHAnsi" w:cstheme="majorHAnsi"/>
+              </w:rPr>
+            </w:pPr>
+            <w:r>
+              <w:rPr>
+                <w:rFonts w:asciiTheme="majorHAnsi" w:hAnsiTheme="majorHAnsi" w:cstheme="majorHAnsi"/>
+              </w:rPr>
+              <w:t>Use Case</w:t>
+            </w:r>
+          </w:p>
+        </w:tc>
+        <w:tc>
+          <w:tcPr>
+            <w:tcW w:w="6518" w:type="dxa"/>
+          </w:tcPr>
+          <w:p>
+            <w:pPr>
+              <w:rPr>
+                <w:rFonts w:asciiTheme="majorHAnsi" w:hAnsiTheme="majorHAnsi" w:cstheme="majorHAnsi"/>
+              </w:rPr>
+            </w:pPr>
+            <w:r>
+              <w:rPr>
+                <w:rFonts w:asciiTheme="majorHAnsi" w:hAnsiTheme="majorHAnsi" w:cstheme="majorHAnsi"/>
+              </w:rPr>
+              <w:t xml:space="preserve">Quản lý </w:t>
+            </w:r>
+            <w:r>
+              <w:rPr>
+                <w:rFonts w:asciiTheme="majorHAnsi" w:hAnsiTheme="majorHAnsi" w:cstheme="majorHAnsi"/>
+              </w:rPr>
+              <w:t>tour</w:t>
+            </w:r>
+          </w:p>
+        </w:tc>
+      </w:tr>
+      <w:tr>
+        <w:tc>
+          <w:tcPr>
+            <w:tcW w:w="1975" w:type="dxa"/>
+            <w:shd w:val="clear" w:color="auto" w:fill="auto"/>
+          </w:tcPr>
+          <w:p>
+            <w:pPr>
+              <w:rPr>
+                <w:rFonts w:asciiTheme="majorHAnsi" w:hAnsiTheme="majorHAnsi" w:cstheme="majorHAnsi"/>
+              </w:rPr>
+            </w:pPr>
+            <w:r>
+              <w:rPr>
+                <w:rFonts w:asciiTheme="majorHAnsi" w:hAnsiTheme="majorHAnsi" w:cstheme="majorHAnsi"/>
+              </w:rPr>
+              <w:lastRenderedPageBreak/>
+              <w:t>Tác nhân</w:t>
+            </w:r>
+          </w:p>
+        </w:tc>
+        <w:tc>
+          <w:tcPr>
+            <w:tcW w:w="6518" w:type="dxa"/>
+          </w:tcPr>
+          <w:p>
+            <w:pPr>
+              <w:rPr>
+                <w:rFonts w:asciiTheme="majorHAnsi" w:hAnsiTheme="majorHAnsi" w:cstheme="majorHAnsi"/>
+              </w:rPr>
+            </w:pPr>
+            <w:r>
+              <w:rPr>
+                <w:rFonts w:asciiTheme="majorHAnsi" w:hAnsiTheme="majorHAnsi" w:cstheme="majorHAnsi"/>
+              </w:rPr>
+              <w:t>Nhà quản lý (Super admin), nhân viên điều hành tour (admin)</w:t>
+            </w:r>
+          </w:p>
+        </w:tc>
+      </w:tr>
+      <w:tr>
+        <w:tc>
+          <w:tcPr>
+            <w:tcW w:w="1975" w:type="dxa"/>
+            <w:shd w:val="clear" w:color="auto" w:fill="auto"/>
+          </w:tcPr>
+          <w:p>
+            <w:pPr>
+              <w:rPr>
+                <w:rFonts w:asciiTheme="majorHAnsi" w:hAnsiTheme="majorHAnsi" w:cstheme="majorHAnsi"/>
+              </w:rPr>
+            </w:pPr>
+            <w:r>
+              <w:rPr>
+                <w:rFonts w:asciiTheme="majorHAnsi" w:hAnsiTheme="majorHAnsi" w:cstheme="majorHAnsi"/>
+              </w:rPr>
+              <w:t>Mô tả ngắn gọn</w:t>
+            </w:r>
+          </w:p>
+        </w:tc>
+        <w:tc>
+          <w:tcPr>
+            <w:tcW w:w="6518" w:type="dxa"/>
+          </w:tcPr>
+          <w:p>
+            <w:pPr>
+              <w:rPr>
+                <w:rFonts w:asciiTheme="majorHAnsi" w:hAnsiTheme="majorHAnsi" w:cstheme="majorHAnsi"/>
+              </w:rPr>
+            </w:pPr>
+          </w:p>
+        </w:tc>
+      </w:tr>
+      <w:tr>
+        <w:tc>
+          <w:tcPr>
+            <w:tcW w:w="1975" w:type="dxa"/>
+            <w:shd w:val="clear" w:color="auto" w:fill="auto"/>
+          </w:tcPr>
+          <w:p>
+            <w:pPr>
+              <w:rPr>
+                <w:rFonts w:asciiTheme="majorHAnsi" w:hAnsiTheme="majorHAnsi" w:cstheme="majorHAnsi"/>
+              </w:rPr>
+            </w:pPr>
+            <w:r>
+              <w:rPr>
+                <w:rFonts w:asciiTheme="majorHAnsi" w:hAnsiTheme="majorHAnsi" w:cstheme="majorHAnsi"/>
+              </w:rPr>
+              <w:t>Tiền điều kiện</w:t>
+            </w:r>
+          </w:p>
+        </w:tc>
+        <w:tc>
+          <w:tcPr>
+            <w:tcW w:w="6518" w:type="dxa"/>
+          </w:tcPr>
+          <w:p>
+            <w:pPr>
+              <w:rPr>
+                <w:rFonts w:asciiTheme="majorHAnsi" w:hAnsiTheme="majorHAnsi" w:cstheme="majorHAnsi"/>
+              </w:rPr>
+            </w:pPr>
+          </w:p>
+        </w:tc>
+      </w:tr>
+      <w:tr>
+        <w:tc>
+          <w:tcPr>
+            <w:tcW w:w="1975" w:type="dxa"/>
+            <w:shd w:val="clear" w:color="auto" w:fill="auto"/>
+          </w:tcPr>
+          <w:p>
+            <w:pPr>
+              <w:rPr>
+                <w:rFonts w:asciiTheme="majorHAnsi" w:hAnsiTheme="majorHAnsi" w:cstheme="majorHAnsi"/>
+              </w:rPr>
+            </w:pPr>
+            <w:r>
+              <w:rPr>
+                <w:rFonts w:asciiTheme="majorHAnsi" w:hAnsiTheme="majorHAnsi" w:cstheme="majorHAnsi"/>
+              </w:rPr>
+              <w:t>Chuỗi sự kiện chính</w:t>
+            </w:r>
+          </w:p>
+        </w:tc>
+        <w:tc>
+          <w:tcPr>
+            <w:tcW w:w="6518" w:type="dxa"/>
+          </w:tcPr>
+          <w:p>
+            <w:pPr>
+              <w:spacing w:before="120" w:after="120" w:line="360" w:lineRule="auto"/>
+              <w:rPr>
+                <w:rFonts w:asciiTheme="majorHAnsi" w:hAnsiTheme="majorHAnsi" w:cstheme="majorHAnsi"/>
+              </w:rPr>
+            </w:pPr>
+          </w:p>
+        </w:tc>
+      </w:tr>
+      <w:tr>
+        <w:tc>
+          <w:tcPr>
+            <w:tcW w:w="1975" w:type="dxa"/>
+            <w:shd w:val="clear" w:color="auto" w:fill="auto"/>
+          </w:tcPr>
+          <w:p>
+            <w:pPr>
+              <w:rPr>
+                <w:rFonts w:asciiTheme="majorHAnsi" w:hAnsiTheme="majorHAnsi" w:cstheme="majorHAnsi"/>
+              </w:rPr>
+            </w:pPr>
+            <w:r>
+              <w:rPr>
+                <w:rFonts w:asciiTheme="majorHAnsi" w:hAnsiTheme="majorHAnsi" w:cstheme="majorHAnsi"/>
+              </w:rPr>
+              <w:t>Ngoại lệ</w:t>
+            </w:r>
+          </w:p>
+        </w:tc>
+        <w:tc>
+          <w:tcPr>
+            <w:tcW w:w="6518" w:type="dxa"/>
+          </w:tcPr>
+          <w:p>
+            <w:pPr>
+              <w:spacing w:before="120" w:after="120" w:line="360" w:lineRule="auto"/>
+              <w:rPr>
+                <w:rFonts w:asciiTheme="majorHAnsi" w:hAnsiTheme="majorHAnsi" w:cstheme="majorHAnsi"/>
+              </w:rPr>
+            </w:pPr>
+          </w:p>
+        </w:tc>
+      </w:tr>
+      <w:tr>
+        <w:tc>
+          <w:tcPr>
+            <w:tcW w:w="1975" w:type="dxa"/>
+            <w:shd w:val="clear" w:color="auto" w:fill="auto"/>
+          </w:tcPr>
+          <w:p>
+            <w:pPr>
+              <w:rPr>
+                <w:rFonts w:asciiTheme="majorHAnsi" w:hAnsiTheme="majorHAnsi" w:cstheme="majorHAnsi"/>
+              </w:rPr>
+            </w:pPr>
+            <w:r>
+              <w:rPr>
+                <w:rFonts w:asciiTheme="majorHAnsi" w:hAnsiTheme="majorHAnsi" w:cstheme="majorHAnsi"/>
+              </w:rPr>
+              <w:t>Điều kiện đầu ra</w:t>
+            </w:r>
+          </w:p>
+        </w:tc>
+        <w:tc>
+          <w:tcPr>
+            <w:tcW w:w="6518" w:type="dxa"/>
+          </w:tcPr>
+          <w:p>
+            <w:pPr>
+              <w:rPr>
+                <w:rFonts w:asciiTheme="majorHAnsi" w:hAnsiTheme="majorHAnsi" w:cstheme="majorHAnsi"/>
+              </w:rPr>
+            </w:pPr>
+          </w:p>
+        </w:tc>
+      </w:tr>
+    </w:tbl>
+    <w:p>
+      <w:pPr>
+        <w:spacing w:before="240" w:line="360" w:lineRule="auto"/>
+        <w:rPr>
+          <w:b/>
+          <w:bCs/>
+        </w:rPr>
+      </w:pPr>
+      <w:r>
+        <w:rPr>
+          <w:b/>
+          <w:bCs/>
+        </w:rPr>
+        <w:t>Quản lý đ</w:t>
+      </w:r>
+      <w:r>
+        <w:rPr>
+          <w:b/>
+          <w:bCs/>
+        </w:rPr>
+        <w:t>ánh giá</w:t>
+      </w:r>
+    </w:p>
+    <w:tbl>
+      <w:tblPr>
+        <w:tblStyle w:val="TableGrid"/>
+        <w:tblW w:w="0" w:type="auto"/>
+        <w:tblLook w:val="04A0" w:firstRow="1" w:lastRow="0" w:firstColumn="1" w:lastColumn="0" w:noHBand="0" w:noVBand="1"/>
+      </w:tblPr>
+      <w:tblGrid>
+        <w:gridCol w:w="1975"/>
+        <w:gridCol w:w="6518"/>
+      </w:tblGrid>
+      <w:tr>
+        <w:tc>
+          <w:tcPr>
+            <w:tcW w:w="1975" w:type="dxa"/>
+            <w:shd w:val="clear" w:color="auto" w:fill="auto"/>
+          </w:tcPr>
+          <w:p>
+            <w:pPr>
+              <w:rPr>
+                <w:rFonts w:asciiTheme="majorHAnsi" w:hAnsiTheme="majorHAnsi" w:cstheme="majorHAnsi"/>
+              </w:rPr>
+            </w:pPr>
+            <w:r>
+              <w:rPr>
+                <w:rFonts w:asciiTheme="majorHAnsi" w:hAnsiTheme="majorHAnsi" w:cstheme="majorHAnsi"/>
+              </w:rPr>
+              <w:t>Use Case</w:t>
+            </w:r>
+          </w:p>
+        </w:tc>
+        <w:tc>
+          <w:tcPr>
+            <w:tcW w:w="6518" w:type="dxa"/>
+          </w:tcPr>
+          <w:p>
+            <w:pPr>
+              <w:rPr>
+                <w:rFonts w:asciiTheme="majorHAnsi" w:hAnsiTheme="majorHAnsi" w:cstheme="majorHAnsi"/>
+              </w:rPr>
+            </w:pPr>
+            <w:r>
+              <w:rPr>
+                <w:rFonts w:asciiTheme="majorHAnsi" w:hAnsiTheme="majorHAnsi" w:cstheme="majorHAnsi"/>
+              </w:rPr>
+              <w:t>Quản lý đ</w:t>
+            </w:r>
+            <w:r>
+              <w:rPr>
+                <w:rFonts w:asciiTheme="majorHAnsi" w:hAnsiTheme="majorHAnsi" w:cstheme="majorHAnsi"/>
+              </w:rPr>
+              <w:t>ánh giá</w:t>
+            </w:r>
+          </w:p>
+        </w:tc>
+      </w:tr>
+      <w:tr>
+        <w:tc>
+          <w:tcPr>
+            <w:tcW w:w="1975" w:type="dxa"/>
+            <w:shd w:val="clear" w:color="auto" w:fill="auto"/>
+          </w:tcPr>
+          <w:p>
+            <w:pPr>
+              <w:rPr>
+                <w:rFonts w:asciiTheme="majorHAnsi" w:hAnsiTheme="majorHAnsi" w:cstheme="majorHAnsi"/>
+              </w:rPr>
+            </w:pPr>
+            <w:r>
+              <w:rPr>
+                <w:rFonts w:asciiTheme="majorHAnsi" w:hAnsiTheme="majorHAnsi" w:cstheme="majorHAnsi"/>
+              </w:rPr>
+              <w:t>Tác nhân</w:t>
+            </w:r>
+          </w:p>
+        </w:tc>
+        <w:tc>
+          <w:tcPr>
+            <w:tcW w:w="6518" w:type="dxa"/>
+          </w:tcPr>
+          <w:p>
+            <w:pPr>
+              <w:rPr>
+                <w:rFonts w:asciiTheme="majorHAnsi" w:hAnsiTheme="majorHAnsi" w:cstheme="majorHAnsi"/>
+              </w:rPr>
+            </w:pPr>
+            <w:r>
+              <w:rPr>
+                <w:rFonts w:asciiTheme="majorHAnsi" w:hAnsiTheme="majorHAnsi" w:cstheme="majorHAnsi"/>
+              </w:rPr>
+              <w:t>Nhà quản lý (Super admin), nhân viên điều hành tour (admin)</w:t>
+            </w:r>
+          </w:p>
+        </w:tc>
+      </w:tr>
+      <w:tr>
+        <w:tc>
+          <w:tcPr>
+            <w:tcW w:w="1975" w:type="dxa"/>
+            <w:shd w:val="clear" w:color="auto" w:fill="auto"/>
+          </w:tcPr>
+          <w:p>
+            <w:pPr>
+              <w:rPr>
+                <w:rFonts w:asciiTheme="majorHAnsi" w:hAnsiTheme="majorHAnsi" w:cstheme="majorHAnsi"/>
+              </w:rPr>
+            </w:pPr>
+            <w:r>
+              <w:rPr>
+                <w:rFonts w:asciiTheme="majorHAnsi" w:hAnsiTheme="majorHAnsi" w:cstheme="majorHAnsi"/>
+              </w:rPr>
+              <w:t>Mô tả ngắn gọn</w:t>
+            </w:r>
+          </w:p>
+        </w:tc>
+        <w:tc>
+          <w:tcPr>
+            <w:tcW w:w="6518" w:type="dxa"/>
+          </w:tcPr>
+          <w:p>
+            <w:pPr>
+              <w:rPr>
+                <w:rFonts w:asciiTheme="majorHAnsi" w:hAnsiTheme="majorHAnsi" w:cstheme="majorHAnsi"/>
+              </w:rPr>
+            </w:pPr>
+          </w:p>
+        </w:tc>
+      </w:tr>
+      <w:tr>
+        <w:tc>
+          <w:tcPr>
+            <w:tcW w:w="1975" w:type="dxa"/>
+            <w:shd w:val="clear" w:color="auto" w:fill="auto"/>
+          </w:tcPr>
+          <w:p>
+            <w:pPr>
+              <w:rPr>
+                <w:rFonts w:asciiTheme="majorHAnsi" w:hAnsiTheme="majorHAnsi" w:cstheme="majorHAnsi"/>
+              </w:rPr>
+            </w:pPr>
+            <w:r>
+              <w:rPr>
+                <w:rFonts w:asciiTheme="majorHAnsi" w:hAnsiTheme="majorHAnsi" w:cstheme="majorHAnsi"/>
+              </w:rPr>
+              <w:t>Tiền điều kiện</w:t>
+            </w:r>
+          </w:p>
+        </w:tc>
+        <w:tc>
+          <w:tcPr>
+            <w:tcW w:w="6518" w:type="dxa"/>
+          </w:tcPr>
+          <w:p>
+            <w:pPr>
+              <w:rPr>
+                <w:rFonts w:asciiTheme="majorHAnsi" w:hAnsiTheme="majorHAnsi" w:cstheme="majorHAnsi"/>
+              </w:rPr>
+            </w:pPr>
+          </w:p>
+        </w:tc>
+      </w:tr>
+      <w:tr>
+        <w:tc>
+          <w:tcPr>
+            <w:tcW w:w="1975" w:type="dxa"/>
+            <w:shd w:val="clear" w:color="auto" w:fill="auto"/>
+          </w:tcPr>
+          <w:p>
+            <w:pPr>
+              <w:rPr>
+                <w:rFonts w:asciiTheme="majorHAnsi" w:hAnsiTheme="majorHAnsi" w:cstheme="majorHAnsi"/>
+              </w:rPr>
+            </w:pPr>
+            <w:r>
+              <w:rPr>
+                <w:rFonts w:asciiTheme="majorHAnsi" w:hAnsiTheme="majorHAnsi" w:cstheme="majorHAnsi"/>
+              </w:rPr>
+              <w:t>Chuỗi sự kiện chính</w:t>
+            </w:r>
+          </w:p>
+        </w:tc>
+        <w:tc>
+          <w:tcPr>
+            <w:tcW w:w="6518" w:type="dxa"/>
+          </w:tcPr>
+          <w:p>
+            <w:pPr>
+              <w:spacing w:before="120" w:after="120" w:line="360" w:lineRule="auto"/>
+              <w:rPr>
+                <w:rFonts w:asciiTheme="majorHAnsi" w:hAnsiTheme="majorHAnsi" w:cstheme="majorHAnsi"/>
+              </w:rPr>
+            </w:pPr>
+          </w:p>
+        </w:tc>
+      </w:tr>
+      <w:tr>
+        <w:tc>
+          <w:tcPr>
+            <w:tcW w:w="1975" w:type="dxa"/>
+            <w:shd w:val="clear" w:color="auto" w:fill="auto"/>
+          </w:tcPr>
+          <w:p>
+            <w:pPr>
+              <w:rPr>
+                <w:rFonts w:asciiTheme="majorHAnsi" w:hAnsiTheme="majorHAnsi" w:cstheme="majorHAnsi"/>
+              </w:rPr>
+            </w:pPr>
+            <w:r>
+              <w:rPr>
+                <w:rFonts w:asciiTheme="majorHAnsi" w:hAnsiTheme="majorHAnsi" w:cstheme="majorHAnsi"/>
+              </w:rPr>
+              <w:t>Ngoại lệ</w:t>
+            </w:r>
+          </w:p>
+        </w:tc>
+        <w:tc>
+          <w:tcPr>
+            <w:tcW w:w="6518" w:type="dxa"/>
+          </w:tcPr>
+          <w:p>
+            <w:pPr>
+              <w:spacing w:before="120" w:after="120" w:line="360" w:lineRule="auto"/>
+              <w:rPr>
+                <w:rFonts w:asciiTheme="majorHAnsi" w:hAnsiTheme="majorHAnsi" w:cstheme="majorHAnsi"/>
+              </w:rPr>
+            </w:pPr>
+          </w:p>
+        </w:tc>
+      </w:tr>
+      <w:tr>
+        <w:tc>
+          <w:tcPr>
+            <w:tcW w:w="1975" w:type="dxa"/>
+            <w:shd w:val="clear" w:color="auto" w:fill="auto"/>
+          </w:tcPr>
+          <w:p>
+            <w:pPr>
+              <w:rPr>
+                <w:rFonts w:asciiTheme="majorHAnsi" w:hAnsiTheme="majorHAnsi" w:cstheme="majorHAnsi"/>
+              </w:rPr>
+            </w:pPr>
+            <w:r>
+              <w:rPr>
+                <w:rFonts w:asciiTheme="majorHAnsi" w:hAnsiTheme="majorHAnsi" w:cstheme="majorHAnsi"/>
+              </w:rPr>
+              <w:t>Điều kiện đầu ra</w:t>
+            </w:r>
+          </w:p>
+        </w:tc>
+        <w:tc>
+          <w:tcPr>
+            <w:tcW w:w="6518" w:type="dxa"/>
+          </w:tcPr>
+          <w:p>
+            <w:pPr>
+              <w:rPr>
+                <w:rFonts w:asciiTheme="majorHAnsi" w:hAnsiTheme="majorHAnsi" w:cstheme="majorHAnsi"/>
+              </w:rPr>
+            </w:pPr>
+          </w:p>
+        </w:tc>
+      </w:tr>
+    </w:tbl>
+    <w:p>
+      <w:pPr>
+        <w:spacing w:before="240" w:line="360" w:lineRule="auto"/>
+      </w:pPr>
     </w:p>
     <w:p>
       <w:pPr>
@@ -4070,7 +7633,1218 @@
         <w:t>Actor nhà quản lý</w:t>
       </w:r>
     </w:p>
+    <w:p>
+      <w:pPr>
+        <w:spacing w:before="240" w:line="360" w:lineRule="auto"/>
+        <w:rPr>
+          <w:b/>
+          <w:bCs/>
+        </w:rPr>
+      </w:pPr>
+      <w:r>
+        <w:rPr>
+          <w:b/>
+          <w:bCs/>
+        </w:rPr>
+        <w:t>Quản lý tài khoản</w:t>
+      </w:r>
+    </w:p>
+    <w:tbl>
+      <w:tblPr>
+        <w:tblStyle w:val="TableGrid"/>
+        <w:tblW w:w="0" w:type="auto"/>
+        <w:tblLook w:val="04A0" w:firstRow="1" w:lastRow="0" w:firstColumn="1" w:lastColumn="0" w:noHBand="0" w:noVBand="1"/>
+      </w:tblPr>
+      <w:tblGrid>
+        <w:gridCol w:w="1975"/>
+        <w:gridCol w:w="6518"/>
+      </w:tblGrid>
+      <w:tr>
+        <w:tc>
+          <w:tcPr>
+            <w:tcW w:w="1975" w:type="dxa"/>
+            <w:shd w:val="clear" w:color="auto" w:fill="auto"/>
+          </w:tcPr>
+          <w:p>
+            <w:pPr>
+              <w:rPr>
+                <w:rFonts w:asciiTheme="majorHAnsi" w:hAnsiTheme="majorHAnsi" w:cstheme="majorHAnsi"/>
+              </w:rPr>
+            </w:pPr>
+            <w:r>
+              <w:rPr>
+                <w:rFonts w:asciiTheme="majorHAnsi" w:hAnsiTheme="majorHAnsi" w:cstheme="majorHAnsi"/>
+              </w:rPr>
+              <w:t>Use Case</w:t>
+            </w:r>
+          </w:p>
+        </w:tc>
+        <w:tc>
+          <w:tcPr>
+            <w:tcW w:w="6518" w:type="dxa"/>
+          </w:tcPr>
+          <w:p>
+            <w:pPr>
+              <w:rPr>
+                <w:rFonts w:asciiTheme="majorHAnsi" w:hAnsiTheme="majorHAnsi" w:cstheme="majorHAnsi"/>
+              </w:rPr>
+            </w:pPr>
+            <w:r>
+              <w:rPr>
+                <w:rFonts w:asciiTheme="majorHAnsi" w:hAnsiTheme="majorHAnsi" w:cstheme="majorHAnsi"/>
+              </w:rPr>
+              <w:t>Quản lý tài khoản</w:t>
+            </w:r>
+          </w:p>
+        </w:tc>
+      </w:tr>
+      <w:tr>
+        <w:tc>
+          <w:tcPr>
+            <w:tcW w:w="1975" w:type="dxa"/>
+            <w:shd w:val="clear" w:color="auto" w:fill="auto"/>
+          </w:tcPr>
+          <w:p>
+            <w:pPr>
+              <w:rPr>
+                <w:rFonts w:asciiTheme="majorHAnsi" w:hAnsiTheme="majorHAnsi" w:cstheme="majorHAnsi"/>
+              </w:rPr>
+            </w:pPr>
+            <w:r>
+              <w:rPr>
+                <w:rFonts w:asciiTheme="majorHAnsi" w:hAnsiTheme="majorHAnsi" w:cstheme="majorHAnsi"/>
+              </w:rPr>
+              <w:t>Tác nhân</w:t>
+            </w:r>
+          </w:p>
+        </w:tc>
+        <w:tc>
+          <w:tcPr>
+            <w:tcW w:w="6518" w:type="dxa"/>
+          </w:tcPr>
+          <w:p>
+            <w:pPr>
+              <w:rPr>
+                <w:rFonts w:asciiTheme="majorHAnsi" w:hAnsiTheme="majorHAnsi" w:cstheme="majorHAnsi"/>
+              </w:rPr>
+            </w:pPr>
+            <w:r>
+              <w:rPr>
+                <w:rFonts w:asciiTheme="majorHAnsi" w:hAnsiTheme="majorHAnsi" w:cstheme="majorHAnsi"/>
+              </w:rPr>
+              <w:t>Nhà quản lý</w:t>
+            </w:r>
+          </w:p>
+        </w:tc>
+      </w:tr>
+      <w:tr>
+        <w:tc>
+          <w:tcPr>
+            <w:tcW w:w="1975" w:type="dxa"/>
+            <w:shd w:val="clear" w:color="auto" w:fill="auto"/>
+          </w:tcPr>
+          <w:p>
+            <w:pPr>
+              <w:rPr>
+                <w:rFonts w:asciiTheme="majorHAnsi" w:hAnsiTheme="majorHAnsi" w:cstheme="majorHAnsi"/>
+              </w:rPr>
+            </w:pPr>
+            <w:r>
+              <w:rPr>
+                <w:rFonts w:asciiTheme="majorHAnsi" w:hAnsiTheme="majorHAnsi" w:cstheme="majorHAnsi"/>
+              </w:rPr>
+              <w:t>Mô tả ngắn gọn</w:t>
+            </w:r>
+          </w:p>
+        </w:tc>
+        <w:tc>
+          <w:tcPr>
+            <w:tcW w:w="6518" w:type="dxa"/>
+          </w:tcPr>
+          <w:p>
+            <w:pPr>
+              <w:rPr>
+                <w:rFonts w:asciiTheme="majorHAnsi" w:hAnsiTheme="majorHAnsi" w:cstheme="majorHAnsi"/>
+              </w:rPr>
+            </w:pPr>
+            <w:r>
+              <w:rPr>
+                <w:rFonts w:asciiTheme="majorHAnsi" w:hAnsiTheme="majorHAnsi" w:cstheme="majorHAnsi"/>
+              </w:rPr>
+              <w:t>Quản lý tài khoản</w:t>
+            </w:r>
+            <w:r>
+              <w:rPr>
+                <w:rFonts w:asciiTheme="majorHAnsi" w:hAnsiTheme="majorHAnsi" w:cstheme="majorHAnsi"/>
+              </w:rPr>
+              <w:t xml:space="preserve"> bao gồm xem, sửa và vô hiệu hoá</w:t>
+            </w:r>
+            <w:r>
+              <w:rPr>
+                <w:rFonts w:asciiTheme="majorHAnsi" w:hAnsiTheme="majorHAnsi" w:cstheme="majorHAnsi"/>
+              </w:rPr>
+              <w:t xml:space="preserve"> tài khoản</w:t>
+            </w:r>
+            <w:r>
+              <w:rPr>
+                <w:rFonts w:asciiTheme="majorHAnsi" w:hAnsiTheme="majorHAnsi" w:cstheme="majorHAnsi"/>
+              </w:rPr>
+              <w:t xml:space="preserve"> của khách hàng thành viên, nhân viên điều hành tour</w:t>
+            </w:r>
+            <w:r>
+              <w:rPr>
+                <w:rFonts w:asciiTheme="majorHAnsi" w:hAnsiTheme="majorHAnsi" w:cstheme="majorHAnsi"/>
+              </w:rPr>
+              <w:t>,</w:t>
+            </w:r>
+            <w:r>
+              <w:rPr>
+                <w:rFonts w:asciiTheme="majorHAnsi" w:hAnsiTheme="majorHAnsi" w:cstheme="majorHAnsi"/>
+              </w:rPr>
+              <w:t xml:space="preserve"> hướng dẫn viên du lịch</w:t>
+            </w:r>
+            <w:r>
+              <w:rPr>
+                <w:rFonts w:asciiTheme="majorHAnsi" w:hAnsiTheme="majorHAnsi" w:cstheme="majorHAnsi"/>
+              </w:rPr>
+              <w:t xml:space="preserve"> và</w:t>
+            </w:r>
+            <w:r>
+              <w:rPr>
+                <w:rFonts w:asciiTheme="majorHAnsi" w:hAnsiTheme="majorHAnsi" w:cstheme="majorHAnsi"/>
+              </w:rPr>
+              <w:t xml:space="preserve"> phân quyền tài khoản cho từng người dùng.</w:t>
+            </w:r>
+          </w:p>
+        </w:tc>
+      </w:tr>
+      <w:tr>
+        <w:tc>
+          <w:tcPr>
+            <w:tcW w:w="1975" w:type="dxa"/>
+            <w:shd w:val="clear" w:color="auto" w:fill="auto"/>
+          </w:tcPr>
+          <w:p>
+            <w:pPr>
+              <w:rPr>
+                <w:rFonts w:asciiTheme="majorHAnsi" w:hAnsiTheme="majorHAnsi" w:cstheme="majorHAnsi"/>
+              </w:rPr>
+            </w:pPr>
+            <w:r>
+              <w:rPr>
+                <w:rFonts w:asciiTheme="majorHAnsi" w:hAnsiTheme="majorHAnsi" w:cstheme="majorHAnsi"/>
+              </w:rPr>
+              <w:t>Tiền điều kiện</w:t>
+            </w:r>
+          </w:p>
+        </w:tc>
+        <w:tc>
+          <w:tcPr>
+            <w:tcW w:w="6518" w:type="dxa"/>
+          </w:tcPr>
+          <w:p>
+            <w:pPr>
+              <w:rPr>
+                <w:rFonts w:asciiTheme="majorHAnsi" w:hAnsiTheme="majorHAnsi" w:cstheme="majorHAnsi"/>
+              </w:rPr>
+            </w:pPr>
+            <w:r>
+              <w:rPr>
+                <w:rFonts w:asciiTheme="majorHAnsi" w:hAnsiTheme="majorHAnsi" w:cstheme="majorHAnsi"/>
+              </w:rPr>
+              <w:t xml:space="preserve">Đăng nhập tài khoản với quyền </w:t>
+            </w:r>
+            <w:r>
+              <w:rPr>
+                <w:rFonts w:asciiTheme="majorHAnsi" w:hAnsiTheme="majorHAnsi" w:cstheme="majorHAnsi"/>
+              </w:rPr>
+              <w:t xml:space="preserve">Super Admin </w:t>
+            </w:r>
+            <w:r>
+              <w:rPr>
+                <w:rFonts w:asciiTheme="majorHAnsi" w:hAnsiTheme="majorHAnsi" w:cstheme="majorHAnsi"/>
+              </w:rPr>
+              <w:t>(Nhà quản lý)</w:t>
+            </w:r>
+          </w:p>
+        </w:tc>
+      </w:tr>
+      <w:tr>
+        <w:tc>
+          <w:tcPr>
+            <w:tcW w:w="1975" w:type="dxa"/>
+            <w:shd w:val="clear" w:color="auto" w:fill="auto"/>
+          </w:tcPr>
+          <w:p>
+            <w:pPr>
+              <w:rPr>
+                <w:rFonts w:asciiTheme="majorHAnsi" w:hAnsiTheme="majorHAnsi" w:cstheme="majorHAnsi"/>
+              </w:rPr>
+            </w:pPr>
+            <w:r>
+              <w:rPr>
+                <w:rFonts w:asciiTheme="majorHAnsi" w:hAnsiTheme="majorHAnsi" w:cstheme="majorHAnsi"/>
+              </w:rPr>
+              <w:t>Chuỗi sự kiện chính</w:t>
+            </w:r>
+          </w:p>
+        </w:tc>
+        <w:tc>
+          <w:tcPr>
+            <w:tcW w:w="6518" w:type="dxa"/>
+          </w:tcPr>
+          <w:p>
+            <w:pPr>
+              <w:pStyle w:val="ListParagraph"/>
+              <w:numPr>
+                <w:ilvl w:val="0"/>
+                <w:numId w:val="30"/>
+              </w:numPr>
+              <w:spacing w:before="120" w:after="120" w:line="360" w:lineRule="auto"/>
+              <w:rPr>
+                <w:rFonts w:asciiTheme="majorHAnsi" w:hAnsiTheme="majorHAnsi" w:cstheme="majorHAnsi"/>
+              </w:rPr>
+            </w:pPr>
+            <w:r>
+              <w:rPr>
+                <w:rFonts w:asciiTheme="majorHAnsi" w:hAnsiTheme="majorHAnsi" w:cstheme="majorHAnsi"/>
+              </w:rPr>
+              <w:t>Tại trang admin =&gt; Actor chọn quản lý tài khoản =&gt; Bắt đầu usecase</w:t>
+            </w:r>
+          </w:p>
+          <w:p>
+            <w:pPr>
+              <w:pStyle w:val="ListParagraph"/>
+              <w:numPr>
+                <w:ilvl w:val="0"/>
+                <w:numId w:val="30"/>
+              </w:numPr>
+              <w:spacing w:before="120" w:after="120" w:line="360" w:lineRule="auto"/>
+              <w:rPr>
+                <w:rFonts w:asciiTheme="majorHAnsi" w:hAnsiTheme="majorHAnsi" w:cstheme="majorHAnsi"/>
+              </w:rPr>
+            </w:pPr>
+            <w:r>
+              <w:rPr>
+                <w:rFonts w:asciiTheme="majorHAnsi" w:hAnsiTheme="majorHAnsi" w:cstheme="majorHAnsi"/>
+              </w:rPr>
+              <w:t>Nếu actor chọn mục phân quyền:</w:t>
+            </w:r>
+          </w:p>
+          <w:p>
+            <w:pPr>
+              <w:pStyle w:val="ListParagraph"/>
+              <w:numPr>
+                <w:ilvl w:val="0"/>
+                <w:numId w:val="26"/>
+              </w:numPr>
+              <w:spacing w:before="120" w:after="120" w:line="360" w:lineRule="auto"/>
+              <w:rPr>
+                <w:rFonts w:asciiTheme="majorHAnsi" w:hAnsiTheme="majorHAnsi" w:cstheme="majorHAnsi"/>
+              </w:rPr>
+            </w:pPr>
+            <w:r>
+              <w:rPr>
+                <w:rFonts w:asciiTheme="majorHAnsi" w:hAnsiTheme="majorHAnsi" w:cstheme="majorHAnsi"/>
+              </w:rPr>
+              <w:t>Sẽ có 3 loại tài khoản chính gồm khách hàng thành viên, nhân viên điều hành tour, hướng dẫn viên du lịch</w:t>
+            </w:r>
+            <w:r>
+              <w:rPr>
+                <w:rFonts w:asciiTheme="majorHAnsi" w:hAnsiTheme="majorHAnsi" w:cstheme="majorHAnsi"/>
+              </w:rPr>
+              <w:t xml:space="preserve"> và nhà quản lý</w:t>
+            </w:r>
+          </w:p>
+          <w:p>
+            <w:pPr>
+              <w:pStyle w:val="ListParagraph"/>
+              <w:numPr>
+                <w:ilvl w:val="0"/>
+                <w:numId w:val="26"/>
+              </w:numPr>
+              <w:spacing w:before="120" w:after="120" w:line="360" w:lineRule="auto"/>
+              <w:rPr>
+                <w:rFonts w:asciiTheme="majorHAnsi" w:hAnsiTheme="majorHAnsi" w:cstheme="majorHAnsi"/>
+              </w:rPr>
+            </w:pPr>
+            <w:r>
+              <w:rPr>
+                <w:rFonts w:asciiTheme="majorHAnsi" w:hAnsiTheme="majorHAnsi" w:cstheme="majorHAnsi"/>
+              </w:rPr>
+              <w:lastRenderedPageBreak/>
+              <w:t>Mỗi loại tài khoản này (</w:t>
+            </w:r>
+            <w:r>
+              <w:rPr>
+                <w:rFonts w:asciiTheme="majorHAnsi" w:hAnsiTheme="majorHAnsi" w:cstheme="majorHAnsi"/>
+              </w:rPr>
+              <w:t>role</w:t>
+            </w:r>
+            <w:r>
+              <w:rPr>
+                <w:rFonts w:asciiTheme="majorHAnsi" w:hAnsiTheme="majorHAnsi" w:cstheme="majorHAnsi"/>
+              </w:rPr>
+              <w:t>)</w:t>
+            </w:r>
+            <w:r>
+              <w:rPr>
+                <w:rFonts w:asciiTheme="majorHAnsi" w:hAnsiTheme="majorHAnsi" w:cstheme="majorHAnsi"/>
+              </w:rPr>
+              <w:t xml:space="preserve"> sẽ</w:t>
+            </w:r>
+            <w:r>
+              <w:rPr>
+                <w:rFonts w:asciiTheme="majorHAnsi" w:hAnsiTheme="majorHAnsi" w:cstheme="majorHAnsi"/>
+              </w:rPr>
+              <w:t xml:space="preserve"> chứa </w:t>
+            </w:r>
+            <w:r>
+              <w:rPr>
+                <w:rFonts w:asciiTheme="majorHAnsi" w:hAnsiTheme="majorHAnsi" w:cstheme="majorHAnsi"/>
+              </w:rPr>
+              <w:t>nhiều chức năng của hệ thống (</w:t>
+            </w:r>
+            <w:r>
+              <w:rPr>
+                <w:rFonts w:asciiTheme="majorHAnsi" w:hAnsiTheme="majorHAnsi" w:cstheme="majorHAnsi"/>
+              </w:rPr>
+              <w:t>C</w:t>
+            </w:r>
+            <w:r>
+              <w:rPr>
+                <w:rFonts w:asciiTheme="majorHAnsi" w:hAnsiTheme="majorHAnsi" w:cstheme="majorHAnsi"/>
+              </w:rPr>
+              <w:t>hức năng</w:t>
+            </w:r>
+            <w:r>
+              <w:rPr>
+                <w:rFonts w:asciiTheme="majorHAnsi" w:hAnsiTheme="majorHAnsi" w:cstheme="majorHAnsi"/>
+              </w:rPr>
+              <w:t xml:space="preserve"> là các mục hiển thị</w:t>
+            </w:r>
+            <w:r>
+              <w:rPr>
+                <w:rFonts w:asciiTheme="majorHAnsi" w:hAnsiTheme="majorHAnsi" w:cstheme="majorHAnsi"/>
+              </w:rPr>
+              <w:t xml:space="preserve"> ở</w:t>
+            </w:r>
+            <w:r>
+              <w:rPr>
+                <w:rFonts w:asciiTheme="majorHAnsi" w:hAnsiTheme="majorHAnsi" w:cstheme="majorHAnsi"/>
+              </w:rPr>
+              <w:t xml:space="preserve"> menu</w:t>
+            </w:r>
+            <w:r>
+              <w:rPr>
+                <w:rFonts w:asciiTheme="majorHAnsi" w:hAnsiTheme="majorHAnsi" w:cstheme="majorHAnsi"/>
+              </w:rPr>
+              <w:t>/sidebar</w:t>
+            </w:r>
+            <w:r>
+              <w:rPr>
+                <w:rFonts w:asciiTheme="majorHAnsi" w:hAnsiTheme="majorHAnsi" w:cstheme="majorHAnsi"/>
+              </w:rPr>
+              <w:t xml:space="preserve"> của trang quản lý)</w:t>
+            </w:r>
+          </w:p>
+          <w:p>
+            <w:pPr>
+              <w:spacing w:before="120" w:after="120" w:line="360" w:lineRule="auto"/>
+              <w:ind w:left="720"/>
+              <w:rPr>
+                <w:rFonts w:asciiTheme="majorHAnsi" w:hAnsiTheme="majorHAnsi" w:cstheme="majorHAnsi"/>
+              </w:rPr>
+            </w:pPr>
+            <w:r>
+              <w:rPr>
+                <w:rFonts w:asciiTheme="majorHAnsi" w:hAnsiTheme="majorHAnsi" w:cstheme="majorHAnsi"/>
+              </w:rPr>
+              <w:t xml:space="preserve">Ví dụ: </w:t>
+            </w:r>
+            <w:r>
+              <w:rPr>
+                <w:rFonts w:asciiTheme="majorHAnsi" w:hAnsiTheme="majorHAnsi" w:cstheme="majorHAnsi"/>
+              </w:rPr>
+              <w:t>Role</w:t>
+            </w:r>
+            <w:r>
+              <w:rPr>
+                <w:rFonts w:asciiTheme="majorHAnsi" w:hAnsiTheme="majorHAnsi" w:cstheme="majorHAnsi"/>
+              </w:rPr>
+              <w:t xml:space="preserve"> là </w:t>
+            </w:r>
+            <w:r>
+              <w:rPr>
+                <w:rFonts w:asciiTheme="majorHAnsi" w:hAnsiTheme="majorHAnsi" w:cstheme="majorHAnsi"/>
+              </w:rPr>
+              <w:t>nhà quản lý (Super admin) thì khi login vào trang admin thành công =&gt; Menu trang admin sẽ hiển thị đầy đủ các chức năng đã mô tả ở usecase</w:t>
+            </w:r>
+            <w:r>
+              <w:rPr>
+                <w:rFonts w:asciiTheme="majorHAnsi" w:hAnsiTheme="majorHAnsi" w:cstheme="majorHAnsi"/>
+              </w:rPr>
+              <w:t xml:space="preserve"> với actor này.</w:t>
+            </w:r>
+            <w:r>
+              <w:rPr>
+                <w:rFonts w:asciiTheme="majorHAnsi" w:hAnsiTheme="majorHAnsi" w:cstheme="majorHAnsi"/>
+              </w:rPr>
+              <w:t xml:space="preserve"> </w:t>
+            </w:r>
+          </w:p>
+          <w:p>
+            <w:pPr>
+              <w:spacing w:before="120" w:after="120" w:line="360" w:lineRule="auto"/>
+              <w:ind w:left="720"/>
+              <w:rPr>
+                <w:rFonts w:asciiTheme="majorHAnsi" w:hAnsiTheme="majorHAnsi" w:cstheme="majorHAnsi"/>
+              </w:rPr>
+            </w:pPr>
+            <w:r>
+              <w:rPr>
+                <w:rFonts w:asciiTheme="majorHAnsi" w:hAnsiTheme="majorHAnsi" w:cstheme="majorHAnsi"/>
+              </w:rPr>
+              <w:t>Ngược lại đối với role nhân viên điều hành tour khi login thành công vào trang admin thì menu/sidebar ở bên cạnh sẽ không có mục thống kê và quản lý tài khoản</w:t>
+            </w:r>
+            <w:r>
+              <w:rPr>
+                <w:rFonts w:asciiTheme="majorHAnsi" w:hAnsiTheme="majorHAnsi" w:cstheme="majorHAnsi"/>
+              </w:rPr>
+              <w:t xml:space="preserve"> như mô tả ở usecase.</w:t>
+            </w:r>
+          </w:p>
+          <w:p>
+            <w:pPr>
+              <w:pStyle w:val="ListParagraph"/>
+              <w:numPr>
+                <w:ilvl w:val="0"/>
+                <w:numId w:val="30"/>
+              </w:numPr>
+              <w:spacing w:before="120" w:after="120" w:line="360" w:lineRule="auto"/>
+              <w:rPr>
+                <w:rFonts w:asciiTheme="majorHAnsi" w:hAnsiTheme="majorHAnsi" w:cstheme="majorHAnsi"/>
+              </w:rPr>
+            </w:pPr>
+            <w:r>
+              <w:rPr>
+                <w:rFonts w:asciiTheme="majorHAnsi" w:hAnsiTheme="majorHAnsi" w:cstheme="majorHAnsi"/>
+              </w:rPr>
+              <w:t>Chọn mục quản lý cho tài khoản hướng dẫn viên hoặc nhân viên điều hành hoặc khách hàng</w:t>
+            </w:r>
+          </w:p>
+          <w:p>
+            <w:pPr>
+              <w:pStyle w:val="ListParagraph"/>
+              <w:numPr>
+                <w:ilvl w:val="0"/>
+                <w:numId w:val="26"/>
+              </w:numPr>
+              <w:spacing w:before="120" w:after="120" w:line="360" w:lineRule="auto"/>
+              <w:rPr>
+                <w:rFonts w:asciiTheme="majorHAnsi" w:hAnsiTheme="majorHAnsi" w:cstheme="majorHAnsi"/>
+              </w:rPr>
+            </w:pPr>
+            <w:r>
+              <w:rPr>
+                <w:rFonts w:asciiTheme="majorHAnsi" w:hAnsiTheme="majorHAnsi" w:cstheme="majorHAnsi"/>
+              </w:rPr>
+              <w:t xml:space="preserve">Thực hiện thêm tài khoản mới, sửa tài khoản (Như phân quyền, …) </w:t>
+            </w:r>
+            <w:r>
+              <w:rPr>
+                <w:rFonts w:asciiTheme="majorHAnsi" w:hAnsiTheme="majorHAnsi" w:cstheme="majorHAnsi"/>
+              </w:rPr>
+              <w:t>và vô hiệu hoá tài khoản</w:t>
+            </w:r>
+            <w:r>
+              <w:rPr>
+                <w:rFonts w:asciiTheme="majorHAnsi" w:hAnsiTheme="majorHAnsi" w:cstheme="majorHAnsi"/>
+              </w:rPr>
+              <w:t>.</w:t>
+            </w:r>
+          </w:p>
+        </w:tc>
+      </w:tr>
+      <w:tr>
+        <w:tc>
+          <w:tcPr>
+            <w:tcW w:w="1975" w:type="dxa"/>
+            <w:shd w:val="clear" w:color="auto" w:fill="auto"/>
+          </w:tcPr>
+          <w:p>
+            <w:pPr>
+              <w:rPr>
+                <w:rFonts w:asciiTheme="majorHAnsi" w:hAnsiTheme="majorHAnsi" w:cstheme="majorHAnsi"/>
+              </w:rPr>
+            </w:pPr>
+            <w:r>
+              <w:rPr>
+                <w:rFonts w:asciiTheme="majorHAnsi" w:hAnsiTheme="majorHAnsi" w:cstheme="majorHAnsi"/>
+              </w:rPr>
+              <w:lastRenderedPageBreak/>
+              <w:t>Ngoại lệ</w:t>
+            </w:r>
+          </w:p>
+        </w:tc>
+        <w:tc>
+          <w:tcPr>
+            <w:tcW w:w="6518" w:type="dxa"/>
+          </w:tcPr>
+          <w:p>
+            <w:pPr>
+              <w:spacing w:before="120" w:after="120" w:line="360" w:lineRule="auto"/>
+              <w:rPr>
+                <w:rFonts w:asciiTheme="majorHAnsi" w:hAnsiTheme="majorHAnsi" w:cstheme="majorHAnsi"/>
+              </w:rPr>
+            </w:pPr>
+            <w:r>
+              <w:rPr>
+                <w:rFonts w:asciiTheme="majorHAnsi" w:hAnsiTheme="majorHAnsi" w:cstheme="majorHAnsi"/>
+              </w:rPr>
+              <w:t>1a. Actor chọn thoát =&gt; Kết thúc usecase</w:t>
+            </w:r>
+          </w:p>
+          <w:p>
+            <w:pPr>
+              <w:spacing w:before="120" w:after="120" w:line="360" w:lineRule="auto"/>
+              <w:rPr>
+                <w:rFonts w:asciiTheme="majorHAnsi" w:hAnsiTheme="majorHAnsi" w:cstheme="majorHAnsi"/>
+              </w:rPr>
+            </w:pPr>
+            <w:r>
+              <w:rPr>
+                <w:rFonts w:asciiTheme="majorHAnsi" w:hAnsiTheme="majorHAnsi" w:cstheme="majorHAnsi"/>
+              </w:rPr>
+              <w:t xml:space="preserve">2a. 3a. </w:t>
+            </w:r>
+            <w:r>
+              <w:rPr>
+                <w:rFonts w:asciiTheme="majorHAnsi" w:hAnsiTheme="majorHAnsi" w:cstheme="majorHAnsi"/>
+              </w:rPr>
+              <w:t>Nếu có bất kỳ lỗi gì xảy ra trong quá trình cập nhật =&gt; Hiển thị thông báo “Có lỗi gì đó đang xảy ra, vui lòng thực hiện lại”</w:t>
+            </w:r>
+          </w:p>
+        </w:tc>
+      </w:tr>
+      <w:tr>
+        <w:tc>
+          <w:tcPr>
+            <w:tcW w:w="1975" w:type="dxa"/>
+            <w:shd w:val="clear" w:color="auto" w:fill="auto"/>
+          </w:tcPr>
+          <w:p>
+            <w:pPr>
+              <w:rPr>
+                <w:rFonts w:asciiTheme="majorHAnsi" w:hAnsiTheme="majorHAnsi" w:cstheme="majorHAnsi"/>
+              </w:rPr>
+            </w:pPr>
+            <w:r>
+              <w:rPr>
+                <w:rFonts w:asciiTheme="majorHAnsi" w:hAnsiTheme="majorHAnsi" w:cstheme="majorHAnsi"/>
+              </w:rPr>
+              <w:t>Điều kiện đầu ra</w:t>
+            </w:r>
+          </w:p>
+        </w:tc>
+        <w:tc>
+          <w:tcPr>
+            <w:tcW w:w="6518" w:type="dxa"/>
+          </w:tcPr>
+          <w:p>
+            <w:pPr>
+              <w:rPr>
+                <w:rFonts w:asciiTheme="majorHAnsi" w:hAnsiTheme="majorHAnsi" w:cstheme="majorHAnsi"/>
+              </w:rPr>
+            </w:pPr>
+            <w:r>
+              <w:rPr>
+                <w:rFonts w:asciiTheme="majorHAnsi" w:hAnsiTheme="majorHAnsi" w:cstheme="majorHAnsi"/>
+              </w:rPr>
+              <w:t>Dữ liệu cập nhật thông tin phân quyền và tài khoản phải được lưu vào cơ sở dữ liệu</w:t>
+            </w:r>
+          </w:p>
+        </w:tc>
+      </w:tr>
+    </w:tbl>
+    <w:p>
+      <w:pPr>
+        <w:spacing w:before="240" w:line="360" w:lineRule="auto"/>
+        <w:rPr>
+          <w:b/>
+          <w:bCs/>
+        </w:rPr>
+      </w:pPr>
+      <w:r>
+        <w:rPr>
+          <w:b/>
+          <w:bCs/>
+        </w:rPr>
+        <w:t>Thống kê</w:t>
+      </w:r>
+    </w:p>
+    <w:tbl>
+      <w:tblPr>
+        <w:tblStyle w:val="TableGrid"/>
+        <w:tblW w:w="0" w:type="auto"/>
+        <w:tblLook w:val="04A0" w:firstRow="1" w:lastRow="0" w:firstColumn="1" w:lastColumn="0" w:noHBand="0" w:noVBand="1"/>
+      </w:tblPr>
+      <w:tblGrid>
+        <w:gridCol w:w="1975"/>
+        <w:gridCol w:w="6518"/>
+      </w:tblGrid>
+      <w:tr>
+        <w:tc>
+          <w:tcPr>
+            <w:tcW w:w="1975" w:type="dxa"/>
+            <w:shd w:val="clear" w:color="auto" w:fill="auto"/>
+          </w:tcPr>
+          <w:p>
+            <w:pPr>
+              <w:rPr>
+                <w:rFonts w:asciiTheme="majorHAnsi" w:hAnsiTheme="majorHAnsi" w:cstheme="majorHAnsi"/>
+              </w:rPr>
+            </w:pPr>
+            <w:r>
+              <w:rPr>
+                <w:rFonts w:asciiTheme="majorHAnsi" w:hAnsiTheme="majorHAnsi" w:cstheme="majorHAnsi"/>
+              </w:rPr>
+              <w:t>Use Case</w:t>
+            </w:r>
+          </w:p>
+        </w:tc>
+        <w:tc>
+          <w:tcPr>
+            <w:tcW w:w="6518" w:type="dxa"/>
+          </w:tcPr>
+          <w:p>
+            <w:pPr>
+              <w:rPr>
+                <w:rFonts w:asciiTheme="majorHAnsi" w:hAnsiTheme="majorHAnsi" w:cstheme="majorHAnsi"/>
+              </w:rPr>
+            </w:pPr>
+            <w:r>
+              <w:rPr>
+                <w:rFonts w:asciiTheme="majorHAnsi" w:hAnsiTheme="majorHAnsi" w:cstheme="majorHAnsi"/>
+              </w:rPr>
+              <w:t>Thống kê</w:t>
+            </w:r>
+          </w:p>
+        </w:tc>
+      </w:tr>
+      <w:tr>
+        <w:tc>
+          <w:tcPr>
+            <w:tcW w:w="1975" w:type="dxa"/>
+            <w:shd w:val="clear" w:color="auto" w:fill="auto"/>
+          </w:tcPr>
+          <w:p>
+            <w:pPr>
+              <w:rPr>
+                <w:rFonts w:asciiTheme="majorHAnsi" w:hAnsiTheme="majorHAnsi" w:cstheme="majorHAnsi"/>
+              </w:rPr>
+            </w:pPr>
+            <w:r>
+              <w:rPr>
+                <w:rFonts w:asciiTheme="majorHAnsi" w:hAnsiTheme="majorHAnsi" w:cstheme="majorHAnsi"/>
+              </w:rPr>
+              <w:t>Tác nhân</w:t>
+            </w:r>
+          </w:p>
+        </w:tc>
+        <w:tc>
+          <w:tcPr>
+            <w:tcW w:w="6518" w:type="dxa"/>
+          </w:tcPr>
+          <w:p>
+            <w:pPr>
+              <w:rPr>
+                <w:rFonts w:asciiTheme="majorHAnsi" w:hAnsiTheme="majorHAnsi" w:cstheme="majorHAnsi"/>
+              </w:rPr>
+            </w:pPr>
+            <w:r>
+              <w:rPr>
+                <w:rFonts w:asciiTheme="majorHAnsi" w:hAnsiTheme="majorHAnsi" w:cstheme="majorHAnsi"/>
+              </w:rPr>
+              <w:t>Nhà quản lý</w:t>
+            </w:r>
+          </w:p>
+        </w:tc>
+      </w:tr>
+      <w:tr>
+        <w:tc>
+          <w:tcPr>
+            <w:tcW w:w="1975" w:type="dxa"/>
+            <w:shd w:val="clear" w:color="auto" w:fill="auto"/>
+          </w:tcPr>
+          <w:p>
+            <w:pPr>
+              <w:rPr>
+                <w:rFonts w:asciiTheme="majorHAnsi" w:hAnsiTheme="majorHAnsi" w:cstheme="majorHAnsi"/>
+              </w:rPr>
+            </w:pPr>
+            <w:r>
+              <w:rPr>
+                <w:rFonts w:asciiTheme="majorHAnsi" w:hAnsiTheme="majorHAnsi" w:cstheme="majorHAnsi"/>
+              </w:rPr>
+              <w:t>Mô tả ngắn gọn</w:t>
+            </w:r>
+          </w:p>
+        </w:tc>
+        <w:tc>
+          <w:tcPr>
+            <w:tcW w:w="6518" w:type="dxa"/>
+          </w:tcPr>
+          <w:p>
+            <w:pPr>
+              <w:rPr>
+                <w:rFonts w:asciiTheme="majorHAnsi" w:hAnsiTheme="majorHAnsi" w:cstheme="majorHAnsi"/>
+              </w:rPr>
+            </w:pPr>
+            <w:r>
+              <w:rPr>
+                <w:rFonts w:asciiTheme="majorHAnsi" w:hAnsiTheme="majorHAnsi" w:cstheme="majorHAnsi"/>
+              </w:rPr>
+              <w:t>Cung cấp báo cáo và thống kê về doanh số bán hàng, doanh thu, và hoạt động du lịch.</w:t>
+            </w:r>
+          </w:p>
+        </w:tc>
+      </w:tr>
+      <w:tr>
+        <w:tc>
+          <w:tcPr>
+            <w:tcW w:w="1975" w:type="dxa"/>
+            <w:shd w:val="clear" w:color="auto" w:fill="auto"/>
+          </w:tcPr>
+          <w:p>
+            <w:pPr>
+              <w:rPr>
+                <w:rFonts w:asciiTheme="majorHAnsi" w:hAnsiTheme="majorHAnsi" w:cstheme="majorHAnsi"/>
+              </w:rPr>
+            </w:pPr>
+            <w:r>
+              <w:rPr>
+                <w:rFonts w:asciiTheme="majorHAnsi" w:hAnsiTheme="majorHAnsi" w:cstheme="majorHAnsi"/>
+              </w:rPr>
+              <w:t>Tiền điều kiện</w:t>
+            </w:r>
+          </w:p>
+        </w:tc>
+        <w:tc>
+          <w:tcPr>
+            <w:tcW w:w="6518" w:type="dxa"/>
+          </w:tcPr>
+          <w:p>
+            <w:pPr>
+              <w:rPr>
+                <w:rFonts w:asciiTheme="majorHAnsi" w:hAnsiTheme="majorHAnsi" w:cstheme="majorHAnsi"/>
+              </w:rPr>
+            </w:pPr>
+            <w:r>
+              <w:rPr>
+                <w:rFonts w:asciiTheme="majorHAnsi" w:hAnsiTheme="majorHAnsi" w:cstheme="majorHAnsi"/>
+              </w:rPr>
+              <w:t xml:space="preserve">Đăng nhập </w:t>
+            </w:r>
+            <w:r>
+              <w:rPr>
+                <w:rFonts w:asciiTheme="majorHAnsi" w:hAnsiTheme="majorHAnsi" w:cstheme="majorHAnsi"/>
+              </w:rPr>
+              <w:t xml:space="preserve">tài khoản </w:t>
+            </w:r>
+            <w:r>
+              <w:rPr>
+                <w:rFonts w:asciiTheme="majorHAnsi" w:hAnsiTheme="majorHAnsi" w:cstheme="majorHAnsi"/>
+              </w:rPr>
+              <w:t xml:space="preserve">với quyền </w:t>
+            </w:r>
+            <w:r>
+              <w:rPr>
+                <w:rFonts w:asciiTheme="majorHAnsi" w:hAnsiTheme="majorHAnsi" w:cstheme="majorHAnsi"/>
+              </w:rPr>
+              <w:t>Super Admin</w:t>
+            </w:r>
+            <w:r>
+              <w:rPr>
+                <w:rFonts w:asciiTheme="majorHAnsi" w:hAnsiTheme="majorHAnsi" w:cstheme="majorHAnsi"/>
+              </w:rPr>
+              <w:t xml:space="preserve"> </w:t>
+            </w:r>
+            <w:r>
+              <w:rPr>
+                <w:rFonts w:asciiTheme="majorHAnsi" w:hAnsiTheme="majorHAnsi" w:cstheme="majorHAnsi"/>
+              </w:rPr>
+              <w:t>(Nhà quản lý)</w:t>
+            </w:r>
+          </w:p>
+        </w:tc>
+      </w:tr>
+      <w:tr>
+        <w:tc>
+          <w:tcPr>
+            <w:tcW w:w="1975" w:type="dxa"/>
+            <w:shd w:val="clear" w:color="auto" w:fill="auto"/>
+          </w:tcPr>
+          <w:p>
+            <w:pPr>
+              <w:rPr>
+                <w:rFonts w:asciiTheme="majorHAnsi" w:hAnsiTheme="majorHAnsi" w:cstheme="majorHAnsi"/>
+              </w:rPr>
+            </w:pPr>
+            <w:r>
+              <w:rPr>
+                <w:rFonts w:asciiTheme="majorHAnsi" w:hAnsiTheme="majorHAnsi" w:cstheme="majorHAnsi"/>
+              </w:rPr>
+              <w:t>Chuỗi sự kiện chính</w:t>
+            </w:r>
+          </w:p>
+        </w:tc>
+        <w:tc>
+          <w:tcPr>
+            <w:tcW w:w="6518" w:type="dxa"/>
+          </w:tcPr>
+          <w:p>
+            <w:pPr>
+              <w:pStyle w:val="ListParagraph"/>
+              <w:numPr>
+                <w:ilvl w:val="0"/>
+                <w:numId w:val="29"/>
+              </w:numPr>
+              <w:spacing w:before="120" w:after="120" w:line="360" w:lineRule="auto"/>
+              <w:rPr>
+                <w:rFonts w:asciiTheme="majorHAnsi" w:hAnsiTheme="majorHAnsi" w:cstheme="majorHAnsi"/>
+              </w:rPr>
+            </w:pPr>
+            <w:r>
+              <w:rPr>
+                <w:rFonts w:asciiTheme="majorHAnsi" w:hAnsiTheme="majorHAnsi" w:cstheme="majorHAnsi"/>
+              </w:rPr>
+              <w:t>Tại trang admin =&gt; Chọn mục thống kê =&gt; Hiển thị trang thống kê =&gt; Bắt đầu usecase</w:t>
+            </w:r>
+          </w:p>
+          <w:p>
+            <w:pPr>
+              <w:pStyle w:val="ListParagraph"/>
+              <w:numPr>
+                <w:ilvl w:val="0"/>
+                <w:numId w:val="29"/>
+              </w:numPr>
+              <w:spacing w:before="120" w:after="120" w:line="360" w:lineRule="auto"/>
+              <w:rPr>
+                <w:rFonts w:asciiTheme="majorHAnsi" w:hAnsiTheme="majorHAnsi" w:cstheme="majorHAnsi"/>
+              </w:rPr>
+            </w:pPr>
+            <w:r>
+              <w:rPr>
+                <w:rFonts w:asciiTheme="majorHAnsi" w:hAnsiTheme="majorHAnsi" w:cstheme="majorHAnsi"/>
+              </w:rPr>
+              <w:t>Chọn t</w:t>
+            </w:r>
+            <w:r>
+              <w:rPr>
+                <w:rFonts w:asciiTheme="majorHAnsi" w:hAnsiTheme="majorHAnsi" w:cstheme="majorHAnsi"/>
+              </w:rPr>
+              <w:t>hống kê theo doanh thu</w:t>
+            </w:r>
+          </w:p>
+          <w:p>
+            <w:pPr>
+              <w:pStyle w:val="ListParagraph"/>
+              <w:numPr>
+                <w:ilvl w:val="0"/>
+                <w:numId w:val="26"/>
+              </w:numPr>
+              <w:spacing w:before="120" w:after="120" w:line="360" w:lineRule="auto"/>
+              <w:rPr>
+                <w:rFonts w:asciiTheme="majorHAnsi" w:hAnsiTheme="majorHAnsi" w:cstheme="majorHAnsi"/>
+              </w:rPr>
+            </w:pPr>
+            <w:r>
+              <w:rPr>
+                <w:rFonts w:asciiTheme="majorHAnsi" w:hAnsiTheme="majorHAnsi" w:cstheme="majorHAnsi"/>
+              </w:rPr>
+              <w:lastRenderedPageBreak/>
+              <w:t xml:space="preserve">Chọn một trong các điều kiện thống kê theo tháng, quý, năm </w:t>
+            </w:r>
+            <w:r>
+              <w:rPr>
+                <w:rFonts w:asciiTheme="majorHAnsi" w:hAnsiTheme="majorHAnsi" w:cstheme="majorHAnsi"/>
+              </w:rPr>
+              <w:t>hoặc</w:t>
+            </w:r>
+            <w:r>
+              <w:rPr>
+                <w:rFonts w:asciiTheme="majorHAnsi" w:hAnsiTheme="majorHAnsi" w:cstheme="majorHAnsi"/>
+              </w:rPr>
+              <w:t xml:space="preserve"> thời gian bắt đầu, thời gian kết thúc</w:t>
+            </w:r>
+            <w:r>
+              <w:rPr>
+                <w:rFonts w:asciiTheme="majorHAnsi" w:hAnsiTheme="majorHAnsi" w:cstheme="majorHAnsi"/>
+              </w:rPr>
+              <w:t xml:space="preserve"> =&gt; </w:t>
+            </w:r>
+            <w:r>
+              <w:rPr>
+                <w:rFonts w:asciiTheme="majorHAnsi" w:hAnsiTheme="majorHAnsi" w:cstheme="majorHAnsi"/>
+              </w:rPr>
+              <w:t>click</w:t>
+            </w:r>
+            <w:r>
+              <w:rPr>
+                <w:rFonts w:asciiTheme="majorHAnsi" w:hAnsiTheme="majorHAnsi" w:cstheme="majorHAnsi"/>
+              </w:rPr>
+              <w:t xml:space="preserve"> </w:t>
+            </w:r>
+            <w:r>
+              <w:rPr>
+                <w:rFonts w:asciiTheme="majorHAnsi" w:hAnsiTheme="majorHAnsi" w:cstheme="majorHAnsi"/>
+              </w:rPr>
+              <w:t>“</w:t>
+            </w:r>
+            <w:r>
+              <w:rPr>
+                <w:rFonts w:asciiTheme="majorHAnsi" w:hAnsiTheme="majorHAnsi" w:cstheme="majorHAnsi"/>
+              </w:rPr>
+              <w:t>thống kê</w:t>
+            </w:r>
+            <w:r>
+              <w:rPr>
+                <w:rFonts w:asciiTheme="majorHAnsi" w:hAnsiTheme="majorHAnsi" w:cstheme="majorHAnsi"/>
+              </w:rPr>
+              <w:t>”</w:t>
+            </w:r>
+            <w:r>
+              <w:rPr>
+                <w:rFonts w:asciiTheme="majorHAnsi" w:hAnsiTheme="majorHAnsi" w:cstheme="majorHAnsi"/>
+              </w:rPr>
+              <w:t xml:space="preserve"> =&gt; Hiển thị thông tin doanh thu theo thời gian và loại tour bao gồm biểu đồ hình cột và bảng số liệu (Tại bảng số liệu có thể lọc theo loại tour ngắn ngày và dài ngày, có thể sắp xếp theo doanh thu)</w:t>
+            </w:r>
+          </w:p>
+          <w:p>
+            <w:pPr>
+              <w:pStyle w:val="ListParagraph"/>
+              <w:numPr>
+                <w:ilvl w:val="0"/>
+                <w:numId w:val="29"/>
+              </w:numPr>
+              <w:spacing w:before="120" w:after="120" w:line="360" w:lineRule="auto"/>
+              <w:rPr>
+                <w:rFonts w:asciiTheme="majorHAnsi" w:hAnsiTheme="majorHAnsi" w:cstheme="majorHAnsi"/>
+              </w:rPr>
+            </w:pPr>
+            <w:r>
+              <w:rPr>
+                <w:rFonts w:asciiTheme="majorHAnsi" w:hAnsiTheme="majorHAnsi" w:cstheme="majorHAnsi"/>
+              </w:rPr>
+              <w:t>Chọn thống kê theo tour</w:t>
+            </w:r>
+          </w:p>
+          <w:p>
+            <w:pPr>
+              <w:pStyle w:val="ListParagraph"/>
+              <w:numPr>
+                <w:ilvl w:val="0"/>
+                <w:numId w:val="26"/>
+              </w:numPr>
+              <w:spacing w:before="120" w:after="120" w:line="360" w:lineRule="auto"/>
+              <w:rPr>
+                <w:rFonts w:asciiTheme="majorHAnsi" w:hAnsiTheme="majorHAnsi" w:cstheme="majorHAnsi"/>
+              </w:rPr>
+            </w:pPr>
+            <w:r>
+              <w:rPr>
+                <w:rFonts w:asciiTheme="majorHAnsi" w:hAnsiTheme="majorHAnsi" w:cstheme="majorHAnsi"/>
+              </w:rPr>
+              <w:t xml:space="preserve">Chọn các thông tin thống kê bao gồm: Vùng miền, tỉnh thành, loại tour, đối tượng =&gt; Click vào “Thống kê” =&gt; </w:t>
+            </w:r>
+            <w:r>
+              <w:rPr>
+                <w:rFonts w:asciiTheme="majorHAnsi" w:hAnsiTheme="majorHAnsi" w:cstheme="majorHAnsi"/>
+              </w:rPr>
+              <w:t>Hiển thị biểu đồ</w:t>
+            </w:r>
+            <w:r>
+              <w:rPr>
+                <w:rFonts w:asciiTheme="majorHAnsi" w:hAnsiTheme="majorHAnsi" w:cstheme="majorHAnsi"/>
+              </w:rPr>
+              <w:t xml:space="preserve"> thống kê tỉ lệ người lớn và trẻ em trong tour</w:t>
+            </w:r>
+            <w:r>
+              <w:rPr>
+                <w:rFonts w:asciiTheme="majorHAnsi" w:hAnsiTheme="majorHAnsi" w:cstheme="majorHAnsi"/>
+              </w:rPr>
+              <w:t xml:space="preserve"> và bảng số liệu (Tạm gọi là</w:t>
+            </w:r>
+            <w:r>
+              <w:rPr>
+                <w:rFonts w:asciiTheme="majorHAnsi" w:hAnsiTheme="majorHAnsi" w:cstheme="majorHAnsi"/>
+              </w:rPr>
+              <w:t xml:space="preserve"> số liệu</w:t>
+            </w:r>
+            <w:r>
+              <w:rPr>
+                <w:rFonts w:asciiTheme="majorHAnsi" w:hAnsiTheme="majorHAnsi" w:cstheme="majorHAnsi"/>
+              </w:rPr>
+              <w:t xml:space="preserve"> tour cha)</w:t>
+            </w:r>
+            <w:r>
+              <w:rPr>
+                <w:rFonts w:asciiTheme="majorHAnsi" w:hAnsiTheme="majorHAnsi" w:cstheme="majorHAnsi"/>
+              </w:rPr>
+              <w:t>, tại bản thống kê tour du lịch này có thể lọc theo tour có khách và tour không có khách, sắp xếp theo thời gian hoặc số lượng</w:t>
+            </w:r>
+            <w:r>
+              <w:rPr>
+                <w:rFonts w:asciiTheme="majorHAnsi" w:hAnsiTheme="majorHAnsi" w:cstheme="majorHAnsi"/>
+              </w:rPr>
+              <w:t>. Tại bảng số liệu tour cha có thể chọn một line tour cha bất kỳ =&gt; Hiện bảng số liệu thống kê cho từng tour con (Vì một tour sẽ có nhiều thời gian được mở và giá cả, dịch vụ có thể khác nhau)</w:t>
+            </w:r>
+          </w:p>
+          <w:p>
+            <w:pPr>
+              <w:pStyle w:val="ListParagraph"/>
+              <w:numPr>
+                <w:ilvl w:val="0"/>
+                <w:numId w:val="29"/>
+              </w:numPr>
+              <w:spacing w:before="120" w:after="120" w:line="360" w:lineRule="auto"/>
+              <w:rPr>
+                <w:rFonts w:asciiTheme="majorHAnsi" w:hAnsiTheme="majorHAnsi" w:cstheme="majorHAnsi"/>
+              </w:rPr>
+            </w:pPr>
+            <w:r>
+              <w:rPr>
+                <w:rFonts w:asciiTheme="majorHAnsi" w:hAnsiTheme="majorHAnsi" w:cstheme="majorHAnsi"/>
+              </w:rPr>
+              <w:t>Sau khi xem thống kê =&gt; actor chọn “Xuất báo cáo” =&gt; Kết thúc usecase</w:t>
+            </w:r>
+          </w:p>
+        </w:tc>
+      </w:tr>
+      <w:tr>
+        <w:tc>
+          <w:tcPr>
+            <w:tcW w:w="1975" w:type="dxa"/>
+            <w:shd w:val="clear" w:color="auto" w:fill="auto"/>
+          </w:tcPr>
+          <w:p>
+            <w:pPr>
+              <w:rPr>
+                <w:rFonts w:asciiTheme="majorHAnsi" w:hAnsiTheme="majorHAnsi" w:cstheme="majorHAnsi"/>
+              </w:rPr>
+            </w:pPr>
+            <w:r>
+              <w:rPr>
+                <w:rFonts w:asciiTheme="majorHAnsi" w:hAnsiTheme="majorHAnsi" w:cstheme="majorHAnsi"/>
+              </w:rPr>
+              <w:t>Ngoại lệ</w:t>
+            </w:r>
+          </w:p>
+        </w:tc>
+        <w:tc>
+          <w:tcPr>
+            <w:tcW w:w="6518" w:type="dxa"/>
+          </w:tcPr>
+          <w:p>
+            <w:pPr>
+              <w:spacing w:before="120" w:after="120" w:line="360" w:lineRule="auto"/>
+              <w:rPr>
+                <w:rFonts w:asciiTheme="majorHAnsi" w:hAnsiTheme="majorHAnsi" w:cstheme="majorHAnsi"/>
+              </w:rPr>
+            </w:pPr>
+            <w:r>
+              <w:rPr>
+                <w:rFonts w:asciiTheme="majorHAnsi" w:hAnsiTheme="majorHAnsi" w:cstheme="majorHAnsi"/>
+              </w:rPr>
+              <w:t>1a. Actor nhấn trở về =&gt; Kết thúc usecase</w:t>
+            </w:r>
+          </w:p>
+          <w:p>
+            <w:pPr>
+              <w:spacing w:before="120" w:after="120" w:line="360" w:lineRule="auto"/>
+              <w:rPr>
+                <w:rFonts w:asciiTheme="majorHAnsi" w:hAnsiTheme="majorHAnsi" w:cstheme="majorHAnsi"/>
+              </w:rPr>
+            </w:pPr>
+            <w:r>
+              <w:rPr>
+                <w:rFonts w:asciiTheme="majorHAnsi" w:hAnsiTheme="majorHAnsi" w:cstheme="majorHAnsi"/>
+              </w:rPr>
+              <w:t>2a.</w:t>
+            </w:r>
+            <w:r>
+              <w:rPr>
+                <w:rFonts w:asciiTheme="majorHAnsi" w:hAnsiTheme="majorHAnsi" w:cstheme="majorHAnsi"/>
+              </w:rPr>
+              <w:t xml:space="preserve"> </w:t>
+            </w:r>
+            <w:r>
+              <w:rPr>
+                <w:rFonts w:asciiTheme="majorHAnsi" w:hAnsiTheme="majorHAnsi" w:cstheme="majorHAnsi"/>
+              </w:rPr>
+              <w:t>3a.</w:t>
+            </w:r>
+            <w:r>
+              <w:rPr>
+                <w:rFonts w:asciiTheme="majorHAnsi" w:hAnsiTheme="majorHAnsi" w:cstheme="majorHAnsi"/>
+              </w:rPr>
+              <w:t xml:space="preserve"> </w:t>
+            </w:r>
+            <w:r>
+              <w:rPr>
+                <w:rFonts w:asciiTheme="majorHAnsi" w:hAnsiTheme="majorHAnsi" w:cstheme="majorHAnsi"/>
+              </w:rPr>
+              <w:t>Không tìm thấy dữ liệu thống kê =&gt; hiển thị thông báo “Không tìm thấy dữ liệu nào”</w:t>
+            </w:r>
+          </w:p>
+        </w:tc>
+      </w:tr>
+      <w:tr>
+        <w:tc>
+          <w:tcPr>
+            <w:tcW w:w="1975" w:type="dxa"/>
+            <w:shd w:val="clear" w:color="auto" w:fill="auto"/>
+          </w:tcPr>
+          <w:p>
+            <w:pPr>
+              <w:rPr>
+                <w:rFonts w:asciiTheme="majorHAnsi" w:hAnsiTheme="majorHAnsi" w:cstheme="majorHAnsi"/>
+              </w:rPr>
+            </w:pPr>
+            <w:r>
+              <w:rPr>
+                <w:rFonts w:asciiTheme="majorHAnsi" w:hAnsiTheme="majorHAnsi" w:cstheme="majorHAnsi"/>
+              </w:rPr>
+              <w:t>Điều kiện đầu ra</w:t>
+            </w:r>
+          </w:p>
+        </w:tc>
+        <w:tc>
+          <w:tcPr>
+            <w:tcW w:w="6518" w:type="dxa"/>
+          </w:tcPr>
+          <w:p>
+            <w:pPr>
+              <w:rPr>
+                <w:rFonts w:asciiTheme="majorHAnsi" w:hAnsiTheme="majorHAnsi" w:cstheme="majorHAnsi"/>
+              </w:rPr>
+            </w:pPr>
+          </w:p>
+        </w:tc>
+      </w:tr>
+    </w:tbl>
+    <w:p>
+      <w:pPr>
+        <w:spacing w:before="240" w:line="360" w:lineRule="auto"/>
+        <w:rPr>
+          <w:i/>
+          <w:iCs/>
+        </w:rPr>
+      </w:pPr>
+    </w:p>
     <w:sectPr>
+      <w:footerReference w:type="default" r:id="rId8"/>
       <w:pgSz w:w="11906" w:h="16838"/>
       <w:pgMar w:top="567" w:right="567" w:bottom="567" w:left="1134" w:header="709" w:footer="709" w:gutter="0"/>
       <w:cols w:space="708"/>
@@ -4080,6 +8854,109 @@
 </w:document>
 </file>
 
+<file path=word/endnotes.xml><?xml version="1.0" encoding="utf-8"?>
+<w:endnotes xmlns:wpc="http://schemas.microsoft.com/office/word/2010/wordprocessingCanvas" xmlns:cx="http://schemas.microsoft.com/office/drawing/2014/chartex" xmlns:cx1="http://schemas.microsoft.com/office/drawing/2015/9/8/chartex" xmlns:cx2="http://schemas.microsoft.com/office/drawing/2015/10/21/chartex" xmlns:cx3="http://schemas.microsoft.com/office/drawing/2016/5/9/chartex" xmlns:cx4="http://schemas.microsoft.com/office/drawing/2016/5/10/chartex" xmlns:cx5="http://schemas.microsoft.com/office/drawing/2016/5/11/chartex" xmlns:cx6="http://schemas.microsoft.com/office/drawing/2016/5/12/chartex" xmlns:cx7="http://schemas.microsoft.com/office/drawing/2016/5/13/chartex" xmlns:cx8="http://schemas.microsoft.com/office/drawing/2016/5/14/chartex" xmlns:mc="http://schemas.openxmlformats.org/markup-compatibility/2006" xmlns:aink="http://schemas.microsoft.com/office/drawing/2016/ink" xmlns:am3d="http://schemas.microsoft.com/office/drawing/2017/model3d" xmlns:o="urn:schemas-microsoft-com:office:office" xmlns:oel="http://schemas.microsoft.com/office/2019/extlst" xmlns:r="http://schemas.openxmlformats.org/officeDocument/2006/relationships" xmlns:m="http://schemas.openxmlformats.org/officeDocument/2006/math" xmlns:v="urn:schemas-microsoft-com:vml" xmlns:wp14="http://schemas.microsoft.com/office/word/2010/wordprocessingDrawing" xmlns:wp="http://schemas.openxmlformats.org/drawingml/2006/wordprocessingDrawing" xmlns:w10="urn:schemas-microsoft-com:office:word" xmlns:w="http://schemas.openxmlformats.org/wordprocessingml/2006/main" xmlns:w14="http://schemas.microsoft.com/office/word/2010/wordml" xmlns:w15="http://schemas.microsoft.com/office/word/2012/wordml" xmlns:w16cex="http://schemas.microsoft.com/office/word/2018/wordml/cex" xmlns:w16cid="http://schemas.microsoft.com/office/word/2016/wordml/cid" xmlns:w16="http://schemas.microsoft.com/office/word/2018/wordml" xmlns:w16sdtdh="http://schemas.microsoft.com/office/word/2020/wordml/sdtdatahash" xmlns:w16se="http://schemas.microsoft.com/office/word/2015/wordml/symex" xmlns:wpg="http://schemas.microsoft.com/office/word/2010/wordprocessingGroup" xmlns:wpi="http://schemas.microsoft.com/office/word/2010/wordprocessingInk" xmlns:wne="http://schemas.microsoft.com/office/word/2006/wordml" xmlns:wps="http://schemas.microsoft.com/office/word/2010/wordprocessingShape" mc:Ignorable="w14 w15 w16se w16cid w16 w16cex w16sdtdh wp14">
+  <w:endnote w:type="separator" w:id="-1">
+    <w:p>
+      <w:pPr>
+        <w:spacing w:line="240" w:lineRule="auto"/>
+      </w:pPr>
+      <w:r>
+        <w:separator/>
+      </w:r>
+    </w:p>
+  </w:endnote>
+  <w:endnote w:type="continuationSeparator" w:id="0">
+    <w:p>
+      <w:pPr>
+        <w:spacing w:line="240" w:lineRule="auto"/>
+      </w:pPr>
+      <w:r>
+        <w:continuationSeparator/>
+      </w:r>
+    </w:p>
+  </w:endnote>
+</w:endnotes>
+</file>
+
+<file path=word/footer1.xml><?xml version="1.0" encoding="utf-8"?>
+<w:ftr xmlns:wpc="http://schemas.microsoft.com/office/word/2010/wordprocessingCanvas" xmlns:cx="http://schemas.microsoft.com/office/drawing/2014/chartex" xmlns:cx1="http://schemas.microsoft.com/office/drawing/2015/9/8/chartex" xmlns:cx2="http://schemas.microsoft.com/office/drawing/2015/10/21/chartex" xmlns:cx3="http://schemas.microsoft.com/office/drawing/2016/5/9/chartex" xmlns:cx4="http://schemas.microsoft.com/office/drawing/2016/5/10/chartex" xmlns:cx5="http://schemas.microsoft.com/office/drawing/2016/5/11/chartex" xmlns:cx6="http://schemas.microsoft.com/office/drawing/2016/5/12/chartex" xmlns:cx7="http://schemas.microsoft.com/office/drawing/2016/5/13/chartex" xmlns:cx8="http://schemas.microsoft.com/office/drawing/2016/5/14/chartex" xmlns:mc="http://schemas.openxmlformats.org/markup-compatibility/2006" xmlns:aink="http://schemas.microsoft.com/office/drawing/2016/ink" xmlns:am3d="http://schemas.microsoft.com/office/drawing/2017/model3d" xmlns:o="urn:schemas-microsoft-com:office:office" xmlns:oel="http://schemas.microsoft.com/office/2019/extlst" xmlns:r="http://schemas.openxmlformats.org/officeDocument/2006/relationships" xmlns:m="http://schemas.openxmlformats.org/officeDocument/2006/math" xmlns:v="urn:schemas-microsoft-com:vml" xmlns:wp14="http://schemas.microsoft.com/office/word/2010/wordprocessingDrawing" xmlns:wp="http://schemas.openxmlformats.org/drawingml/2006/wordprocessingDrawing" xmlns:w10="urn:schemas-microsoft-com:office:word" xmlns:w="http://schemas.openxmlformats.org/wordprocessingml/2006/main" xmlns:w14="http://schemas.microsoft.com/office/word/2010/wordml" xmlns:w15="http://schemas.microsoft.com/office/word/2012/wordml" xmlns:w16cex="http://schemas.microsoft.com/office/word/2018/wordml/cex" xmlns:w16cid="http://schemas.microsoft.com/office/word/2016/wordml/cid" xmlns:w16="http://schemas.microsoft.com/office/word/2018/wordml" xmlns:w16sdtdh="http://schemas.microsoft.com/office/word/2020/wordml/sdtdatahash" xmlns:w16se="http://schemas.microsoft.com/office/word/2015/wordml/symex" xmlns:wpg="http://schemas.microsoft.com/office/word/2010/wordprocessingGroup" xmlns:wpi="http://schemas.microsoft.com/office/word/2010/wordprocessingInk" xmlns:wne="http://schemas.microsoft.com/office/word/2006/wordml" xmlns:wps="http://schemas.microsoft.com/office/word/2010/wordprocessingShape" mc:Ignorable="w14 w15 w16se w16cid w16 w16cex w16sdtdh wp14">
+  <w:sdt>
+    <w:sdtPr>
+      <w:id w:val="917448244"/>
+      <w:docPartObj>
+        <w:docPartGallery w:val="Page Numbers (Bottom of Page)"/>
+        <w:docPartUnique/>
+      </w:docPartObj>
+    </w:sdtPr>
+    <w:sdtEndPr>
+      <w:rPr>
+        <w:noProof/>
+      </w:rPr>
+    </w:sdtEndPr>
+    <w:sdtContent>
+      <w:p>
+        <w:pPr>
+          <w:pStyle w:val="Footer"/>
+          <w:jc w:val="right"/>
+        </w:pPr>
+        <w:r>
+          <w:fldChar w:fldCharType="begin"/>
+        </w:r>
+        <w:r>
+          <w:instrText xml:space="preserve"> PAGE   \* MERGEFORMAT </w:instrText>
+        </w:r>
+        <w:r>
+          <w:fldChar w:fldCharType="separate"/>
+        </w:r>
+        <w:r>
+          <w:rPr>
+            <w:noProof/>
+          </w:rPr>
+          <w:t>2</w:t>
+        </w:r>
+        <w:r>
+          <w:rPr>
+            <w:noProof/>
+          </w:rPr>
+          <w:fldChar w:fldCharType="end"/>
+        </w:r>
+      </w:p>
+    </w:sdtContent>
+  </w:sdt>
+  <w:p>
+    <w:pPr>
+      <w:pStyle w:val="Footer"/>
+    </w:pPr>
+  </w:p>
+</w:ftr>
+</file>
+
+<file path=word/footnotes.xml><?xml version="1.0" encoding="utf-8"?>
+<w:footnotes xmlns:wpc="http://schemas.microsoft.com/office/word/2010/wordprocessingCanvas" xmlns:cx="http://schemas.microsoft.com/office/drawing/2014/chartex" xmlns:cx1="http://schemas.microsoft.com/office/drawing/2015/9/8/chartex" xmlns:cx2="http://schemas.microsoft.com/office/drawing/2015/10/21/chartex" xmlns:cx3="http://schemas.microsoft.com/office/drawing/2016/5/9/chartex" xmlns:cx4="http://schemas.microsoft.com/office/drawing/2016/5/10/chartex" xmlns:cx5="http://schemas.microsoft.com/office/drawing/2016/5/11/chartex" xmlns:cx6="http://schemas.microsoft.com/office/drawing/2016/5/12/chartex" xmlns:cx7="http://schemas.microsoft.com/office/drawing/2016/5/13/chartex" xmlns:cx8="http://schemas.microsoft.com/office/drawing/2016/5/14/chartex" xmlns:mc="http://schemas.openxmlformats.org/markup-compatibility/2006" xmlns:aink="http://schemas.microsoft.com/office/drawing/2016/ink" xmlns:am3d="http://schemas.microsoft.com/office/drawing/2017/model3d" xmlns:o="urn:schemas-microsoft-com:office:office" xmlns:oel="http://schemas.microsoft.com/office/2019/extlst" xmlns:r="http://schemas.openxmlformats.org/officeDocument/2006/relationships" xmlns:m="http://schemas.openxmlformats.org/officeDocument/2006/math" xmlns:v="urn:schemas-microsoft-com:vml" xmlns:wp14="http://schemas.microsoft.com/office/word/2010/wordprocessingDrawing" xmlns:wp="http://schemas.openxmlformats.org/drawingml/2006/wordprocessingDrawing" xmlns:w10="urn:schemas-microsoft-com:office:word" xmlns:w="http://schemas.openxmlformats.org/wordprocessingml/2006/main" xmlns:w14="http://schemas.microsoft.com/office/word/2010/wordml" xmlns:w15="http://schemas.microsoft.com/office/word/2012/wordml" xmlns:w16cex="http://schemas.microsoft.com/office/word/2018/wordml/cex" xmlns:w16cid="http://schemas.microsoft.com/office/word/2016/wordml/cid" xmlns:w16="http://schemas.microsoft.com/office/word/2018/wordml" xmlns:w16sdtdh="http://schemas.microsoft.com/office/word/2020/wordml/sdtdatahash" xmlns:w16se="http://schemas.microsoft.com/office/word/2015/wordml/symex" xmlns:wpg="http://schemas.microsoft.com/office/word/2010/wordprocessingGroup" xmlns:wpi="http://schemas.microsoft.com/office/word/2010/wordprocessingInk" xmlns:wne="http://schemas.microsoft.com/office/word/2006/wordml" xmlns:wps="http://schemas.microsoft.com/office/word/2010/wordprocessingShape" mc:Ignorable="w14 w15 w16se w16cid w16 w16cex w16sdtdh wp14">
+  <w:footnote w:type="separator" w:id="-1">
+    <w:p>
+      <w:pPr>
+        <w:spacing w:line="240" w:lineRule="auto"/>
+      </w:pPr>
+      <w:r>
+        <w:separator/>
+      </w:r>
+    </w:p>
+  </w:footnote>
+  <w:footnote w:type="continuationSeparator" w:id="0">
+    <w:p>
+      <w:pPr>
+        <w:spacing w:line="240" w:lineRule="auto"/>
+      </w:pPr>
+      <w:r>
+        <w:continuationSeparator/>
+      </w:r>
+    </w:p>
+  </w:footnote>
+</w:footnotes>
+</file>
+
 <file path=word/numbering.xml><?xml version="1.0" encoding="utf-8"?>
 <w:numbering xmlns:wpc="http://schemas.microsoft.com/office/word/2010/wordprocessingCanvas" xmlns:cx="http://schemas.microsoft.com/office/drawing/2014/chartex" xmlns:cx1="http://schemas.microsoft.com/office/drawing/2015/9/8/chartex" xmlns:cx2="http://schemas.microsoft.com/office/drawing/2015/10/21/chartex" xmlns:cx3="http://schemas.microsoft.com/office/drawing/2016/5/9/chartex" xmlns:cx4="http://schemas.microsoft.com/office/drawing/2016/5/10/chartex" xmlns:cx5="http://schemas.microsoft.com/office/drawing/2016/5/11/chartex" xmlns:cx6="http://schemas.microsoft.com/office/drawing/2016/5/12/chartex" xmlns:cx7="http://schemas.microsoft.com/office/drawing/2016/5/13/chartex" xmlns:cx8="http://schemas.microsoft.com/office/drawing/2016/5/14/chartex" xmlns:mc="http://schemas.openxmlformats.org/markup-compatibility/2006" xmlns:aink="http://schemas.microsoft.com/office/drawing/2016/ink" xmlns:am3d="http://schemas.microsoft.com/office/drawing/2017/model3d" xmlns:o="urn:schemas-microsoft-com:office:office" xmlns:oel="http://schemas.microsoft.com/office/2019/extlst" xmlns:r="http://schemas.openxmlformats.org/officeDocument/2006/relationships" xmlns:m="http://schemas.openxmlformats.org/officeDocument/2006/math" xmlns:v="urn:schemas-microsoft-com:vml" xmlns:wp14="http://schemas.microsoft.com/office/word/2010/wordprocessingDrawing" xmlns:wp="http://schemas.openxmlformats.org/drawingml/2006/wordprocessingDrawing" xmlns:w10="urn:schemas-microsoft-com:office:word" xmlns:w="http://schemas.openxmlformats.org/wordprocessingml/2006/main" xmlns:w14="http://schemas.microsoft.com/office/word/2010/wordml" xmlns:w15="http://schemas.microsoft.com/office/word/2012/wordml" xmlns:w16cex="http://schemas.microsoft.com/office/word/2018/wordml/cex" xmlns:w16cid="http://schemas.microsoft.com/office/word/2016/wordml/cid" xmlns:w16="http://schemas.microsoft.com/office/word/2018/wordml" xmlns:w16sdtdh="http://schemas.microsoft.com/office/word/2020/wordml/sdtdatahash" xmlns:w16se="http://schemas.microsoft.com/office/word/2015/wordml/symex" xmlns:wpg="http://schemas.microsoft.com/office/word/2010/wordprocessingGroup" xmlns:wpi="http://schemas.microsoft.com/office/word/2010/wordprocessingInk" xmlns:wne="http://schemas.microsoft.com/office/word/2006/wordml" xmlns:wps="http://schemas.microsoft.com/office/word/2010/wordprocessingShape" mc:Ignorable="w14 w15 w16se w16cid w16 w16cex w16sdtdh wp14">
   <w:abstractNum w:abstractNumId="0" w15:restartNumberingAfterBreak="0">
@@ -4196,6 +9073,95 @@
     </w:lvl>
   </w:abstractNum>
   <w:abstractNum w:abstractNumId="1" w15:restartNumberingAfterBreak="0">
+    <w:nsid w:val="0C5665AB"/>
+    <w:multiLevelType w:val="hybridMultilevel"/>
+    <w:tmpl w:val="1FDCBE8A"/>
+    <w:lvl w:ilvl="0" w:tplc="0409000F">
+      <w:start w:val="1"/>
+      <w:numFmt w:val="decimal"/>
+      <w:lvlText w:val="%1."/>
+      <w:lvlJc w:val="left"/>
+      <w:pPr>
+        <w:ind w:left="720" w:hanging="360"/>
+      </w:pPr>
+      <w:rPr>
+        <w:rFonts w:hint="default"/>
+      </w:rPr>
+    </w:lvl>
+    <w:lvl w:ilvl="1" w:tplc="04090019" w:tentative="1">
+      <w:start w:val="1"/>
+      <w:numFmt w:val="lowerLetter"/>
+      <w:lvlText w:val="%2."/>
+      <w:lvlJc w:val="left"/>
+      <w:pPr>
+        <w:ind w:left="1440" w:hanging="360"/>
+      </w:pPr>
+    </w:lvl>
+    <w:lvl w:ilvl="2" w:tplc="0409001B" w:tentative="1">
+      <w:start w:val="1"/>
+      <w:numFmt w:val="lowerRoman"/>
+      <w:lvlText w:val="%3."/>
+      <w:lvlJc w:val="right"/>
+      <w:pPr>
+        <w:ind w:left="2160" w:hanging="180"/>
+      </w:pPr>
+    </w:lvl>
+    <w:lvl w:ilvl="3" w:tplc="0409000F" w:tentative="1">
+      <w:start w:val="1"/>
+      <w:numFmt w:val="decimal"/>
+      <w:lvlText w:val="%4."/>
+      <w:lvlJc w:val="left"/>
+      <w:pPr>
+        <w:ind w:left="2880" w:hanging="360"/>
+      </w:pPr>
+    </w:lvl>
+    <w:lvl w:ilvl="4" w:tplc="04090019" w:tentative="1">
+      <w:start w:val="1"/>
+      <w:numFmt w:val="lowerLetter"/>
+      <w:lvlText w:val="%5."/>
+      <w:lvlJc w:val="left"/>
+      <w:pPr>
+        <w:ind w:left="3600" w:hanging="360"/>
+      </w:pPr>
+    </w:lvl>
+    <w:lvl w:ilvl="5" w:tplc="0409001B" w:tentative="1">
+      <w:start w:val="1"/>
+      <w:numFmt w:val="lowerRoman"/>
+      <w:lvlText w:val="%6."/>
+      <w:lvlJc w:val="right"/>
+      <w:pPr>
+        <w:ind w:left="4320" w:hanging="180"/>
+      </w:pPr>
+    </w:lvl>
+    <w:lvl w:ilvl="6" w:tplc="0409000F" w:tentative="1">
+      <w:start w:val="1"/>
+      <w:numFmt w:val="decimal"/>
+      <w:lvlText w:val="%7."/>
+      <w:lvlJc w:val="left"/>
+      <w:pPr>
+        <w:ind w:left="5040" w:hanging="360"/>
+      </w:pPr>
+    </w:lvl>
+    <w:lvl w:ilvl="7" w:tplc="04090019" w:tentative="1">
+      <w:start w:val="1"/>
+      <w:numFmt w:val="lowerLetter"/>
+      <w:lvlText w:val="%8."/>
+      <w:lvlJc w:val="left"/>
+      <w:pPr>
+        <w:ind w:left="5760" w:hanging="360"/>
+      </w:pPr>
+    </w:lvl>
+    <w:lvl w:ilvl="8" w:tplc="0409001B" w:tentative="1">
+      <w:start w:val="1"/>
+      <w:numFmt w:val="lowerRoman"/>
+      <w:lvlText w:val="%9."/>
+      <w:lvlJc w:val="right"/>
+      <w:pPr>
+        <w:ind w:left="6480" w:hanging="180"/>
+      </w:pPr>
+    </w:lvl>
+  </w:abstractNum>
+  <w:abstractNum w:abstractNumId="2" w15:restartNumberingAfterBreak="0">
     <w:nsid w:val="0D300D95"/>
     <w:multiLevelType w:val="hybridMultilevel"/>
     <w:tmpl w:val="8E8AD1A0"/>
@@ -4281,7 +9247,7 @@
       </w:pPr>
     </w:lvl>
   </w:abstractNum>
-  <w:abstractNum w:abstractNumId="2" w15:restartNumberingAfterBreak="0">
+  <w:abstractNum w:abstractNumId="3" w15:restartNumberingAfterBreak="0">
     <w:nsid w:val="0E6D1D4F"/>
     <w:multiLevelType w:val="hybridMultilevel"/>
     <w:tmpl w:val="13D07CFC"/>
@@ -4367,7 +9333,7 @@
       </w:pPr>
     </w:lvl>
   </w:abstractNum>
-  <w:abstractNum w:abstractNumId="3" w15:restartNumberingAfterBreak="0">
+  <w:abstractNum w:abstractNumId="4" w15:restartNumberingAfterBreak="0">
     <w:nsid w:val="120C05A5"/>
     <w:multiLevelType w:val="hybridMultilevel"/>
     <w:tmpl w:val="6A9AF91A"/>
@@ -4481,7 +9447,7 @@
       </w:rPr>
     </w:lvl>
   </w:abstractNum>
-  <w:abstractNum w:abstractNumId="4" w15:restartNumberingAfterBreak="0">
+  <w:abstractNum w:abstractNumId="5" w15:restartNumberingAfterBreak="0">
     <w:nsid w:val="15D12015"/>
     <w:multiLevelType w:val="hybridMultilevel"/>
     <w:tmpl w:val="A2CCE5CC"/>
@@ -4570,7 +9536,7 @@
       </w:pPr>
     </w:lvl>
   </w:abstractNum>
-  <w:abstractNum w:abstractNumId="5" w15:restartNumberingAfterBreak="0">
+  <w:abstractNum w:abstractNumId="6" w15:restartNumberingAfterBreak="0">
     <w:nsid w:val="1D0463B8"/>
     <w:multiLevelType w:val="hybridMultilevel"/>
     <w:tmpl w:val="5ED6B1E8"/>
@@ -4659,7 +9625,7 @@
       </w:pPr>
     </w:lvl>
   </w:abstractNum>
-  <w:abstractNum w:abstractNumId="6" w15:restartNumberingAfterBreak="0">
+  <w:abstractNum w:abstractNumId="7" w15:restartNumberingAfterBreak="0">
     <w:nsid w:val="1FAE1424"/>
     <w:multiLevelType w:val="multilevel"/>
     <w:tmpl w:val="126E50DE"/>
@@ -4773,7 +9739,7 @@
       </w:rPr>
     </w:lvl>
   </w:abstractNum>
-  <w:abstractNum w:abstractNumId="7" w15:restartNumberingAfterBreak="0">
+  <w:abstractNum w:abstractNumId="8" w15:restartNumberingAfterBreak="0">
     <w:nsid w:val="248366D5"/>
     <w:multiLevelType w:val="hybridMultilevel"/>
     <w:tmpl w:val="FE7EACFC"/>
@@ -4862,7 +9828,7 @@
       </w:pPr>
     </w:lvl>
   </w:abstractNum>
-  <w:abstractNum w:abstractNumId="8" w15:restartNumberingAfterBreak="0">
+  <w:abstractNum w:abstractNumId="9" w15:restartNumberingAfterBreak="0">
     <w:nsid w:val="25A306C8"/>
     <w:multiLevelType w:val="hybridMultilevel"/>
     <w:tmpl w:val="C890D334"/>
@@ -4951,7 +9917,7 @@
       </w:pPr>
     </w:lvl>
   </w:abstractNum>
-  <w:abstractNum w:abstractNumId="9" w15:restartNumberingAfterBreak="0">
+  <w:abstractNum w:abstractNumId="10" w15:restartNumberingAfterBreak="0">
     <w:nsid w:val="29A975A0"/>
     <w:multiLevelType w:val="hybridMultilevel"/>
     <w:tmpl w:val="21AE6B68"/>
@@ -5040,7 +10006,7 @@
       </w:pPr>
     </w:lvl>
   </w:abstractNum>
-  <w:abstractNum w:abstractNumId="10" w15:restartNumberingAfterBreak="0">
+  <w:abstractNum w:abstractNumId="11" w15:restartNumberingAfterBreak="0">
     <w:nsid w:val="2D2E679E"/>
     <w:multiLevelType w:val="hybridMultilevel"/>
     <w:tmpl w:val="CFDEF40A"/>
@@ -5126,7 +10092,7 @@
       </w:pPr>
     </w:lvl>
   </w:abstractNum>
-  <w:abstractNum w:abstractNumId="11" w15:restartNumberingAfterBreak="0">
+  <w:abstractNum w:abstractNumId="12" w15:restartNumberingAfterBreak="0">
     <w:nsid w:val="3DED5CD8"/>
     <w:multiLevelType w:val="hybridMultilevel"/>
     <w:tmpl w:val="15CA4226"/>
@@ -5240,7 +10206,185 @@
       </w:rPr>
     </w:lvl>
   </w:abstractNum>
-  <w:abstractNum w:abstractNumId="12" w15:restartNumberingAfterBreak="0">
+  <w:abstractNum w:abstractNumId="13" w15:restartNumberingAfterBreak="0">
+    <w:nsid w:val="3DF05DBA"/>
+    <w:multiLevelType w:val="hybridMultilevel"/>
+    <w:tmpl w:val="B2CCBA16"/>
+    <w:lvl w:ilvl="0" w:tplc="0409000F">
+      <w:start w:val="1"/>
+      <w:numFmt w:val="decimal"/>
+      <w:lvlText w:val="%1."/>
+      <w:lvlJc w:val="left"/>
+      <w:pPr>
+        <w:ind w:left="720" w:hanging="360"/>
+      </w:pPr>
+      <w:rPr>
+        <w:rFonts w:hint="default"/>
+      </w:rPr>
+    </w:lvl>
+    <w:lvl w:ilvl="1" w:tplc="04090019" w:tentative="1">
+      <w:start w:val="1"/>
+      <w:numFmt w:val="lowerLetter"/>
+      <w:lvlText w:val="%2."/>
+      <w:lvlJc w:val="left"/>
+      <w:pPr>
+        <w:ind w:left="1440" w:hanging="360"/>
+      </w:pPr>
+    </w:lvl>
+    <w:lvl w:ilvl="2" w:tplc="0409001B" w:tentative="1">
+      <w:start w:val="1"/>
+      <w:numFmt w:val="lowerRoman"/>
+      <w:lvlText w:val="%3."/>
+      <w:lvlJc w:val="right"/>
+      <w:pPr>
+        <w:ind w:left="2160" w:hanging="180"/>
+      </w:pPr>
+    </w:lvl>
+    <w:lvl w:ilvl="3" w:tplc="0409000F" w:tentative="1">
+      <w:start w:val="1"/>
+      <w:numFmt w:val="decimal"/>
+      <w:lvlText w:val="%4."/>
+      <w:lvlJc w:val="left"/>
+      <w:pPr>
+        <w:ind w:left="2880" w:hanging="360"/>
+      </w:pPr>
+    </w:lvl>
+    <w:lvl w:ilvl="4" w:tplc="04090019" w:tentative="1">
+      <w:start w:val="1"/>
+      <w:numFmt w:val="lowerLetter"/>
+      <w:lvlText w:val="%5."/>
+      <w:lvlJc w:val="left"/>
+      <w:pPr>
+        <w:ind w:left="3600" w:hanging="360"/>
+      </w:pPr>
+    </w:lvl>
+    <w:lvl w:ilvl="5" w:tplc="0409001B" w:tentative="1">
+      <w:start w:val="1"/>
+      <w:numFmt w:val="lowerRoman"/>
+      <w:lvlText w:val="%6."/>
+      <w:lvlJc w:val="right"/>
+      <w:pPr>
+        <w:ind w:left="4320" w:hanging="180"/>
+      </w:pPr>
+    </w:lvl>
+    <w:lvl w:ilvl="6" w:tplc="0409000F" w:tentative="1">
+      <w:start w:val="1"/>
+      <w:numFmt w:val="decimal"/>
+      <w:lvlText w:val="%7."/>
+      <w:lvlJc w:val="left"/>
+      <w:pPr>
+        <w:ind w:left="5040" w:hanging="360"/>
+      </w:pPr>
+    </w:lvl>
+    <w:lvl w:ilvl="7" w:tplc="04090019" w:tentative="1">
+      <w:start w:val="1"/>
+      <w:numFmt w:val="lowerLetter"/>
+      <w:lvlText w:val="%8."/>
+      <w:lvlJc w:val="left"/>
+      <w:pPr>
+        <w:ind w:left="5760" w:hanging="360"/>
+      </w:pPr>
+    </w:lvl>
+    <w:lvl w:ilvl="8" w:tplc="0409001B" w:tentative="1">
+      <w:start w:val="1"/>
+      <w:numFmt w:val="lowerRoman"/>
+      <w:lvlText w:val="%9."/>
+      <w:lvlJc w:val="right"/>
+      <w:pPr>
+        <w:ind w:left="6480" w:hanging="180"/>
+      </w:pPr>
+    </w:lvl>
+  </w:abstractNum>
+  <w:abstractNum w:abstractNumId="14" w15:restartNumberingAfterBreak="0">
+    <w:nsid w:val="3F2522B7"/>
+    <w:multiLevelType w:val="hybridMultilevel"/>
+    <w:tmpl w:val="4F9EC380"/>
+    <w:lvl w:ilvl="0" w:tplc="0409000F">
+      <w:start w:val="1"/>
+      <w:numFmt w:val="decimal"/>
+      <w:lvlText w:val="%1."/>
+      <w:lvlJc w:val="left"/>
+      <w:pPr>
+        <w:ind w:left="720" w:hanging="360"/>
+      </w:pPr>
+      <w:rPr>
+        <w:rFonts w:hint="default"/>
+      </w:rPr>
+    </w:lvl>
+    <w:lvl w:ilvl="1" w:tplc="04090019" w:tentative="1">
+      <w:start w:val="1"/>
+      <w:numFmt w:val="lowerLetter"/>
+      <w:lvlText w:val="%2."/>
+      <w:lvlJc w:val="left"/>
+      <w:pPr>
+        <w:ind w:left="1440" w:hanging="360"/>
+      </w:pPr>
+    </w:lvl>
+    <w:lvl w:ilvl="2" w:tplc="0409001B" w:tentative="1">
+      <w:start w:val="1"/>
+      <w:numFmt w:val="lowerRoman"/>
+      <w:lvlText w:val="%3."/>
+      <w:lvlJc w:val="right"/>
+      <w:pPr>
+        <w:ind w:left="2160" w:hanging="180"/>
+      </w:pPr>
+    </w:lvl>
+    <w:lvl w:ilvl="3" w:tplc="0409000F" w:tentative="1">
+      <w:start w:val="1"/>
+      <w:numFmt w:val="decimal"/>
+      <w:lvlText w:val="%4."/>
+      <w:lvlJc w:val="left"/>
+      <w:pPr>
+        <w:ind w:left="2880" w:hanging="360"/>
+      </w:pPr>
+    </w:lvl>
+    <w:lvl w:ilvl="4" w:tplc="04090019" w:tentative="1">
+      <w:start w:val="1"/>
+      <w:numFmt w:val="lowerLetter"/>
+      <w:lvlText w:val="%5."/>
+      <w:lvlJc w:val="left"/>
+      <w:pPr>
+        <w:ind w:left="3600" w:hanging="360"/>
+      </w:pPr>
+    </w:lvl>
+    <w:lvl w:ilvl="5" w:tplc="0409001B" w:tentative="1">
+      <w:start w:val="1"/>
+      <w:numFmt w:val="lowerRoman"/>
+      <w:lvlText w:val="%6."/>
+      <w:lvlJc w:val="right"/>
+      <w:pPr>
+        <w:ind w:left="4320" w:hanging="180"/>
+      </w:pPr>
+    </w:lvl>
+    <w:lvl w:ilvl="6" w:tplc="0409000F" w:tentative="1">
+      <w:start w:val="1"/>
+      <w:numFmt w:val="decimal"/>
+      <w:lvlText w:val="%7."/>
+      <w:lvlJc w:val="left"/>
+      <w:pPr>
+        <w:ind w:left="5040" w:hanging="360"/>
+      </w:pPr>
+    </w:lvl>
+    <w:lvl w:ilvl="7" w:tplc="04090019" w:tentative="1">
+      <w:start w:val="1"/>
+      <w:numFmt w:val="lowerLetter"/>
+      <w:lvlText w:val="%8."/>
+      <w:lvlJc w:val="left"/>
+      <w:pPr>
+        <w:ind w:left="5760" w:hanging="360"/>
+      </w:pPr>
+    </w:lvl>
+    <w:lvl w:ilvl="8" w:tplc="0409001B" w:tentative="1">
+      <w:start w:val="1"/>
+      <w:numFmt w:val="lowerRoman"/>
+      <w:lvlText w:val="%9."/>
+      <w:lvlJc w:val="right"/>
+      <w:pPr>
+        <w:ind w:left="6480" w:hanging="180"/>
+      </w:pPr>
+    </w:lvl>
+  </w:abstractNum>
+  <w:abstractNum w:abstractNumId="15" w15:restartNumberingAfterBreak="0">
     <w:nsid w:val="405714BB"/>
     <w:multiLevelType w:val="hybridMultilevel"/>
     <w:tmpl w:val="6F347DDA"/>
@@ -5329,7 +10473,7 @@
       </w:pPr>
     </w:lvl>
   </w:abstractNum>
-  <w:abstractNum w:abstractNumId="13" w15:restartNumberingAfterBreak="0">
+  <w:abstractNum w:abstractNumId="16" w15:restartNumberingAfterBreak="0">
     <w:nsid w:val="416E520D"/>
     <w:multiLevelType w:val="hybridMultilevel"/>
     <w:tmpl w:val="5A96ABAE"/>
@@ -5415,7 +10559,96 @@
       </w:pPr>
     </w:lvl>
   </w:abstractNum>
-  <w:abstractNum w:abstractNumId="14" w15:restartNumberingAfterBreak="0">
+  <w:abstractNum w:abstractNumId="17" w15:restartNumberingAfterBreak="0">
+    <w:nsid w:val="44506871"/>
+    <w:multiLevelType w:val="hybridMultilevel"/>
+    <w:tmpl w:val="14AA070E"/>
+    <w:lvl w:ilvl="0" w:tplc="0409000F">
+      <w:start w:val="1"/>
+      <w:numFmt w:val="decimal"/>
+      <w:lvlText w:val="%1."/>
+      <w:lvlJc w:val="left"/>
+      <w:pPr>
+        <w:ind w:left="720" w:hanging="360"/>
+      </w:pPr>
+      <w:rPr>
+        <w:rFonts w:hint="default"/>
+      </w:rPr>
+    </w:lvl>
+    <w:lvl w:ilvl="1" w:tplc="04090019" w:tentative="1">
+      <w:start w:val="1"/>
+      <w:numFmt w:val="lowerLetter"/>
+      <w:lvlText w:val="%2."/>
+      <w:lvlJc w:val="left"/>
+      <w:pPr>
+        <w:ind w:left="1440" w:hanging="360"/>
+      </w:pPr>
+    </w:lvl>
+    <w:lvl w:ilvl="2" w:tplc="0409001B" w:tentative="1">
+      <w:start w:val="1"/>
+      <w:numFmt w:val="lowerRoman"/>
+      <w:lvlText w:val="%3."/>
+      <w:lvlJc w:val="right"/>
+      <w:pPr>
+        <w:ind w:left="2160" w:hanging="180"/>
+      </w:pPr>
+    </w:lvl>
+    <w:lvl w:ilvl="3" w:tplc="0409000F" w:tentative="1">
+      <w:start w:val="1"/>
+      <w:numFmt w:val="decimal"/>
+      <w:lvlText w:val="%4."/>
+      <w:lvlJc w:val="left"/>
+      <w:pPr>
+        <w:ind w:left="2880" w:hanging="360"/>
+      </w:pPr>
+    </w:lvl>
+    <w:lvl w:ilvl="4" w:tplc="04090019" w:tentative="1">
+      <w:start w:val="1"/>
+      <w:numFmt w:val="lowerLetter"/>
+      <w:lvlText w:val="%5."/>
+      <w:lvlJc w:val="left"/>
+      <w:pPr>
+        <w:ind w:left="3600" w:hanging="360"/>
+      </w:pPr>
+    </w:lvl>
+    <w:lvl w:ilvl="5" w:tplc="0409001B" w:tentative="1">
+      <w:start w:val="1"/>
+      <w:numFmt w:val="lowerRoman"/>
+      <w:lvlText w:val="%6."/>
+      <w:lvlJc w:val="right"/>
+      <w:pPr>
+        <w:ind w:left="4320" w:hanging="180"/>
+      </w:pPr>
+    </w:lvl>
+    <w:lvl w:ilvl="6" w:tplc="0409000F" w:tentative="1">
+      <w:start w:val="1"/>
+      <w:numFmt w:val="decimal"/>
+      <w:lvlText w:val="%7."/>
+      <w:lvlJc w:val="left"/>
+      <w:pPr>
+        <w:ind w:left="5040" w:hanging="360"/>
+      </w:pPr>
+    </w:lvl>
+    <w:lvl w:ilvl="7" w:tplc="04090019" w:tentative="1">
+      <w:start w:val="1"/>
+      <w:numFmt w:val="lowerLetter"/>
+      <w:lvlText w:val="%8."/>
+      <w:lvlJc w:val="left"/>
+      <w:pPr>
+        <w:ind w:left="5760" w:hanging="360"/>
+      </w:pPr>
+    </w:lvl>
+    <w:lvl w:ilvl="8" w:tplc="0409001B" w:tentative="1">
+      <w:start w:val="1"/>
+      <w:numFmt w:val="lowerRoman"/>
+      <w:lvlText w:val="%9."/>
+      <w:lvlJc w:val="right"/>
+      <w:pPr>
+        <w:ind w:left="6480" w:hanging="180"/>
+      </w:pPr>
+    </w:lvl>
+  </w:abstractNum>
+  <w:abstractNum w:abstractNumId="18" w15:restartNumberingAfterBreak="0">
     <w:nsid w:val="4E177D58"/>
     <w:multiLevelType w:val="hybridMultilevel"/>
     <w:tmpl w:val="A51A55AC"/>
@@ -5501,7 +10734,185 @@
       </w:pPr>
     </w:lvl>
   </w:abstractNum>
-  <w:abstractNum w:abstractNumId="15" w15:restartNumberingAfterBreak="0">
+  <w:abstractNum w:abstractNumId="19" w15:restartNumberingAfterBreak="0">
+    <w:nsid w:val="4FC92428"/>
+    <w:multiLevelType w:val="hybridMultilevel"/>
+    <w:tmpl w:val="658E9970"/>
+    <w:lvl w:ilvl="0" w:tplc="0409000F">
+      <w:start w:val="1"/>
+      <w:numFmt w:val="decimal"/>
+      <w:lvlText w:val="%1."/>
+      <w:lvlJc w:val="left"/>
+      <w:pPr>
+        <w:ind w:left="720" w:hanging="360"/>
+      </w:pPr>
+      <w:rPr>
+        <w:rFonts w:hint="default"/>
+      </w:rPr>
+    </w:lvl>
+    <w:lvl w:ilvl="1" w:tplc="04090019" w:tentative="1">
+      <w:start w:val="1"/>
+      <w:numFmt w:val="lowerLetter"/>
+      <w:lvlText w:val="%2."/>
+      <w:lvlJc w:val="left"/>
+      <w:pPr>
+        <w:ind w:left="1440" w:hanging="360"/>
+      </w:pPr>
+    </w:lvl>
+    <w:lvl w:ilvl="2" w:tplc="0409001B" w:tentative="1">
+      <w:start w:val="1"/>
+      <w:numFmt w:val="lowerRoman"/>
+      <w:lvlText w:val="%3."/>
+      <w:lvlJc w:val="right"/>
+      <w:pPr>
+        <w:ind w:left="2160" w:hanging="180"/>
+      </w:pPr>
+    </w:lvl>
+    <w:lvl w:ilvl="3" w:tplc="0409000F" w:tentative="1">
+      <w:start w:val="1"/>
+      <w:numFmt w:val="decimal"/>
+      <w:lvlText w:val="%4."/>
+      <w:lvlJc w:val="left"/>
+      <w:pPr>
+        <w:ind w:left="2880" w:hanging="360"/>
+      </w:pPr>
+    </w:lvl>
+    <w:lvl w:ilvl="4" w:tplc="04090019" w:tentative="1">
+      <w:start w:val="1"/>
+      <w:numFmt w:val="lowerLetter"/>
+      <w:lvlText w:val="%5."/>
+      <w:lvlJc w:val="left"/>
+      <w:pPr>
+        <w:ind w:left="3600" w:hanging="360"/>
+      </w:pPr>
+    </w:lvl>
+    <w:lvl w:ilvl="5" w:tplc="0409001B" w:tentative="1">
+      <w:start w:val="1"/>
+      <w:numFmt w:val="lowerRoman"/>
+      <w:lvlText w:val="%6."/>
+      <w:lvlJc w:val="right"/>
+      <w:pPr>
+        <w:ind w:left="4320" w:hanging="180"/>
+      </w:pPr>
+    </w:lvl>
+    <w:lvl w:ilvl="6" w:tplc="0409000F" w:tentative="1">
+      <w:start w:val="1"/>
+      <w:numFmt w:val="decimal"/>
+      <w:lvlText w:val="%7."/>
+      <w:lvlJc w:val="left"/>
+      <w:pPr>
+        <w:ind w:left="5040" w:hanging="360"/>
+      </w:pPr>
+    </w:lvl>
+    <w:lvl w:ilvl="7" w:tplc="04090019" w:tentative="1">
+      <w:start w:val="1"/>
+      <w:numFmt w:val="lowerLetter"/>
+      <w:lvlText w:val="%8."/>
+      <w:lvlJc w:val="left"/>
+      <w:pPr>
+        <w:ind w:left="5760" w:hanging="360"/>
+      </w:pPr>
+    </w:lvl>
+    <w:lvl w:ilvl="8" w:tplc="0409001B" w:tentative="1">
+      <w:start w:val="1"/>
+      <w:numFmt w:val="lowerRoman"/>
+      <w:lvlText w:val="%9."/>
+      <w:lvlJc w:val="right"/>
+      <w:pPr>
+        <w:ind w:left="6480" w:hanging="180"/>
+      </w:pPr>
+    </w:lvl>
+  </w:abstractNum>
+  <w:abstractNum w:abstractNumId="20" w15:restartNumberingAfterBreak="0">
+    <w:nsid w:val="5AEE34FF"/>
+    <w:multiLevelType w:val="hybridMultilevel"/>
+    <w:tmpl w:val="EEE216EA"/>
+    <w:lvl w:ilvl="0" w:tplc="0409000F">
+      <w:start w:val="1"/>
+      <w:numFmt w:val="decimal"/>
+      <w:lvlText w:val="%1."/>
+      <w:lvlJc w:val="left"/>
+      <w:pPr>
+        <w:ind w:left="720" w:hanging="360"/>
+      </w:pPr>
+      <w:rPr>
+        <w:rFonts w:hint="default"/>
+      </w:rPr>
+    </w:lvl>
+    <w:lvl w:ilvl="1" w:tplc="04090019" w:tentative="1">
+      <w:start w:val="1"/>
+      <w:numFmt w:val="lowerLetter"/>
+      <w:lvlText w:val="%2."/>
+      <w:lvlJc w:val="left"/>
+      <w:pPr>
+        <w:ind w:left="1440" w:hanging="360"/>
+      </w:pPr>
+    </w:lvl>
+    <w:lvl w:ilvl="2" w:tplc="0409001B" w:tentative="1">
+      <w:start w:val="1"/>
+      <w:numFmt w:val="lowerRoman"/>
+      <w:lvlText w:val="%3."/>
+      <w:lvlJc w:val="right"/>
+      <w:pPr>
+        <w:ind w:left="2160" w:hanging="180"/>
+      </w:pPr>
+    </w:lvl>
+    <w:lvl w:ilvl="3" w:tplc="0409000F" w:tentative="1">
+      <w:start w:val="1"/>
+      <w:numFmt w:val="decimal"/>
+      <w:lvlText w:val="%4."/>
+      <w:lvlJc w:val="left"/>
+      <w:pPr>
+        <w:ind w:left="2880" w:hanging="360"/>
+      </w:pPr>
+    </w:lvl>
+    <w:lvl w:ilvl="4" w:tplc="04090019" w:tentative="1">
+      <w:start w:val="1"/>
+      <w:numFmt w:val="lowerLetter"/>
+      <w:lvlText w:val="%5."/>
+      <w:lvlJc w:val="left"/>
+      <w:pPr>
+        <w:ind w:left="3600" w:hanging="360"/>
+      </w:pPr>
+    </w:lvl>
+    <w:lvl w:ilvl="5" w:tplc="0409001B" w:tentative="1">
+      <w:start w:val="1"/>
+      <w:numFmt w:val="lowerRoman"/>
+      <w:lvlText w:val="%6."/>
+      <w:lvlJc w:val="right"/>
+      <w:pPr>
+        <w:ind w:left="4320" w:hanging="180"/>
+      </w:pPr>
+    </w:lvl>
+    <w:lvl w:ilvl="6" w:tplc="0409000F" w:tentative="1">
+      <w:start w:val="1"/>
+      <w:numFmt w:val="decimal"/>
+      <w:lvlText w:val="%7."/>
+      <w:lvlJc w:val="left"/>
+      <w:pPr>
+        <w:ind w:left="5040" w:hanging="360"/>
+      </w:pPr>
+    </w:lvl>
+    <w:lvl w:ilvl="7" w:tplc="04090019" w:tentative="1">
+      <w:start w:val="1"/>
+      <w:numFmt w:val="lowerLetter"/>
+      <w:lvlText w:val="%8."/>
+      <w:lvlJc w:val="left"/>
+      <w:pPr>
+        <w:ind w:left="5760" w:hanging="360"/>
+      </w:pPr>
+    </w:lvl>
+    <w:lvl w:ilvl="8" w:tplc="0409001B" w:tentative="1">
+      <w:start w:val="1"/>
+      <w:numFmt w:val="lowerRoman"/>
+      <w:lvlText w:val="%9."/>
+      <w:lvlJc w:val="right"/>
+      <w:pPr>
+        <w:ind w:left="6480" w:hanging="180"/>
+      </w:pPr>
+    </w:lvl>
+  </w:abstractNum>
+  <w:abstractNum w:abstractNumId="21" w15:restartNumberingAfterBreak="0">
     <w:nsid w:val="624961E3"/>
     <w:multiLevelType w:val="hybridMultilevel"/>
     <w:tmpl w:val="A7ACE920"/>
@@ -5590,7 +11001,7 @@
       </w:pPr>
     </w:lvl>
   </w:abstractNum>
-  <w:abstractNum w:abstractNumId="16" w15:restartNumberingAfterBreak="0">
+  <w:abstractNum w:abstractNumId="22" w15:restartNumberingAfterBreak="0">
     <w:nsid w:val="65861AA5"/>
     <w:multiLevelType w:val="hybridMultilevel"/>
     <w:tmpl w:val="6F1E6D66"/>
@@ -5679,7 +11090,7 @@
       </w:pPr>
     </w:lvl>
   </w:abstractNum>
-  <w:abstractNum w:abstractNumId="17" w15:restartNumberingAfterBreak="0">
+  <w:abstractNum w:abstractNumId="23" w15:restartNumberingAfterBreak="0">
     <w:nsid w:val="67AD280D"/>
     <w:multiLevelType w:val="hybridMultilevel"/>
     <w:tmpl w:val="70D61E0A"/>
@@ -5771,7 +11182,7 @@
       </w:pPr>
     </w:lvl>
   </w:abstractNum>
-  <w:abstractNum w:abstractNumId="18" w15:restartNumberingAfterBreak="0">
+  <w:abstractNum w:abstractNumId="24" w15:restartNumberingAfterBreak="0">
     <w:nsid w:val="6F084F09"/>
     <w:multiLevelType w:val="hybridMultilevel"/>
     <w:tmpl w:val="A4E67804"/>
@@ -5860,7 +11271,7 @@
       </w:pPr>
     </w:lvl>
   </w:abstractNum>
-  <w:abstractNum w:abstractNumId="19" w15:restartNumberingAfterBreak="0">
+  <w:abstractNum w:abstractNumId="25" w15:restartNumberingAfterBreak="0">
     <w:nsid w:val="76137C8C"/>
     <w:multiLevelType w:val="hybridMultilevel"/>
     <w:tmpl w:val="D826CB2A"/>
@@ -5946,7 +11357,7 @@
       </w:pPr>
     </w:lvl>
   </w:abstractNum>
-  <w:abstractNum w:abstractNumId="20" w15:restartNumberingAfterBreak="0">
+  <w:abstractNum w:abstractNumId="26" w15:restartNumberingAfterBreak="0">
     <w:nsid w:val="78CD2CB4"/>
     <w:multiLevelType w:val="hybridMultilevel"/>
     <w:tmpl w:val="86AE39B2"/>
@@ -6032,7 +11443,7 @@
       </w:pPr>
     </w:lvl>
   </w:abstractNum>
-  <w:abstractNum w:abstractNumId="21" w15:restartNumberingAfterBreak="0">
+  <w:abstractNum w:abstractNumId="27" w15:restartNumberingAfterBreak="0">
     <w:nsid w:val="791C6E44"/>
     <w:multiLevelType w:val="multilevel"/>
     <w:tmpl w:val="81647188"/>
@@ -6201,7 +11612,7 @@
       </w:rPr>
     </w:lvl>
   </w:abstractNum>
-  <w:abstractNum w:abstractNumId="22" w15:restartNumberingAfterBreak="0">
+  <w:abstractNum w:abstractNumId="28" w15:restartNumberingAfterBreak="0">
     <w:nsid w:val="7AA5597E"/>
     <w:multiLevelType w:val="multilevel"/>
     <w:tmpl w:val="55F86BBE"/>
@@ -6319,7 +11730,7 @@
       </w:rPr>
     </w:lvl>
   </w:abstractNum>
-  <w:abstractNum w:abstractNumId="23" w15:restartNumberingAfterBreak="0">
+  <w:abstractNum w:abstractNumId="29" w15:restartNumberingAfterBreak="0">
     <w:nsid w:val="7B8B44B1"/>
     <w:multiLevelType w:val="hybridMultilevel"/>
     <w:tmpl w:val="D7185AB2"/>
@@ -6409,25 +11820,25 @@
     </w:lvl>
   </w:abstractNum>
   <w:num w:numId="1" w16cid:durableId="862673546">
-    <w:abstractNumId w:val="17"/>
+    <w:abstractNumId w:val="23"/>
   </w:num>
   <w:num w:numId="2" w16cid:durableId="613362368">
-    <w:abstractNumId w:val="3"/>
+    <w:abstractNumId w:val="4"/>
   </w:num>
   <w:num w:numId="3" w16cid:durableId="1510409450">
-    <w:abstractNumId w:val="11"/>
+    <w:abstractNumId w:val="12"/>
   </w:num>
   <w:num w:numId="4" w16cid:durableId="513954799">
-    <w:abstractNumId w:val="17"/>
+    <w:abstractNumId w:val="23"/>
     <w:lvlOverride w:ilvl="0">
       <w:startOverride w:val="1"/>
     </w:lvlOverride>
   </w:num>
   <w:num w:numId="5" w16cid:durableId="1397122432">
-    <w:abstractNumId w:val="6"/>
+    <w:abstractNumId w:val="7"/>
   </w:num>
   <w:num w:numId="6" w16cid:durableId="916792097">
-    <w:abstractNumId w:val="6"/>
+    <w:abstractNumId w:val="7"/>
     <w:lvlOverride w:ilvl="0">
       <w:startOverride w:val="1"/>
     </w:lvlOverride>
@@ -6457,64 +11868,82 @@
     </w:lvlOverride>
   </w:num>
   <w:num w:numId="7" w16cid:durableId="1834878205">
-    <w:abstractNumId w:val="4"/>
+    <w:abstractNumId w:val="5"/>
   </w:num>
   <w:num w:numId="8" w16cid:durableId="415827970">
+    <w:abstractNumId w:val="27"/>
+  </w:num>
+  <w:num w:numId="9" w16cid:durableId="1213614402">
+    <w:abstractNumId w:val="28"/>
+  </w:num>
+  <w:num w:numId="10" w16cid:durableId="439494817">
+    <w:abstractNumId w:val="26"/>
+  </w:num>
+  <w:num w:numId="11" w16cid:durableId="202643700">
+    <w:abstractNumId w:val="11"/>
+  </w:num>
+  <w:num w:numId="12" w16cid:durableId="1914075568">
+    <w:abstractNumId w:val="3"/>
+  </w:num>
+  <w:num w:numId="13" w16cid:durableId="1275017122">
+    <w:abstractNumId w:val="2"/>
+  </w:num>
+  <w:num w:numId="14" w16cid:durableId="15545128">
+    <w:abstractNumId w:val="18"/>
+  </w:num>
+  <w:num w:numId="15" w16cid:durableId="1354107963">
+    <w:abstractNumId w:val="25"/>
+  </w:num>
+  <w:num w:numId="16" w16cid:durableId="1443451290">
+    <w:abstractNumId w:val="16"/>
+  </w:num>
+  <w:num w:numId="17" w16cid:durableId="451480010">
+    <w:abstractNumId w:val="10"/>
+  </w:num>
+  <w:num w:numId="18" w16cid:durableId="388311360">
+    <w:abstractNumId w:val="15"/>
+  </w:num>
+  <w:num w:numId="19" w16cid:durableId="1558935315">
+    <w:abstractNumId w:val="8"/>
+  </w:num>
+  <w:num w:numId="20" w16cid:durableId="704142056">
+    <w:abstractNumId w:val="24"/>
+  </w:num>
+  <w:num w:numId="21" w16cid:durableId="672805705">
+    <w:abstractNumId w:val="6"/>
+  </w:num>
+  <w:num w:numId="22" w16cid:durableId="1166821012">
+    <w:abstractNumId w:val="29"/>
+  </w:num>
+  <w:num w:numId="23" w16cid:durableId="2015568302">
     <w:abstractNumId w:val="21"/>
   </w:num>
-  <w:num w:numId="9" w16cid:durableId="1213614402">
+  <w:num w:numId="24" w16cid:durableId="1637300672">
     <w:abstractNumId w:val="22"/>
   </w:num>
-  <w:num w:numId="10" w16cid:durableId="439494817">
-    <w:abstractNumId w:val="20"/>
-  </w:num>
-  <w:num w:numId="11" w16cid:durableId="202643700">
-    <w:abstractNumId w:val="10"/>
-  </w:num>
-  <w:num w:numId="12" w16cid:durableId="1914075568">
-    <w:abstractNumId w:val="2"/>
-  </w:num>
-  <w:num w:numId="13" w16cid:durableId="1275017122">
-    <w:abstractNumId w:val="1"/>
-  </w:num>
-  <w:num w:numId="14" w16cid:durableId="15545128">
-    <w:abstractNumId w:val="14"/>
-  </w:num>
-  <w:num w:numId="15" w16cid:durableId="1354107963">
-    <w:abstractNumId w:val="19"/>
-  </w:num>
-  <w:num w:numId="16" w16cid:durableId="1443451290">
-    <w:abstractNumId w:val="13"/>
-  </w:num>
-  <w:num w:numId="17" w16cid:durableId="451480010">
+  <w:num w:numId="25" w16cid:durableId="1030029510">
     <w:abstractNumId w:val="9"/>
-  </w:num>
-  <w:num w:numId="18" w16cid:durableId="388311360">
-    <w:abstractNumId w:val="12"/>
-  </w:num>
-  <w:num w:numId="19" w16cid:durableId="1558935315">
-    <w:abstractNumId w:val="7"/>
-  </w:num>
-  <w:num w:numId="20" w16cid:durableId="704142056">
-    <w:abstractNumId w:val="18"/>
-  </w:num>
-  <w:num w:numId="21" w16cid:durableId="672805705">
-    <w:abstractNumId w:val="5"/>
-  </w:num>
-  <w:num w:numId="22" w16cid:durableId="1166821012">
-    <w:abstractNumId w:val="23"/>
-  </w:num>
-  <w:num w:numId="23" w16cid:durableId="2015568302">
-    <w:abstractNumId w:val="15"/>
-  </w:num>
-  <w:num w:numId="24" w16cid:durableId="1637300672">
-    <w:abstractNumId w:val="16"/>
-  </w:num>
-  <w:num w:numId="25" w16cid:durableId="1030029510">
-    <w:abstractNumId w:val="8"/>
   </w:num>
   <w:num w:numId="26" w16cid:durableId="609170111">
     <w:abstractNumId w:val="0"/>
+  </w:num>
+  <w:num w:numId="27" w16cid:durableId="2101369295">
+    <w:abstractNumId w:val="14"/>
+  </w:num>
+  <w:num w:numId="28" w16cid:durableId="1154026229">
+    <w:abstractNumId w:val="17"/>
+  </w:num>
+  <w:num w:numId="29" w16cid:durableId="2131974236">
+    <w:abstractNumId w:val="20"/>
+  </w:num>
+  <w:num w:numId="30" w16cid:durableId="1988120695">
+    <w:abstractNumId w:val="19"/>
+  </w:num>
+  <w:num w:numId="31" w16cid:durableId="1576939094">
+    <w:abstractNumId w:val="13"/>
+  </w:num>
+  <w:num w:numId="32" w16cid:durableId="1541282233">
+    <w:abstractNumId w:val="1"/>
   </w:num>
 </w:numbering>
 </file>
@@ -6917,7 +12346,7 @@
   <w:style w:type="paragraph" w:default="1" w:styleId="Normal">
     <w:name w:val="Normal"/>
     <w:qFormat/>
-    <w:rsid w:val="00BC2AB6"/>
+    <w:rsid w:val="00596373"/>
     <w:pPr>
       <w:spacing w:after="0" w:line="312" w:lineRule="auto"/>
       <w:jc w:val="both"/>
@@ -7240,6 +12669,62 @@
       <w:lang w:val="en-US"/>
     </w:rPr>
   </w:style>
+  <w:style w:type="paragraph" w:styleId="Header">
+    <w:name w:val="header"/>
+    <w:basedOn w:val="Normal"/>
+    <w:link w:val="HeaderChar"/>
+    <w:uiPriority w:val="99"/>
+    <w:unhideWhenUsed/>
+    <w:rsid w:val="00DD3559"/>
+    <w:pPr>
+      <w:tabs>
+        <w:tab w:val="center" w:pos="4680"/>
+        <w:tab w:val="right" w:pos="9360"/>
+      </w:tabs>
+      <w:spacing w:line="240" w:lineRule="auto"/>
+    </w:pPr>
+  </w:style>
+  <w:style w:type="character" w:customStyle="1" w:styleId="HeaderChar">
+    <w:name w:val="Header Char"/>
+    <w:basedOn w:val="DefaultParagraphFont"/>
+    <w:link w:val="Header"/>
+    <w:uiPriority w:val="99"/>
+    <w:rsid w:val="00DD3559"/>
+    <w:rPr>
+      <w:rFonts w:ascii="Times New Roman" w:eastAsia="Times New Roman" w:hAnsi="Times New Roman" w:cs="Times New Roman"/>
+      <w:sz w:val="26"/>
+      <w:szCs w:val="24"/>
+      <w:lang w:val="en-US"/>
+    </w:rPr>
+  </w:style>
+  <w:style w:type="paragraph" w:styleId="Footer">
+    <w:name w:val="footer"/>
+    <w:basedOn w:val="Normal"/>
+    <w:link w:val="FooterChar"/>
+    <w:uiPriority w:val="99"/>
+    <w:unhideWhenUsed/>
+    <w:rsid w:val="00DD3559"/>
+    <w:pPr>
+      <w:tabs>
+        <w:tab w:val="center" w:pos="4680"/>
+        <w:tab w:val="right" w:pos="9360"/>
+      </w:tabs>
+      <w:spacing w:line="240" w:lineRule="auto"/>
+    </w:pPr>
+  </w:style>
+  <w:style w:type="character" w:customStyle="1" w:styleId="FooterChar">
+    <w:name w:val="Footer Char"/>
+    <w:basedOn w:val="DefaultParagraphFont"/>
+    <w:link w:val="Footer"/>
+    <w:uiPriority w:val="99"/>
+    <w:rsid w:val="00DD3559"/>
+    <w:rPr>
+      <w:rFonts w:ascii="Times New Roman" w:eastAsia="Times New Roman" w:hAnsi="Times New Roman" w:cs="Times New Roman"/>
+      <w:sz w:val="26"/>
+      <w:szCs w:val="24"/>
+      <w:lang w:val="en-US"/>
+    </w:rPr>
+  </w:style>
 </w:styles>
 </file>
 

--- a/05_Report/Nhiemvutuan3_NguyenCongThuan.docx
+++ b/05_Report/Nhiemvutuan3_NguyenCongThuan.docx
@@ -136,7 +136,7 @@
                     <pic:cNvPicPr/>
                   </pic:nvPicPr>
                   <pic:blipFill>
-                    <a:blip r:embed="rId7" cstate="print">
+                    <a:blip r:embed="rId8" cstate="print">
                       <a:extLst>
                         <a:ext uri="{28A0092B-C50C-407E-A947-70E740481C1C}">
                           <a14:useLocalDpi xmlns:a14="http://schemas.microsoft.com/office/drawing/2010/main" val="0"/>
@@ -5181,6 +5181,36 @@
                 <w:rFonts w:asciiTheme="majorHAnsi" w:hAnsiTheme="majorHAnsi" w:cstheme="majorHAnsi"/>
               </w:rPr>
             </w:pPr>
+            <w:r>
+              <w:rPr>
+                <w:rFonts w:asciiTheme="majorHAnsi" w:hAnsiTheme="majorHAnsi" w:cstheme="majorHAnsi"/>
+              </w:rPr>
+              <w:t>Là phương tiện duy chuyển của tour du lịch như h</w:t>
+            </w:r>
+            <w:r>
+              <w:rPr>
+                <w:rFonts w:asciiTheme="majorHAnsi" w:hAnsiTheme="majorHAnsi" w:cstheme="majorHAnsi"/>
+              </w:rPr>
+              <w:t>àng không Vietnam Airlines</w:t>
+            </w:r>
+            <w:r>
+              <w:rPr>
+                <w:rFonts w:asciiTheme="majorHAnsi" w:hAnsiTheme="majorHAnsi" w:cstheme="majorHAnsi"/>
+              </w:rPr>
+              <w:t xml:space="preserve">, hàng không </w:t>
+            </w:r>
+            <w:r>
+              <w:rPr>
+                <w:rFonts w:asciiTheme="majorHAnsi" w:hAnsiTheme="majorHAnsi" w:cstheme="majorHAnsi"/>
+              </w:rPr>
+              <w:t>Vietjet</w:t>
+            </w:r>
+            <w:r>
+              <w:rPr>
+                <w:rFonts w:asciiTheme="majorHAnsi" w:hAnsiTheme="majorHAnsi" w:cstheme="majorHAnsi"/>
+              </w:rPr>
+              <w:t>, xe khách Trang Hoà, Tàu hoả, …</w:t>
+            </w:r>
           </w:p>
         </w:tc>
       </w:tr>
@@ -5214,6 +5244,18 @@
                 <w:rFonts w:asciiTheme="majorHAnsi" w:hAnsiTheme="majorHAnsi" w:cstheme="majorHAnsi"/>
               </w:rPr>
             </w:pPr>
+            <w:r>
+              <w:rPr>
+                <w:rFonts w:asciiTheme="majorHAnsi" w:hAnsiTheme="majorHAnsi" w:cstheme="majorHAnsi"/>
+              </w:rPr>
+              <w:t>Phải đăng nhập với quyền admin hoặc super admin</w:t>
+            </w:r>
+            <w:r>
+              <w:rPr>
+                <w:rFonts w:asciiTheme="majorHAnsi" w:hAnsiTheme="majorHAnsi" w:cstheme="majorHAnsi"/>
+              </w:rPr>
+              <w:t>.</w:t>
+            </w:r>
           </w:p>
         </w:tc>
       </w:tr>
@@ -5243,11 +5285,102 @@
           </w:tcPr>
           <w:p>
             <w:pPr>
+              <w:pStyle w:val="ListParagraph"/>
+              <w:numPr>
+                <w:ilvl w:val="0"/>
+                <w:numId w:val="34"/>
+              </w:numPr>
               <w:spacing w:before="120" w:after="120" w:line="360" w:lineRule="auto"/>
               <w:rPr>
                 <w:rFonts w:asciiTheme="majorHAnsi" w:hAnsiTheme="majorHAnsi" w:cstheme="majorHAnsi"/>
               </w:rPr>
             </w:pPr>
+            <w:r>
+              <w:rPr>
+                <w:rFonts w:asciiTheme="majorHAnsi" w:hAnsiTheme="majorHAnsi" w:cstheme="majorHAnsi"/>
+              </w:rPr>
+              <w:t>Tại trang admin</w:t>
+            </w:r>
+            <w:r>
+              <w:rPr>
+                <w:rFonts w:asciiTheme="majorHAnsi" w:hAnsiTheme="majorHAnsi" w:cstheme="majorHAnsi"/>
+              </w:rPr>
+              <w:t>, actor chọn mục “Quản lý phương tiện” tại sidebar =&gt; vào trang quản lý phương tiện =&gt; Bắt đầu usecase</w:t>
+            </w:r>
+          </w:p>
+          <w:p>
+            <w:pPr>
+              <w:pStyle w:val="ListParagraph"/>
+              <w:numPr>
+                <w:ilvl w:val="0"/>
+                <w:numId w:val="34"/>
+              </w:numPr>
+              <w:spacing w:before="120" w:after="120" w:line="360" w:lineRule="auto"/>
+              <w:rPr>
+                <w:rFonts w:asciiTheme="majorHAnsi" w:hAnsiTheme="majorHAnsi" w:cstheme="majorHAnsi"/>
+              </w:rPr>
+            </w:pPr>
+            <w:r>
+              <w:rPr>
+                <w:rFonts w:asciiTheme="majorHAnsi" w:hAnsiTheme="majorHAnsi" w:cstheme="majorHAnsi"/>
+              </w:rPr>
+              <w:t>Actor thực hiện thêm, sửa phương tiện bao gồm các trường</w:t>
+            </w:r>
+            <w:r>
+              <w:rPr>
+                <w:rFonts w:asciiTheme="majorHAnsi" w:hAnsiTheme="majorHAnsi" w:cstheme="majorHAnsi"/>
+              </w:rPr>
+              <w:t xml:space="preserve"> như</w:t>
+            </w:r>
+            <w:r>
+              <w:rPr>
+                <w:rFonts w:asciiTheme="majorHAnsi" w:hAnsiTheme="majorHAnsi" w:cstheme="majorHAnsi"/>
+              </w:rPr>
+              <w:t xml:space="preserve"> tên phương tiện</w:t>
+            </w:r>
+            <w:r>
+              <w:rPr>
+                <w:rFonts w:asciiTheme="majorHAnsi" w:hAnsiTheme="majorHAnsi" w:cstheme="majorHAnsi"/>
+              </w:rPr>
+              <w:t>, phương tiện cha</w:t>
+            </w:r>
+            <w:r>
+              <w:rPr>
+                <w:rFonts w:asciiTheme="majorHAnsi" w:hAnsiTheme="majorHAnsi" w:cstheme="majorHAnsi"/>
+              </w:rPr>
+              <w:t xml:space="preserve"> hoặc </w:t>
+            </w:r>
+            <w:r>
+              <w:rPr>
+                <w:rFonts w:asciiTheme="majorHAnsi" w:hAnsiTheme="majorHAnsi" w:cstheme="majorHAnsi"/>
+              </w:rPr>
+              <w:t xml:space="preserve">thực hiện </w:t>
+            </w:r>
+            <w:r>
+              <w:rPr>
+                <w:rFonts w:asciiTheme="majorHAnsi" w:hAnsiTheme="majorHAnsi" w:cstheme="majorHAnsi"/>
+              </w:rPr>
+              <w:t>xoá.</w:t>
+            </w:r>
+          </w:p>
+          <w:p>
+            <w:pPr>
+              <w:pStyle w:val="ListParagraph"/>
+              <w:numPr>
+                <w:ilvl w:val="0"/>
+                <w:numId w:val="34"/>
+              </w:numPr>
+              <w:spacing w:before="120" w:after="120" w:line="360" w:lineRule="auto"/>
+              <w:rPr>
+                <w:rFonts w:asciiTheme="majorHAnsi" w:hAnsiTheme="majorHAnsi" w:cstheme="majorHAnsi"/>
+              </w:rPr>
+            </w:pPr>
+            <w:r>
+              <w:rPr>
+                <w:rFonts w:asciiTheme="majorHAnsi" w:hAnsiTheme="majorHAnsi" w:cstheme="majorHAnsi"/>
+              </w:rPr>
+              <w:t>Actor nhấn lưu =&gt; Hiển thị thông báo thành công =&gt; Kết thúc usecase</w:t>
+            </w:r>
           </w:p>
         </w:tc>
       </w:tr>
@@ -5282,6 +5415,44 @@
                 <w:rFonts w:asciiTheme="majorHAnsi" w:hAnsiTheme="majorHAnsi" w:cstheme="majorHAnsi"/>
               </w:rPr>
             </w:pPr>
+            <w:r>
+              <w:rPr>
+                <w:rFonts w:asciiTheme="majorHAnsi" w:hAnsiTheme="majorHAnsi" w:cstheme="majorHAnsi"/>
+              </w:rPr>
+              <w:t>2a. Actor chọn trở về =&gt; Kết thúc usecase</w:t>
+            </w:r>
+          </w:p>
+          <w:p>
+            <w:pPr>
+              <w:spacing w:before="120" w:after="120" w:line="360" w:lineRule="auto"/>
+              <w:rPr>
+                <w:rFonts w:asciiTheme="majorHAnsi" w:hAnsiTheme="majorHAnsi" w:cstheme="majorHAnsi"/>
+              </w:rPr>
+            </w:pPr>
+            <w:r>
+              <w:rPr>
+                <w:rFonts w:asciiTheme="majorHAnsi" w:hAnsiTheme="majorHAnsi" w:cstheme="majorHAnsi"/>
+              </w:rPr>
+              <w:t>2</w:t>
+            </w:r>
+            <w:r>
+              <w:rPr>
+                <w:rFonts w:asciiTheme="majorHAnsi" w:hAnsiTheme="majorHAnsi" w:cstheme="majorHAnsi"/>
+              </w:rPr>
+              <w:t>b</w:t>
+            </w:r>
+            <w:r>
+              <w:rPr>
+                <w:rFonts w:asciiTheme="majorHAnsi" w:hAnsiTheme="majorHAnsi" w:cstheme="majorHAnsi"/>
+              </w:rPr>
+              <w:t xml:space="preserve">. Không </w:t>
+            </w:r>
+            <w:r>
+              <w:rPr>
+                <w:rFonts w:asciiTheme="majorHAnsi" w:hAnsiTheme="majorHAnsi" w:cstheme="majorHAnsi"/>
+              </w:rPr>
+              <w:t>nhập tên phương tiện =&gt; Hệ thống báo lỗi “Tên phương tiện không được để trống”</w:t>
+            </w:r>
           </w:p>
         </w:tc>
       </w:tr>
@@ -5315,6 +5486,12 @@
                 <w:rFonts w:asciiTheme="majorHAnsi" w:hAnsiTheme="majorHAnsi" w:cstheme="majorHAnsi"/>
               </w:rPr>
             </w:pPr>
+            <w:r>
+              <w:rPr>
+                <w:rFonts w:asciiTheme="majorHAnsi" w:hAnsiTheme="majorHAnsi" w:cstheme="majorHAnsi"/>
+              </w:rPr>
+              <w:t>Dữ liệu phương tiện cập nhật phải được lưu vào cơ sở dữ liệu</w:t>
+            </w:r>
           </w:p>
         </w:tc>
       </w:tr>
@@ -5472,6 +5649,24 @@
                 <w:rFonts w:asciiTheme="majorHAnsi" w:hAnsiTheme="majorHAnsi" w:cstheme="majorHAnsi"/>
               </w:rPr>
             </w:pPr>
+            <w:r>
+              <w:rPr>
+                <w:rFonts w:asciiTheme="majorHAnsi" w:hAnsiTheme="majorHAnsi" w:cstheme="majorHAnsi"/>
+              </w:rPr>
+              <w:t xml:space="preserve">Quản lý đối tượng của tour du lịch bao gồm: </w:t>
+            </w:r>
+            <w:r>
+              <w:rPr>
+                <w:rFonts w:asciiTheme="majorHAnsi" w:hAnsiTheme="majorHAnsi" w:cstheme="majorHAnsi"/>
+              </w:rPr>
+              <w:t>người lớn, trẻ em, hay em bé</w:t>
+            </w:r>
+            <w:r>
+              <w:rPr>
+                <w:rFonts w:asciiTheme="majorHAnsi" w:hAnsiTheme="majorHAnsi" w:cstheme="majorHAnsi"/>
+              </w:rPr>
+              <w:t xml:space="preserve"> …</w:t>
+            </w:r>
           </w:p>
         </w:tc>
       </w:tr>
@@ -5505,6 +5700,12 @@
                 <w:rFonts w:asciiTheme="majorHAnsi" w:hAnsiTheme="majorHAnsi" w:cstheme="majorHAnsi"/>
               </w:rPr>
             </w:pPr>
+            <w:r>
+              <w:rPr>
+                <w:rFonts w:asciiTheme="majorHAnsi" w:hAnsiTheme="majorHAnsi" w:cstheme="majorHAnsi"/>
+              </w:rPr>
+              <w:t>Phải đăng nhập với quyền admin hoặc super admin.</w:t>
+            </w:r>
           </w:p>
         </w:tc>
       </w:tr>
@@ -5534,11 +5735,84 @@
           </w:tcPr>
           <w:p>
             <w:pPr>
+              <w:pStyle w:val="ListParagraph"/>
+              <w:numPr>
+                <w:ilvl w:val="0"/>
+                <w:numId w:val="35"/>
+              </w:numPr>
               <w:spacing w:before="120" w:after="120" w:line="360" w:lineRule="auto"/>
               <w:rPr>
                 <w:rFonts w:asciiTheme="majorHAnsi" w:hAnsiTheme="majorHAnsi" w:cstheme="majorHAnsi"/>
               </w:rPr>
             </w:pPr>
+            <w:r>
+              <w:rPr>
+                <w:rFonts w:asciiTheme="majorHAnsi" w:hAnsiTheme="majorHAnsi" w:cstheme="majorHAnsi"/>
+              </w:rPr>
+              <w:t>Tại trang admin, actor chọn mục “Quản lý đối tượng” tại sidebar =&gt; vào trang quản lý đối tượng =&gt; Bắt đầu usecase</w:t>
+            </w:r>
+          </w:p>
+          <w:p>
+            <w:pPr>
+              <w:pStyle w:val="ListParagraph"/>
+              <w:numPr>
+                <w:ilvl w:val="0"/>
+                <w:numId w:val="35"/>
+              </w:numPr>
+              <w:spacing w:before="120" w:after="120" w:line="360" w:lineRule="auto"/>
+              <w:rPr>
+                <w:rFonts w:asciiTheme="majorHAnsi" w:hAnsiTheme="majorHAnsi" w:cstheme="majorHAnsi"/>
+              </w:rPr>
+            </w:pPr>
+            <w:r>
+              <w:rPr>
+                <w:rFonts w:asciiTheme="majorHAnsi" w:hAnsiTheme="majorHAnsi" w:cstheme="majorHAnsi"/>
+              </w:rPr>
+              <w:t xml:space="preserve">Actor thực hiện thêm, sửa </w:t>
+            </w:r>
+            <w:r>
+              <w:rPr>
+                <w:rFonts w:asciiTheme="majorHAnsi" w:hAnsiTheme="majorHAnsi" w:cstheme="majorHAnsi"/>
+              </w:rPr>
+              <w:t>đối tượng</w:t>
+            </w:r>
+            <w:r>
+              <w:rPr>
+                <w:rFonts w:asciiTheme="majorHAnsi" w:hAnsiTheme="majorHAnsi" w:cstheme="majorHAnsi"/>
+              </w:rPr>
+              <w:t xml:space="preserve"> bao gồm các trường như tên </w:t>
+            </w:r>
+            <w:r>
+              <w:rPr>
+                <w:rFonts w:asciiTheme="majorHAnsi" w:hAnsiTheme="majorHAnsi" w:cstheme="majorHAnsi"/>
+              </w:rPr>
+              <w:t>đối tượng, đối tượng cha, …</w:t>
+            </w:r>
+            <w:r>
+              <w:rPr>
+                <w:rFonts w:asciiTheme="majorHAnsi" w:hAnsiTheme="majorHAnsi" w:cstheme="majorHAnsi"/>
+              </w:rPr>
+              <w:t xml:space="preserve"> hoặc thực hiện xoá.</w:t>
+            </w:r>
+          </w:p>
+          <w:p>
+            <w:pPr>
+              <w:pStyle w:val="ListParagraph"/>
+              <w:numPr>
+                <w:ilvl w:val="0"/>
+                <w:numId w:val="35"/>
+              </w:numPr>
+              <w:spacing w:before="120" w:after="120" w:line="360" w:lineRule="auto"/>
+              <w:rPr>
+                <w:rFonts w:asciiTheme="majorHAnsi" w:hAnsiTheme="majorHAnsi" w:cstheme="majorHAnsi"/>
+              </w:rPr>
+            </w:pPr>
+            <w:r>
+              <w:rPr>
+                <w:rFonts w:asciiTheme="majorHAnsi" w:hAnsiTheme="majorHAnsi" w:cstheme="majorHAnsi"/>
+              </w:rPr>
+              <w:t>Actor nhấn lưu =&gt; Hiển thị thông báo thành công =&gt; Kết thúc usecase</w:t>
+            </w:r>
           </w:p>
         </w:tc>
       </w:tr>
@@ -5558,6 +5832,7 @@
               <w:rPr>
                 <w:rFonts w:asciiTheme="majorHAnsi" w:hAnsiTheme="majorHAnsi" w:cstheme="majorHAnsi"/>
               </w:rPr>
+              <w:lastRenderedPageBreak/>
               <w:t>Ngoại lệ</w:t>
             </w:r>
           </w:p>
@@ -5573,6 +5848,44 @@
                 <w:rFonts w:asciiTheme="majorHAnsi" w:hAnsiTheme="majorHAnsi" w:cstheme="majorHAnsi"/>
               </w:rPr>
             </w:pPr>
+            <w:r>
+              <w:rPr>
+                <w:rFonts w:asciiTheme="majorHAnsi" w:hAnsiTheme="majorHAnsi" w:cstheme="majorHAnsi"/>
+              </w:rPr>
+              <w:t>2a. Actor chọn trở về =&gt; Kết thúc usecase</w:t>
+            </w:r>
+          </w:p>
+          <w:p>
+            <w:pPr>
+              <w:spacing w:before="120" w:after="120" w:line="360" w:lineRule="auto"/>
+              <w:rPr>
+                <w:rFonts w:asciiTheme="majorHAnsi" w:hAnsiTheme="majorHAnsi" w:cstheme="majorHAnsi"/>
+              </w:rPr>
+            </w:pPr>
+            <w:r>
+              <w:rPr>
+                <w:rFonts w:asciiTheme="majorHAnsi" w:hAnsiTheme="majorHAnsi" w:cstheme="majorHAnsi"/>
+              </w:rPr>
+              <w:t xml:space="preserve">2b. Không nhập tên đối tượng =&gt; Hệ thống báo lỗi “Tên </w:t>
+            </w:r>
+            <w:r>
+              <w:rPr>
+                <w:rFonts w:asciiTheme="majorHAnsi" w:hAnsiTheme="majorHAnsi" w:cstheme="majorHAnsi"/>
+              </w:rPr>
+              <w:t xml:space="preserve">đối </w:t>
+            </w:r>
+            <w:r>
+              <w:rPr>
+                <w:rFonts w:asciiTheme="majorHAnsi" w:hAnsiTheme="majorHAnsi" w:cstheme="majorHAnsi"/>
+              </w:rPr>
+              <w:t>tượng</w:t>
+            </w:r>
+            <w:r>
+              <w:rPr>
+                <w:rFonts w:asciiTheme="majorHAnsi" w:hAnsiTheme="majorHAnsi" w:cstheme="majorHAnsi"/>
+              </w:rPr>
+              <w:t xml:space="preserve"> không được để trống”</w:t>
+            </w:r>
           </w:p>
         </w:tc>
       </w:tr>
@@ -5606,6 +5919,12 @@
                 <w:rFonts w:asciiTheme="majorHAnsi" w:hAnsiTheme="majorHAnsi" w:cstheme="majorHAnsi"/>
               </w:rPr>
             </w:pPr>
+            <w:r>
+              <w:rPr>
+                <w:rFonts w:asciiTheme="majorHAnsi" w:hAnsiTheme="majorHAnsi" w:cstheme="majorHAnsi"/>
+              </w:rPr>
+              <w:t>Dữ liệu đối tượng cập nhật phải được lưu vào cơ sở dữ liệu</w:t>
+            </w:r>
           </w:p>
         </w:tc>
       </w:tr>
@@ -5623,14 +5942,7 @@
           <w:b/>
           <w:bCs/>
         </w:rPr>
-        <w:t xml:space="preserve">Quản lý </w:t>
-      </w:r>
-      <w:r>
-        <w:rPr>
-          <w:b/>
-          <w:bCs/>
-        </w:rPr>
-        <w:t>loại tour</w:t>
+        <w:t>Quản lý loại tour</w:t>
       </w:r>
     </w:p>
     <w:tbl>
@@ -5757,6 +6069,30 @@
                 <w:rFonts w:asciiTheme="majorHAnsi" w:hAnsiTheme="majorHAnsi" w:cstheme="majorHAnsi"/>
               </w:rPr>
             </w:pPr>
+            <w:r>
+              <w:rPr>
+                <w:rFonts w:asciiTheme="majorHAnsi" w:hAnsiTheme="majorHAnsi" w:cstheme="majorHAnsi"/>
+              </w:rPr>
+              <w:t>Nhiều tour du lịch sẽ thuộc loại tour như ngắn ngày hay dài ngày,</w:t>
+            </w:r>
+            <w:r>
+              <w:rPr>
+                <w:rFonts w:asciiTheme="majorHAnsi" w:hAnsiTheme="majorHAnsi" w:cstheme="majorHAnsi"/>
+              </w:rPr>
+              <w:t xml:space="preserve"> du lịch khám phá của tour </w:t>
+            </w:r>
+            <w:r>
+              <w:rPr>
+                <w:rFonts w:asciiTheme="majorHAnsi" w:hAnsiTheme="majorHAnsi" w:cstheme="majorHAnsi"/>
+              </w:rPr>
+              <w:t>dài</w:t>
+            </w:r>
+            <w:r>
+              <w:rPr>
+                <w:rFonts w:asciiTheme="majorHAnsi" w:hAnsiTheme="majorHAnsi" w:cstheme="majorHAnsi"/>
+              </w:rPr>
+              <w:t xml:space="preserve"> ngày, …</w:t>
+            </w:r>
           </w:p>
         </w:tc>
       </w:tr>
@@ -5790,6 +6126,12 @@
                 <w:rFonts w:asciiTheme="majorHAnsi" w:hAnsiTheme="majorHAnsi" w:cstheme="majorHAnsi"/>
               </w:rPr>
             </w:pPr>
+            <w:r>
+              <w:rPr>
+                <w:rFonts w:asciiTheme="majorHAnsi" w:hAnsiTheme="majorHAnsi" w:cstheme="majorHAnsi"/>
+              </w:rPr>
+              <w:t>Phải đăng nhập với quyền admin hoặc super admin.</w:t>
+            </w:r>
           </w:p>
         </w:tc>
       </w:tr>
@@ -5819,11 +6161,120 @@
           </w:tcPr>
           <w:p>
             <w:pPr>
+              <w:pStyle w:val="ListParagraph"/>
+              <w:numPr>
+                <w:ilvl w:val="0"/>
+                <w:numId w:val="36"/>
+              </w:numPr>
               <w:spacing w:before="120" w:after="120" w:line="360" w:lineRule="auto"/>
               <w:rPr>
                 <w:rFonts w:asciiTheme="majorHAnsi" w:hAnsiTheme="majorHAnsi" w:cstheme="majorHAnsi"/>
               </w:rPr>
             </w:pPr>
+            <w:r>
+              <w:rPr>
+                <w:rFonts w:asciiTheme="majorHAnsi" w:hAnsiTheme="majorHAnsi" w:cstheme="majorHAnsi"/>
+              </w:rPr>
+              <w:t xml:space="preserve">Tại trang admin, actor chọn mục “Quản lý </w:t>
+            </w:r>
+            <w:r>
+              <w:rPr>
+                <w:rFonts w:asciiTheme="majorHAnsi" w:hAnsiTheme="majorHAnsi" w:cstheme="majorHAnsi"/>
+              </w:rPr>
+              <w:t>loại tour</w:t>
+            </w:r>
+            <w:r>
+              <w:rPr>
+                <w:rFonts w:asciiTheme="majorHAnsi" w:hAnsiTheme="majorHAnsi" w:cstheme="majorHAnsi"/>
+              </w:rPr>
+              <w:t xml:space="preserve">” tại sidebar =&gt; vào trang quản lý </w:t>
+            </w:r>
+            <w:r>
+              <w:rPr>
+                <w:rFonts w:asciiTheme="majorHAnsi" w:hAnsiTheme="majorHAnsi" w:cstheme="majorHAnsi"/>
+              </w:rPr>
+              <w:t xml:space="preserve">loại tour </w:t>
+            </w:r>
+            <w:r>
+              <w:rPr>
+                <w:rFonts w:asciiTheme="majorHAnsi" w:hAnsiTheme="majorHAnsi" w:cstheme="majorHAnsi"/>
+              </w:rPr>
+              <w:t>=&gt; Bắt đầu usecase</w:t>
+            </w:r>
+          </w:p>
+          <w:p>
+            <w:pPr>
+              <w:pStyle w:val="ListParagraph"/>
+              <w:numPr>
+                <w:ilvl w:val="0"/>
+                <w:numId w:val="36"/>
+              </w:numPr>
+              <w:spacing w:before="120" w:after="120" w:line="360" w:lineRule="auto"/>
+              <w:rPr>
+                <w:rFonts w:asciiTheme="majorHAnsi" w:hAnsiTheme="majorHAnsi" w:cstheme="majorHAnsi"/>
+              </w:rPr>
+            </w:pPr>
+            <w:r>
+              <w:rPr>
+                <w:rFonts w:asciiTheme="majorHAnsi" w:hAnsiTheme="majorHAnsi" w:cstheme="majorHAnsi"/>
+              </w:rPr>
+              <w:t xml:space="preserve">Actor thực hiện thêm, sửa </w:t>
+            </w:r>
+            <w:r>
+              <w:rPr>
+                <w:rFonts w:asciiTheme="majorHAnsi" w:hAnsiTheme="majorHAnsi" w:cstheme="majorHAnsi"/>
+              </w:rPr>
+              <w:t>loại tour</w:t>
+            </w:r>
+            <w:r>
+              <w:rPr>
+                <w:rFonts w:asciiTheme="majorHAnsi" w:hAnsiTheme="majorHAnsi" w:cstheme="majorHAnsi"/>
+              </w:rPr>
+              <w:t xml:space="preserve"> bao gồm các trường như tên </w:t>
+            </w:r>
+            <w:r>
+              <w:rPr>
+                <w:rFonts w:asciiTheme="majorHAnsi" w:hAnsiTheme="majorHAnsi" w:cstheme="majorHAnsi"/>
+              </w:rPr>
+              <w:t>loại tour</w:t>
+            </w:r>
+            <w:r>
+              <w:rPr>
+                <w:rFonts w:asciiTheme="majorHAnsi" w:hAnsiTheme="majorHAnsi" w:cstheme="majorHAnsi"/>
+              </w:rPr>
+              <w:t xml:space="preserve">, </w:t>
+            </w:r>
+            <w:r>
+              <w:rPr>
+                <w:rFonts w:asciiTheme="majorHAnsi" w:hAnsiTheme="majorHAnsi" w:cstheme="majorHAnsi"/>
+              </w:rPr>
+              <w:t>loại tour</w:t>
+            </w:r>
+            <w:r>
+              <w:rPr>
+                <w:rFonts w:asciiTheme="majorHAnsi" w:hAnsiTheme="majorHAnsi" w:cstheme="majorHAnsi"/>
+              </w:rPr>
+              <w:t xml:space="preserve"> cha, … hoặc thực hiện xoá.</w:t>
+            </w:r>
+          </w:p>
+          <w:p>
+            <w:pPr>
+              <w:pStyle w:val="ListParagraph"/>
+              <w:numPr>
+                <w:ilvl w:val="0"/>
+                <w:numId w:val="36"/>
+              </w:numPr>
+              <w:spacing w:before="120" w:after="120" w:line="360" w:lineRule="auto"/>
+              <w:rPr>
+                <w:rFonts w:asciiTheme="majorHAnsi" w:hAnsiTheme="majorHAnsi" w:cstheme="majorHAnsi"/>
+              </w:rPr>
+            </w:pPr>
+            <w:r>
+              <w:rPr>
+                <w:rFonts w:asciiTheme="majorHAnsi" w:hAnsiTheme="majorHAnsi" w:cstheme="majorHAnsi"/>
+              </w:rPr>
+              <w:t>Actor nhấn lưu =&gt; Hiển thị thông báo thành công =&gt; Kết thúc usecase</w:t>
+            </w:r>
           </w:p>
         </w:tc>
       </w:tr>
@@ -5858,6 +6309,50 @@
                 <w:rFonts w:asciiTheme="majorHAnsi" w:hAnsiTheme="majorHAnsi" w:cstheme="majorHAnsi"/>
               </w:rPr>
             </w:pPr>
+            <w:r>
+              <w:rPr>
+                <w:rFonts w:asciiTheme="majorHAnsi" w:hAnsiTheme="majorHAnsi" w:cstheme="majorHAnsi"/>
+              </w:rPr>
+              <w:t>2a. Actor chọn trở về =&gt; Kết thúc usecase</w:t>
+            </w:r>
+          </w:p>
+          <w:p>
+            <w:pPr>
+              <w:spacing w:before="120" w:after="120" w:line="360" w:lineRule="auto"/>
+              <w:rPr>
+                <w:rFonts w:asciiTheme="majorHAnsi" w:hAnsiTheme="majorHAnsi" w:cstheme="majorHAnsi"/>
+              </w:rPr>
+            </w:pPr>
+            <w:r>
+              <w:rPr>
+                <w:rFonts w:asciiTheme="majorHAnsi" w:hAnsiTheme="majorHAnsi" w:cstheme="majorHAnsi"/>
+              </w:rPr>
+              <w:t xml:space="preserve">2b. Không nhập </w:t>
+            </w:r>
+            <w:r>
+              <w:rPr>
+                <w:rFonts w:asciiTheme="majorHAnsi" w:hAnsiTheme="majorHAnsi" w:cstheme="majorHAnsi"/>
+              </w:rPr>
+              <w:t xml:space="preserve">tên loại tour </w:t>
+            </w:r>
+            <w:r>
+              <w:rPr>
+                <w:rFonts w:asciiTheme="majorHAnsi" w:hAnsiTheme="majorHAnsi" w:cstheme="majorHAnsi"/>
+              </w:rPr>
+              <w:t xml:space="preserve">=&gt; Hệ thống báo lỗi “Tên </w:t>
+            </w:r>
+            <w:r>
+              <w:rPr>
+                <w:rFonts w:asciiTheme="majorHAnsi" w:hAnsiTheme="majorHAnsi" w:cstheme="majorHAnsi"/>
+              </w:rPr>
+              <w:t>loại tour</w:t>
+            </w:r>
+            <w:r>
+              <w:rPr>
+                <w:rFonts w:asciiTheme="majorHAnsi" w:hAnsiTheme="majorHAnsi" w:cstheme="majorHAnsi"/>
+              </w:rPr>
+              <w:t xml:space="preserve"> không được để trống”</w:t>
+            </w:r>
           </w:p>
         </w:tc>
       </w:tr>
@@ -5891,6 +6386,12 @@
                 <w:rFonts w:asciiTheme="majorHAnsi" w:hAnsiTheme="majorHAnsi" w:cstheme="majorHAnsi"/>
               </w:rPr>
             </w:pPr>
+            <w:r>
+              <w:rPr>
+                <w:rFonts w:asciiTheme="majorHAnsi" w:hAnsiTheme="majorHAnsi" w:cstheme="majorHAnsi"/>
+              </w:rPr>
+              <w:t>Dữ liệu loại tour cập nhật phải được lưu vào cơ sở dữ liệu</w:t>
+            </w:r>
           </w:p>
         </w:tc>
       </w:tr>
@@ -6042,6 +6543,12 @@
                 <w:rFonts w:asciiTheme="majorHAnsi" w:hAnsiTheme="majorHAnsi" w:cstheme="majorHAnsi"/>
               </w:rPr>
             </w:pPr>
+            <w:r>
+              <w:rPr>
+                <w:rFonts w:asciiTheme="majorHAnsi" w:hAnsiTheme="majorHAnsi" w:cstheme="majorHAnsi"/>
+              </w:rPr>
+              <w:t>Một tour sẽ có nhiều thời gian mở bán với giá cả hoặc phương tiện khác nhau</w:t>
+            </w:r>
           </w:p>
         </w:tc>
       </w:tr>
@@ -6075,6 +6582,18 @@
                 <w:rFonts w:asciiTheme="majorHAnsi" w:hAnsiTheme="majorHAnsi" w:cstheme="majorHAnsi"/>
               </w:rPr>
             </w:pPr>
+            <w:r>
+              <w:rPr>
+                <w:rFonts w:asciiTheme="majorHAnsi" w:hAnsiTheme="majorHAnsi" w:cstheme="majorHAnsi"/>
+              </w:rPr>
+              <w:t>Phải đăng nhập với quyền admin hoặc super admin.</w:t>
+            </w:r>
+            <w:r>
+              <w:rPr>
+                <w:rFonts w:asciiTheme="majorHAnsi" w:hAnsiTheme="majorHAnsi" w:cstheme="majorHAnsi"/>
+              </w:rPr>
+              <w:t xml:space="preserve"> </w:t>
+            </w:r>
           </w:p>
         </w:tc>
       </w:tr>
@@ -6104,11 +6623,115 @@
           </w:tcPr>
           <w:p>
             <w:pPr>
+              <w:pStyle w:val="ListParagraph"/>
+              <w:numPr>
+                <w:ilvl w:val="0"/>
+                <w:numId w:val="37"/>
+              </w:numPr>
               <w:spacing w:before="120" w:after="120" w:line="360" w:lineRule="auto"/>
               <w:rPr>
                 <w:rFonts w:asciiTheme="majorHAnsi" w:hAnsiTheme="majorHAnsi" w:cstheme="majorHAnsi"/>
               </w:rPr>
             </w:pPr>
+            <w:r>
+              <w:rPr>
+                <w:rFonts w:asciiTheme="majorHAnsi" w:hAnsiTheme="majorHAnsi" w:cstheme="majorHAnsi"/>
+              </w:rPr>
+              <w:t xml:space="preserve">Tại trang admin, actor chọn mục “Quản lý </w:t>
+            </w:r>
+            <w:r>
+              <w:rPr>
+                <w:rFonts w:asciiTheme="majorHAnsi" w:hAnsiTheme="majorHAnsi" w:cstheme="majorHAnsi"/>
+              </w:rPr>
+              <w:t>thời gian mở tour</w:t>
+            </w:r>
+            <w:r>
+              <w:rPr>
+                <w:rFonts w:asciiTheme="majorHAnsi" w:hAnsiTheme="majorHAnsi" w:cstheme="majorHAnsi"/>
+              </w:rPr>
+              <w:t xml:space="preserve">” tại sidebar =&gt; vào trang quản lý </w:t>
+            </w:r>
+            <w:r>
+              <w:rPr>
+                <w:rFonts w:asciiTheme="majorHAnsi" w:hAnsiTheme="majorHAnsi" w:cstheme="majorHAnsi"/>
+              </w:rPr>
+              <w:t>thời gian mở tour</w:t>
+            </w:r>
+            <w:r>
+              <w:rPr>
+                <w:rFonts w:asciiTheme="majorHAnsi" w:hAnsiTheme="majorHAnsi" w:cstheme="majorHAnsi"/>
+              </w:rPr>
+              <w:t xml:space="preserve"> =&gt; Bắt đầu usecase</w:t>
+            </w:r>
+          </w:p>
+          <w:p>
+            <w:pPr>
+              <w:pStyle w:val="ListParagraph"/>
+              <w:numPr>
+                <w:ilvl w:val="0"/>
+                <w:numId w:val="37"/>
+              </w:numPr>
+              <w:spacing w:before="120" w:after="120" w:line="360" w:lineRule="auto"/>
+              <w:rPr>
+                <w:rFonts w:asciiTheme="majorHAnsi" w:hAnsiTheme="majorHAnsi" w:cstheme="majorHAnsi"/>
+              </w:rPr>
+            </w:pPr>
+            <w:r>
+              <w:rPr>
+                <w:rFonts w:asciiTheme="majorHAnsi" w:hAnsiTheme="majorHAnsi" w:cstheme="majorHAnsi"/>
+              </w:rPr>
+              <w:lastRenderedPageBreak/>
+              <w:t xml:space="preserve">Actor thực hiện thêm, sửa </w:t>
+            </w:r>
+            <w:r>
+              <w:rPr>
+                <w:rFonts w:asciiTheme="majorHAnsi" w:hAnsiTheme="majorHAnsi" w:cstheme="majorHAnsi"/>
+              </w:rPr>
+              <w:t>h</w:t>
+            </w:r>
+            <w:r>
+              <w:rPr>
+                <w:rFonts w:asciiTheme="majorHAnsi" w:hAnsiTheme="majorHAnsi" w:cstheme="majorHAnsi"/>
+              </w:rPr>
+              <w:t>oặc ẩn tour với thời gian mở tour (Ví dụ: tour du lịch Hạ Long =&gt; cùng là một tour đó nhưng mở với nhiều khoảng thời gian với phương tiện, giá cả</w:t>
+            </w:r>
+            <w:r>
+              <w:rPr>
+                <w:rFonts w:asciiTheme="majorHAnsi" w:hAnsiTheme="majorHAnsi" w:cstheme="majorHAnsi"/>
+              </w:rPr>
+              <w:t xml:space="preserve"> hoặc</w:t>
+            </w:r>
+            <w:r>
+              <w:rPr>
+                <w:rFonts w:asciiTheme="majorHAnsi" w:hAnsiTheme="majorHAnsi" w:cstheme="majorHAnsi"/>
+              </w:rPr>
+              <w:t xml:space="preserve"> đối tượng khác nhau</w:t>
+            </w:r>
+            <w:r>
+              <w:rPr>
+                <w:rFonts w:asciiTheme="majorHAnsi" w:hAnsiTheme="majorHAnsi" w:cstheme="majorHAnsi"/>
+              </w:rPr>
+              <w:t>)</w:t>
+            </w:r>
+          </w:p>
+          <w:p>
+            <w:pPr>
+              <w:pStyle w:val="ListParagraph"/>
+              <w:numPr>
+                <w:ilvl w:val="0"/>
+                <w:numId w:val="37"/>
+              </w:numPr>
+              <w:spacing w:before="120" w:after="120" w:line="360" w:lineRule="auto"/>
+              <w:rPr>
+                <w:rFonts w:asciiTheme="majorHAnsi" w:hAnsiTheme="majorHAnsi" w:cstheme="majorHAnsi"/>
+              </w:rPr>
+            </w:pPr>
+            <w:r>
+              <w:rPr>
+                <w:rFonts w:asciiTheme="majorHAnsi" w:hAnsiTheme="majorHAnsi" w:cstheme="majorHAnsi"/>
+              </w:rPr>
+              <w:t>Actor nhấn lưu =&gt; Hiển thị thông báo thành công =&gt; Kết thúc usecase</w:t>
+            </w:r>
           </w:p>
         </w:tc>
       </w:tr>
@@ -6144,6 +6767,70 @@
                 <w:rFonts w:asciiTheme="majorHAnsi" w:hAnsiTheme="majorHAnsi" w:cstheme="majorHAnsi"/>
               </w:rPr>
             </w:pPr>
+            <w:r>
+              <w:rPr>
+                <w:rFonts w:asciiTheme="majorHAnsi" w:hAnsiTheme="majorHAnsi" w:cstheme="majorHAnsi"/>
+              </w:rPr>
+              <w:t>2a. Actor chọn trở về =&gt; Kết thúc usecase</w:t>
+            </w:r>
+          </w:p>
+          <w:p>
+            <w:pPr>
+              <w:spacing w:before="120" w:after="120" w:line="360" w:lineRule="auto"/>
+              <w:rPr>
+                <w:rFonts w:asciiTheme="majorHAnsi" w:hAnsiTheme="majorHAnsi" w:cstheme="majorHAnsi"/>
+              </w:rPr>
+            </w:pPr>
+            <w:r>
+              <w:rPr>
+                <w:rFonts w:asciiTheme="majorHAnsi" w:hAnsiTheme="majorHAnsi" w:cstheme="majorHAnsi"/>
+              </w:rPr>
+              <w:t xml:space="preserve">2b. Không </w:t>
+            </w:r>
+            <w:r>
+              <w:rPr>
+                <w:rFonts w:asciiTheme="majorHAnsi" w:hAnsiTheme="majorHAnsi" w:cstheme="majorHAnsi"/>
+              </w:rPr>
+              <w:t xml:space="preserve">chọn thời gian bắt đầu </w:t>
+            </w:r>
+            <w:r>
+              <w:rPr>
+                <w:rFonts w:asciiTheme="majorHAnsi" w:hAnsiTheme="majorHAnsi" w:cstheme="majorHAnsi"/>
+              </w:rPr>
+              <w:t>=&gt; Hệ thống báo lỗi “</w:t>
+            </w:r>
+            <w:r>
+              <w:rPr>
+                <w:rFonts w:asciiTheme="majorHAnsi" w:hAnsiTheme="majorHAnsi" w:cstheme="majorHAnsi"/>
+              </w:rPr>
+              <w:t>Thời gian bắt đầu không được để tr</w:t>
+            </w:r>
+            <w:r>
+              <w:rPr>
+                <w:rFonts w:asciiTheme="majorHAnsi" w:hAnsiTheme="majorHAnsi" w:cstheme="majorHAnsi"/>
+              </w:rPr>
+              <w:t>ống</w:t>
+            </w:r>
+            <w:r>
+              <w:rPr>
+                <w:rFonts w:asciiTheme="majorHAnsi" w:hAnsiTheme="majorHAnsi" w:cstheme="majorHAnsi"/>
+              </w:rPr>
+              <w:t>”</w:t>
+            </w:r>
+          </w:p>
+          <w:p>
+            <w:pPr>
+              <w:spacing w:before="120" w:after="120" w:line="360" w:lineRule="auto"/>
+              <w:rPr>
+                <w:rFonts w:asciiTheme="majorHAnsi" w:hAnsiTheme="majorHAnsi" w:cstheme="majorHAnsi"/>
+              </w:rPr>
+            </w:pPr>
+            <w:r>
+              <w:rPr>
+                <w:rFonts w:asciiTheme="majorHAnsi" w:hAnsiTheme="majorHAnsi" w:cstheme="majorHAnsi"/>
+              </w:rPr>
+              <w:t xml:space="preserve">2c. Nhập thời gian bắt đầu trong quá khứ =&gt; “Hệ thống báo lỗi thời gian không hợp lệ” </w:t>
+            </w:r>
           </w:p>
         </w:tc>
       </w:tr>
@@ -6177,6 +6864,42 @@
                 <w:rFonts w:asciiTheme="majorHAnsi" w:hAnsiTheme="majorHAnsi" w:cstheme="majorHAnsi"/>
               </w:rPr>
             </w:pPr>
+            <w:r>
+              <w:rPr>
+                <w:rFonts w:asciiTheme="majorHAnsi" w:hAnsiTheme="majorHAnsi" w:cstheme="majorHAnsi"/>
+              </w:rPr>
+              <w:t>Dữ liệu</w:t>
+            </w:r>
+            <w:r>
+              <w:rPr>
+                <w:rFonts w:asciiTheme="majorHAnsi" w:hAnsiTheme="majorHAnsi" w:cstheme="majorHAnsi"/>
+              </w:rPr>
+              <w:t xml:space="preserve"> cập nhật</w:t>
+            </w:r>
+            <w:r>
+              <w:rPr>
+                <w:rFonts w:asciiTheme="majorHAnsi" w:hAnsiTheme="majorHAnsi" w:cstheme="majorHAnsi"/>
+              </w:rPr>
+              <w:t xml:space="preserve"> </w:t>
+            </w:r>
+            <w:r>
+              <w:rPr>
+                <w:rFonts w:asciiTheme="majorHAnsi" w:hAnsiTheme="majorHAnsi" w:cstheme="majorHAnsi"/>
+              </w:rPr>
+              <w:t xml:space="preserve">thời gian </w:t>
+            </w:r>
+            <w:r>
+              <w:rPr>
+                <w:rFonts w:asciiTheme="majorHAnsi" w:hAnsiTheme="majorHAnsi" w:cstheme="majorHAnsi"/>
+              </w:rPr>
+              <w:t>mở bán tour phải được</w:t>
+            </w:r>
+            <w:r>
+              <w:rPr>
+                <w:rFonts w:asciiTheme="majorHAnsi" w:hAnsiTheme="majorHAnsi" w:cstheme="majorHAnsi"/>
+              </w:rPr>
+              <w:t xml:space="preserve"> lưu vào cơ sở dữ liệu</w:t>
+            </w:r>
           </w:p>
         </w:tc>
       </w:tr>
@@ -6194,14 +6917,7 @@
           <w:b/>
           <w:bCs/>
         </w:rPr>
-        <w:t xml:space="preserve">Quản lý </w:t>
-      </w:r>
-      <w:r>
-        <w:rPr>
-          <w:b/>
-          <w:bCs/>
-        </w:rPr>
-        <w:t>dịch vụ kèm tour</w:t>
+        <w:t>Quản lý dịch vụ kèm tour</w:t>
       </w:r>
     </w:p>
     <w:tbl>
@@ -6328,6 +7044,30 @@
                 <w:rFonts w:asciiTheme="majorHAnsi" w:hAnsiTheme="majorHAnsi" w:cstheme="majorHAnsi"/>
               </w:rPr>
             </w:pPr>
+            <w:r>
+              <w:rPr>
+                <w:rFonts w:asciiTheme="majorHAnsi" w:hAnsiTheme="majorHAnsi" w:cstheme="majorHAnsi"/>
+              </w:rPr>
+              <w:t>Một tour sẽ có các dịch vụ kèm tour</w:t>
+            </w:r>
+            <w:r>
+              <w:rPr>
+                <w:rFonts w:asciiTheme="majorHAnsi" w:hAnsiTheme="majorHAnsi" w:cstheme="majorHAnsi"/>
+              </w:rPr>
+              <w:t xml:space="preserve"> như phòng riêng, món ăn riêng</w:t>
+            </w:r>
+            <w:r>
+              <w:rPr>
+                <w:rFonts w:asciiTheme="majorHAnsi" w:hAnsiTheme="majorHAnsi" w:cstheme="majorHAnsi"/>
+              </w:rPr>
+              <w:t xml:space="preserve"> =&gt; Ví dụ </w:t>
+            </w:r>
+            <w:r>
+              <w:rPr>
+                <w:rFonts w:asciiTheme="majorHAnsi" w:hAnsiTheme="majorHAnsi" w:cstheme="majorHAnsi"/>
+              </w:rPr>
+              <w:t>tour du lịch Hạ Long sẽ có các phụ thu đối với khách ở phòng riêng</w:t>
+            </w:r>
           </w:p>
         </w:tc>
       </w:tr>
@@ -6361,6 +7101,12 @@
                 <w:rFonts w:asciiTheme="majorHAnsi" w:hAnsiTheme="majorHAnsi" w:cstheme="majorHAnsi"/>
               </w:rPr>
             </w:pPr>
+            <w:r>
+              <w:rPr>
+                <w:rFonts w:asciiTheme="majorHAnsi" w:hAnsiTheme="majorHAnsi" w:cstheme="majorHAnsi"/>
+              </w:rPr>
+              <w:t>Phải đăng nhập với quyền admin hoặc super admin.</w:t>
+            </w:r>
           </w:p>
         </w:tc>
       </w:tr>
@@ -6390,11 +7136,132 @@
           </w:tcPr>
           <w:p>
             <w:pPr>
+              <w:pStyle w:val="ListParagraph"/>
+              <w:numPr>
+                <w:ilvl w:val="0"/>
+                <w:numId w:val="38"/>
+              </w:numPr>
               <w:spacing w:before="120" w:after="120" w:line="360" w:lineRule="auto"/>
               <w:rPr>
                 <w:rFonts w:asciiTheme="majorHAnsi" w:hAnsiTheme="majorHAnsi" w:cstheme="majorHAnsi"/>
               </w:rPr>
             </w:pPr>
+            <w:r>
+              <w:rPr>
+                <w:rFonts w:asciiTheme="majorHAnsi" w:hAnsiTheme="majorHAnsi" w:cstheme="majorHAnsi"/>
+              </w:rPr>
+              <w:t xml:space="preserve">Tại trang admin, actor chọn mục “Quản lý </w:t>
+            </w:r>
+            <w:r>
+              <w:rPr>
+                <w:rFonts w:asciiTheme="majorHAnsi" w:hAnsiTheme="majorHAnsi" w:cstheme="majorHAnsi"/>
+              </w:rPr>
+              <w:t>dịch vụ kèm tour</w:t>
+            </w:r>
+            <w:r>
+              <w:rPr>
+                <w:rFonts w:asciiTheme="majorHAnsi" w:hAnsiTheme="majorHAnsi" w:cstheme="majorHAnsi"/>
+              </w:rPr>
+              <w:t xml:space="preserve">” tại sidebar =&gt; vào trang quản lý </w:t>
+            </w:r>
+            <w:r>
+              <w:rPr>
+                <w:rFonts w:asciiTheme="majorHAnsi" w:hAnsiTheme="majorHAnsi" w:cstheme="majorHAnsi"/>
+              </w:rPr>
+              <w:t>dịch vụ kèm tour</w:t>
+            </w:r>
+            <w:r>
+              <w:rPr>
+                <w:rFonts w:asciiTheme="majorHAnsi" w:hAnsiTheme="majorHAnsi" w:cstheme="majorHAnsi"/>
+              </w:rPr>
+              <w:t xml:space="preserve"> =&gt; Bắt đầu usecase</w:t>
+            </w:r>
+          </w:p>
+          <w:p>
+            <w:pPr>
+              <w:pStyle w:val="ListParagraph"/>
+              <w:numPr>
+                <w:ilvl w:val="0"/>
+                <w:numId w:val="38"/>
+              </w:numPr>
+              <w:spacing w:before="120" w:after="120" w:line="360" w:lineRule="auto"/>
+              <w:rPr>
+                <w:rFonts w:asciiTheme="majorHAnsi" w:hAnsiTheme="majorHAnsi" w:cstheme="majorHAnsi"/>
+              </w:rPr>
+            </w:pPr>
+            <w:r>
+              <w:rPr>
+                <w:rFonts w:asciiTheme="majorHAnsi" w:hAnsiTheme="majorHAnsi" w:cstheme="majorHAnsi"/>
+              </w:rPr>
+              <w:t>Actor thực hiện thêm, sửa</w:t>
+            </w:r>
+            <w:r>
+              <w:rPr>
+                <w:rFonts w:asciiTheme="majorHAnsi" w:hAnsiTheme="majorHAnsi" w:cstheme="majorHAnsi"/>
+              </w:rPr>
+              <w:t xml:space="preserve"> với các trường như tên dịch vụ, giá cả, đối tượng …</w:t>
+            </w:r>
+            <w:r>
+              <w:rPr>
+                <w:rFonts w:asciiTheme="majorHAnsi" w:hAnsiTheme="majorHAnsi" w:cstheme="majorHAnsi"/>
+              </w:rPr>
+              <w:t xml:space="preserve"> </w:t>
+            </w:r>
+            <w:r>
+              <w:rPr>
+                <w:rFonts w:asciiTheme="majorHAnsi" w:hAnsiTheme="majorHAnsi" w:cstheme="majorHAnsi"/>
+              </w:rPr>
+              <w:t xml:space="preserve">hoặc </w:t>
+            </w:r>
+            <w:r>
+              <w:rPr>
+                <w:rFonts w:asciiTheme="majorHAnsi" w:hAnsiTheme="majorHAnsi" w:cstheme="majorHAnsi"/>
+              </w:rPr>
+              <w:t>xoá</w:t>
+            </w:r>
+            <w:r>
+              <w:rPr>
+                <w:rFonts w:asciiTheme="majorHAnsi" w:hAnsiTheme="majorHAnsi" w:cstheme="majorHAnsi"/>
+              </w:rPr>
+              <w:t xml:space="preserve"> </w:t>
+            </w:r>
+            <w:r>
+              <w:rPr>
+                <w:rFonts w:asciiTheme="majorHAnsi" w:hAnsiTheme="majorHAnsi" w:cstheme="majorHAnsi"/>
+              </w:rPr>
+              <w:t>dịch vụ</w:t>
+            </w:r>
+            <w:r>
+              <w:rPr>
+                <w:rFonts w:asciiTheme="majorHAnsi" w:hAnsiTheme="majorHAnsi" w:cstheme="majorHAnsi"/>
+              </w:rPr>
+              <w:t xml:space="preserve"> </w:t>
+            </w:r>
+            <w:r>
+              <w:rPr>
+                <w:rFonts w:asciiTheme="majorHAnsi" w:hAnsiTheme="majorHAnsi" w:cstheme="majorHAnsi"/>
+              </w:rPr>
+              <w:t>kèm tour</w:t>
+            </w:r>
+          </w:p>
+          <w:p>
+            <w:pPr>
+              <w:pStyle w:val="ListParagraph"/>
+              <w:numPr>
+                <w:ilvl w:val="0"/>
+                <w:numId w:val="38"/>
+              </w:numPr>
+              <w:spacing w:before="120" w:after="120" w:line="360" w:lineRule="auto"/>
+              <w:rPr>
+                <w:rFonts w:asciiTheme="majorHAnsi" w:hAnsiTheme="majorHAnsi" w:cstheme="majorHAnsi"/>
+              </w:rPr>
+            </w:pPr>
+            <w:r>
+              <w:rPr>
+                <w:rFonts w:asciiTheme="majorHAnsi" w:hAnsiTheme="majorHAnsi" w:cstheme="majorHAnsi"/>
+              </w:rPr>
+              <w:t>Actor nhấn lưu =&gt; Hiển thị thông báo thành công =&gt; Kết thúc usecase</w:t>
+            </w:r>
           </w:p>
         </w:tc>
       </w:tr>
@@ -6429,6 +7296,74 @@
                 <w:rFonts w:asciiTheme="majorHAnsi" w:hAnsiTheme="majorHAnsi" w:cstheme="majorHAnsi"/>
               </w:rPr>
             </w:pPr>
+            <w:r>
+              <w:rPr>
+                <w:rFonts w:asciiTheme="majorHAnsi" w:hAnsiTheme="majorHAnsi" w:cstheme="majorHAnsi"/>
+              </w:rPr>
+              <w:t>2</w:t>
+            </w:r>
+            <w:r>
+              <w:rPr>
+                <w:rFonts w:asciiTheme="majorHAnsi" w:hAnsiTheme="majorHAnsi" w:cstheme="majorHAnsi"/>
+              </w:rPr>
+              <w:t>a</w:t>
+            </w:r>
+            <w:r>
+              <w:rPr>
+                <w:rFonts w:asciiTheme="majorHAnsi" w:hAnsiTheme="majorHAnsi" w:cstheme="majorHAnsi"/>
+              </w:rPr>
+              <w:t>. Actor chọn trở về =&gt; Kết thúc usecase</w:t>
+            </w:r>
+          </w:p>
+          <w:p>
+            <w:pPr>
+              <w:spacing w:before="120" w:after="120" w:line="360" w:lineRule="auto"/>
+              <w:rPr>
+                <w:rFonts w:asciiTheme="majorHAnsi" w:hAnsiTheme="majorHAnsi" w:cstheme="majorHAnsi"/>
+              </w:rPr>
+            </w:pPr>
+            <w:r>
+              <w:rPr>
+                <w:rFonts w:asciiTheme="majorHAnsi" w:hAnsiTheme="majorHAnsi" w:cstheme="majorHAnsi"/>
+              </w:rPr>
+              <w:t>2</w:t>
+            </w:r>
+            <w:r>
+              <w:rPr>
+                <w:rFonts w:asciiTheme="majorHAnsi" w:hAnsiTheme="majorHAnsi" w:cstheme="majorHAnsi"/>
+              </w:rPr>
+              <w:t>b</w:t>
+            </w:r>
+            <w:r>
+              <w:rPr>
+                <w:rFonts w:asciiTheme="majorHAnsi" w:hAnsiTheme="majorHAnsi" w:cstheme="majorHAnsi"/>
+              </w:rPr>
+              <w:t xml:space="preserve">. Không </w:t>
+            </w:r>
+            <w:r>
+              <w:rPr>
+                <w:rFonts w:asciiTheme="majorHAnsi" w:hAnsiTheme="majorHAnsi" w:cstheme="majorHAnsi"/>
+              </w:rPr>
+              <w:t>nhập các trường như tên dịch vụ, giá cả</w:t>
+            </w:r>
+            <w:r>
+              <w:rPr>
+                <w:rFonts w:asciiTheme="majorHAnsi" w:hAnsiTheme="majorHAnsi" w:cstheme="majorHAnsi"/>
+              </w:rPr>
+              <w:t>=&gt; Hệ thống báo lỗi “</w:t>
+            </w:r>
+            <w:r>
+              <w:rPr>
+                <w:rFonts w:asciiTheme="majorHAnsi" w:hAnsiTheme="majorHAnsi" w:cstheme="majorHAnsi"/>
+              </w:rPr>
+              <w:t>Tên dịch vụ, giá cả không được để trống</w:t>
+            </w:r>
+            <w:r>
+              <w:rPr>
+                <w:rFonts w:asciiTheme="majorHAnsi" w:hAnsiTheme="majorHAnsi" w:cstheme="majorHAnsi"/>
+              </w:rPr>
+              <w:t>”</w:t>
+            </w:r>
           </w:p>
         </w:tc>
       </w:tr>
@@ -6448,6 +7383,7 @@
               <w:rPr>
                 <w:rFonts w:asciiTheme="majorHAnsi" w:hAnsiTheme="majorHAnsi" w:cstheme="majorHAnsi"/>
               </w:rPr>
+              <w:lastRenderedPageBreak/>
               <w:t>Điều kiện đầu ra</w:t>
             </w:r>
           </w:p>
@@ -6462,6 +7398,12 @@
                 <w:rFonts w:asciiTheme="majorHAnsi" w:hAnsiTheme="majorHAnsi" w:cstheme="majorHAnsi"/>
               </w:rPr>
             </w:pPr>
+            <w:r>
+              <w:rPr>
+                <w:rFonts w:asciiTheme="majorHAnsi" w:hAnsiTheme="majorHAnsi" w:cstheme="majorHAnsi"/>
+              </w:rPr>
+              <w:t>Dữ liệu cập nhật dịch vụ kèm tour phải được lưu vào cơ sở dữ liệu.</w:t>
+            </w:r>
           </w:p>
         </w:tc>
       </w:tr>
@@ -6479,14 +7421,7 @@
           <w:b/>
           <w:bCs/>
         </w:rPr>
-        <w:t xml:space="preserve">Quản lý </w:t>
-      </w:r>
-      <w:r>
-        <w:rPr>
-          <w:b/>
-          <w:bCs/>
-        </w:rPr>
-        <w:t>tin tức</w:t>
+        <w:t>Quản lý tin tức</w:t>
       </w:r>
     </w:p>
     <w:tbl>
@@ -6613,6 +7548,12 @@
                 <w:rFonts w:asciiTheme="majorHAnsi" w:hAnsiTheme="majorHAnsi" w:cstheme="majorHAnsi"/>
               </w:rPr>
             </w:pPr>
+            <w:r>
+              <w:rPr>
+                <w:rFonts w:asciiTheme="majorHAnsi" w:hAnsiTheme="majorHAnsi" w:cstheme="majorHAnsi"/>
+              </w:rPr>
+              <w:t>Thực hiện các chức năng như thêm sửa xoá các tin tức mà doanh nghiệp muốn người dùng có thể xem được trên website của công ty.</w:t>
+            </w:r>
           </w:p>
         </w:tc>
       </w:tr>
@@ -6646,6 +7587,12 @@
                 <w:rFonts w:asciiTheme="majorHAnsi" w:hAnsiTheme="majorHAnsi" w:cstheme="majorHAnsi"/>
               </w:rPr>
             </w:pPr>
+            <w:r>
+              <w:rPr>
+                <w:rFonts w:asciiTheme="majorHAnsi" w:hAnsiTheme="majorHAnsi" w:cstheme="majorHAnsi"/>
+              </w:rPr>
+              <w:t>Phải đăng nhập với quyền admin hoặc super admin.</w:t>
+            </w:r>
           </w:p>
         </w:tc>
       </w:tr>
@@ -6675,11 +7622,108 @@
           </w:tcPr>
           <w:p>
             <w:pPr>
+              <w:pStyle w:val="ListParagraph"/>
+              <w:numPr>
+                <w:ilvl w:val="0"/>
+                <w:numId w:val="39"/>
+              </w:numPr>
               <w:spacing w:before="120" w:after="120" w:line="360" w:lineRule="auto"/>
               <w:rPr>
                 <w:rFonts w:asciiTheme="majorHAnsi" w:hAnsiTheme="majorHAnsi" w:cstheme="majorHAnsi"/>
               </w:rPr>
             </w:pPr>
+            <w:r>
+              <w:rPr>
+                <w:rFonts w:asciiTheme="majorHAnsi" w:hAnsiTheme="majorHAnsi" w:cstheme="majorHAnsi"/>
+              </w:rPr>
+              <w:t xml:space="preserve">Tại trang admin, actor chọn mục “Quản lý </w:t>
+            </w:r>
+            <w:r>
+              <w:rPr>
+                <w:rFonts w:asciiTheme="majorHAnsi" w:hAnsiTheme="majorHAnsi" w:cstheme="majorHAnsi"/>
+              </w:rPr>
+              <w:t>tin tức</w:t>
+            </w:r>
+            <w:r>
+              <w:rPr>
+                <w:rFonts w:asciiTheme="majorHAnsi" w:hAnsiTheme="majorHAnsi" w:cstheme="majorHAnsi"/>
+              </w:rPr>
+              <w:t xml:space="preserve">” tại sidebar =&gt; vào trang quản lý </w:t>
+            </w:r>
+            <w:r>
+              <w:rPr>
+                <w:rFonts w:asciiTheme="majorHAnsi" w:hAnsiTheme="majorHAnsi" w:cstheme="majorHAnsi"/>
+              </w:rPr>
+              <w:t>tin tức</w:t>
+            </w:r>
+            <w:r>
+              <w:rPr>
+                <w:rFonts w:asciiTheme="majorHAnsi" w:hAnsiTheme="majorHAnsi" w:cstheme="majorHAnsi"/>
+              </w:rPr>
+              <w:t xml:space="preserve"> =&gt; Bắt đầu usecase</w:t>
+            </w:r>
+          </w:p>
+          <w:p>
+            <w:pPr>
+              <w:pStyle w:val="ListParagraph"/>
+              <w:numPr>
+                <w:ilvl w:val="0"/>
+                <w:numId w:val="39"/>
+              </w:numPr>
+              <w:spacing w:before="120" w:after="120" w:line="360" w:lineRule="auto"/>
+              <w:rPr>
+                <w:rFonts w:asciiTheme="majorHAnsi" w:hAnsiTheme="majorHAnsi" w:cstheme="majorHAnsi"/>
+              </w:rPr>
+            </w:pPr>
+            <w:r>
+              <w:rPr>
+                <w:rFonts w:asciiTheme="majorHAnsi" w:hAnsiTheme="majorHAnsi" w:cstheme="majorHAnsi"/>
+              </w:rPr>
+              <w:t>Actor thực hiện thêm, sửa</w:t>
+            </w:r>
+            <w:r>
+              <w:rPr>
+                <w:rFonts w:asciiTheme="majorHAnsi" w:hAnsiTheme="majorHAnsi" w:cstheme="majorHAnsi"/>
+              </w:rPr>
+              <w:t xml:space="preserve"> với các trường như </w:t>
+            </w:r>
+            <w:r>
+              <w:rPr>
+                <w:rFonts w:asciiTheme="majorHAnsi" w:hAnsiTheme="majorHAnsi" w:cstheme="majorHAnsi"/>
+              </w:rPr>
+              <w:t xml:space="preserve">tiêu đề và nội dung </w:t>
+            </w:r>
+            <w:r>
+              <w:rPr>
+                <w:rFonts w:asciiTheme="majorHAnsi" w:hAnsiTheme="majorHAnsi" w:cstheme="majorHAnsi"/>
+              </w:rPr>
+              <w:t xml:space="preserve">hoặc xoá </w:t>
+            </w:r>
+            <w:r>
+              <w:rPr>
+                <w:rFonts w:asciiTheme="majorHAnsi" w:hAnsiTheme="majorHAnsi" w:cstheme="majorHAnsi"/>
+              </w:rPr>
+              <w:t>tin tức</w:t>
+            </w:r>
+          </w:p>
+          <w:p>
+            <w:pPr>
+              <w:pStyle w:val="ListParagraph"/>
+              <w:numPr>
+                <w:ilvl w:val="0"/>
+                <w:numId w:val="39"/>
+              </w:numPr>
+              <w:spacing w:before="120" w:after="120" w:line="360" w:lineRule="auto"/>
+              <w:rPr>
+                <w:rFonts w:asciiTheme="majorHAnsi" w:hAnsiTheme="majorHAnsi" w:cstheme="majorHAnsi"/>
+              </w:rPr>
+            </w:pPr>
+            <w:r>
+              <w:rPr>
+                <w:rFonts w:asciiTheme="majorHAnsi" w:hAnsiTheme="majorHAnsi" w:cstheme="majorHAnsi"/>
+              </w:rPr>
+              <w:t>Actor nhấn lưu =&gt; Hiển thị thông báo thành công =&gt; Kết thúc usecase</w:t>
+            </w:r>
           </w:p>
         </w:tc>
       </w:tr>
@@ -6714,6 +7758,74 @@
                 <w:rFonts w:asciiTheme="majorHAnsi" w:hAnsiTheme="majorHAnsi" w:cstheme="majorHAnsi"/>
               </w:rPr>
             </w:pPr>
+            <w:r>
+              <w:rPr>
+                <w:rFonts w:asciiTheme="majorHAnsi" w:hAnsiTheme="majorHAnsi" w:cstheme="majorHAnsi"/>
+              </w:rPr>
+              <w:t>2a. Actor chọn trở về =&gt; Kết thúc usecase</w:t>
+            </w:r>
+          </w:p>
+          <w:p>
+            <w:pPr>
+              <w:spacing w:before="120" w:after="120" w:line="360" w:lineRule="auto"/>
+              <w:rPr>
+                <w:rFonts w:asciiTheme="majorHAnsi" w:hAnsiTheme="majorHAnsi" w:cstheme="majorHAnsi"/>
+              </w:rPr>
+            </w:pPr>
+            <w:r>
+              <w:rPr>
+                <w:rFonts w:asciiTheme="majorHAnsi" w:hAnsiTheme="majorHAnsi" w:cstheme="majorHAnsi"/>
+              </w:rPr>
+              <w:t xml:space="preserve">2b. </w:t>
+            </w:r>
+            <w:r>
+              <w:rPr>
+                <w:rFonts w:asciiTheme="majorHAnsi" w:hAnsiTheme="majorHAnsi" w:cstheme="majorHAnsi"/>
+              </w:rPr>
+              <w:t>Actor k</w:t>
+            </w:r>
+            <w:r>
+              <w:rPr>
+                <w:rFonts w:asciiTheme="majorHAnsi" w:hAnsiTheme="majorHAnsi" w:cstheme="majorHAnsi"/>
+              </w:rPr>
+              <w:t xml:space="preserve">hông nhập các trường như </w:t>
+            </w:r>
+            <w:r>
+              <w:rPr>
+                <w:rFonts w:asciiTheme="majorHAnsi" w:hAnsiTheme="majorHAnsi" w:cstheme="majorHAnsi"/>
+              </w:rPr>
+              <w:t>tiêu đề</w:t>
+            </w:r>
+            <w:r>
+              <w:rPr>
+                <w:rFonts w:asciiTheme="majorHAnsi" w:hAnsiTheme="majorHAnsi" w:cstheme="majorHAnsi"/>
+              </w:rPr>
+              <w:t xml:space="preserve">, </w:t>
+            </w:r>
+            <w:r>
+              <w:rPr>
+                <w:rFonts w:asciiTheme="majorHAnsi" w:hAnsiTheme="majorHAnsi" w:cstheme="majorHAnsi"/>
+              </w:rPr>
+              <w:t>nội dung</w:t>
+            </w:r>
+            <w:r>
+              <w:rPr>
+                <w:rFonts w:asciiTheme="majorHAnsi" w:hAnsiTheme="majorHAnsi" w:cstheme="majorHAnsi"/>
+              </w:rPr>
+              <w:t>=&gt; Hệ thống báo lỗi “</w:t>
+            </w:r>
+            <w:r>
+              <w:rPr>
+                <w:rFonts w:asciiTheme="majorHAnsi" w:hAnsiTheme="majorHAnsi" w:cstheme="majorHAnsi"/>
+              </w:rPr>
+              <w:t>Tiêu đề, nội dung</w:t>
+            </w:r>
+            <w:r>
+              <w:rPr>
+                <w:rFonts w:asciiTheme="majorHAnsi" w:hAnsiTheme="majorHAnsi" w:cstheme="majorHAnsi"/>
+              </w:rPr>
+              <w:t xml:space="preserve"> không được để trống”</w:t>
+            </w:r>
           </w:p>
         </w:tc>
       </w:tr>
@@ -6747,6 +7859,12 @@
                 <w:rFonts w:asciiTheme="majorHAnsi" w:hAnsiTheme="majorHAnsi" w:cstheme="majorHAnsi"/>
               </w:rPr>
             </w:pPr>
+            <w:r>
+              <w:rPr>
+                <w:rFonts w:asciiTheme="majorHAnsi" w:hAnsiTheme="majorHAnsi" w:cstheme="majorHAnsi"/>
+              </w:rPr>
+              <w:t>Dữ liệu tin tức cập nhật phải được lưu vào cơ sở dữ liệu</w:t>
+            </w:r>
           </w:p>
         </w:tc>
       </w:tr>
@@ -6898,6 +8016,24 @@
                 <w:rFonts w:asciiTheme="majorHAnsi" w:hAnsiTheme="majorHAnsi" w:cstheme="majorHAnsi"/>
               </w:rPr>
             </w:pPr>
+            <w:r>
+              <w:rPr>
+                <w:rFonts w:asciiTheme="majorHAnsi" w:hAnsiTheme="majorHAnsi" w:cstheme="majorHAnsi"/>
+              </w:rPr>
+              <w:t>Sau khi khách hàng đặt tour phải có người duyệt tour, xử lý đơn</w:t>
+            </w:r>
+            <w:r>
+              <w:rPr>
+                <w:rFonts w:asciiTheme="majorHAnsi" w:hAnsiTheme="majorHAnsi" w:cstheme="majorHAnsi"/>
+              </w:rPr>
+              <w:t>,</w:t>
+            </w:r>
+            <w:r>
+              <w:rPr>
+                <w:rFonts w:asciiTheme="majorHAnsi" w:hAnsiTheme="majorHAnsi" w:cstheme="majorHAnsi"/>
+              </w:rPr>
+              <w:t xml:space="preserve"> thông báo cho khách hàng biết trạng thái đơn đặt hàng của mình như thế nào theo thời gian</w:t>
+            </w:r>
           </w:p>
         </w:tc>
       </w:tr>
@@ -6931,6 +8067,12 @@
                 <w:rFonts w:asciiTheme="majorHAnsi" w:hAnsiTheme="majorHAnsi" w:cstheme="majorHAnsi"/>
               </w:rPr>
             </w:pPr>
+            <w:r>
+              <w:rPr>
+                <w:rFonts w:asciiTheme="majorHAnsi" w:hAnsiTheme="majorHAnsi" w:cstheme="majorHAnsi"/>
+              </w:rPr>
+              <w:t>Nhà quản lý (Super admin), nhân viên điều hành tour (admin)</w:t>
+            </w:r>
           </w:p>
         </w:tc>
       </w:tr>
@@ -6960,11 +8102,91 @@
           </w:tcPr>
           <w:p>
             <w:pPr>
+              <w:pStyle w:val="ListParagraph"/>
+              <w:numPr>
+                <w:ilvl w:val="0"/>
+                <w:numId w:val="42"/>
+              </w:numPr>
               <w:spacing w:before="120" w:after="120" w:line="360" w:lineRule="auto"/>
               <w:rPr>
                 <w:rFonts w:asciiTheme="majorHAnsi" w:hAnsiTheme="majorHAnsi" w:cstheme="majorHAnsi"/>
               </w:rPr>
             </w:pPr>
+            <w:r>
+              <w:rPr>
+                <w:rFonts w:asciiTheme="majorHAnsi" w:hAnsiTheme="majorHAnsi" w:cstheme="majorHAnsi"/>
+              </w:rPr>
+              <w:t xml:space="preserve">Tại trang admin, actor chọn mục “Quản lý </w:t>
+            </w:r>
+            <w:r>
+              <w:rPr>
+                <w:rFonts w:asciiTheme="majorHAnsi" w:hAnsiTheme="majorHAnsi" w:cstheme="majorHAnsi"/>
+              </w:rPr>
+              <w:t>đơn đặt tour</w:t>
+            </w:r>
+            <w:r>
+              <w:rPr>
+                <w:rFonts w:asciiTheme="majorHAnsi" w:hAnsiTheme="majorHAnsi" w:cstheme="majorHAnsi"/>
+              </w:rPr>
+              <w:t xml:space="preserve">” tại sidebar =&gt; vào trang quản lý </w:t>
+            </w:r>
+            <w:r>
+              <w:rPr>
+                <w:rFonts w:asciiTheme="majorHAnsi" w:hAnsiTheme="majorHAnsi" w:cstheme="majorHAnsi"/>
+              </w:rPr>
+              <w:t>đơn đặt tour</w:t>
+            </w:r>
+            <w:r>
+              <w:rPr>
+                <w:rFonts w:asciiTheme="majorHAnsi" w:hAnsiTheme="majorHAnsi" w:cstheme="majorHAnsi"/>
+              </w:rPr>
+              <w:t xml:space="preserve"> =&gt; Bắt đầu usecase</w:t>
+            </w:r>
+          </w:p>
+          <w:p>
+            <w:pPr>
+              <w:pStyle w:val="ListParagraph"/>
+              <w:numPr>
+                <w:ilvl w:val="0"/>
+                <w:numId w:val="42"/>
+              </w:numPr>
+              <w:spacing w:before="120" w:after="120" w:line="360" w:lineRule="auto"/>
+              <w:rPr>
+                <w:rFonts w:asciiTheme="majorHAnsi" w:hAnsiTheme="majorHAnsi" w:cstheme="majorHAnsi"/>
+              </w:rPr>
+            </w:pPr>
+            <w:r>
+              <w:rPr>
+                <w:rFonts w:asciiTheme="majorHAnsi" w:hAnsiTheme="majorHAnsi" w:cstheme="majorHAnsi"/>
+              </w:rPr>
+              <w:lastRenderedPageBreak/>
+              <w:t xml:space="preserve">Actor thực hiện </w:t>
+            </w:r>
+            <w:r>
+              <w:rPr>
+                <w:rFonts w:asciiTheme="majorHAnsi" w:hAnsiTheme="majorHAnsi" w:cstheme="majorHAnsi"/>
+              </w:rPr>
+              <w:t>duyệt xác nhận đơn, gởi mail thông báo cho khách hàng về tình trạng đơn và huỷ đơn nếu actor phát hiện điều bất thường</w:t>
+            </w:r>
+          </w:p>
+          <w:p>
+            <w:pPr>
+              <w:pStyle w:val="ListParagraph"/>
+              <w:numPr>
+                <w:ilvl w:val="0"/>
+                <w:numId w:val="42"/>
+              </w:numPr>
+              <w:spacing w:before="120" w:after="120" w:line="360" w:lineRule="auto"/>
+              <w:rPr>
+                <w:rFonts w:asciiTheme="majorHAnsi" w:hAnsiTheme="majorHAnsi" w:cstheme="majorHAnsi"/>
+              </w:rPr>
+            </w:pPr>
+            <w:r>
+              <w:rPr>
+                <w:rFonts w:asciiTheme="majorHAnsi" w:hAnsiTheme="majorHAnsi" w:cstheme="majorHAnsi"/>
+              </w:rPr>
+              <w:t>Hiển thị thông báo thành công =&gt; Kết thúc usecase</w:t>
+            </w:r>
           </w:p>
         </w:tc>
       </w:tr>
@@ -6984,6 +8206,7 @@
               <w:rPr>
                 <w:rFonts w:asciiTheme="majorHAnsi" w:hAnsiTheme="majorHAnsi" w:cstheme="majorHAnsi"/>
               </w:rPr>
+              <w:lastRenderedPageBreak/>
               <w:t>Ngoại lệ</w:t>
             </w:r>
           </w:p>
@@ -6999,6 +8222,12 @@
                 <w:rFonts w:asciiTheme="majorHAnsi" w:hAnsiTheme="majorHAnsi" w:cstheme="majorHAnsi"/>
               </w:rPr>
             </w:pPr>
+            <w:r>
+              <w:rPr>
+                <w:rFonts w:asciiTheme="majorHAnsi" w:hAnsiTheme="majorHAnsi" w:cstheme="majorHAnsi"/>
+              </w:rPr>
+              <w:t>2a. Actor click “Trở về” =&gt; Kết thúc usecase</w:t>
+            </w:r>
           </w:p>
         </w:tc>
       </w:tr>
@@ -7032,6 +8261,18 @@
                 <w:rFonts w:asciiTheme="majorHAnsi" w:hAnsiTheme="majorHAnsi" w:cstheme="majorHAnsi"/>
               </w:rPr>
             </w:pPr>
+            <w:r>
+              <w:rPr>
+                <w:rFonts w:asciiTheme="majorHAnsi" w:hAnsiTheme="majorHAnsi" w:cstheme="majorHAnsi"/>
+              </w:rPr>
+              <w:t>Dữ liệu cập nhật xử lý đơn đặt tour phải đ</w:t>
+            </w:r>
+            <w:r>
+              <w:rPr>
+                <w:rFonts w:asciiTheme="majorHAnsi" w:hAnsiTheme="majorHAnsi" w:cstheme="majorHAnsi"/>
+              </w:rPr>
+              <w:t>ược lưu vào cơ sở dữ liệu</w:t>
+            </w:r>
           </w:p>
         </w:tc>
       </w:tr>
@@ -7130,7 +8371,6 @@
               <w:rPr>
                 <w:rFonts w:asciiTheme="majorHAnsi" w:hAnsiTheme="majorHAnsi" w:cstheme="majorHAnsi"/>
               </w:rPr>
-              <w:lastRenderedPageBreak/>
               <w:t>Tác nhân</w:t>
             </w:r>
           </w:p>
@@ -7184,6 +8424,24 @@
                 <w:rFonts w:asciiTheme="majorHAnsi" w:hAnsiTheme="majorHAnsi" w:cstheme="majorHAnsi"/>
               </w:rPr>
             </w:pPr>
+            <w:r>
+              <w:rPr>
+                <w:rFonts w:asciiTheme="majorHAnsi" w:hAnsiTheme="majorHAnsi" w:cstheme="majorHAnsi"/>
+              </w:rPr>
+              <w:t xml:space="preserve">Actor thực hiện thêm sửa hoặc xoá tour, tour được cập nhật ở đây chính là để </w:t>
+            </w:r>
+            <w:r>
+              <w:rPr>
+                <w:rFonts w:asciiTheme="majorHAnsi" w:hAnsiTheme="majorHAnsi" w:cstheme="majorHAnsi"/>
+              </w:rPr>
+              <w:t>hiển thị</w:t>
+            </w:r>
+            <w:r>
+              <w:rPr>
+                <w:rFonts w:asciiTheme="majorHAnsi" w:hAnsiTheme="majorHAnsi" w:cstheme="majorHAnsi"/>
+              </w:rPr>
+              <w:t xml:space="preserve"> lên giao diện người dùng =&gt; dựa vào đó để khách hàng quyết định tour này có phù hợp với họ hay không.</w:t>
+            </w:r>
           </w:p>
         </w:tc>
       </w:tr>
@@ -7217,6 +8475,12 @@
                 <w:rFonts w:asciiTheme="majorHAnsi" w:hAnsiTheme="majorHAnsi" w:cstheme="majorHAnsi"/>
               </w:rPr>
             </w:pPr>
+            <w:r>
+              <w:rPr>
+                <w:rFonts w:asciiTheme="majorHAnsi" w:hAnsiTheme="majorHAnsi" w:cstheme="majorHAnsi"/>
+              </w:rPr>
+              <w:t>Phải đăng nhập với quyền admin hoặc super admin.</w:t>
+            </w:r>
           </w:p>
         </w:tc>
       </w:tr>
@@ -7246,11 +8510,390 @@
           </w:tcPr>
           <w:p>
             <w:pPr>
+              <w:pStyle w:val="ListParagraph"/>
+              <w:numPr>
+                <w:ilvl w:val="0"/>
+                <w:numId w:val="41"/>
+              </w:numPr>
               <w:spacing w:before="120" w:after="120" w:line="360" w:lineRule="auto"/>
               <w:rPr>
                 <w:rFonts w:asciiTheme="majorHAnsi" w:hAnsiTheme="majorHAnsi" w:cstheme="majorHAnsi"/>
               </w:rPr>
             </w:pPr>
+            <w:r>
+              <w:rPr>
+                <w:rFonts w:asciiTheme="majorHAnsi" w:hAnsiTheme="majorHAnsi" w:cstheme="majorHAnsi"/>
+              </w:rPr>
+              <w:t xml:space="preserve">Tại trang admin, actor chọn mục “Quản lý </w:t>
+            </w:r>
+            <w:r>
+              <w:rPr>
+                <w:rFonts w:asciiTheme="majorHAnsi" w:hAnsiTheme="majorHAnsi" w:cstheme="majorHAnsi"/>
+              </w:rPr>
+              <w:t>tour</w:t>
+            </w:r>
+            <w:r>
+              <w:rPr>
+                <w:rFonts w:asciiTheme="majorHAnsi" w:hAnsiTheme="majorHAnsi" w:cstheme="majorHAnsi"/>
+              </w:rPr>
+              <w:t xml:space="preserve">” tại sidebar =&gt; vào trang quản </w:t>
+            </w:r>
+            <w:r>
+              <w:rPr>
+                <w:rFonts w:asciiTheme="majorHAnsi" w:hAnsiTheme="majorHAnsi" w:cstheme="majorHAnsi"/>
+              </w:rPr>
+              <w:t>tour</w:t>
+            </w:r>
+            <w:r>
+              <w:rPr>
+                <w:rFonts w:asciiTheme="majorHAnsi" w:hAnsiTheme="majorHAnsi" w:cstheme="majorHAnsi"/>
+              </w:rPr>
+              <w:t xml:space="preserve"> =&gt; Bắt đầu usecase</w:t>
+            </w:r>
+          </w:p>
+          <w:p>
+            <w:pPr>
+              <w:pStyle w:val="ListParagraph"/>
+              <w:numPr>
+                <w:ilvl w:val="0"/>
+                <w:numId w:val="41"/>
+              </w:numPr>
+              <w:spacing w:before="120" w:after="120" w:line="360" w:lineRule="auto"/>
+              <w:rPr>
+                <w:rFonts w:asciiTheme="majorHAnsi" w:hAnsiTheme="majorHAnsi" w:cstheme="majorHAnsi"/>
+              </w:rPr>
+            </w:pPr>
+            <w:r>
+              <w:rPr>
+                <w:rFonts w:asciiTheme="majorHAnsi" w:hAnsiTheme="majorHAnsi" w:cstheme="majorHAnsi"/>
+              </w:rPr>
+              <w:t xml:space="preserve">Hiển thị </w:t>
+            </w:r>
+            <w:r>
+              <w:rPr>
+                <w:rFonts w:asciiTheme="majorHAnsi" w:hAnsiTheme="majorHAnsi" w:cstheme="majorHAnsi"/>
+              </w:rPr>
+              <w:t xml:space="preserve">danh sách các tour </w:t>
+            </w:r>
+            <w:r>
+              <w:rPr>
+                <w:rFonts w:asciiTheme="majorHAnsi" w:hAnsiTheme="majorHAnsi" w:cstheme="majorHAnsi"/>
+              </w:rPr>
+              <w:t xml:space="preserve">hiện có, </w:t>
+            </w:r>
+            <w:r>
+              <w:rPr>
+                <w:rFonts w:asciiTheme="majorHAnsi" w:hAnsiTheme="majorHAnsi" w:cstheme="majorHAnsi"/>
+              </w:rPr>
+              <w:t xml:space="preserve">actor </w:t>
+            </w:r>
+            <w:r>
+              <w:rPr>
+                <w:rFonts w:asciiTheme="majorHAnsi" w:hAnsiTheme="majorHAnsi" w:cstheme="majorHAnsi"/>
+              </w:rPr>
+              <w:t xml:space="preserve">có </w:t>
+            </w:r>
+            <w:r>
+              <w:rPr>
+                <w:rFonts w:asciiTheme="majorHAnsi" w:hAnsiTheme="majorHAnsi" w:cstheme="majorHAnsi"/>
+              </w:rPr>
+              <w:t>2</w:t>
+            </w:r>
+            <w:r>
+              <w:rPr>
+                <w:rFonts w:asciiTheme="majorHAnsi" w:hAnsiTheme="majorHAnsi" w:cstheme="majorHAnsi"/>
+              </w:rPr>
+              <w:t xml:space="preserve"> sự lựa chọn</w:t>
+            </w:r>
+            <w:r>
+              <w:rPr>
+                <w:rFonts w:asciiTheme="majorHAnsi" w:hAnsiTheme="majorHAnsi" w:cstheme="majorHAnsi"/>
+              </w:rPr>
+              <w:t xml:space="preserve"> ở mỗi tour thuộc danh sách này</w:t>
+            </w:r>
+            <w:r>
+              <w:rPr>
+                <w:rFonts w:asciiTheme="majorHAnsi" w:hAnsiTheme="majorHAnsi" w:cstheme="majorHAnsi"/>
+              </w:rPr>
+              <w:t xml:space="preserve"> gồm xoá hoặc xem chi tiết để chỉnh sửa</w:t>
+            </w:r>
+            <w:r>
+              <w:rPr>
+                <w:rFonts w:asciiTheme="majorHAnsi" w:hAnsiTheme="majorHAnsi" w:cstheme="majorHAnsi"/>
+              </w:rPr>
+              <w:t xml:space="preserve"> và 1 button thêm mới tour</w:t>
+            </w:r>
+            <w:r>
+              <w:rPr>
+                <w:rFonts w:asciiTheme="majorHAnsi" w:hAnsiTheme="majorHAnsi" w:cstheme="majorHAnsi"/>
+              </w:rPr>
+              <w:t xml:space="preserve"> được mô tả</w:t>
+            </w:r>
+            <w:r>
+              <w:rPr>
+                <w:rFonts w:asciiTheme="majorHAnsi" w:hAnsiTheme="majorHAnsi" w:cstheme="majorHAnsi"/>
+              </w:rPr>
+              <w:t xml:space="preserve"> như sau</w:t>
+            </w:r>
+            <w:r>
+              <w:rPr>
+                <w:rFonts w:asciiTheme="majorHAnsi" w:hAnsiTheme="majorHAnsi" w:cstheme="majorHAnsi"/>
+              </w:rPr>
+              <w:t>:</w:t>
+            </w:r>
+          </w:p>
+          <w:p>
+            <w:pPr>
+              <w:pStyle w:val="ListParagraph"/>
+              <w:numPr>
+                <w:ilvl w:val="1"/>
+                <w:numId w:val="41"/>
+              </w:numPr>
+              <w:spacing w:before="120" w:after="120" w:line="360" w:lineRule="auto"/>
+              <w:rPr>
+                <w:rFonts w:asciiTheme="majorHAnsi" w:hAnsiTheme="majorHAnsi" w:cstheme="majorHAnsi"/>
+              </w:rPr>
+            </w:pPr>
+            <w:r>
+              <w:rPr>
+                <w:rFonts w:asciiTheme="majorHAnsi" w:hAnsiTheme="majorHAnsi" w:cstheme="majorHAnsi"/>
+              </w:rPr>
+              <w:t xml:space="preserve">Thực hiện xoá: </w:t>
+            </w:r>
+            <w:r>
+              <w:rPr>
+                <w:rFonts w:asciiTheme="majorHAnsi" w:hAnsiTheme="majorHAnsi" w:cstheme="majorHAnsi"/>
+              </w:rPr>
+              <w:t>Click vào “Icon xoá”</w:t>
+            </w:r>
+            <w:r>
+              <w:rPr>
+                <w:rFonts w:asciiTheme="majorHAnsi" w:hAnsiTheme="majorHAnsi" w:cstheme="majorHAnsi"/>
+              </w:rPr>
+              <w:t xml:space="preserve"> =&gt; Hệ thống hiển thị modal confirm “Bạn có chắc chắn muốn xoá” </w:t>
+            </w:r>
+            <w:r>
+              <w:rPr>
+                <w:rFonts w:asciiTheme="majorHAnsi" w:hAnsiTheme="majorHAnsi" w:cstheme="majorHAnsi"/>
+              </w:rPr>
+              <w:t>=&gt; actor nhấn “OK” =&gt; Hệ thống thông báo xoá tour thành công</w:t>
+            </w:r>
+          </w:p>
+          <w:p>
+            <w:pPr>
+              <w:pStyle w:val="ListParagraph"/>
+              <w:numPr>
+                <w:ilvl w:val="1"/>
+                <w:numId w:val="41"/>
+              </w:numPr>
+              <w:spacing w:before="120" w:after="120" w:line="360" w:lineRule="auto"/>
+              <w:rPr>
+                <w:rFonts w:asciiTheme="majorHAnsi" w:hAnsiTheme="majorHAnsi" w:cstheme="majorHAnsi"/>
+              </w:rPr>
+            </w:pPr>
+            <w:r>
+              <w:rPr>
+                <w:rFonts w:asciiTheme="majorHAnsi" w:hAnsiTheme="majorHAnsi" w:cstheme="majorHAnsi"/>
+              </w:rPr>
+              <w:t>Chức năng thêm mới và sửa tour sẽ giống nhau</w:t>
+            </w:r>
+            <w:r>
+              <w:rPr>
+                <w:rFonts w:asciiTheme="majorHAnsi" w:hAnsiTheme="majorHAnsi" w:cstheme="majorHAnsi"/>
+              </w:rPr>
+              <w:t xml:space="preserve"> về cách xử lý</w:t>
+            </w:r>
+            <w:r>
+              <w:rPr>
+                <w:rFonts w:asciiTheme="majorHAnsi" w:hAnsiTheme="majorHAnsi" w:cstheme="majorHAnsi"/>
+              </w:rPr>
+              <w:t>:</w:t>
+            </w:r>
+            <w:r>
+              <w:rPr>
+                <w:rFonts w:asciiTheme="majorHAnsi" w:hAnsiTheme="majorHAnsi" w:cstheme="majorHAnsi"/>
+              </w:rPr>
+              <w:t xml:space="preserve"> </w:t>
+            </w:r>
+            <w:r>
+              <w:rPr>
+                <w:rFonts w:asciiTheme="majorHAnsi" w:hAnsiTheme="majorHAnsi" w:cstheme="majorHAnsi"/>
+              </w:rPr>
+              <w:t>Actor click vào button “Thêm mới” hoặc click vào “Icon xem chi tiết” ở góc phải trên cùng của tour</w:t>
+            </w:r>
+          </w:p>
+          <w:p>
+            <w:pPr>
+              <w:pStyle w:val="ListParagraph"/>
+              <w:numPr>
+                <w:ilvl w:val="0"/>
+                <w:numId w:val="26"/>
+              </w:numPr>
+              <w:spacing w:before="120" w:after="120" w:line="360" w:lineRule="auto"/>
+              <w:rPr>
+                <w:rFonts w:asciiTheme="majorHAnsi" w:hAnsiTheme="majorHAnsi" w:cstheme="majorHAnsi"/>
+              </w:rPr>
+            </w:pPr>
+            <w:r>
+              <w:rPr>
+                <w:rFonts w:asciiTheme="majorHAnsi" w:hAnsiTheme="majorHAnsi" w:cstheme="majorHAnsi"/>
+              </w:rPr>
+              <w:t>Sẽ có 2 bước bao gồm</w:t>
+            </w:r>
+            <w:r>
+              <w:rPr>
+                <w:rFonts w:asciiTheme="majorHAnsi" w:hAnsiTheme="majorHAnsi" w:cstheme="majorHAnsi"/>
+              </w:rPr>
+              <w:t>:</w:t>
+            </w:r>
+          </w:p>
+          <w:p>
+            <w:pPr>
+              <w:pStyle w:val="ListParagraph"/>
+              <w:numPr>
+                <w:ilvl w:val="0"/>
+                <w:numId w:val="26"/>
+              </w:numPr>
+              <w:spacing w:before="120" w:after="120" w:line="360" w:lineRule="auto"/>
+              <w:rPr>
+                <w:rFonts w:asciiTheme="majorHAnsi" w:hAnsiTheme="majorHAnsi" w:cstheme="majorHAnsi"/>
+              </w:rPr>
+            </w:pPr>
+            <w:r>
+              <w:rPr>
+                <w:rFonts w:asciiTheme="majorHAnsi" w:hAnsiTheme="majorHAnsi" w:cstheme="majorHAnsi"/>
+              </w:rPr>
+              <w:t xml:space="preserve">Bước 1: </w:t>
+            </w:r>
+            <w:r>
+              <w:rPr>
+                <w:rFonts w:asciiTheme="majorHAnsi" w:hAnsiTheme="majorHAnsi" w:cstheme="majorHAnsi"/>
+              </w:rPr>
+              <w:t>N</w:t>
+            </w:r>
+            <w:r>
+              <w:rPr>
+                <w:rFonts w:asciiTheme="majorHAnsi" w:hAnsiTheme="majorHAnsi" w:cstheme="majorHAnsi"/>
+              </w:rPr>
+              <w:t>hập thông tin cơ bản về tour bao gồm</w:t>
+            </w:r>
+            <w:r>
+              <w:rPr>
+                <w:rFonts w:asciiTheme="majorHAnsi" w:hAnsiTheme="majorHAnsi" w:cstheme="majorHAnsi"/>
+              </w:rPr>
+              <w:t xml:space="preserve"> </w:t>
+            </w:r>
+            <w:r>
+              <w:rPr>
+                <w:rFonts w:asciiTheme="majorHAnsi" w:hAnsiTheme="majorHAnsi" w:cstheme="majorHAnsi"/>
+              </w:rPr>
+              <w:t>Tên tour</w:t>
+            </w:r>
+            <w:r>
+              <w:rPr>
+                <w:rFonts w:asciiTheme="majorHAnsi" w:hAnsiTheme="majorHAnsi" w:cstheme="majorHAnsi"/>
+              </w:rPr>
+              <w:t xml:space="preserve">, loại tour, đối tượng, phương tiện, số ngày </w:t>
+            </w:r>
+            <w:r>
+              <w:rPr>
+                <w:rFonts w:asciiTheme="majorHAnsi" w:hAnsiTheme="majorHAnsi" w:cstheme="majorHAnsi"/>
+              </w:rPr>
+              <w:lastRenderedPageBreak/>
+              <w:t xml:space="preserve">đi, </w:t>
+            </w:r>
+            <w:r>
+              <w:rPr>
+                <w:rFonts w:asciiTheme="majorHAnsi" w:hAnsiTheme="majorHAnsi" w:cstheme="majorHAnsi"/>
+              </w:rPr>
+              <w:t>địa điểm, thêm các hình ảnh, thêm đặc điểm nổi bậc của tour (Những trường này bắt buộc nhập trừ đặt điểm nổi bậc)</w:t>
+            </w:r>
+            <w:r>
+              <w:rPr>
+                <w:rFonts w:asciiTheme="majorHAnsi" w:hAnsiTheme="majorHAnsi" w:cstheme="majorHAnsi"/>
+              </w:rPr>
+              <w:t xml:space="preserve"> =&gt; Click vào button “Tiếp theo” =&gt; qua bước 2</w:t>
+            </w:r>
+          </w:p>
+          <w:p>
+            <w:pPr>
+              <w:pStyle w:val="ListParagraph"/>
+              <w:numPr>
+                <w:ilvl w:val="0"/>
+                <w:numId w:val="26"/>
+              </w:numPr>
+              <w:spacing w:before="120" w:after="120" w:line="360" w:lineRule="auto"/>
+              <w:rPr>
+                <w:rFonts w:asciiTheme="majorHAnsi" w:hAnsiTheme="majorHAnsi" w:cstheme="majorHAnsi"/>
+              </w:rPr>
+            </w:pPr>
+            <w:r>
+              <w:rPr>
+                <w:rFonts w:asciiTheme="majorHAnsi" w:hAnsiTheme="majorHAnsi" w:cstheme="majorHAnsi"/>
+              </w:rPr>
+              <w:t xml:space="preserve">Bước 2: </w:t>
+            </w:r>
+            <w:r>
+              <w:rPr>
+                <w:rFonts w:asciiTheme="majorHAnsi" w:hAnsiTheme="majorHAnsi" w:cstheme="majorHAnsi"/>
+              </w:rPr>
+              <w:t>Khi nhập số ngày thì qua bước 2 hệ thống sẽ tự sinh ra ngày 1, 2, 3</w:t>
+            </w:r>
+            <w:r>
+              <w:rPr>
+                <w:rFonts w:asciiTheme="majorHAnsi" w:hAnsiTheme="majorHAnsi" w:cstheme="majorHAnsi"/>
+              </w:rPr>
+              <w:t>, …</w:t>
+            </w:r>
+            <w:r>
+              <w:rPr>
+                <w:rFonts w:asciiTheme="majorHAnsi" w:hAnsiTheme="majorHAnsi" w:cstheme="majorHAnsi"/>
+              </w:rPr>
+              <w:t xml:space="preserve"> tương ứng =&gt; </w:t>
+            </w:r>
+            <w:r>
+              <w:rPr>
+                <w:rFonts w:asciiTheme="majorHAnsi" w:hAnsiTheme="majorHAnsi" w:cstheme="majorHAnsi"/>
+              </w:rPr>
+              <w:t>Trong mỗi ngày sẽ có các nội dung để lưu như các hình ảnh và mô tả ngày đó sẽ làm gì =&gt;</w:t>
+            </w:r>
+            <w:r>
+              <w:rPr>
+                <w:rFonts w:asciiTheme="majorHAnsi" w:hAnsiTheme="majorHAnsi" w:cstheme="majorHAnsi"/>
+              </w:rPr>
+              <w:t xml:space="preserve"> actor</w:t>
+            </w:r>
+            <w:r>
+              <w:rPr>
+                <w:rFonts w:asciiTheme="majorHAnsi" w:hAnsiTheme="majorHAnsi" w:cstheme="majorHAnsi"/>
+              </w:rPr>
+              <w:t xml:space="preserve"> điền nội dung như vậy cho đến hết số ngày =&gt; Actor click “Lưu”</w:t>
+            </w:r>
+          </w:p>
+          <w:p>
+            <w:pPr>
+              <w:pStyle w:val="ListParagraph"/>
+              <w:numPr>
+                <w:ilvl w:val="0"/>
+                <w:numId w:val="41"/>
+              </w:numPr>
+              <w:spacing w:before="120" w:after="120" w:line="360" w:lineRule="auto"/>
+              <w:rPr>
+                <w:rFonts w:asciiTheme="majorHAnsi" w:hAnsiTheme="majorHAnsi" w:cstheme="majorHAnsi"/>
+              </w:rPr>
+            </w:pPr>
+            <w:r>
+              <w:rPr>
+                <w:rFonts w:asciiTheme="majorHAnsi" w:hAnsiTheme="majorHAnsi" w:cstheme="majorHAnsi"/>
+              </w:rPr>
+              <w:t>Hệ thống hiển thị thông báo lưu thành công =&gt; Kết thúc usecase</w:t>
+            </w:r>
+            <w:r>
+              <w:rPr>
+                <w:rFonts w:asciiTheme="majorHAnsi" w:hAnsiTheme="majorHAnsi" w:cstheme="majorHAnsi"/>
+              </w:rPr>
+              <w:t xml:space="preserve"> </w:t>
+            </w:r>
           </w:p>
         </w:tc>
       </w:tr>
@@ -7270,6 +8913,7 @@
               <w:rPr>
                 <w:rFonts w:asciiTheme="majorHAnsi" w:hAnsiTheme="majorHAnsi" w:cstheme="majorHAnsi"/>
               </w:rPr>
+              <w:lastRenderedPageBreak/>
               <w:t>Ngoại lệ</w:t>
             </w:r>
           </w:p>
@@ -7285,6 +8929,38 @@
                 <w:rFonts w:asciiTheme="majorHAnsi" w:hAnsiTheme="majorHAnsi" w:cstheme="majorHAnsi"/>
               </w:rPr>
             </w:pPr>
+            <w:r>
+              <w:rPr>
+                <w:rFonts w:asciiTheme="majorHAnsi" w:hAnsiTheme="majorHAnsi" w:cstheme="majorHAnsi"/>
+              </w:rPr>
+              <w:t>2a. Actor click “Trở về” =&gt; Kết thúc usecase</w:t>
+            </w:r>
+          </w:p>
+          <w:p>
+            <w:pPr>
+              <w:spacing w:before="120" w:after="120" w:line="360" w:lineRule="auto"/>
+              <w:rPr>
+                <w:rFonts w:asciiTheme="majorHAnsi" w:hAnsiTheme="majorHAnsi" w:cstheme="majorHAnsi"/>
+              </w:rPr>
+            </w:pPr>
+            <w:r>
+              <w:rPr>
+                <w:rFonts w:asciiTheme="majorHAnsi" w:hAnsiTheme="majorHAnsi" w:cstheme="majorHAnsi"/>
+              </w:rPr>
+              <w:t xml:space="preserve">2b. </w:t>
+            </w:r>
+            <w:r>
+              <w:rPr>
+                <w:rFonts w:asciiTheme="majorHAnsi" w:hAnsiTheme="majorHAnsi" w:cstheme="majorHAnsi"/>
+              </w:rPr>
+              <w:t xml:space="preserve">Ở cập nhật bước 2 =&gt; nếu nhập không đủ thông tin các ngày tự sinh ra theo như số ngày </w:t>
+            </w:r>
+            <w:r>
+              <w:rPr>
+                <w:rFonts w:asciiTheme="majorHAnsi" w:hAnsiTheme="majorHAnsi" w:cstheme="majorHAnsi"/>
+              </w:rPr>
+              <w:t>đã điền ở bước 1 =&gt; Hệ thống thông báo lỗi “Hoạt động ngày “x” không được để trống”</w:t>
+            </w:r>
           </w:p>
         </w:tc>
       </w:tr>
@@ -7318,6 +8994,12 @@
                 <w:rFonts w:asciiTheme="majorHAnsi" w:hAnsiTheme="majorHAnsi" w:cstheme="majorHAnsi"/>
               </w:rPr>
             </w:pPr>
+            <w:r>
+              <w:rPr>
+                <w:rFonts w:asciiTheme="majorHAnsi" w:hAnsiTheme="majorHAnsi" w:cstheme="majorHAnsi"/>
+              </w:rPr>
+              <w:t>Dữ liệu cập nhật tour du lịch phải được lưu vào cơ sở dữ liệu</w:t>
+            </w:r>
           </w:p>
         </w:tc>
       </w:tr>
@@ -7469,6 +9151,12 @@
                 <w:rFonts w:asciiTheme="majorHAnsi" w:hAnsiTheme="majorHAnsi" w:cstheme="majorHAnsi"/>
               </w:rPr>
             </w:pPr>
+            <w:r>
+              <w:rPr>
+                <w:rFonts w:asciiTheme="majorHAnsi" w:hAnsiTheme="majorHAnsi" w:cstheme="majorHAnsi"/>
+              </w:rPr>
+              <w:t>Nhà quản lý duyệt đánh giá nếu thấy nội dung phù hợp và chắc chắn rằng người dùng đã trải nghiệm xong dịch vụ mới đánh giá</w:t>
+            </w:r>
           </w:p>
         </w:tc>
       </w:tr>
@@ -7502,6 +9190,12 @@
                 <w:rFonts w:asciiTheme="majorHAnsi" w:hAnsiTheme="majorHAnsi" w:cstheme="majorHAnsi"/>
               </w:rPr>
             </w:pPr>
+            <w:r>
+              <w:rPr>
+                <w:rFonts w:asciiTheme="majorHAnsi" w:hAnsiTheme="majorHAnsi" w:cstheme="majorHAnsi"/>
+              </w:rPr>
+              <w:t>Phải đăng nhập với quyền admin hoặc super admin.</w:t>
+            </w:r>
           </w:p>
         </w:tc>
       </w:tr>
@@ -7531,11 +9225,90 @@
           </w:tcPr>
           <w:p>
             <w:pPr>
+              <w:pStyle w:val="ListParagraph"/>
+              <w:numPr>
+                <w:ilvl w:val="0"/>
+                <w:numId w:val="40"/>
+              </w:numPr>
               <w:spacing w:before="120" w:after="120" w:line="360" w:lineRule="auto"/>
               <w:rPr>
                 <w:rFonts w:asciiTheme="majorHAnsi" w:hAnsiTheme="majorHAnsi" w:cstheme="majorHAnsi"/>
               </w:rPr>
             </w:pPr>
+            <w:r>
+              <w:rPr>
+                <w:rFonts w:asciiTheme="majorHAnsi" w:hAnsiTheme="majorHAnsi" w:cstheme="majorHAnsi"/>
+              </w:rPr>
+              <w:t xml:space="preserve">Tại trang admin, actor chọn mục “Quản lý </w:t>
+            </w:r>
+            <w:r>
+              <w:rPr>
+                <w:rFonts w:asciiTheme="majorHAnsi" w:hAnsiTheme="majorHAnsi" w:cstheme="majorHAnsi"/>
+              </w:rPr>
+              <w:t>đánh giá</w:t>
+            </w:r>
+            <w:r>
+              <w:rPr>
+                <w:rFonts w:asciiTheme="majorHAnsi" w:hAnsiTheme="majorHAnsi" w:cstheme="majorHAnsi"/>
+              </w:rPr>
+              <w:t xml:space="preserve">” tại sidebar =&gt; vào trang quản </w:t>
+            </w:r>
+            <w:r>
+              <w:rPr>
+                <w:rFonts w:asciiTheme="majorHAnsi" w:hAnsiTheme="majorHAnsi" w:cstheme="majorHAnsi"/>
+              </w:rPr>
+              <w:t>lý đánh giá</w:t>
+            </w:r>
+            <w:r>
+              <w:rPr>
+                <w:rFonts w:asciiTheme="majorHAnsi" w:hAnsiTheme="majorHAnsi" w:cstheme="majorHAnsi"/>
+              </w:rPr>
+              <w:t xml:space="preserve"> =&gt; Bắt đầu usecase</w:t>
+            </w:r>
+          </w:p>
+          <w:p>
+            <w:pPr>
+              <w:pStyle w:val="ListParagraph"/>
+              <w:numPr>
+                <w:ilvl w:val="0"/>
+                <w:numId w:val="40"/>
+              </w:numPr>
+              <w:spacing w:before="120" w:after="120" w:line="360" w:lineRule="auto"/>
+              <w:rPr>
+                <w:rFonts w:asciiTheme="majorHAnsi" w:hAnsiTheme="majorHAnsi" w:cstheme="majorHAnsi"/>
+              </w:rPr>
+            </w:pPr>
+            <w:r>
+              <w:rPr>
+                <w:rFonts w:asciiTheme="majorHAnsi" w:hAnsiTheme="majorHAnsi" w:cstheme="majorHAnsi"/>
+              </w:rPr>
+              <w:t xml:space="preserve">Actor thực hiện </w:t>
+            </w:r>
+            <w:r>
+              <w:rPr>
+                <w:rFonts w:asciiTheme="majorHAnsi" w:hAnsiTheme="majorHAnsi" w:cstheme="majorHAnsi"/>
+              </w:rPr>
+              <w:t>duyệt hoặc ẩn đánh giá sau khi xem chi tiết</w:t>
+            </w:r>
+          </w:p>
+          <w:p>
+            <w:pPr>
+              <w:pStyle w:val="ListParagraph"/>
+              <w:numPr>
+                <w:ilvl w:val="0"/>
+                <w:numId w:val="40"/>
+              </w:numPr>
+              <w:spacing w:before="120" w:after="120" w:line="360" w:lineRule="auto"/>
+              <w:rPr>
+                <w:rFonts w:asciiTheme="majorHAnsi" w:hAnsiTheme="majorHAnsi" w:cstheme="majorHAnsi"/>
+              </w:rPr>
+            </w:pPr>
+            <w:r>
+              <w:rPr>
+                <w:rFonts w:asciiTheme="majorHAnsi" w:hAnsiTheme="majorHAnsi" w:cstheme="majorHAnsi"/>
+              </w:rPr>
+              <w:t>Hiển thị thông báo thành công =&gt; Kết thúc usecase</w:t>
+            </w:r>
           </w:p>
         </w:tc>
       </w:tr>
@@ -7555,6 +9328,7 @@
               <w:rPr>
                 <w:rFonts w:asciiTheme="majorHAnsi" w:hAnsiTheme="majorHAnsi" w:cstheme="majorHAnsi"/>
               </w:rPr>
+              <w:lastRenderedPageBreak/>
               <w:t>Ngoại lệ</w:t>
             </w:r>
           </w:p>
@@ -7570,6 +9344,32 @@
                 <w:rFonts w:asciiTheme="majorHAnsi" w:hAnsiTheme="majorHAnsi" w:cstheme="majorHAnsi"/>
               </w:rPr>
             </w:pPr>
+            <w:r>
+              <w:rPr>
+                <w:rFonts w:asciiTheme="majorHAnsi" w:hAnsiTheme="majorHAnsi" w:cstheme="majorHAnsi"/>
+              </w:rPr>
+              <w:t>2a. Actor click “Trở về” =&gt; Kết thúc usecase</w:t>
+            </w:r>
+          </w:p>
+          <w:p>
+            <w:pPr>
+              <w:spacing w:before="120" w:after="120" w:line="360" w:lineRule="auto"/>
+              <w:rPr>
+                <w:rFonts w:asciiTheme="majorHAnsi" w:hAnsiTheme="majorHAnsi" w:cstheme="majorHAnsi"/>
+              </w:rPr>
+            </w:pPr>
+            <w:r>
+              <w:rPr>
+                <w:rFonts w:asciiTheme="majorHAnsi" w:hAnsiTheme="majorHAnsi" w:cstheme="majorHAnsi"/>
+              </w:rPr>
+              <w:t>2b.</w:t>
+            </w:r>
+            <w:r>
+              <w:rPr>
+                <w:rFonts w:asciiTheme="majorHAnsi" w:hAnsiTheme="majorHAnsi" w:cstheme="majorHAnsi"/>
+              </w:rPr>
+              <w:t xml:space="preserve"> Đánh giá bị ẩn có thể chuyển sang chế độ đã duyệt và ngược lại</w:t>
+            </w:r>
           </w:p>
         </w:tc>
       </w:tr>
@@ -7603,6 +9403,18 @@
                 <w:rFonts w:asciiTheme="majorHAnsi" w:hAnsiTheme="majorHAnsi" w:cstheme="majorHAnsi"/>
               </w:rPr>
             </w:pPr>
+            <w:r>
+              <w:rPr>
+                <w:rFonts w:asciiTheme="majorHAnsi" w:hAnsiTheme="majorHAnsi" w:cstheme="majorHAnsi"/>
+              </w:rPr>
+              <w:t>Dữ liệu duyệt đánh giá của khách hàng phải được lưu vào cơ sở dữ l</w:t>
+            </w:r>
+            <w:r>
+              <w:rPr>
+                <w:rFonts w:asciiTheme="majorHAnsi" w:hAnsiTheme="majorHAnsi" w:cstheme="majorHAnsi"/>
+              </w:rPr>
+              <w:t>iệu</w:t>
+            </w:r>
           </w:p>
         </w:tc>
       </w:tr>
@@ -7972,7 +9784,6 @@
               <w:rPr>
                 <w:rFonts w:asciiTheme="majorHAnsi" w:hAnsiTheme="majorHAnsi" w:cstheme="majorHAnsi"/>
               </w:rPr>
-              <w:lastRenderedPageBreak/>
               <w:t>Mỗi loại tài khoản này (</w:t>
             </w:r>
             <w:r>
@@ -8105,7 +9916,14 @@
               <w:rPr>
                 <w:rFonts w:asciiTheme="majorHAnsi" w:hAnsiTheme="majorHAnsi" w:cstheme="majorHAnsi"/>
               </w:rPr>
-              <w:t>Ngược lại đối với role nhân viên điều hành tour khi login thành công vào trang admin thì menu/sidebar ở bên cạnh sẽ không có mục thống kê và quản lý tài khoản</w:t>
+              <w:t xml:space="preserve">Ngược lại đối với role nhân viên điều hành tour khi login thành công vào trang admin thì menu/sidebar ở </w:t>
+            </w:r>
+            <w:r>
+              <w:rPr>
+                <w:rFonts w:asciiTheme="majorHAnsi" w:hAnsiTheme="majorHAnsi" w:cstheme="majorHAnsi"/>
+              </w:rPr>
+              <w:lastRenderedPageBreak/>
+              <w:t>bên cạnh sẽ không có mục thống kê và quản lý tài khoản</w:t>
             </w:r>
             <w:r>
               <w:rPr>
@@ -8462,13 +10280,7 @@
               <w:rPr>
                 <w:rFonts w:asciiTheme="majorHAnsi" w:hAnsiTheme="majorHAnsi" w:cstheme="majorHAnsi"/>
               </w:rPr>
-              <w:t>Super Admin</w:t>
-            </w:r>
-            <w:r>
-              <w:rPr>
-                <w:rFonts w:asciiTheme="majorHAnsi" w:hAnsiTheme="majorHAnsi" w:cstheme="majorHAnsi"/>
-              </w:rPr>
-              <w:t xml:space="preserve"> </w:t>
+              <w:t xml:space="preserve">Super Admin </w:t>
             </w:r>
             <w:r>
               <w:rPr>
@@ -8563,7 +10375,6 @@
               <w:rPr>
                 <w:rFonts w:asciiTheme="majorHAnsi" w:hAnsiTheme="majorHAnsi" w:cstheme="majorHAnsi"/>
               </w:rPr>
-              <w:lastRenderedPageBreak/>
               <w:t xml:space="preserve">Chọn một trong các điều kiện thống kê theo tháng, quý, năm </w:t>
             </w:r>
             <w:r>
@@ -8656,7 +10467,14 @@
               <w:rPr>
                 <w:rFonts w:asciiTheme="majorHAnsi" w:hAnsiTheme="majorHAnsi" w:cstheme="majorHAnsi"/>
               </w:rPr>
-              <w:t xml:space="preserve">Chọn các thông tin thống kê bao gồm: Vùng miền, tỉnh thành, loại tour, đối tượng =&gt; Click vào “Thống kê” =&gt; </w:t>
+              <w:t xml:space="preserve">Chọn các thông tin thống kê bao gồm: Vùng miền, tỉnh thành, loại tour, đối tượng =&gt; Click vào </w:t>
+            </w:r>
+            <w:r>
+              <w:rPr>
+                <w:rFonts w:asciiTheme="majorHAnsi" w:hAnsiTheme="majorHAnsi" w:cstheme="majorHAnsi"/>
+              </w:rPr>
+              <w:lastRenderedPageBreak/>
+              <w:t xml:space="preserve">“Thống kê” =&gt; </w:t>
             </w:r>
             <w:r>
               <w:rPr>
@@ -8738,6 +10556,7 @@
               <w:rPr>
                 <w:rFonts w:asciiTheme="majorHAnsi" w:hAnsiTheme="majorHAnsi" w:cstheme="majorHAnsi"/>
               </w:rPr>
+              <w:lastRenderedPageBreak/>
               <w:t>Ngoại lệ</w:t>
             </w:r>
           </w:p>
@@ -8844,7 +10663,7 @@
       </w:pPr>
     </w:p>
     <w:sectPr>
-      <w:footerReference w:type="default" r:id="rId8"/>
+      <w:footerReference w:type="default" r:id="rId9"/>
       <w:pgSz w:w="11906" w:h="16838"/>
       <w:pgMar w:top="567" w:right="567" w:bottom="567" w:left="1134" w:header="709" w:footer="709" w:gutter="0"/>
       <w:cols w:space="708"/>
@@ -8960,6 +10779,273 @@
 <file path=word/numbering.xml><?xml version="1.0" encoding="utf-8"?>
 <w:numbering xmlns:wpc="http://schemas.microsoft.com/office/word/2010/wordprocessingCanvas" xmlns:cx="http://schemas.microsoft.com/office/drawing/2014/chartex" xmlns:cx1="http://schemas.microsoft.com/office/drawing/2015/9/8/chartex" xmlns:cx2="http://schemas.microsoft.com/office/drawing/2015/10/21/chartex" xmlns:cx3="http://schemas.microsoft.com/office/drawing/2016/5/9/chartex" xmlns:cx4="http://schemas.microsoft.com/office/drawing/2016/5/10/chartex" xmlns:cx5="http://schemas.microsoft.com/office/drawing/2016/5/11/chartex" xmlns:cx6="http://schemas.microsoft.com/office/drawing/2016/5/12/chartex" xmlns:cx7="http://schemas.microsoft.com/office/drawing/2016/5/13/chartex" xmlns:cx8="http://schemas.microsoft.com/office/drawing/2016/5/14/chartex" xmlns:mc="http://schemas.openxmlformats.org/markup-compatibility/2006" xmlns:aink="http://schemas.microsoft.com/office/drawing/2016/ink" xmlns:am3d="http://schemas.microsoft.com/office/drawing/2017/model3d" xmlns:o="urn:schemas-microsoft-com:office:office" xmlns:oel="http://schemas.microsoft.com/office/2019/extlst" xmlns:r="http://schemas.openxmlformats.org/officeDocument/2006/relationships" xmlns:m="http://schemas.openxmlformats.org/officeDocument/2006/math" xmlns:v="urn:schemas-microsoft-com:vml" xmlns:wp14="http://schemas.microsoft.com/office/word/2010/wordprocessingDrawing" xmlns:wp="http://schemas.openxmlformats.org/drawingml/2006/wordprocessingDrawing" xmlns:w10="urn:schemas-microsoft-com:office:word" xmlns:w="http://schemas.openxmlformats.org/wordprocessingml/2006/main" xmlns:w14="http://schemas.microsoft.com/office/word/2010/wordml" xmlns:w15="http://schemas.microsoft.com/office/word/2012/wordml" xmlns:w16cex="http://schemas.microsoft.com/office/word/2018/wordml/cex" xmlns:w16cid="http://schemas.microsoft.com/office/word/2016/wordml/cid" xmlns:w16="http://schemas.microsoft.com/office/word/2018/wordml" xmlns:w16sdtdh="http://schemas.microsoft.com/office/word/2020/wordml/sdtdatahash" xmlns:w16se="http://schemas.microsoft.com/office/word/2015/wordml/symex" xmlns:wpg="http://schemas.microsoft.com/office/word/2010/wordprocessingGroup" xmlns:wpi="http://schemas.microsoft.com/office/word/2010/wordprocessingInk" xmlns:wne="http://schemas.microsoft.com/office/word/2006/wordml" xmlns:wps="http://schemas.microsoft.com/office/word/2010/wordprocessingShape" mc:Ignorable="w14 w15 w16se w16cid w16 w16cex w16sdtdh wp14">
   <w:abstractNum w:abstractNumId="0" w15:restartNumberingAfterBreak="0">
+    <w:nsid w:val="0A2A0F22"/>
+    <w:multiLevelType w:val="hybridMultilevel"/>
+    <w:tmpl w:val="FEBE4518"/>
+    <w:lvl w:ilvl="0" w:tplc="0409000F">
+      <w:start w:val="1"/>
+      <w:numFmt w:val="decimal"/>
+      <w:lvlText w:val="%1."/>
+      <w:lvlJc w:val="left"/>
+      <w:pPr>
+        <w:ind w:left="720" w:hanging="360"/>
+      </w:pPr>
+      <w:rPr>
+        <w:rFonts w:hint="default"/>
+      </w:rPr>
+    </w:lvl>
+    <w:lvl w:ilvl="1" w:tplc="04090019" w:tentative="1">
+      <w:start w:val="1"/>
+      <w:numFmt w:val="lowerLetter"/>
+      <w:lvlText w:val="%2."/>
+      <w:lvlJc w:val="left"/>
+      <w:pPr>
+        <w:ind w:left="1440" w:hanging="360"/>
+      </w:pPr>
+    </w:lvl>
+    <w:lvl w:ilvl="2" w:tplc="0409001B" w:tentative="1">
+      <w:start w:val="1"/>
+      <w:numFmt w:val="lowerRoman"/>
+      <w:lvlText w:val="%3."/>
+      <w:lvlJc w:val="right"/>
+      <w:pPr>
+        <w:ind w:left="2160" w:hanging="180"/>
+      </w:pPr>
+    </w:lvl>
+    <w:lvl w:ilvl="3" w:tplc="0409000F" w:tentative="1">
+      <w:start w:val="1"/>
+      <w:numFmt w:val="decimal"/>
+      <w:lvlText w:val="%4."/>
+      <w:lvlJc w:val="left"/>
+      <w:pPr>
+        <w:ind w:left="2880" w:hanging="360"/>
+      </w:pPr>
+    </w:lvl>
+    <w:lvl w:ilvl="4" w:tplc="04090019" w:tentative="1">
+      <w:start w:val="1"/>
+      <w:numFmt w:val="lowerLetter"/>
+      <w:lvlText w:val="%5."/>
+      <w:lvlJc w:val="left"/>
+      <w:pPr>
+        <w:ind w:left="3600" w:hanging="360"/>
+      </w:pPr>
+    </w:lvl>
+    <w:lvl w:ilvl="5" w:tplc="0409001B" w:tentative="1">
+      <w:start w:val="1"/>
+      <w:numFmt w:val="lowerRoman"/>
+      <w:lvlText w:val="%6."/>
+      <w:lvlJc w:val="right"/>
+      <w:pPr>
+        <w:ind w:left="4320" w:hanging="180"/>
+      </w:pPr>
+    </w:lvl>
+    <w:lvl w:ilvl="6" w:tplc="0409000F" w:tentative="1">
+      <w:start w:val="1"/>
+      <w:numFmt w:val="decimal"/>
+      <w:lvlText w:val="%7."/>
+      <w:lvlJc w:val="left"/>
+      <w:pPr>
+        <w:ind w:left="5040" w:hanging="360"/>
+      </w:pPr>
+    </w:lvl>
+    <w:lvl w:ilvl="7" w:tplc="04090019" w:tentative="1">
+      <w:start w:val="1"/>
+      <w:numFmt w:val="lowerLetter"/>
+      <w:lvlText w:val="%8."/>
+      <w:lvlJc w:val="left"/>
+      <w:pPr>
+        <w:ind w:left="5760" w:hanging="360"/>
+      </w:pPr>
+    </w:lvl>
+    <w:lvl w:ilvl="8" w:tplc="0409001B" w:tentative="1">
+      <w:start w:val="1"/>
+      <w:numFmt w:val="lowerRoman"/>
+      <w:lvlText w:val="%9."/>
+      <w:lvlJc w:val="right"/>
+      <w:pPr>
+        <w:ind w:left="6480" w:hanging="180"/>
+      </w:pPr>
+    </w:lvl>
+  </w:abstractNum>
+  <w:abstractNum w:abstractNumId="1" w15:restartNumberingAfterBreak="0">
+    <w:nsid w:val="0A2F4D5F"/>
+    <w:multiLevelType w:val="hybridMultilevel"/>
+    <w:tmpl w:val="E2A09FD0"/>
+    <w:lvl w:ilvl="0" w:tplc="FFFFFFFF">
+      <w:start w:val="1"/>
+      <w:numFmt w:val="decimal"/>
+      <w:lvlText w:val="%1."/>
+      <w:lvlJc w:val="left"/>
+      <w:pPr>
+        <w:ind w:left="720" w:hanging="360"/>
+      </w:pPr>
+      <w:rPr>
+        <w:rFonts w:hint="default"/>
+      </w:rPr>
+    </w:lvl>
+    <w:lvl w:ilvl="1" w:tplc="FFFFFFFF" w:tentative="1">
+      <w:start w:val="1"/>
+      <w:numFmt w:val="lowerLetter"/>
+      <w:lvlText w:val="%2."/>
+      <w:lvlJc w:val="left"/>
+      <w:pPr>
+        <w:ind w:left="1440" w:hanging="360"/>
+      </w:pPr>
+    </w:lvl>
+    <w:lvl w:ilvl="2" w:tplc="FFFFFFFF" w:tentative="1">
+      <w:start w:val="1"/>
+      <w:numFmt w:val="lowerRoman"/>
+      <w:lvlText w:val="%3."/>
+      <w:lvlJc w:val="right"/>
+      <w:pPr>
+        <w:ind w:left="2160" w:hanging="180"/>
+      </w:pPr>
+    </w:lvl>
+    <w:lvl w:ilvl="3" w:tplc="FFFFFFFF" w:tentative="1">
+      <w:start w:val="1"/>
+      <w:numFmt w:val="decimal"/>
+      <w:lvlText w:val="%4."/>
+      <w:lvlJc w:val="left"/>
+      <w:pPr>
+        <w:ind w:left="2880" w:hanging="360"/>
+      </w:pPr>
+    </w:lvl>
+    <w:lvl w:ilvl="4" w:tplc="FFFFFFFF" w:tentative="1">
+      <w:start w:val="1"/>
+      <w:numFmt w:val="lowerLetter"/>
+      <w:lvlText w:val="%5."/>
+      <w:lvlJc w:val="left"/>
+      <w:pPr>
+        <w:ind w:left="3600" w:hanging="360"/>
+      </w:pPr>
+    </w:lvl>
+    <w:lvl w:ilvl="5" w:tplc="FFFFFFFF" w:tentative="1">
+      <w:start w:val="1"/>
+      <w:numFmt w:val="lowerRoman"/>
+      <w:lvlText w:val="%6."/>
+      <w:lvlJc w:val="right"/>
+      <w:pPr>
+        <w:ind w:left="4320" w:hanging="180"/>
+      </w:pPr>
+    </w:lvl>
+    <w:lvl w:ilvl="6" w:tplc="FFFFFFFF" w:tentative="1">
+      <w:start w:val="1"/>
+      <w:numFmt w:val="decimal"/>
+      <w:lvlText w:val="%7."/>
+      <w:lvlJc w:val="left"/>
+      <w:pPr>
+        <w:ind w:left="5040" w:hanging="360"/>
+      </w:pPr>
+    </w:lvl>
+    <w:lvl w:ilvl="7" w:tplc="FFFFFFFF" w:tentative="1">
+      <w:start w:val="1"/>
+      <w:numFmt w:val="lowerLetter"/>
+      <w:lvlText w:val="%8."/>
+      <w:lvlJc w:val="left"/>
+      <w:pPr>
+        <w:ind w:left="5760" w:hanging="360"/>
+      </w:pPr>
+    </w:lvl>
+    <w:lvl w:ilvl="8" w:tplc="FFFFFFFF" w:tentative="1">
+      <w:start w:val="1"/>
+      <w:numFmt w:val="lowerRoman"/>
+      <w:lvlText w:val="%9."/>
+      <w:lvlJc w:val="right"/>
+      <w:pPr>
+        <w:ind w:left="6480" w:hanging="180"/>
+      </w:pPr>
+    </w:lvl>
+  </w:abstractNum>
+  <w:abstractNum w:abstractNumId="2" w15:restartNumberingAfterBreak="0">
+    <w:nsid w:val="0AEF2145"/>
+    <w:multiLevelType w:val="hybridMultilevel"/>
+    <w:tmpl w:val="FEBE4518"/>
+    <w:lvl w:ilvl="0" w:tplc="FFFFFFFF">
+      <w:start w:val="1"/>
+      <w:numFmt w:val="decimal"/>
+      <w:lvlText w:val="%1."/>
+      <w:lvlJc w:val="left"/>
+      <w:pPr>
+        <w:ind w:left="720" w:hanging="360"/>
+      </w:pPr>
+      <w:rPr>
+        <w:rFonts w:hint="default"/>
+      </w:rPr>
+    </w:lvl>
+    <w:lvl w:ilvl="1" w:tplc="FFFFFFFF" w:tentative="1">
+      <w:start w:val="1"/>
+      <w:numFmt w:val="lowerLetter"/>
+      <w:lvlText w:val="%2."/>
+      <w:lvlJc w:val="left"/>
+      <w:pPr>
+        <w:ind w:left="1440" w:hanging="360"/>
+      </w:pPr>
+    </w:lvl>
+    <w:lvl w:ilvl="2" w:tplc="FFFFFFFF" w:tentative="1">
+      <w:start w:val="1"/>
+      <w:numFmt w:val="lowerRoman"/>
+      <w:lvlText w:val="%3."/>
+      <w:lvlJc w:val="right"/>
+      <w:pPr>
+        <w:ind w:left="2160" w:hanging="180"/>
+      </w:pPr>
+    </w:lvl>
+    <w:lvl w:ilvl="3" w:tplc="FFFFFFFF" w:tentative="1">
+      <w:start w:val="1"/>
+      <w:numFmt w:val="decimal"/>
+      <w:lvlText w:val="%4."/>
+      <w:lvlJc w:val="left"/>
+      <w:pPr>
+        <w:ind w:left="2880" w:hanging="360"/>
+      </w:pPr>
+    </w:lvl>
+    <w:lvl w:ilvl="4" w:tplc="FFFFFFFF" w:tentative="1">
+      <w:start w:val="1"/>
+      <w:numFmt w:val="lowerLetter"/>
+      <w:lvlText w:val="%5."/>
+      <w:lvlJc w:val="left"/>
+      <w:pPr>
+        <w:ind w:left="3600" w:hanging="360"/>
+      </w:pPr>
+    </w:lvl>
+    <w:lvl w:ilvl="5" w:tplc="FFFFFFFF" w:tentative="1">
+      <w:start w:val="1"/>
+      <w:numFmt w:val="lowerRoman"/>
+      <w:lvlText w:val="%6."/>
+      <w:lvlJc w:val="right"/>
+      <w:pPr>
+        <w:ind w:left="4320" w:hanging="180"/>
+      </w:pPr>
+    </w:lvl>
+    <w:lvl w:ilvl="6" w:tplc="FFFFFFFF" w:tentative="1">
+      <w:start w:val="1"/>
+      <w:numFmt w:val="decimal"/>
+      <w:lvlText w:val="%7."/>
+      <w:lvlJc w:val="left"/>
+      <w:pPr>
+        <w:ind w:left="5040" w:hanging="360"/>
+      </w:pPr>
+    </w:lvl>
+    <w:lvl w:ilvl="7" w:tplc="FFFFFFFF" w:tentative="1">
+      <w:start w:val="1"/>
+      <w:numFmt w:val="lowerLetter"/>
+      <w:lvlText w:val="%8."/>
+      <w:lvlJc w:val="left"/>
+      <w:pPr>
+        <w:ind w:left="5760" w:hanging="360"/>
+      </w:pPr>
+    </w:lvl>
+    <w:lvl w:ilvl="8" w:tplc="FFFFFFFF" w:tentative="1">
+      <w:start w:val="1"/>
+      <w:numFmt w:val="lowerRoman"/>
+      <w:lvlText w:val="%9."/>
+      <w:lvlJc w:val="right"/>
+      <w:pPr>
+        <w:ind w:left="6480" w:hanging="180"/>
+      </w:pPr>
+    </w:lvl>
+  </w:abstractNum>
+  <w:abstractNum w:abstractNumId="3" w15:restartNumberingAfterBreak="0">
     <w:nsid w:val="0B086E58"/>
     <w:multiLevelType w:val="hybridMultilevel"/>
     <w:tmpl w:val="18DC0436"/>
@@ -9072,7 +11158,7 @@
       </w:rPr>
     </w:lvl>
   </w:abstractNum>
-  <w:abstractNum w:abstractNumId="1" w15:restartNumberingAfterBreak="0">
+  <w:abstractNum w:abstractNumId="4" w15:restartNumberingAfterBreak="0">
     <w:nsid w:val="0C5665AB"/>
     <w:multiLevelType w:val="hybridMultilevel"/>
     <w:tmpl w:val="1FDCBE8A"/>
@@ -9161,7 +11247,7 @@
       </w:pPr>
     </w:lvl>
   </w:abstractNum>
-  <w:abstractNum w:abstractNumId="2" w15:restartNumberingAfterBreak="0">
+  <w:abstractNum w:abstractNumId="5" w15:restartNumberingAfterBreak="0">
     <w:nsid w:val="0D300D95"/>
     <w:multiLevelType w:val="hybridMultilevel"/>
     <w:tmpl w:val="8E8AD1A0"/>
@@ -9247,7 +11333,7 @@
       </w:pPr>
     </w:lvl>
   </w:abstractNum>
-  <w:abstractNum w:abstractNumId="3" w15:restartNumberingAfterBreak="0">
+  <w:abstractNum w:abstractNumId="6" w15:restartNumberingAfterBreak="0">
     <w:nsid w:val="0E6D1D4F"/>
     <w:multiLevelType w:val="hybridMultilevel"/>
     <w:tmpl w:val="13D07CFC"/>
@@ -9333,7 +11419,7 @@
       </w:pPr>
     </w:lvl>
   </w:abstractNum>
-  <w:abstractNum w:abstractNumId="4" w15:restartNumberingAfterBreak="0">
+  <w:abstractNum w:abstractNumId="7" w15:restartNumberingAfterBreak="0">
     <w:nsid w:val="120C05A5"/>
     <w:multiLevelType w:val="hybridMultilevel"/>
     <w:tmpl w:val="6A9AF91A"/>
@@ -9447,7 +11533,7 @@
       </w:rPr>
     </w:lvl>
   </w:abstractNum>
-  <w:abstractNum w:abstractNumId="5" w15:restartNumberingAfterBreak="0">
+  <w:abstractNum w:abstractNumId="8" w15:restartNumberingAfterBreak="0">
     <w:nsid w:val="15D12015"/>
     <w:multiLevelType w:val="hybridMultilevel"/>
     <w:tmpl w:val="A2CCE5CC"/>
@@ -9536,7 +11622,96 @@
       </w:pPr>
     </w:lvl>
   </w:abstractNum>
-  <w:abstractNum w:abstractNumId="6" w15:restartNumberingAfterBreak="0">
+  <w:abstractNum w:abstractNumId="9" w15:restartNumberingAfterBreak="0">
+    <w:nsid w:val="15D829DE"/>
+    <w:multiLevelType w:val="hybridMultilevel"/>
+    <w:tmpl w:val="6720CD10"/>
+    <w:lvl w:ilvl="0" w:tplc="0409000F">
+      <w:start w:val="1"/>
+      <w:numFmt w:val="decimal"/>
+      <w:lvlText w:val="%1."/>
+      <w:lvlJc w:val="left"/>
+      <w:pPr>
+        <w:ind w:left="720" w:hanging="360"/>
+      </w:pPr>
+      <w:rPr>
+        <w:rFonts w:hint="default"/>
+      </w:rPr>
+    </w:lvl>
+    <w:lvl w:ilvl="1" w:tplc="04090019" w:tentative="1">
+      <w:start w:val="1"/>
+      <w:numFmt w:val="lowerLetter"/>
+      <w:lvlText w:val="%2."/>
+      <w:lvlJc w:val="left"/>
+      <w:pPr>
+        <w:ind w:left="1440" w:hanging="360"/>
+      </w:pPr>
+    </w:lvl>
+    <w:lvl w:ilvl="2" w:tplc="0409001B" w:tentative="1">
+      <w:start w:val="1"/>
+      <w:numFmt w:val="lowerRoman"/>
+      <w:lvlText w:val="%3."/>
+      <w:lvlJc w:val="right"/>
+      <w:pPr>
+        <w:ind w:left="2160" w:hanging="180"/>
+      </w:pPr>
+    </w:lvl>
+    <w:lvl w:ilvl="3" w:tplc="0409000F" w:tentative="1">
+      <w:start w:val="1"/>
+      <w:numFmt w:val="decimal"/>
+      <w:lvlText w:val="%4."/>
+      <w:lvlJc w:val="left"/>
+      <w:pPr>
+        <w:ind w:left="2880" w:hanging="360"/>
+      </w:pPr>
+    </w:lvl>
+    <w:lvl w:ilvl="4" w:tplc="04090019" w:tentative="1">
+      <w:start w:val="1"/>
+      <w:numFmt w:val="lowerLetter"/>
+      <w:lvlText w:val="%5."/>
+      <w:lvlJc w:val="left"/>
+      <w:pPr>
+        <w:ind w:left="3600" w:hanging="360"/>
+      </w:pPr>
+    </w:lvl>
+    <w:lvl w:ilvl="5" w:tplc="0409001B" w:tentative="1">
+      <w:start w:val="1"/>
+      <w:numFmt w:val="lowerRoman"/>
+      <w:lvlText w:val="%6."/>
+      <w:lvlJc w:val="right"/>
+      <w:pPr>
+        <w:ind w:left="4320" w:hanging="180"/>
+      </w:pPr>
+    </w:lvl>
+    <w:lvl w:ilvl="6" w:tplc="0409000F" w:tentative="1">
+      <w:start w:val="1"/>
+      <w:numFmt w:val="decimal"/>
+      <w:lvlText w:val="%7."/>
+      <w:lvlJc w:val="left"/>
+      <w:pPr>
+        <w:ind w:left="5040" w:hanging="360"/>
+      </w:pPr>
+    </w:lvl>
+    <w:lvl w:ilvl="7" w:tplc="04090019" w:tentative="1">
+      <w:start w:val="1"/>
+      <w:numFmt w:val="lowerLetter"/>
+      <w:lvlText w:val="%8."/>
+      <w:lvlJc w:val="left"/>
+      <w:pPr>
+        <w:ind w:left="5760" w:hanging="360"/>
+      </w:pPr>
+    </w:lvl>
+    <w:lvl w:ilvl="8" w:tplc="0409001B" w:tentative="1">
+      <w:start w:val="1"/>
+      <w:numFmt w:val="lowerRoman"/>
+      <w:lvlText w:val="%9."/>
+      <w:lvlJc w:val="right"/>
+      <w:pPr>
+        <w:ind w:left="6480" w:hanging="180"/>
+      </w:pPr>
+    </w:lvl>
+  </w:abstractNum>
+  <w:abstractNum w:abstractNumId="10" w15:restartNumberingAfterBreak="0">
     <w:nsid w:val="1D0463B8"/>
     <w:multiLevelType w:val="hybridMultilevel"/>
     <w:tmpl w:val="5ED6B1E8"/>
@@ -9625,7 +11800,128 @@
       </w:pPr>
     </w:lvl>
   </w:abstractNum>
-  <w:abstractNum w:abstractNumId="7" w15:restartNumberingAfterBreak="0">
+  <w:abstractNum w:abstractNumId="11" w15:restartNumberingAfterBreak="0">
+    <w:nsid w:val="1F17663C"/>
+    <w:multiLevelType w:val="multilevel"/>
+    <w:tmpl w:val="BD749C02"/>
+    <w:lvl w:ilvl="0">
+      <w:start w:val="1"/>
+      <w:numFmt w:val="decimal"/>
+      <w:lvlText w:val="%1."/>
+      <w:lvlJc w:val="left"/>
+      <w:pPr>
+        <w:ind w:left="720" w:hanging="360"/>
+      </w:pPr>
+      <w:rPr>
+        <w:rFonts w:hint="default"/>
+      </w:rPr>
+    </w:lvl>
+    <w:lvl w:ilvl="1">
+      <w:start w:val="1"/>
+      <w:numFmt w:val="decimal"/>
+      <w:isLgl/>
+      <w:lvlText w:val="%1.%2."/>
+      <w:lvlJc w:val="left"/>
+      <w:pPr>
+        <w:ind w:left="1080" w:hanging="720"/>
+      </w:pPr>
+      <w:rPr>
+        <w:rFonts w:hint="default"/>
+      </w:rPr>
+    </w:lvl>
+    <w:lvl w:ilvl="2">
+      <w:start w:val="1"/>
+      <w:numFmt w:val="decimal"/>
+      <w:isLgl/>
+      <w:lvlText w:val="%1.%2.%3."/>
+      <w:lvlJc w:val="left"/>
+      <w:pPr>
+        <w:ind w:left="1080" w:hanging="720"/>
+      </w:pPr>
+      <w:rPr>
+        <w:rFonts w:hint="default"/>
+      </w:rPr>
+    </w:lvl>
+    <w:lvl w:ilvl="3">
+      <w:start w:val="1"/>
+      <w:numFmt w:val="decimal"/>
+      <w:isLgl/>
+      <w:lvlText w:val="%1.%2.%3.%4."/>
+      <w:lvlJc w:val="left"/>
+      <w:pPr>
+        <w:ind w:left="1440" w:hanging="1080"/>
+      </w:pPr>
+      <w:rPr>
+        <w:rFonts w:hint="default"/>
+      </w:rPr>
+    </w:lvl>
+    <w:lvl w:ilvl="4">
+      <w:start w:val="1"/>
+      <w:numFmt w:val="decimal"/>
+      <w:isLgl/>
+      <w:lvlText w:val="%1.%2.%3.%4.%5."/>
+      <w:lvlJc w:val="left"/>
+      <w:pPr>
+        <w:ind w:left="1440" w:hanging="1080"/>
+      </w:pPr>
+      <w:rPr>
+        <w:rFonts w:hint="default"/>
+      </w:rPr>
+    </w:lvl>
+    <w:lvl w:ilvl="5">
+      <w:start w:val="1"/>
+      <w:numFmt w:val="decimal"/>
+      <w:isLgl/>
+      <w:lvlText w:val="%1.%2.%3.%4.%5.%6."/>
+      <w:lvlJc w:val="left"/>
+      <w:pPr>
+        <w:ind w:left="1800" w:hanging="1440"/>
+      </w:pPr>
+      <w:rPr>
+        <w:rFonts w:hint="default"/>
+      </w:rPr>
+    </w:lvl>
+    <w:lvl w:ilvl="6">
+      <w:start w:val="1"/>
+      <w:numFmt w:val="decimal"/>
+      <w:isLgl/>
+      <w:lvlText w:val="%1.%2.%3.%4.%5.%6.%7."/>
+      <w:lvlJc w:val="left"/>
+      <w:pPr>
+        <w:ind w:left="1800" w:hanging="1440"/>
+      </w:pPr>
+      <w:rPr>
+        <w:rFonts w:hint="default"/>
+      </w:rPr>
+    </w:lvl>
+    <w:lvl w:ilvl="7">
+      <w:start w:val="1"/>
+      <w:numFmt w:val="decimal"/>
+      <w:isLgl/>
+      <w:lvlText w:val="%1.%2.%3.%4.%5.%6.%7.%8."/>
+      <w:lvlJc w:val="left"/>
+      <w:pPr>
+        <w:ind w:left="2160" w:hanging="1800"/>
+      </w:pPr>
+      <w:rPr>
+        <w:rFonts w:hint="default"/>
+      </w:rPr>
+    </w:lvl>
+    <w:lvl w:ilvl="8">
+      <w:start w:val="1"/>
+      <w:numFmt w:val="decimal"/>
+      <w:isLgl/>
+      <w:lvlText w:val="%1.%2.%3.%4.%5.%6.%7.%8.%9."/>
+      <w:lvlJc w:val="left"/>
+      <w:pPr>
+        <w:ind w:left="2160" w:hanging="1800"/>
+      </w:pPr>
+      <w:rPr>
+        <w:rFonts w:hint="default"/>
+      </w:rPr>
+    </w:lvl>
+  </w:abstractNum>
+  <w:abstractNum w:abstractNumId="12" w15:restartNumberingAfterBreak="0">
     <w:nsid w:val="1FAE1424"/>
     <w:multiLevelType w:val="multilevel"/>
     <w:tmpl w:val="126E50DE"/>
@@ -9739,7 +12035,7 @@
       </w:rPr>
     </w:lvl>
   </w:abstractNum>
-  <w:abstractNum w:abstractNumId="8" w15:restartNumberingAfterBreak="0">
+  <w:abstractNum w:abstractNumId="13" w15:restartNumberingAfterBreak="0">
     <w:nsid w:val="248366D5"/>
     <w:multiLevelType w:val="hybridMultilevel"/>
     <w:tmpl w:val="FE7EACFC"/>
@@ -9828,7 +12124,7 @@
       </w:pPr>
     </w:lvl>
   </w:abstractNum>
-  <w:abstractNum w:abstractNumId="9" w15:restartNumberingAfterBreak="0">
+  <w:abstractNum w:abstractNumId="14" w15:restartNumberingAfterBreak="0">
     <w:nsid w:val="25A306C8"/>
     <w:multiLevelType w:val="hybridMultilevel"/>
     <w:tmpl w:val="C890D334"/>
@@ -9917,7 +12213,7 @@
       </w:pPr>
     </w:lvl>
   </w:abstractNum>
-  <w:abstractNum w:abstractNumId="10" w15:restartNumberingAfterBreak="0">
+  <w:abstractNum w:abstractNumId="15" w15:restartNumberingAfterBreak="0">
     <w:nsid w:val="29A975A0"/>
     <w:multiLevelType w:val="hybridMultilevel"/>
     <w:tmpl w:val="21AE6B68"/>
@@ -10006,7 +12302,96 @@
       </w:pPr>
     </w:lvl>
   </w:abstractNum>
-  <w:abstractNum w:abstractNumId="11" w15:restartNumberingAfterBreak="0">
+  <w:abstractNum w:abstractNumId="16" w15:restartNumberingAfterBreak="0">
+    <w:nsid w:val="29B41C1F"/>
+    <w:multiLevelType w:val="hybridMultilevel"/>
+    <w:tmpl w:val="16643BA4"/>
+    <w:lvl w:ilvl="0" w:tplc="0409000F">
+      <w:start w:val="1"/>
+      <w:numFmt w:val="decimal"/>
+      <w:lvlText w:val="%1."/>
+      <w:lvlJc w:val="left"/>
+      <w:pPr>
+        <w:ind w:left="720" w:hanging="360"/>
+      </w:pPr>
+      <w:rPr>
+        <w:rFonts w:hint="default"/>
+      </w:rPr>
+    </w:lvl>
+    <w:lvl w:ilvl="1" w:tplc="04090019" w:tentative="1">
+      <w:start w:val="1"/>
+      <w:numFmt w:val="lowerLetter"/>
+      <w:lvlText w:val="%2."/>
+      <w:lvlJc w:val="left"/>
+      <w:pPr>
+        <w:ind w:left="1440" w:hanging="360"/>
+      </w:pPr>
+    </w:lvl>
+    <w:lvl w:ilvl="2" w:tplc="0409001B" w:tentative="1">
+      <w:start w:val="1"/>
+      <w:numFmt w:val="lowerRoman"/>
+      <w:lvlText w:val="%3."/>
+      <w:lvlJc w:val="right"/>
+      <w:pPr>
+        <w:ind w:left="2160" w:hanging="180"/>
+      </w:pPr>
+    </w:lvl>
+    <w:lvl w:ilvl="3" w:tplc="0409000F" w:tentative="1">
+      <w:start w:val="1"/>
+      <w:numFmt w:val="decimal"/>
+      <w:lvlText w:val="%4."/>
+      <w:lvlJc w:val="left"/>
+      <w:pPr>
+        <w:ind w:left="2880" w:hanging="360"/>
+      </w:pPr>
+    </w:lvl>
+    <w:lvl w:ilvl="4" w:tplc="04090019" w:tentative="1">
+      <w:start w:val="1"/>
+      <w:numFmt w:val="lowerLetter"/>
+      <w:lvlText w:val="%5."/>
+      <w:lvlJc w:val="left"/>
+      <w:pPr>
+        <w:ind w:left="3600" w:hanging="360"/>
+      </w:pPr>
+    </w:lvl>
+    <w:lvl w:ilvl="5" w:tplc="0409001B" w:tentative="1">
+      <w:start w:val="1"/>
+      <w:numFmt w:val="lowerRoman"/>
+      <w:lvlText w:val="%6."/>
+      <w:lvlJc w:val="right"/>
+      <w:pPr>
+        <w:ind w:left="4320" w:hanging="180"/>
+      </w:pPr>
+    </w:lvl>
+    <w:lvl w:ilvl="6" w:tplc="0409000F" w:tentative="1">
+      <w:start w:val="1"/>
+      <w:numFmt w:val="decimal"/>
+      <w:lvlText w:val="%7."/>
+      <w:lvlJc w:val="left"/>
+      <w:pPr>
+        <w:ind w:left="5040" w:hanging="360"/>
+      </w:pPr>
+    </w:lvl>
+    <w:lvl w:ilvl="7" w:tplc="04090019" w:tentative="1">
+      <w:start w:val="1"/>
+      <w:numFmt w:val="lowerLetter"/>
+      <w:lvlText w:val="%8."/>
+      <w:lvlJc w:val="left"/>
+      <w:pPr>
+        <w:ind w:left="5760" w:hanging="360"/>
+      </w:pPr>
+    </w:lvl>
+    <w:lvl w:ilvl="8" w:tplc="0409001B" w:tentative="1">
+      <w:start w:val="1"/>
+      <w:numFmt w:val="lowerRoman"/>
+      <w:lvlText w:val="%9."/>
+      <w:lvlJc w:val="right"/>
+      <w:pPr>
+        <w:ind w:left="6480" w:hanging="180"/>
+      </w:pPr>
+    </w:lvl>
+  </w:abstractNum>
+  <w:abstractNum w:abstractNumId="17" w15:restartNumberingAfterBreak="0">
     <w:nsid w:val="2D2E679E"/>
     <w:multiLevelType w:val="hybridMultilevel"/>
     <w:tmpl w:val="CFDEF40A"/>
@@ -10092,7 +12477,7 @@
       </w:pPr>
     </w:lvl>
   </w:abstractNum>
-  <w:abstractNum w:abstractNumId="12" w15:restartNumberingAfterBreak="0">
+  <w:abstractNum w:abstractNumId="18" w15:restartNumberingAfterBreak="0">
     <w:nsid w:val="3DED5CD8"/>
     <w:multiLevelType w:val="hybridMultilevel"/>
     <w:tmpl w:val="15CA4226"/>
@@ -10206,7 +12591,7 @@
       </w:rPr>
     </w:lvl>
   </w:abstractNum>
-  <w:abstractNum w:abstractNumId="13" w15:restartNumberingAfterBreak="0">
+  <w:abstractNum w:abstractNumId="19" w15:restartNumberingAfterBreak="0">
     <w:nsid w:val="3DF05DBA"/>
     <w:multiLevelType w:val="hybridMultilevel"/>
     <w:tmpl w:val="B2CCBA16"/>
@@ -10295,7 +12680,96 @@
       </w:pPr>
     </w:lvl>
   </w:abstractNum>
-  <w:abstractNum w:abstractNumId="14" w15:restartNumberingAfterBreak="0">
+  <w:abstractNum w:abstractNumId="20" w15:restartNumberingAfterBreak="0">
+    <w:nsid w:val="3E7E200F"/>
+    <w:multiLevelType w:val="hybridMultilevel"/>
+    <w:tmpl w:val="FEBE4518"/>
+    <w:lvl w:ilvl="0" w:tplc="FFFFFFFF">
+      <w:start w:val="1"/>
+      <w:numFmt w:val="decimal"/>
+      <w:lvlText w:val="%1."/>
+      <w:lvlJc w:val="left"/>
+      <w:pPr>
+        <w:ind w:left="720" w:hanging="360"/>
+      </w:pPr>
+      <w:rPr>
+        <w:rFonts w:hint="default"/>
+      </w:rPr>
+    </w:lvl>
+    <w:lvl w:ilvl="1" w:tplc="FFFFFFFF" w:tentative="1">
+      <w:start w:val="1"/>
+      <w:numFmt w:val="lowerLetter"/>
+      <w:lvlText w:val="%2."/>
+      <w:lvlJc w:val="left"/>
+      <w:pPr>
+        <w:ind w:left="1440" w:hanging="360"/>
+      </w:pPr>
+    </w:lvl>
+    <w:lvl w:ilvl="2" w:tplc="FFFFFFFF" w:tentative="1">
+      <w:start w:val="1"/>
+      <w:numFmt w:val="lowerRoman"/>
+      <w:lvlText w:val="%3."/>
+      <w:lvlJc w:val="right"/>
+      <w:pPr>
+        <w:ind w:left="2160" w:hanging="180"/>
+      </w:pPr>
+    </w:lvl>
+    <w:lvl w:ilvl="3" w:tplc="FFFFFFFF" w:tentative="1">
+      <w:start w:val="1"/>
+      <w:numFmt w:val="decimal"/>
+      <w:lvlText w:val="%4."/>
+      <w:lvlJc w:val="left"/>
+      <w:pPr>
+        <w:ind w:left="2880" w:hanging="360"/>
+      </w:pPr>
+    </w:lvl>
+    <w:lvl w:ilvl="4" w:tplc="FFFFFFFF" w:tentative="1">
+      <w:start w:val="1"/>
+      <w:numFmt w:val="lowerLetter"/>
+      <w:lvlText w:val="%5."/>
+      <w:lvlJc w:val="left"/>
+      <w:pPr>
+        <w:ind w:left="3600" w:hanging="360"/>
+      </w:pPr>
+    </w:lvl>
+    <w:lvl w:ilvl="5" w:tplc="FFFFFFFF" w:tentative="1">
+      <w:start w:val="1"/>
+      <w:numFmt w:val="lowerRoman"/>
+      <w:lvlText w:val="%6."/>
+      <w:lvlJc w:val="right"/>
+      <w:pPr>
+        <w:ind w:left="4320" w:hanging="180"/>
+      </w:pPr>
+    </w:lvl>
+    <w:lvl w:ilvl="6" w:tplc="FFFFFFFF" w:tentative="1">
+      <w:start w:val="1"/>
+      <w:numFmt w:val="decimal"/>
+      <w:lvlText w:val="%7."/>
+      <w:lvlJc w:val="left"/>
+      <w:pPr>
+        <w:ind w:left="5040" w:hanging="360"/>
+      </w:pPr>
+    </w:lvl>
+    <w:lvl w:ilvl="7" w:tplc="FFFFFFFF" w:tentative="1">
+      <w:start w:val="1"/>
+      <w:numFmt w:val="lowerLetter"/>
+      <w:lvlText w:val="%8."/>
+      <w:lvlJc w:val="left"/>
+      <w:pPr>
+        <w:ind w:left="5760" w:hanging="360"/>
+      </w:pPr>
+    </w:lvl>
+    <w:lvl w:ilvl="8" w:tplc="FFFFFFFF" w:tentative="1">
+      <w:start w:val="1"/>
+      <w:numFmt w:val="lowerRoman"/>
+      <w:lvlText w:val="%9."/>
+      <w:lvlJc w:val="right"/>
+      <w:pPr>
+        <w:ind w:left="6480" w:hanging="180"/>
+      </w:pPr>
+    </w:lvl>
+  </w:abstractNum>
+  <w:abstractNum w:abstractNumId="21" w15:restartNumberingAfterBreak="0">
     <w:nsid w:val="3F2522B7"/>
     <w:multiLevelType w:val="hybridMultilevel"/>
     <w:tmpl w:val="4F9EC380"/>
@@ -10384,7 +12858,7 @@
       </w:pPr>
     </w:lvl>
   </w:abstractNum>
-  <w:abstractNum w:abstractNumId="15" w15:restartNumberingAfterBreak="0">
+  <w:abstractNum w:abstractNumId="22" w15:restartNumberingAfterBreak="0">
     <w:nsid w:val="405714BB"/>
     <w:multiLevelType w:val="hybridMultilevel"/>
     <w:tmpl w:val="6F347DDA"/>
@@ -10473,7 +12947,7 @@
       </w:pPr>
     </w:lvl>
   </w:abstractNum>
-  <w:abstractNum w:abstractNumId="16" w15:restartNumberingAfterBreak="0">
+  <w:abstractNum w:abstractNumId="23" w15:restartNumberingAfterBreak="0">
     <w:nsid w:val="416E520D"/>
     <w:multiLevelType w:val="hybridMultilevel"/>
     <w:tmpl w:val="5A96ABAE"/>
@@ -10559,7 +13033,7 @@
       </w:pPr>
     </w:lvl>
   </w:abstractNum>
-  <w:abstractNum w:abstractNumId="17" w15:restartNumberingAfterBreak="0">
+  <w:abstractNum w:abstractNumId="24" w15:restartNumberingAfterBreak="0">
     <w:nsid w:val="44506871"/>
     <w:multiLevelType w:val="hybridMultilevel"/>
     <w:tmpl w:val="14AA070E"/>
@@ -10648,7 +13122,96 @@
       </w:pPr>
     </w:lvl>
   </w:abstractNum>
-  <w:abstractNum w:abstractNumId="18" w15:restartNumberingAfterBreak="0">
+  <w:abstractNum w:abstractNumId="25" w15:restartNumberingAfterBreak="0">
+    <w:nsid w:val="494E6976"/>
+    <w:multiLevelType w:val="hybridMultilevel"/>
+    <w:tmpl w:val="FEBE4518"/>
+    <w:lvl w:ilvl="0" w:tplc="FFFFFFFF">
+      <w:start w:val="1"/>
+      <w:numFmt w:val="decimal"/>
+      <w:lvlText w:val="%1."/>
+      <w:lvlJc w:val="left"/>
+      <w:pPr>
+        <w:ind w:left="720" w:hanging="360"/>
+      </w:pPr>
+      <w:rPr>
+        <w:rFonts w:hint="default"/>
+      </w:rPr>
+    </w:lvl>
+    <w:lvl w:ilvl="1" w:tplc="FFFFFFFF" w:tentative="1">
+      <w:start w:val="1"/>
+      <w:numFmt w:val="lowerLetter"/>
+      <w:lvlText w:val="%2."/>
+      <w:lvlJc w:val="left"/>
+      <w:pPr>
+        <w:ind w:left="1440" w:hanging="360"/>
+      </w:pPr>
+    </w:lvl>
+    <w:lvl w:ilvl="2" w:tplc="FFFFFFFF" w:tentative="1">
+      <w:start w:val="1"/>
+      <w:numFmt w:val="lowerRoman"/>
+      <w:lvlText w:val="%3."/>
+      <w:lvlJc w:val="right"/>
+      <w:pPr>
+        <w:ind w:left="2160" w:hanging="180"/>
+      </w:pPr>
+    </w:lvl>
+    <w:lvl w:ilvl="3" w:tplc="FFFFFFFF" w:tentative="1">
+      <w:start w:val="1"/>
+      <w:numFmt w:val="decimal"/>
+      <w:lvlText w:val="%4."/>
+      <w:lvlJc w:val="left"/>
+      <w:pPr>
+        <w:ind w:left="2880" w:hanging="360"/>
+      </w:pPr>
+    </w:lvl>
+    <w:lvl w:ilvl="4" w:tplc="FFFFFFFF" w:tentative="1">
+      <w:start w:val="1"/>
+      <w:numFmt w:val="lowerLetter"/>
+      <w:lvlText w:val="%5."/>
+      <w:lvlJc w:val="left"/>
+      <w:pPr>
+        <w:ind w:left="3600" w:hanging="360"/>
+      </w:pPr>
+    </w:lvl>
+    <w:lvl w:ilvl="5" w:tplc="FFFFFFFF" w:tentative="1">
+      <w:start w:val="1"/>
+      <w:numFmt w:val="lowerRoman"/>
+      <w:lvlText w:val="%6."/>
+      <w:lvlJc w:val="right"/>
+      <w:pPr>
+        <w:ind w:left="4320" w:hanging="180"/>
+      </w:pPr>
+    </w:lvl>
+    <w:lvl w:ilvl="6" w:tplc="FFFFFFFF" w:tentative="1">
+      <w:start w:val="1"/>
+      <w:numFmt w:val="decimal"/>
+      <w:lvlText w:val="%7."/>
+      <w:lvlJc w:val="left"/>
+      <w:pPr>
+        <w:ind w:left="5040" w:hanging="360"/>
+      </w:pPr>
+    </w:lvl>
+    <w:lvl w:ilvl="7" w:tplc="FFFFFFFF" w:tentative="1">
+      <w:start w:val="1"/>
+      <w:numFmt w:val="lowerLetter"/>
+      <w:lvlText w:val="%8."/>
+      <w:lvlJc w:val="left"/>
+      <w:pPr>
+        <w:ind w:left="5760" w:hanging="360"/>
+      </w:pPr>
+    </w:lvl>
+    <w:lvl w:ilvl="8" w:tplc="FFFFFFFF" w:tentative="1">
+      <w:start w:val="1"/>
+      <w:numFmt w:val="lowerRoman"/>
+      <w:lvlText w:val="%9."/>
+      <w:lvlJc w:val="right"/>
+      <w:pPr>
+        <w:ind w:left="6480" w:hanging="180"/>
+      </w:pPr>
+    </w:lvl>
+  </w:abstractNum>
+  <w:abstractNum w:abstractNumId="26" w15:restartNumberingAfterBreak="0">
     <w:nsid w:val="4E177D58"/>
     <w:multiLevelType w:val="hybridMultilevel"/>
     <w:tmpl w:val="A51A55AC"/>
@@ -10734,7 +13297,7 @@
       </w:pPr>
     </w:lvl>
   </w:abstractNum>
-  <w:abstractNum w:abstractNumId="19" w15:restartNumberingAfterBreak="0">
+  <w:abstractNum w:abstractNumId="27" w15:restartNumberingAfterBreak="0">
     <w:nsid w:val="4FC92428"/>
     <w:multiLevelType w:val="hybridMultilevel"/>
     <w:tmpl w:val="658E9970"/>
@@ -10823,7 +13386,7 @@
       </w:pPr>
     </w:lvl>
   </w:abstractNum>
-  <w:abstractNum w:abstractNumId="20" w15:restartNumberingAfterBreak="0">
+  <w:abstractNum w:abstractNumId="28" w15:restartNumberingAfterBreak="0">
     <w:nsid w:val="5AEE34FF"/>
     <w:multiLevelType w:val="hybridMultilevel"/>
     <w:tmpl w:val="EEE216EA"/>
@@ -10912,7 +13475,7 @@
       </w:pPr>
     </w:lvl>
   </w:abstractNum>
-  <w:abstractNum w:abstractNumId="21" w15:restartNumberingAfterBreak="0">
+  <w:abstractNum w:abstractNumId="29" w15:restartNumberingAfterBreak="0">
     <w:nsid w:val="624961E3"/>
     <w:multiLevelType w:val="hybridMultilevel"/>
     <w:tmpl w:val="A7ACE920"/>
@@ -11001,7 +13564,96 @@
       </w:pPr>
     </w:lvl>
   </w:abstractNum>
-  <w:abstractNum w:abstractNumId="22" w15:restartNumberingAfterBreak="0">
+  <w:abstractNum w:abstractNumId="30" w15:restartNumberingAfterBreak="0">
+    <w:nsid w:val="625525F5"/>
+    <w:multiLevelType w:val="hybridMultilevel"/>
+    <w:tmpl w:val="E2A09FD0"/>
+    <w:lvl w:ilvl="0" w:tplc="0409000F">
+      <w:start w:val="1"/>
+      <w:numFmt w:val="decimal"/>
+      <w:lvlText w:val="%1."/>
+      <w:lvlJc w:val="left"/>
+      <w:pPr>
+        <w:ind w:left="720" w:hanging="360"/>
+      </w:pPr>
+      <w:rPr>
+        <w:rFonts w:hint="default"/>
+      </w:rPr>
+    </w:lvl>
+    <w:lvl w:ilvl="1" w:tplc="04090019" w:tentative="1">
+      <w:start w:val="1"/>
+      <w:numFmt w:val="lowerLetter"/>
+      <w:lvlText w:val="%2."/>
+      <w:lvlJc w:val="left"/>
+      <w:pPr>
+        <w:ind w:left="1440" w:hanging="360"/>
+      </w:pPr>
+    </w:lvl>
+    <w:lvl w:ilvl="2" w:tplc="0409001B" w:tentative="1">
+      <w:start w:val="1"/>
+      <w:numFmt w:val="lowerRoman"/>
+      <w:lvlText w:val="%3."/>
+      <w:lvlJc w:val="right"/>
+      <w:pPr>
+        <w:ind w:left="2160" w:hanging="180"/>
+      </w:pPr>
+    </w:lvl>
+    <w:lvl w:ilvl="3" w:tplc="0409000F" w:tentative="1">
+      <w:start w:val="1"/>
+      <w:numFmt w:val="decimal"/>
+      <w:lvlText w:val="%4."/>
+      <w:lvlJc w:val="left"/>
+      <w:pPr>
+        <w:ind w:left="2880" w:hanging="360"/>
+      </w:pPr>
+    </w:lvl>
+    <w:lvl w:ilvl="4" w:tplc="04090019" w:tentative="1">
+      <w:start w:val="1"/>
+      <w:numFmt w:val="lowerLetter"/>
+      <w:lvlText w:val="%5."/>
+      <w:lvlJc w:val="left"/>
+      <w:pPr>
+        <w:ind w:left="3600" w:hanging="360"/>
+      </w:pPr>
+    </w:lvl>
+    <w:lvl w:ilvl="5" w:tplc="0409001B" w:tentative="1">
+      <w:start w:val="1"/>
+      <w:numFmt w:val="lowerRoman"/>
+      <w:lvlText w:val="%6."/>
+      <w:lvlJc w:val="right"/>
+      <w:pPr>
+        <w:ind w:left="4320" w:hanging="180"/>
+      </w:pPr>
+    </w:lvl>
+    <w:lvl w:ilvl="6" w:tplc="0409000F" w:tentative="1">
+      <w:start w:val="1"/>
+      <w:numFmt w:val="decimal"/>
+      <w:lvlText w:val="%7."/>
+      <w:lvlJc w:val="left"/>
+      <w:pPr>
+        <w:ind w:left="5040" w:hanging="360"/>
+      </w:pPr>
+    </w:lvl>
+    <w:lvl w:ilvl="7" w:tplc="04090019" w:tentative="1">
+      <w:start w:val="1"/>
+      <w:numFmt w:val="lowerLetter"/>
+      <w:lvlText w:val="%8."/>
+      <w:lvlJc w:val="left"/>
+      <w:pPr>
+        <w:ind w:left="5760" w:hanging="360"/>
+      </w:pPr>
+    </w:lvl>
+    <w:lvl w:ilvl="8" w:tplc="0409001B" w:tentative="1">
+      <w:start w:val="1"/>
+      <w:numFmt w:val="lowerRoman"/>
+      <w:lvlText w:val="%9."/>
+      <w:lvlJc w:val="right"/>
+      <w:pPr>
+        <w:ind w:left="6480" w:hanging="180"/>
+      </w:pPr>
+    </w:lvl>
+  </w:abstractNum>
+  <w:abstractNum w:abstractNumId="31" w15:restartNumberingAfterBreak="0">
     <w:nsid w:val="65861AA5"/>
     <w:multiLevelType w:val="hybridMultilevel"/>
     <w:tmpl w:val="6F1E6D66"/>
@@ -11090,7 +13742,7 @@
       </w:pPr>
     </w:lvl>
   </w:abstractNum>
-  <w:abstractNum w:abstractNumId="23" w15:restartNumberingAfterBreak="0">
+  <w:abstractNum w:abstractNumId="32" w15:restartNumberingAfterBreak="0">
     <w:nsid w:val="67AD280D"/>
     <w:multiLevelType w:val="hybridMultilevel"/>
     <w:tmpl w:val="70D61E0A"/>
@@ -11182,7 +13834,7 @@
       </w:pPr>
     </w:lvl>
   </w:abstractNum>
-  <w:abstractNum w:abstractNumId="24" w15:restartNumberingAfterBreak="0">
+  <w:abstractNum w:abstractNumId="33" w15:restartNumberingAfterBreak="0">
     <w:nsid w:val="6F084F09"/>
     <w:multiLevelType w:val="hybridMultilevel"/>
     <w:tmpl w:val="A4E67804"/>
@@ -11271,7 +13923,7 @@
       </w:pPr>
     </w:lvl>
   </w:abstractNum>
-  <w:abstractNum w:abstractNumId="25" w15:restartNumberingAfterBreak="0">
+  <w:abstractNum w:abstractNumId="34" w15:restartNumberingAfterBreak="0">
     <w:nsid w:val="76137C8C"/>
     <w:multiLevelType w:val="hybridMultilevel"/>
     <w:tmpl w:val="D826CB2A"/>
@@ -11357,7 +14009,7 @@
       </w:pPr>
     </w:lvl>
   </w:abstractNum>
-  <w:abstractNum w:abstractNumId="26" w15:restartNumberingAfterBreak="0">
+  <w:abstractNum w:abstractNumId="35" w15:restartNumberingAfterBreak="0">
     <w:nsid w:val="78CD2CB4"/>
     <w:multiLevelType w:val="hybridMultilevel"/>
     <w:tmpl w:val="86AE39B2"/>
@@ -11443,7 +14095,7 @@
       </w:pPr>
     </w:lvl>
   </w:abstractNum>
-  <w:abstractNum w:abstractNumId="27" w15:restartNumberingAfterBreak="0">
+  <w:abstractNum w:abstractNumId="36" w15:restartNumberingAfterBreak="0">
     <w:nsid w:val="791C6E44"/>
     <w:multiLevelType w:val="multilevel"/>
     <w:tmpl w:val="81647188"/>
@@ -11612,7 +14264,7 @@
       </w:rPr>
     </w:lvl>
   </w:abstractNum>
-  <w:abstractNum w:abstractNumId="28" w15:restartNumberingAfterBreak="0">
+  <w:abstractNum w:abstractNumId="37" w15:restartNumberingAfterBreak="0">
     <w:nsid w:val="7AA5597E"/>
     <w:multiLevelType w:val="multilevel"/>
     <w:tmpl w:val="55F86BBE"/>
@@ -11730,7 +14382,7 @@
       </w:rPr>
     </w:lvl>
   </w:abstractNum>
-  <w:abstractNum w:abstractNumId="29" w15:restartNumberingAfterBreak="0">
+  <w:abstractNum w:abstractNumId="38" w15:restartNumberingAfterBreak="0">
     <w:nsid w:val="7B8B44B1"/>
     <w:multiLevelType w:val="hybridMultilevel"/>
     <w:tmpl w:val="D7185AB2"/>
@@ -11820,25 +14472,25 @@
     </w:lvl>
   </w:abstractNum>
   <w:num w:numId="1" w16cid:durableId="862673546">
-    <w:abstractNumId w:val="23"/>
+    <w:abstractNumId w:val="32"/>
   </w:num>
   <w:num w:numId="2" w16cid:durableId="613362368">
-    <w:abstractNumId w:val="4"/>
+    <w:abstractNumId w:val="7"/>
   </w:num>
   <w:num w:numId="3" w16cid:durableId="1510409450">
-    <w:abstractNumId w:val="12"/>
+    <w:abstractNumId w:val="18"/>
   </w:num>
   <w:num w:numId="4" w16cid:durableId="513954799">
-    <w:abstractNumId w:val="23"/>
+    <w:abstractNumId w:val="32"/>
     <w:lvlOverride w:ilvl="0">
       <w:startOverride w:val="1"/>
     </w:lvlOverride>
   </w:num>
   <w:num w:numId="5" w16cid:durableId="1397122432">
-    <w:abstractNumId w:val="7"/>
+    <w:abstractNumId w:val="12"/>
   </w:num>
   <w:num w:numId="6" w16cid:durableId="916792097">
-    <w:abstractNumId w:val="7"/>
+    <w:abstractNumId w:val="12"/>
     <w:lvlOverride w:ilvl="0">
       <w:startOverride w:val="1"/>
     </w:lvlOverride>
@@ -11868,82 +14520,139 @@
     </w:lvlOverride>
   </w:num>
   <w:num w:numId="7" w16cid:durableId="1834878205">
+    <w:abstractNumId w:val="8"/>
+  </w:num>
+  <w:num w:numId="8" w16cid:durableId="415827970">
+    <w:abstractNumId w:val="36"/>
+  </w:num>
+  <w:num w:numId="9" w16cid:durableId="1213614402">
+    <w:abstractNumId w:val="37"/>
+  </w:num>
+  <w:num w:numId="10" w16cid:durableId="439494817">
+    <w:abstractNumId w:val="35"/>
+  </w:num>
+  <w:num w:numId="11" w16cid:durableId="202643700">
+    <w:abstractNumId w:val="17"/>
+  </w:num>
+  <w:num w:numId="12" w16cid:durableId="1914075568">
+    <w:abstractNumId w:val="6"/>
+  </w:num>
+  <w:num w:numId="13" w16cid:durableId="1275017122">
     <w:abstractNumId w:val="5"/>
   </w:num>
-  <w:num w:numId="8" w16cid:durableId="415827970">
+  <w:num w:numId="14" w16cid:durableId="15545128">
+    <w:abstractNumId w:val="26"/>
+  </w:num>
+  <w:num w:numId="15" w16cid:durableId="1354107963">
+    <w:abstractNumId w:val="34"/>
+  </w:num>
+  <w:num w:numId="16" w16cid:durableId="1443451290">
+    <w:abstractNumId w:val="23"/>
+  </w:num>
+  <w:num w:numId="17" w16cid:durableId="451480010">
+    <w:abstractNumId w:val="15"/>
+  </w:num>
+  <w:num w:numId="18" w16cid:durableId="388311360">
+    <w:abstractNumId w:val="22"/>
+  </w:num>
+  <w:num w:numId="19" w16cid:durableId="1558935315">
+    <w:abstractNumId w:val="13"/>
+  </w:num>
+  <w:num w:numId="20" w16cid:durableId="704142056">
+    <w:abstractNumId w:val="33"/>
+  </w:num>
+  <w:num w:numId="21" w16cid:durableId="672805705">
+    <w:abstractNumId w:val="10"/>
+  </w:num>
+  <w:num w:numId="22" w16cid:durableId="1166821012">
+    <w:abstractNumId w:val="38"/>
+  </w:num>
+  <w:num w:numId="23" w16cid:durableId="2015568302">
+    <w:abstractNumId w:val="29"/>
+  </w:num>
+  <w:num w:numId="24" w16cid:durableId="1637300672">
+    <w:abstractNumId w:val="31"/>
+  </w:num>
+  <w:num w:numId="25" w16cid:durableId="1030029510">
+    <w:abstractNumId w:val="14"/>
+  </w:num>
+  <w:num w:numId="26" w16cid:durableId="609170111">
+    <w:abstractNumId w:val="3"/>
+  </w:num>
+  <w:num w:numId="27" w16cid:durableId="2101369295">
+    <w:abstractNumId w:val="21"/>
+  </w:num>
+  <w:num w:numId="28" w16cid:durableId="1154026229">
+    <w:abstractNumId w:val="24"/>
+  </w:num>
+  <w:num w:numId="29" w16cid:durableId="2131974236">
+    <w:abstractNumId w:val="28"/>
+  </w:num>
+  <w:num w:numId="30" w16cid:durableId="1988120695">
     <w:abstractNumId w:val="27"/>
   </w:num>
-  <w:num w:numId="9" w16cid:durableId="1213614402">
-    <w:abstractNumId w:val="28"/>
+  <w:num w:numId="31" w16cid:durableId="1576939094">
+    <w:abstractNumId w:val="19"/>
   </w:num>
-  <w:num w:numId="10" w16cid:durableId="439494817">
-    <w:abstractNumId w:val="26"/>
+  <w:num w:numId="32" w16cid:durableId="1541282233">
+    <w:abstractNumId w:val="4"/>
   </w:num>
-  <w:num w:numId="11" w16cid:durableId="202643700">
+  <w:num w:numId="33" w16cid:durableId="457846620">
+    <w:abstractNumId w:val="16"/>
+  </w:num>
+  <w:num w:numId="34" w16cid:durableId="813982705">
+    <w:abstractNumId w:val="30"/>
+  </w:num>
+  <w:num w:numId="35" w16cid:durableId="119888033">
+    <w:abstractNumId w:val="1"/>
+  </w:num>
+  <w:num w:numId="36" w16cid:durableId="2053267713">
+    <w:abstractNumId w:val="9"/>
+  </w:num>
+  <w:num w:numId="37" w16cid:durableId="504904167">
+    <w:abstractNumId w:val="0"/>
+  </w:num>
+  <w:num w:numId="38" w16cid:durableId="371922371">
+    <w:abstractNumId w:val="2"/>
+  </w:num>
+  <w:num w:numId="39" w16cid:durableId="600718245">
+    <w:abstractNumId w:val="20"/>
+  </w:num>
+  <w:num w:numId="40" w16cid:durableId="857041024">
+    <w:abstractNumId w:val="20"/>
+    <w:lvlOverride w:ilvl="0">
+      <w:startOverride w:val="1"/>
+    </w:lvlOverride>
+    <w:lvlOverride w:ilvl="1">
+      <w:startOverride w:val="1"/>
+    </w:lvlOverride>
+    <w:lvlOverride w:ilvl="2">
+      <w:startOverride w:val="1"/>
+    </w:lvlOverride>
+    <w:lvlOverride w:ilvl="3">
+      <w:startOverride w:val="1"/>
+    </w:lvlOverride>
+    <w:lvlOverride w:ilvl="4">
+      <w:startOverride w:val="1"/>
+    </w:lvlOverride>
+    <w:lvlOverride w:ilvl="5">
+      <w:startOverride w:val="1"/>
+    </w:lvlOverride>
+    <w:lvlOverride w:ilvl="6">
+      <w:startOverride w:val="1"/>
+    </w:lvlOverride>
+    <w:lvlOverride w:ilvl="7">
+      <w:startOverride w:val="1"/>
+    </w:lvlOverride>
+    <w:lvlOverride w:ilvl="8">
+      <w:startOverride w:val="1"/>
+    </w:lvlOverride>
+  </w:num>
+  <w:num w:numId="41" w16cid:durableId="340157794">
     <w:abstractNumId w:val="11"/>
   </w:num>
-  <w:num w:numId="12" w16cid:durableId="1914075568">
-    <w:abstractNumId w:val="3"/>
-  </w:num>
-  <w:num w:numId="13" w16cid:durableId="1275017122">
-    <w:abstractNumId w:val="2"/>
-  </w:num>
-  <w:num w:numId="14" w16cid:durableId="15545128">
-    <w:abstractNumId w:val="18"/>
-  </w:num>
-  <w:num w:numId="15" w16cid:durableId="1354107963">
+  <w:num w:numId="42" w16cid:durableId="296836376">
     <w:abstractNumId w:val="25"/>
-  </w:num>
-  <w:num w:numId="16" w16cid:durableId="1443451290">
-    <w:abstractNumId w:val="16"/>
-  </w:num>
-  <w:num w:numId="17" w16cid:durableId="451480010">
-    <w:abstractNumId w:val="10"/>
-  </w:num>
-  <w:num w:numId="18" w16cid:durableId="388311360">
-    <w:abstractNumId w:val="15"/>
-  </w:num>
-  <w:num w:numId="19" w16cid:durableId="1558935315">
-    <w:abstractNumId w:val="8"/>
-  </w:num>
-  <w:num w:numId="20" w16cid:durableId="704142056">
-    <w:abstractNumId w:val="24"/>
-  </w:num>
-  <w:num w:numId="21" w16cid:durableId="672805705">
-    <w:abstractNumId w:val="6"/>
-  </w:num>
-  <w:num w:numId="22" w16cid:durableId="1166821012">
-    <w:abstractNumId w:val="29"/>
-  </w:num>
-  <w:num w:numId="23" w16cid:durableId="2015568302">
-    <w:abstractNumId w:val="21"/>
-  </w:num>
-  <w:num w:numId="24" w16cid:durableId="1637300672">
-    <w:abstractNumId w:val="22"/>
-  </w:num>
-  <w:num w:numId="25" w16cid:durableId="1030029510">
-    <w:abstractNumId w:val="9"/>
-  </w:num>
-  <w:num w:numId="26" w16cid:durableId="609170111">
-    <w:abstractNumId w:val="0"/>
-  </w:num>
-  <w:num w:numId="27" w16cid:durableId="2101369295">
-    <w:abstractNumId w:val="14"/>
-  </w:num>
-  <w:num w:numId="28" w16cid:durableId="1154026229">
-    <w:abstractNumId w:val="17"/>
-  </w:num>
-  <w:num w:numId="29" w16cid:durableId="2131974236">
-    <w:abstractNumId w:val="20"/>
-  </w:num>
-  <w:num w:numId="30" w16cid:durableId="1988120695">
-    <w:abstractNumId w:val="19"/>
-  </w:num>
-  <w:num w:numId="31" w16cid:durableId="1576939094">
-    <w:abstractNumId w:val="13"/>
-  </w:num>
-  <w:num w:numId="32" w16cid:durableId="1541282233">
-    <w:abstractNumId w:val="1"/>
   </w:num>
 </w:numbering>
 </file>
@@ -12346,7 +15055,7 @@
   <w:style w:type="paragraph" w:default="1" w:styleId="Normal">
     <w:name w:val="Normal"/>
     <w:qFormat/>
-    <w:rsid w:val="00596373"/>
+    <w:rsid w:val="00F87970"/>
     <w:pPr>
       <w:spacing w:after="0" w:line="312" w:lineRule="auto"/>
       <w:jc w:val="both"/>
@@ -12987,4 +15696,16 @@
     </a:ext>
   </a:extLst>
 </a:theme>
+</file>
+
+<file path=customXml/item1.xml><?xml version="1.0" encoding="utf-8"?>
+<b:Sources xmlns:b="http://schemas.openxmlformats.org/officeDocument/2006/bibliography" xmlns="http://schemas.openxmlformats.org/officeDocument/2006/bibliography" SelectedStyle="\APASixthEditionOfficeOnline.xsl" StyleName="APA" Version="6"/>
+</file>
+
+<file path=customXml/itemProps1.xml><?xml version="1.0" encoding="utf-8"?>
+<ds:datastoreItem xmlns:ds="http://schemas.openxmlformats.org/officeDocument/2006/customXml" ds:itemID="{7E766358-12A7-4520-A9C9-18BE5B87FB8E}">
+  <ds:schemaRefs>
+    <ds:schemaRef ds:uri="http://schemas.openxmlformats.org/officeDocument/2006/bibliography"/>
+  </ds:schemaRefs>
+</ds:datastoreItem>
 </file>